--- a/java/Отчет_Шумахер.docx
+++ b/java/Отчет_Шумахер.docx
@@ -24783,22 +24783,6 @@
     </w:p>
     <w:p>
       <w:pPr>
-        <w:rPr>
-          <w:color w:val="BCBEC4"/>
-          <w:lang w:val="en-US"/>
-        </w:rPr>
-      </w:pPr>
-    </w:p>
-    <w:p>
-      <w:pPr>
-        <w:rPr>
-          <w:color w:val="BCBEC4"/>
-          <w:lang w:val="en-US"/>
-        </w:rPr>
-      </w:pPr>
-    </w:p>
-    <w:p>
-      <w:pPr>
         <w:pStyle w:val="ac"/>
         <w:numPr>
           <w:ilvl w:val="0"/>
@@ -24874,7 +24858,2796 @@
     </w:p>
     <w:p>
       <w:pPr>
+        <w:jc w:val="center"/>
+        <w:rPr>
+          <w:rStyle w:val="fontstyle21"/>
+          <w:b/>
+          <w:bCs/>
+          <w:sz w:val="32"/>
+          <w:szCs w:val="32"/>
+        </w:rPr>
+      </w:pPr>
+      <w:r>
+        <w:rPr>
+          <w:rStyle w:val="fontstyle21"/>
+          <w:b/>
+          <w:bCs/>
+          <w:sz w:val="32"/>
+          <w:szCs w:val="32"/>
+        </w:rPr>
+        <w:t>Практическая работа №</w:t>
+      </w:r>
+      <w:r>
+        <w:rPr>
+          <w:rStyle w:val="fontstyle21"/>
+          <w:b/>
+          <w:bCs/>
+          <w:sz w:val="32"/>
+          <w:szCs w:val="32"/>
+        </w:rPr>
+        <w:t>7</w:t>
+      </w:r>
+    </w:p>
+    <w:p>
+      <w:pPr>
         <w:pStyle w:val="ac"/>
+        <w:numPr>
+          <w:ilvl w:val="0"/>
+          <w:numId w:val="18"/>
+        </w:numPr>
+        <w:rPr>
+          <w:rStyle w:val="fontstyle21"/>
+          <w:b/>
+          <w:bCs/>
+          <w:sz w:val="32"/>
+          <w:szCs w:val="32"/>
+        </w:rPr>
+      </w:pPr>
+      <w:r>
+        <w:rPr>
+          <w:rStyle w:val="fontstyle21"/>
+          <w:b/>
+          <w:bCs/>
+          <w:sz w:val="32"/>
+          <w:szCs w:val="32"/>
+        </w:rPr>
+        <w:t>Постановка задачи и персональный вариант</w:t>
+      </w:r>
+    </w:p>
+    <w:p>
+      <w:pPr>
+        <w:pStyle w:val="a4"/>
+        <w:rPr>
+          <w:color w:val="000000"/>
+          <w:sz w:val="36"/>
+          <w:szCs w:val="36"/>
+        </w:rPr>
+      </w:pPr>
+      <w:r>
+        <w:rPr>
+          <w:rFonts w:eastAsia="Times New Roman"/>
+          <w:color w:val="000000"/>
+          <w:lang w:eastAsia="ru-RU"/>
+        </w:rPr>
+        <w:t>Цель</w:t>
+      </w:r>
+      <w:r>
+        <w:rPr>
+          <w:rFonts w:eastAsia="Times New Roman"/>
+          <w:color w:val="000000"/>
+          <w:lang w:eastAsia="ru-RU"/>
+        </w:rPr>
+        <w:t>:</w:t>
+      </w:r>
+      <w:r>
+        <w:t xml:space="preserve"> </w:t>
+      </w:r>
+      <w:r>
+        <w:t>Реализация структурных паттернов проектирования</w:t>
+      </w:r>
+      <w:r>
+        <w:t>.</w:t>
+      </w:r>
+    </w:p>
+    <w:p>
+      <w:pPr>
+        <w:pStyle w:val="a4"/>
+      </w:pPr>
+      <w:r>
+        <w:rPr>
+          <w:color w:val="000000"/>
+        </w:rPr>
+        <w:t>Постановка задачи:</w:t>
+      </w:r>
+      <w:r>
+        <w:t xml:space="preserve"> </w:t>
+      </w:r>
+      <w:r>
+        <w:t>н</w:t>
+      </w:r>
+      <w:r>
+        <w:t xml:space="preserve">аписать реализацию паттернов Адаптер и </w:t>
+      </w:r>
+      <w:r>
+        <w:t>Фасад</w:t>
+      </w:r>
+      <w:r>
+        <w:t>.</w:t>
+      </w:r>
+    </w:p>
+    <w:p>
+      <w:pPr>
+        <w:pStyle w:val="ac"/>
+        <w:numPr>
+          <w:ilvl w:val="0"/>
+          <w:numId w:val="18"/>
+        </w:numPr>
+        <w:rPr>
+          <w:rStyle w:val="fontstyle21"/>
+          <w:b/>
+          <w:bCs/>
+          <w:sz w:val="32"/>
+          <w:szCs w:val="32"/>
+        </w:rPr>
+      </w:pPr>
+      <w:r>
+        <w:rPr>
+          <w:rStyle w:val="fontstyle21"/>
+          <w:b/>
+          <w:bCs/>
+          <w:sz w:val="32"/>
+          <w:szCs w:val="32"/>
+        </w:rPr>
+        <w:t>Код</w:t>
+      </w:r>
+    </w:p>
+    <w:p>
+      <w:pPr>
+        <w:pStyle w:val="a4"/>
+        <w:rPr>
+          <w:rStyle w:val="fontstyle21"/>
+        </w:rPr>
+      </w:pPr>
+      <w:hyperlink r:id="rId18" w:history="1">
+        <w:r>
+          <w:rPr>
+            <w:rStyle w:val="a9"/>
+            <w:rFonts w:cs="Times New Roman"/>
+            <w:szCs w:val="28"/>
+          </w:rPr>
+          <w:t>https://github.com/Shumila71/JavaPractice/tree/main/practice/src/prac</w:t>
+        </w:r>
+        <w:r>
+          <w:rPr>
+            <w:rStyle w:val="a9"/>
+            <w:rFonts w:cs="Times New Roman"/>
+            <w:szCs w:val="28"/>
+          </w:rPr>
+          <w:t>7</w:t>
+        </w:r>
+      </w:hyperlink>
+    </w:p>
+    <w:p>
+      <w:pPr>
+        <w:pStyle w:val="a4"/>
+        <w:rPr>
+          <w:rStyle w:val="fontstyle21"/>
+          <w:lang w:val="en-US"/>
+        </w:rPr>
+      </w:pPr>
+      <w:r>
+        <w:rPr>
+          <w:rStyle w:val="fontstyle21"/>
+          <w:lang w:val="en-US"/>
+        </w:rPr>
+        <w:t>Adapter.java</w:t>
+      </w:r>
+    </w:p>
+    <w:p>
+      <w:pPr>
+        <w:pStyle w:val="HTML"/>
+        <w:shd w:val="clear" w:color="auto" w:fill="1E1F22"/>
+        <w:rPr>
+          <w:color w:val="BCBEC4"/>
+          <w:lang w:val="en-US"/>
+        </w:rPr>
+      </w:pPr>
+      <w:r>
+        <w:rPr>
+          <w:color w:val="CF8E6D"/>
+          <w:lang w:val="en-US"/>
+        </w:rPr>
+        <w:t xml:space="preserve">package </w:t>
+      </w:r>
+      <w:r>
+        <w:rPr>
+          <w:color w:val="BCBEC4"/>
+          <w:lang w:val="en-US"/>
+        </w:rPr>
+        <w:t>prac7;</w:t>
+      </w:r>
+      <w:r>
+        <w:rPr>
+          <w:color w:val="BCBEC4"/>
+          <w:lang w:val="en-US"/>
+        </w:rPr>
+        <w:br/>
+      </w:r>
+      <w:r>
+        <w:rPr>
+          <w:color w:val="BCBEC4"/>
+          <w:lang w:val="en-US"/>
+        </w:rPr>
+        <w:br/>
+      </w:r>
+      <w:r>
+        <w:rPr>
+          <w:color w:val="CF8E6D"/>
+          <w:lang w:val="en-US"/>
+        </w:rPr>
+        <w:t xml:space="preserve">public class </w:t>
+      </w:r>
+      <w:r>
+        <w:rPr>
+          <w:color w:val="BCBEC4"/>
+          <w:lang w:val="en-US"/>
+        </w:rPr>
+        <w:t>Adapter{</w:t>
+      </w:r>
+      <w:r>
+        <w:rPr>
+          <w:color w:val="BCBEC4"/>
+          <w:lang w:val="en-US"/>
+        </w:rPr>
+        <w:br/>
+        <w:t xml:space="preserve">    </w:t>
+      </w:r>
+      <w:r>
+        <w:rPr>
+          <w:color w:val="CF8E6D"/>
+          <w:lang w:val="en-US"/>
+        </w:rPr>
+        <w:t xml:space="preserve">public </w:t>
+      </w:r>
+      <w:r>
+        <w:rPr>
+          <w:color w:val="56A8F5"/>
+          <w:lang w:val="en-US"/>
+        </w:rPr>
+        <w:t>Adapter</w:t>
+      </w:r>
+      <w:r>
+        <w:rPr>
+          <w:color w:val="BCBEC4"/>
+          <w:lang w:val="en-US"/>
+        </w:rPr>
+        <w:t>(){</w:t>
+      </w:r>
+      <w:r>
+        <w:rPr>
+          <w:color w:val="BCBEC4"/>
+          <w:lang w:val="en-US"/>
+        </w:rPr>
+        <w:br/>
+        <w:t xml:space="preserve">        Driver driver = </w:t>
+      </w:r>
+      <w:r>
+        <w:rPr>
+          <w:color w:val="CF8E6D"/>
+          <w:lang w:val="en-US"/>
+        </w:rPr>
+        <w:t xml:space="preserve">new </w:t>
+      </w:r>
+      <w:r>
+        <w:rPr>
+          <w:color w:val="BCBEC4"/>
+          <w:lang w:val="en-US"/>
+        </w:rPr>
+        <w:t>Driver();</w:t>
+      </w:r>
+      <w:r>
+        <w:rPr>
+          <w:color w:val="BCBEC4"/>
+          <w:lang w:val="en-US"/>
+        </w:rPr>
+        <w:br/>
+        <w:t xml:space="preserve">        vehicle vehicle = </w:t>
+      </w:r>
+      <w:r>
+        <w:rPr>
+          <w:color w:val="CF8E6D"/>
+          <w:lang w:val="en-US"/>
+        </w:rPr>
+        <w:t xml:space="preserve">new </w:t>
+      </w:r>
+      <w:r>
+        <w:rPr>
+          <w:color w:val="BCBEC4"/>
+          <w:lang w:val="en-US"/>
+        </w:rPr>
+        <w:t>vehicle();</w:t>
+      </w:r>
+      <w:r>
+        <w:rPr>
+          <w:color w:val="BCBEC4"/>
+          <w:lang w:val="en-US"/>
+        </w:rPr>
+        <w:br/>
+        <w:t xml:space="preserve">        driver.Travel(vehicle);</w:t>
+      </w:r>
+      <w:r>
+        <w:rPr>
+          <w:color w:val="BCBEC4"/>
+          <w:lang w:val="en-US"/>
+        </w:rPr>
+        <w:br/>
+      </w:r>
+      <w:r>
+        <w:rPr>
+          <w:color w:val="BCBEC4"/>
+          <w:lang w:val="en-US"/>
+        </w:rPr>
+        <w:br/>
+        <w:t xml:space="preserve">        Camel camel = </w:t>
+      </w:r>
+      <w:r>
+        <w:rPr>
+          <w:color w:val="CF8E6D"/>
+          <w:lang w:val="en-US"/>
+        </w:rPr>
+        <w:t xml:space="preserve">new </w:t>
+      </w:r>
+      <w:r>
+        <w:rPr>
+          <w:color w:val="BCBEC4"/>
+          <w:lang w:val="en-US"/>
+        </w:rPr>
+        <w:t>Camel();</w:t>
+      </w:r>
+      <w:r>
+        <w:rPr>
+          <w:color w:val="BCBEC4"/>
+          <w:lang w:val="en-US"/>
+        </w:rPr>
+        <w:br/>
+        <w:t xml:space="preserve">        ITransport camelTransport = </w:t>
+      </w:r>
+      <w:r>
+        <w:rPr>
+          <w:color w:val="CF8E6D"/>
+          <w:lang w:val="en-US"/>
+        </w:rPr>
+        <w:t xml:space="preserve">new </w:t>
+      </w:r>
+      <w:r>
+        <w:rPr>
+          <w:color w:val="BCBEC4"/>
+          <w:lang w:val="en-US"/>
+        </w:rPr>
+        <w:t>CamelToTransportAdapter(camel);</w:t>
+      </w:r>
+      <w:r>
+        <w:rPr>
+          <w:color w:val="BCBEC4"/>
+          <w:lang w:val="en-US"/>
+        </w:rPr>
+        <w:br/>
+        <w:t xml:space="preserve">        driver.Travel(camelTransport);</w:t>
+      </w:r>
+      <w:r>
+        <w:rPr>
+          <w:color w:val="BCBEC4"/>
+          <w:lang w:val="en-US"/>
+        </w:rPr>
+        <w:br/>
+        <w:t xml:space="preserve">    }</w:t>
+      </w:r>
+      <w:r>
+        <w:rPr>
+          <w:color w:val="BCBEC4"/>
+          <w:lang w:val="en-US"/>
+        </w:rPr>
+        <w:br/>
+        <w:t>}</w:t>
+      </w:r>
+      <w:r>
+        <w:rPr>
+          <w:color w:val="BCBEC4"/>
+          <w:lang w:val="en-US"/>
+        </w:rPr>
+        <w:br/>
+      </w:r>
+      <w:r>
+        <w:rPr>
+          <w:color w:val="BCBEC4"/>
+          <w:lang w:val="en-US"/>
+        </w:rPr>
+        <w:br/>
+      </w:r>
+      <w:r>
+        <w:rPr>
+          <w:color w:val="CF8E6D"/>
+          <w:lang w:val="en-US"/>
+        </w:rPr>
+        <w:lastRenderedPageBreak/>
+        <w:t xml:space="preserve">class </w:t>
+      </w:r>
+      <w:r>
+        <w:rPr>
+          <w:color w:val="BCBEC4"/>
+          <w:lang w:val="en-US"/>
+        </w:rPr>
+        <w:t>Driver{</w:t>
+      </w:r>
+      <w:r>
+        <w:rPr>
+          <w:color w:val="BCBEC4"/>
+          <w:lang w:val="en-US"/>
+        </w:rPr>
+        <w:br/>
+        <w:t xml:space="preserve">    </w:t>
+      </w:r>
+      <w:r>
+        <w:rPr>
+          <w:color w:val="CF8E6D"/>
+          <w:lang w:val="en-US"/>
+        </w:rPr>
+        <w:t xml:space="preserve">public void </w:t>
+      </w:r>
+      <w:r>
+        <w:rPr>
+          <w:color w:val="56A8F5"/>
+          <w:lang w:val="en-US"/>
+        </w:rPr>
+        <w:t>Travel</w:t>
+      </w:r>
+      <w:r>
+        <w:rPr>
+          <w:color w:val="BCBEC4"/>
+          <w:lang w:val="en-US"/>
+        </w:rPr>
+        <w:t>(ITransport transport){</w:t>
+      </w:r>
+      <w:r>
+        <w:rPr>
+          <w:color w:val="BCBEC4"/>
+          <w:lang w:val="en-US"/>
+        </w:rPr>
+        <w:br/>
+        <w:t xml:space="preserve">        transport.Drive();</w:t>
+      </w:r>
+      <w:r>
+        <w:rPr>
+          <w:color w:val="BCBEC4"/>
+          <w:lang w:val="en-US"/>
+        </w:rPr>
+        <w:br/>
+        <w:t xml:space="preserve">    }</w:t>
+      </w:r>
+      <w:r>
+        <w:rPr>
+          <w:color w:val="BCBEC4"/>
+          <w:lang w:val="en-US"/>
+        </w:rPr>
+        <w:br/>
+        <w:t>}</w:t>
+      </w:r>
+      <w:r>
+        <w:rPr>
+          <w:color w:val="BCBEC4"/>
+          <w:lang w:val="en-US"/>
+        </w:rPr>
+        <w:br/>
+      </w:r>
+      <w:r>
+        <w:rPr>
+          <w:color w:val="BCBEC4"/>
+          <w:lang w:val="en-US"/>
+        </w:rPr>
+        <w:br/>
+      </w:r>
+      <w:r>
+        <w:rPr>
+          <w:color w:val="CF8E6D"/>
+          <w:lang w:val="en-US"/>
+        </w:rPr>
+        <w:t xml:space="preserve">interface </w:t>
+      </w:r>
+      <w:r>
+        <w:rPr>
+          <w:color w:val="BCBEC4"/>
+          <w:lang w:val="en-US"/>
+        </w:rPr>
+        <w:t>ITransport{</w:t>
+      </w:r>
+      <w:r>
+        <w:rPr>
+          <w:color w:val="BCBEC4"/>
+          <w:lang w:val="en-US"/>
+        </w:rPr>
+        <w:br/>
+        <w:t xml:space="preserve">    </w:t>
+      </w:r>
+      <w:r>
+        <w:rPr>
+          <w:color w:val="CF8E6D"/>
+          <w:lang w:val="en-US"/>
+        </w:rPr>
+        <w:t xml:space="preserve">void </w:t>
+      </w:r>
+      <w:r>
+        <w:rPr>
+          <w:color w:val="56A8F5"/>
+          <w:lang w:val="en-US"/>
+        </w:rPr>
+        <w:t>Drive</w:t>
+      </w:r>
+      <w:r>
+        <w:rPr>
+          <w:color w:val="BCBEC4"/>
+          <w:lang w:val="en-US"/>
+        </w:rPr>
+        <w:t>();</w:t>
+      </w:r>
+      <w:r>
+        <w:rPr>
+          <w:color w:val="BCBEC4"/>
+          <w:lang w:val="en-US"/>
+        </w:rPr>
+        <w:br/>
+        <w:t>}</w:t>
+      </w:r>
+      <w:r>
+        <w:rPr>
+          <w:color w:val="BCBEC4"/>
+          <w:lang w:val="en-US"/>
+        </w:rPr>
+        <w:br/>
+      </w:r>
+      <w:r>
+        <w:rPr>
+          <w:color w:val="CF8E6D"/>
+          <w:lang w:val="en-US"/>
+        </w:rPr>
+        <w:t xml:space="preserve">class </w:t>
+      </w:r>
+      <w:r>
+        <w:rPr>
+          <w:color w:val="BCBEC4"/>
+          <w:lang w:val="en-US"/>
+        </w:rPr>
+        <w:t xml:space="preserve">vehicle </w:t>
+      </w:r>
+      <w:r>
+        <w:rPr>
+          <w:color w:val="CF8E6D"/>
+          <w:lang w:val="en-US"/>
+        </w:rPr>
+        <w:t xml:space="preserve">implements </w:t>
+      </w:r>
+      <w:r>
+        <w:rPr>
+          <w:color w:val="BCBEC4"/>
+          <w:lang w:val="en-US"/>
+        </w:rPr>
+        <w:t>ITransport{</w:t>
+      </w:r>
+      <w:r>
+        <w:rPr>
+          <w:color w:val="BCBEC4"/>
+          <w:lang w:val="en-US"/>
+        </w:rPr>
+        <w:br/>
+        <w:t xml:space="preserve">    </w:t>
+      </w:r>
+      <w:r>
+        <w:rPr>
+          <w:color w:val="CF8E6D"/>
+          <w:lang w:val="en-US"/>
+        </w:rPr>
+        <w:t xml:space="preserve">public void </w:t>
+      </w:r>
+      <w:r>
+        <w:rPr>
+          <w:color w:val="56A8F5"/>
+          <w:lang w:val="en-US"/>
+        </w:rPr>
+        <w:t>Drive</w:t>
+      </w:r>
+      <w:r>
+        <w:rPr>
+          <w:color w:val="BCBEC4"/>
+          <w:lang w:val="en-US"/>
+        </w:rPr>
+        <w:t>(){</w:t>
+      </w:r>
+      <w:r>
+        <w:rPr>
+          <w:color w:val="BCBEC4"/>
+          <w:lang w:val="en-US"/>
+        </w:rPr>
+        <w:br/>
+        <w:t xml:space="preserve">        System.</w:t>
+      </w:r>
+      <w:r>
+        <w:rPr>
+          <w:i/>
+          <w:iCs/>
+          <w:color w:val="C77DBB"/>
+          <w:lang w:val="en-US"/>
+        </w:rPr>
+        <w:t>out</w:t>
+      </w:r>
+      <w:r>
+        <w:rPr>
+          <w:color w:val="BCBEC4"/>
+          <w:lang w:val="en-US"/>
+        </w:rPr>
+        <w:t>.println(</w:t>
+      </w:r>
+      <w:r>
+        <w:rPr>
+          <w:color w:val="6AAB73"/>
+          <w:lang w:val="en-US"/>
+        </w:rPr>
+        <w:t>"vehicle drived"</w:t>
+      </w:r>
+      <w:r>
+        <w:rPr>
+          <w:color w:val="BCBEC4"/>
+          <w:lang w:val="en-US"/>
+        </w:rPr>
+        <w:t>);</w:t>
+      </w:r>
+      <w:r>
+        <w:rPr>
+          <w:color w:val="BCBEC4"/>
+          <w:lang w:val="en-US"/>
+        </w:rPr>
+        <w:br/>
+        <w:t xml:space="preserve">    }</w:t>
+      </w:r>
+      <w:r>
+        <w:rPr>
+          <w:color w:val="BCBEC4"/>
+          <w:lang w:val="en-US"/>
+        </w:rPr>
+        <w:br/>
+        <w:t>}</w:t>
+      </w:r>
+      <w:r>
+        <w:rPr>
+          <w:color w:val="BCBEC4"/>
+          <w:lang w:val="en-US"/>
+        </w:rPr>
+        <w:br/>
+      </w:r>
+      <w:r>
+        <w:rPr>
+          <w:color w:val="BCBEC4"/>
+          <w:lang w:val="en-US"/>
+        </w:rPr>
+        <w:br/>
+      </w:r>
+      <w:r>
+        <w:rPr>
+          <w:color w:val="CF8E6D"/>
+          <w:lang w:val="en-US"/>
+        </w:rPr>
+        <w:t xml:space="preserve">interface </w:t>
+      </w:r>
+      <w:r>
+        <w:rPr>
+          <w:color w:val="BCBEC4"/>
+          <w:lang w:val="en-US"/>
+        </w:rPr>
+        <w:t>IAnimal{</w:t>
+      </w:r>
+      <w:r>
+        <w:rPr>
+          <w:color w:val="BCBEC4"/>
+          <w:lang w:val="en-US"/>
+        </w:rPr>
+        <w:br/>
+        <w:t xml:space="preserve">    </w:t>
+      </w:r>
+      <w:r>
+        <w:rPr>
+          <w:color w:val="CF8E6D"/>
+          <w:lang w:val="en-US"/>
+        </w:rPr>
+        <w:t xml:space="preserve">void </w:t>
+      </w:r>
+      <w:r>
+        <w:rPr>
+          <w:color w:val="56A8F5"/>
+          <w:lang w:val="en-US"/>
+        </w:rPr>
+        <w:t>Move</w:t>
+      </w:r>
+      <w:r>
+        <w:rPr>
+          <w:color w:val="BCBEC4"/>
+          <w:lang w:val="en-US"/>
+        </w:rPr>
+        <w:t>();</w:t>
+      </w:r>
+      <w:r>
+        <w:rPr>
+          <w:color w:val="BCBEC4"/>
+          <w:lang w:val="en-US"/>
+        </w:rPr>
+        <w:br/>
+        <w:t>}</w:t>
+      </w:r>
+      <w:r>
+        <w:rPr>
+          <w:color w:val="BCBEC4"/>
+          <w:lang w:val="en-US"/>
+        </w:rPr>
+        <w:br/>
+      </w:r>
+      <w:r>
+        <w:rPr>
+          <w:color w:val="CF8E6D"/>
+          <w:lang w:val="en-US"/>
+        </w:rPr>
+        <w:t xml:space="preserve">class </w:t>
+      </w:r>
+      <w:r>
+        <w:rPr>
+          <w:color w:val="BCBEC4"/>
+          <w:lang w:val="en-US"/>
+        </w:rPr>
+        <w:t xml:space="preserve">Camel </w:t>
+      </w:r>
+      <w:r>
+        <w:rPr>
+          <w:color w:val="CF8E6D"/>
+          <w:lang w:val="en-US"/>
+        </w:rPr>
+        <w:t xml:space="preserve">implements </w:t>
+      </w:r>
+      <w:r>
+        <w:rPr>
+          <w:color w:val="BCBEC4"/>
+          <w:lang w:val="en-US"/>
+        </w:rPr>
+        <w:t>IAnimal{</w:t>
+      </w:r>
+      <w:r>
+        <w:rPr>
+          <w:color w:val="BCBEC4"/>
+          <w:lang w:val="en-US"/>
+        </w:rPr>
+        <w:br/>
+        <w:t xml:space="preserve">    </w:t>
+      </w:r>
+      <w:r>
+        <w:rPr>
+          <w:color w:val="CF8E6D"/>
+          <w:lang w:val="en-US"/>
+        </w:rPr>
+        <w:t xml:space="preserve">public void </w:t>
+      </w:r>
+      <w:r>
+        <w:rPr>
+          <w:color w:val="56A8F5"/>
+          <w:lang w:val="en-US"/>
+        </w:rPr>
+        <w:t>Move</w:t>
+      </w:r>
+      <w:r>
+        <w:rPr>
+          <w:color w:val="BCBEC4"/>
+          <w:lang w:val="en-US"/>
+        </w:rPr>
+        <w:t>(){</w:t>
+      </w:r>
+      <w:r>
+        <w:rPr>
+          <w:color w:val="BCBEC4"/>
+          <w:lang w:val="en-US"/>
+        </w:rPr>
+        <w:br/>
+        <w:t xml:space="preserve">        System.</w:t>
+      </w:r>
+      <w:r>
+        <w:rPr>
+          <w:i/>
+          <w:iCs/>
+          <w:color w:val="C77DBB"/>
+          <w:lang w:val="en-US"/>
+        </w:rPr>
+        <w:t>out</w:t>
+      </w:r>
+      <w:r>
+        <w:rPr>
+          <w:color w:val="BCBEC4"/>
+          <w:lang w:val="en-US"/>
+        </w:rPr>
+        <w:t>.println(</w:t>
+      </w:r>
+      <w:r>
+        <w:rPr>
+          <w:color w:val="6AAB73"/>
+          <w:lang w:val="en-US"/>
+        </w:rPr>
+        <w:t>"camel moved"</w:t>
+      </w:r>
+      <w:r>
+        <w:rPr>
+          <w:color w:val="BCBEC4"/>
+          <w:lang w:val="en-US"/>
+        </w:rPr>
+        <w:t>);</w:t>
+      </w:r>
+      <w:r>
+        <w:rPr>
+          <w:color w:val="BCBEC4"/>
+          <w:lang w:val="en-US"/>
+        </w:rPr>
+        <w:br/>
+        <w:t xml:space="preserve">    }</w:t>
+      </w:r>
+      <w:r>
+        <w:rPr>
+          <w:color w:val="BCBEC4"/>
+          <w:lang w:val="en-US"/>
+        </w:rPr>
+        <w:br/>
+        <w:t>}</w:t>
+      </w:r>
+      <w:r>
+        <w:rPr>
+          <w:color w:val="BCBEC4"/>
+          <w:lang w:val="en-US"/>
+        </w:rPr>
+        <w:br/>
+      </w:r>
+      <w:r>
+        <w:rPr>
+          <w:color w:val="BCBEC4"/>
+          <w:lang w:val="en-US"/>
+        </w:rPr>
+        <w:br/>
+      </w:r>
+      <w:r>
+        <w:rPr>
+          <w:color w:val="CF8E6D"/>
+          <w:lang w:val="en-US"/>
+        </w:rPr>
+        <w:t xml:space="preserve">class </w:t>
+      </w:r>
+      <w:r>
+        <w:rPr>
+          <w:color w:val="BCBEC4"/>
+          <w:lang w:val="en-US"/>
+        </w:rPr>
+        <w:t xml:space="preserve">CamelToTransportAdapter </w:t>
+      </w:r>
+      <w:r>
+        <w:rPr>
+          <w:color w:val="CF8E6D"/>
+          <w:lang w:val="en-US"/>
+        </w:rPr>
+        <w:t xml:space="preserve">implements </w:t>
+      </w:r>
+      <w:r>
+        <w:rPr>
+          <w:color w:val="BCBEC4"/>
+          <w:lang w:val="en-US"/>
+        </w:rPr>
+        <w:t>ITransport{</w:t>
+      </w:r>
+      <w:r>
+        <w:rPr>
+          <w:color w:val="BCBEC4"/>
+          <w:lang w:val="en-US"/>
+        </w:rPr>
+        <w:br/>
+        <w:t xml:space="preserve">    Camel </w:t>
+      </w:r>
+      <w:r>
+        <w:rPr>
+          <w:color w:val="C77DBB"/>
+          <w:lang w:val="en-US"/>
+        </w:rPr>
+        <w:t>camel</w:t>
+      </w:r>
+      <w:r>
+        <w:rPr>
+          <w:color w:val="BCBEC4"/>
+          <w:lang w:val="en-US"/>
+        </w:rPr>
+        <w:t>;</w:t>
+      </w:r>
+      <w:r>
+        <w:rPr>
+          <w:color w:val="BCBEC4"/>
+          <w:lang w:val="en-US"/>
+        </w:rPr>
+        <w:br/>
+        <w:t xml:space="preserve">    </w:t>
+      </w:r>
+      <w:r>
+        <w:rPr>
+          <w:color w:val="CF8E6D"/>
+          <w:lang w:val="en-US"/>
+        </w:rPr>
+        <w:t xml:space="preserve">public </w:t>
+      </w:r>
+      <w:r>
+        <w:rPr>
+          <w:color w:val="56A8F5"/>
+          <w:lang w:val="en-US"/>
+        </w:rPr>
+        <w:t>CamelToTransportAdapter</w:t>
+      </w:r>
+      <w:r>
+        <w:rPr>
+          <w:color w:val="BCBEC4"/>
+          <w:lang w:val="en-US"/>
+        </w:rPr>
+        <w:t>(Camel c){</w:t>
+      </w:r>
+      <w:r>
+        <w:rPr>
+          <w:color w:val="BCBEC4"/>
+          <w:lang w:val="en-US"/>
+        </w:rPr>
+        <w:br/>
+        <w:t xml:space="preserve">        </w:t>
+      </w:r>
+      <w:r>
+        <w:rPr>
+          <w:color w:val="C77DBB"/>
+          <w:lang w:val="en-US"/>
+        </w:rPr>
+        <w:t xml:space="preserve">camel </w:t>
+      </w:r>
+      <w:r>
+        <w:rPr>
+          <w:color w:val="BCBEC4"/>
+          <w:lang w:val="en-US"/>
+        </w:rPr>
+        <w:t>= c;</w:t>
+      </w:r>
+      <w:r>
+        <w:rPr>
+          <w:color w:val="BCBEC4"/>
+          <w:lang w:val="en-US"/>
+        </w:rPr>
+        <w:br/>
+        <w:t xml:space="preserve">    }</w:t>
+      </w:r>
+      <w:r>
+        <w:rPr>
+          <w:color w:val="BCBEC4"/>
+          <w:lang w:val="en-US"/>
+        </w:rPr>
+        <w:br/>
+      </w:r>
+      <w:r>
+        <w:rPr>
+          <w:color w:val="BCBEC4"/>
+          <w:lang w:val="en-US"/>
+        </w:rPr>
+        <w:br/>
+        <w:t xml:space="preserve">    </w:t>
+      </w:r>
+      <w:r>
+        <w:rPr>
+          <w:color w:val="CF8E6D"/>
+          <w:lang w:val="en-US"/>
+        </w:rPr>
+        <w:t xml:space="preserve">public void </w:t>
+      </w:r>
+      <w:r>
+        <w:rPr>
+          <w:color w:val="56A8F5"/>
+          <w:lang w:val="en-US"/>
+        </w:rPr>
+        <w:t>Drive</w:t>
+      </w:r>
+      <w:r>
+        <w:rPr>
+          <w:color w:val="BCBEC4"/>
+          <w:lang w:val="en-US"/>
+        </w:rPr>
+        <w:t>(){</w:t>
+      </w:r>
+      <w:r>
+        <w:rPr>
+          <w:color w:val="BCBEC4"/>
+          <w:lang w:val="en-US"/>
+        </w:rPr>
+        <w:br/>
+        <w:t xml:space="preserve">        </w:t>
+      </w:r>
+      <w:r>
+        <w:rPr>
+          <w:color w:val="C77DBB"/>
+          <w:lang w:val="en-US"/>
+        </w:rPr>
+        <w:t>camel</w:t>
+      </w:r>
+      <w:r>
+        <w:rPr>
+          <w:color w:val="BCBEC4"/>
+          <w:lang w:val="en-US"/>
+        </w:rPr>
+        <w:t>.Move();</w:t>
+      </w:r>
+      <w:r>
+        <w:rPr>
+          <w:color w:val="BCBEC4"/>
+          <w:lang w:val="en-US"/>
+        </w:rPr>
+        <w:br/>
+        <w:t xml:space="preserve">    }</w:t>
+      </w:r>
+      <w:r>
+        <w:rPr>
+          <w:color w:val="BCBEC4"/>
+          <w:lang w:val="en-US"/>
+        </w:rPr>
+        <w:br/>
+        <w:t>}</w:t>
+      </w:r>
+    </w:p>
+    <w:p>
+      <w:pPr>
+        <w:pStyle w:val="ac"/>
+        <w:rPr>
+          <w:rStyle w:val="fontstyle21"/>
+          <w:color w:val="auto"/>
+          <w:lang w:val="en-US"/>
+        </w:rPr>
+      </w:pPr>
+      <w:r>
+        <w:rPr>
+          <w:rStyle w:val="fontstyle21"/>
+          <w:color w:val="auto"/>
+          <w:lang w:val="en-US"/>
+        </w:rPr>
+        <w:t>Fa</w:t>
+      </w:r>
+      <w:r>
+        <w:rPr>
+          <w:rStyle w:val="fontstyle21"/>
+          <w:color w:val="auto"/>
+          <w:lang w:val="en-US"/>
+        </w:rPr>
+        <w:t>c</w:t>
+      </w:r>
+      <w:r>
+        <w:rPr>
+          <w:rStyle w:val="fontstyle21"/>
+          <w:color w:val="auto"/>
+          <w:lang w:val="en-US"/>
+        </w:rPr>
+        <w:t>ade.java</w:t>
+      </w:r>
+    </w:p>
+    <w:p>
+      <w:pPr>
+        <w:pStyle w:val="HTML"/>
+        <w:shd w:val="clear" w:color="auto" w:fill="1E1F22"/>
+        <w:rPr>
+          <w:color w:val="BCBEC4"/>
+          <w:lang w:val="en-US"/>
+        </w:rPr>
+      </w:pPr>
+      <w:r>
+        <w:rPr>
+          <w:color w:val="CF8E6D"/>
+          <w:lang w:val="en-US"/>
+        </w:rPr>
+        <w:t xml:space="preserve">package </w:t>
+      </w:r>
+      <w:r>
+        <w:rPr>
+          <w:color w:val="BCBEC4"/>
+          <w:lang w:val="en-US"/>
+        </w:rPr>
+        <w:t>prac7;</w:t>
+      </w:r>
+      <w:r>
+        <w:rPr>
+          <w:color w:val="BCBEC4"/>
+          <w:lang w:val="en-US"/>
+        </w:rPr>
+        <w:br/>
+      </w:r>
+      <w:r>
+        <w:rPr>
+          <w:color w:val="BCBEC4"/>
+          <w:lang w:val="en-US"/>
+        </w:rPr>
+        <w:br/>
+      </w:r>
+      <w:r>
+        <w:rPr>
+          <w:color w:val="CF8E6D"/>
+          <w:lang w:val="en-US"/>
+        </w:rPr>
+        <w:t xml:space="preserve">class </w:t>
+      </w:r>
+      <w:r>
+        <w:rPr>
+          <w:color w:val="BCBEC4"/>
+          <w:lang w:val="en-US"/>
+        </w:rPr>
+        <w:t>SubsystemA {</w:t>
+      </w:r>
+      <w:r>
+        <w:rPr>
+          <w:color w:val="BCBEC4"/>
+          <w:lang w:val="en-US"/>
+        </w:rPr>
+        <w:br/>
+        <w:t xml:space="preserve">    </w:t>
+      </w:r>
+      <w:r>
+        <w:rPr>
+          <w:color w:val="CF8E6D"/>
+          <w:lang w:val="en-US"/>
+        </w:rPr>
+        <w:t xml:space="preserve">public void </w:t>
+      </w:r>
+      <w:r>
+        <w:rPr>
+          <w:color w:val="56A8F5"/>
+          <w:lang w:val="en-US"/>
+        </w:rPr>
+        <w:t>operationA</w:t>
+      </w:r>
+      <w:r>
+        <w:rPr>
+          <w:color w:val="BCBEC4"/>
+          <w:lang w:val="en-US"/>
+        </w:rPr>
+        <w:t>() {</w:t>
+      </w:r>
+      <w:r>
+        <w:rPr>
+          <w:color w:val="BCBEC4"/>
+          <w:lang w:val="en-US"/>
+        </w:rPr>
+        <w:br/>
+        <w:t xml:space="preserve">        System.</w:t>
+      </w:r>
+      <w:r>
+        <w:rPr>
+          <w:i/>
+          <w:iCs/>
+          <w:color w:val="C77DBB"/>
+          <w:lang w:val="en-US"/>
+        </w:rPr>
+        <w:t>out</w:t>
+      </w:r>
+      <w:r>
+        <w:rPr>
+          <w:color w:val="BCBEC4"/>
+          <w:lang w:val="en-US"/>
+        </w:rPr>
+        <w:t>.println(</w:t>
+      </w:r>
+      <w:r>
+        <w:rPr>
+          <w:color w:val="6AAB73"/>
+          <w:lang w:val="en-US"/>
+        </w:rPr>
+        <w:t>"SubsystemA: Performing operation A"</w:t>
+      </w:r>
+      <w:r>
+        <w:rPr>
+          <w:color w:val="BCBEC4"/>
+          <w:lang w:val="en-US"/>
+        </w:rPr>
+        <w:t>);</w:t>
+      </w:r>
+      <w:r>
+        <w:rPr>
+          <w:color w:val="BCBEC4"/>
+          <w:lang w:val="en-US"/>
+        </w:rPr>
+        <w:br/>
+        <w:t xml:space="preserve">    }</w:t>
+      </w:r>
+      <w:r>
+        <w:rPr>
+          <w:color w:val="BCBEC4"/>
+          <w:lang w:val="en-US"/>
+        </w:rPr>
+        <w:br/>
+        <w:t>}</w:t>
+      </w:r>
+      <w:r>
+        <w:rPr>
+          <w:color w:val="BCBEC4"/>
+          <w:lang w:val="en-US"/>
+        </w:rPr>
+        <w:br/>
+      </w:r>
+      <w:r>
+        <w:rPr>
+          <w:color w:val="BCBEC4"/>
+          <w:lang w:val="en-US"/>
+        </w:rPr>
+        <w:br/>
+      </w:r>
+      <w:r>
+        <w:rPr>
+          <w:color w:val="CF8E6D"/>
+          <w:lang w:val="en-US"/>
+        </w:rPr>
+        <w:t xml:space="preserve">class </w:t>
+      </w:r>
+      <w:r>
+        <w:rPr>
+          <w:color w:val="BCBEC4"/>
+          <w:lang w:val="en-US"/>
+        </w:rPr>
+        <w:t>SubsystemB {</w:t>
+      </w:r>
+      <w:r>
+        <w:rPr>
+          <w:color w:val="BCBEC4"/>
+          <w:lang w:val="en-US"/>
+        </w:rPr>
+        <w:br/>
+        <w:t xml:space="preserve">    </w:t>
+      </w:r>
+      <w:r>
+        <w:rPr>
+          <w:color w:val="CF8E6D"/>
+          <w:lang w:val="en-US"/>
+        </w:rPr>
+        <w:t xml:space="preserve">public void </w:t>
+      </w:r>
+      <w:r>
+        <w:rPr>
+          <w:color w:val="56A8F5"/>
+          <w:lang w:val="en-US"/>
+        </w:rPr>
+        <w:t>operationB</w:t>
+      </w:r>
+      <w:r>
+        <w:rPr>
+          <w:color w:val="BCBEC4"/>
+          <w:lang w:val="en-US"/>
+        </w:rPr>
+        <w:t>() {</w:t>
+      </w:r>
+      <w:r>
+        <w:rPr>
+          <w:color w:val="BCBEC4"/>
+          <w:lang w:val="en-US"/>
+        </w:rPr>
+        <w:br/>
+        <w:t xml:space="preserve">        System.</w:t>
+      </w:r>
+      <w:r>
+        <w:rPr>
+          <w:i/>
+          <w:iCs/>
+          <w:color w:val="C77DBB"/>
+          <w:lang w:val="en-US"/>
+        </w:rPr>
+        <w:t>out</w:t>
+      </w:r>
+      <w:r>
+        <w:rPr>
+          <w:color w:val="BCBEC4"/>
+          <w:lang w:val="en-US"/>
+        </w:rPr>
+        <w:t>.println(</w:t>
+      </w:r>
+      <w:r>
+        <w:rPr>
+          <w:color w:val="6AAB73"/>
+          <w:lang w:val="en-US"/>
+        </w:rPr>
+        <w:t>"SubsystemB: Performing operation B"</w:t>
+      </w:r>
+      <w:r>
+        <w:rPr>
+          <w:color w:val="BCBEC4"/>
+          <w:lang w:val="en-US"/>
+        </w:rPr>
+        <w:t>);</w:t>
+      </w:r>
+      <w:r>
+        <w:rPr>
+          <w:color w:val="BCBEC4"/>
+          <w:lang w:val="en-US"/>
+        </w:rPr>
+        <w:br/>
+        <w:t xml:space="preserve">    }</w:t>
+      </w:r>
+      <w:r>
+        <w:rPr>
+          <w:color w:val="BCBEC4"/>
+          <w:lang w:val="en-US"/>
+        </w:rPr>
+        <w:br/>
+        <w:t>}</w:t>
+      </w:r>
+      <w:r>
+        <w:rPr>
+          <w:color w:val="BCBEC4"/>
+          <w:lang w:val="en-US"/>
+        </w:rPr>
+        <w:br/>
+      </w:r>
+      <w:r>
+        <w:rPr>
+          <w:color w:val="BCBEC4"/>
+          <w:lang w:val="en-US"/>
+        </w:rPr>
+        <w:br/>
+      </w:r>
+      <w:r>
+        <w:rPr>
+          <w:color w:val="CF8E6D"/>
+          <w:lang w:val="en-US"/>
+        </w:rPr>
+        <w:t xml:space="preserve">class </w:t>
+      </w:r>
+      <w:r>
+        <w:rPr>
+          <w:color w:val="BCBEC4"/>
+          <w:lang w:val="en-US"/>
+        </w:rPr>
+        <w:t>SubsystemC {</w:t>
+      </w:r>
+      <w:r>
+        <w:rPr>
+          <w:color w:val="BCBEC4"/>
+          <w:lang w:val="en-US"/>
+        </w:rPr>
+        <w:br/>
+        <w:t xml:space="preserve">    </w:t>
+      </w:r>
+      <w:r>
+        <w:rPr>
+          <w:color w:val="CF8E6D"/>
+          <w:lang w:val="en-US"/>
+        </w:rPr>
+        <w:t xml:space="preserve">public void </w:t>
+      </w:r>
+      <w:r>
+        <w:rPr>
+          <w:color w:val="56A8F5"/>
+          <w:lang w:val="en-US"/>
+        </w:rPr>
+        <w:t>operationC</w:t>
+      </w:r>
+      <w:r>
+        <w:rPr>
+          <w:color w:val="BCBEC4"/>
+          <w:lang w:val="en-US"/>
+        </w:rPr>
+        <w:t>() {</w:t>
+      </w:r>
+      <w:r>
+        <w:rPr>
+          <w:color w:val="BCBEC4"/>
+          <w:lang w:val="en-US"/>
+        </w:rPr>
+        <w:br/>
+        <w:t xml:space="preserve">        System.</w:t>
+      </w:r>
+      <w:r>
+        <w:rPr>
+          <w:i/>
+          <w:iCs/>
+          <w:color w:val="C77DBB"/>
+          <w:lang w:val="en-US"/>
+        </w:rPr>
+        <w:t>out</w:t>
+      </w:r>
+      <w:r>
+        <w:rPr>
+          <w:color w:val="BCBEC4"/>
+          <w:lang w:val="en-US"/>
+        </w:rPr>
+        <w:t>.println(</w:t>
+      </w:r>
+      <w:r>
+        <w:rPr>
+          <w:color w:val="6AAB73"/>
+          <w:lang w:val="en-US"/>
+        </w:rPr>
+        <w:t>"SubsystemC: Performing operation C"</w:t>
+      </w:r>
+      <w:r>
+        <w:rPr>
+          <w:color w:val="BCBEC4"/>
+          <w:lang w:val="en-US"/>
+        </w:rPr>
+        <w:t>);</w:t>
+      </w:r>
+      <w:r>
+        <w:rPr>
+          <w:color w:val="BCBEC4"/>
+          <w:lang w:val="en-US"/>
+        </w:rPr>
+        <w:br/>
+        <w:t xml:space="preserve">    }</w:t>
+      </w:r>
+      <w:r>
+        <w:rPr>
+          <w:color w:val="BCBEC4"/>
+          <w:lang w:val="en-US"/>
+        </w:rPr>
+        <w:br/>
+        <w:t>}</w:t>
+      </w:r>
+      <w:r>
+        <w:rPr>
+          <w:color w:val="BCBEC4"/>
+          <w:lang w:val="en-US"/>
+        </w:rPr>
+        <w:br/>
+      </w:r>
+      <w:r>
+        <w:rPr>
+          <w:color w:val="CF8E6D"/>
+          <w:lang w:val="en-US"/>
+        </w:rPr>
+        <w:t xml:space="preserve">public class </w:t>
+      </w:r>
+      <w:r>
+        <w:rPr>
+          <w:color w:val="BCBEC4"/>
+          <w:lang w:val="en-US"/>
+        </w:rPr>
+        <w:t>Facade {</w:t>
+      </w:r>
+      <w:r>
+        <w:rPr>
+          <w:color w:val="BCBEC4"/>
+          <w:lang w:val="en-US"/>
+        </w:rPr>
+        <w:br/>
+        <w:t xml:space="preserve">    </w:t>
+      </w:r>
+      <w:r>
+        <w:rPr>
+          <w:color w:val="CF8E6D"/>
+          <w:lang w:val="en-US"/>
+        </w:rPr>
+        <w:t xml:space="preserve">private </w:t>
+      </w:r>
+      <w:r>
+        <w:rPr>
+          <w:color w:val="BCBEC4"/>
+          <w:lang w:val="en-US"/>
+        </w:rPr>
+        <w:t xml:space="preserve">SubsystemA </w:t>
+      </w:r>
+      <w:r>
+        <w:rPr>
+          <w:color w:val="C77DBB"/>
+          <w:lang w:val="en-US"/>
+        </w:rPr>
+        <w:t>subsystemA</w:t>
+      </w:r>
+      <w:r>
+        <w:rPr>
+          <w:color w:val="BCBEC4"/>
+          <w:lang w:val="en-US"/>
+        </w:rPr>
+        <w:t>;</w:t>
+      </w:r>
+      <w:r>
+        <w:rPr>
+          <w:color w:val="BCBEC4"/>
+          <w:lang w:val="en-US"/>
+        </w:rPr>
+        <w:br/>
+        <w:t xml:space="preserve">    </w:t>
+      </w:r>
+      <w:r>
+        <w:rPr>
+          <w:color w:val="CF8E6D"/>
+          <w:lang w:val="en-US"/>
+        </w:rPr>
+        <w:t xml:space="preserve">private </w:t>
+      </w:r>
+      <w:r>
+        <w:rPr>
+          <w:color w:val="BCBEC4"/>
+          <w:lang w:val="en-US"/>
+        </w:rPr>
+        <w:t xml:space="preserve">SubsystemB </w:t>
+      </w:r>
+      <w:r>
+        <w:rPr>
+          <w:color w:val="C77DBB"/>
+          <w:lang w:val="en-US"/>
+        </w:rPr>
+        <w:t>subsystemB</w:t>
+      </w:r>
+      <w:r>
+        <w:rPr>
+          <w:color w:val="BCBEC4"/>
+          <w:lang w:val="en-US"/>
+        </w:rPr>
+        <w:t>;</w:t>
+      </w:r>
+      <w:r>
+        <w:rPr>
+          <w:color w:val="BCBEC4"/>
+          <w:lang w:val="en-US"/>
+        </w:rPr>
+        <w:br/>
+        <w:t xml:space="preserve">    </w:t>
+      </w:r>
+      <w:r>
+        <w:rPr>
+          <w:color w:val="CF8E6D"/>
+          <w:lang w:val="en-US"/>
+        </w:rPr>
+        <w:t xml:space="preserve">private </w:t>
+      </w:r>
+      <w:r>
+        <w:rPr>
+          <w:color w:val="BCBEC4"/>
+          <w:lang w:val="en-US"/>
+        </w:rPr>
+        <w:t xml:space="preserve">SubsystemC </w:t>
+      </w:r>
+      <w:r>
+        <w:rPr>
+          <w:color w:val="C77DBB"/>
+          <w:lang w:val="en-US"/>
+        </w:rPr>
+        <w:t>subsystemC</w:t>
+      </w:r>
+      <w:r>
+        <w:rPr>
+          <w:color w:val="BCBEC4"/>
+          <w:lang w:val="en-US"/>
+        </w:rPr>
+        <w:t>;</w:t>
+      </w:r>
+      <w:r>
+        <w:rPr>
+          <w:color w:val="BCBEC4"/>
+          <w:lang w:val="en-US"/>
+        </w:rPr>
+        <w:br/>
+      </w:r>
+      <w:r>
+        <w:rPr>
+          <w:color w:val="BCBEC4"/>
+          <w:lang w:val="en-US"/>
+        </w:rPr>
+        <w:br/>
+        <w:t xml:space="preserve">    </w:t>
+      </w:r>
+      <w:r>
+        <w:rPr>
+          <w:color w:val="CF8E6D"/>
+          <w:lang w:val="en-US"/>
+        </w:rPr>
+        <w:t xml:space="preserve">public </w:t>
+      </w:r>
+      <w:r>
+        <w:rPr>
+          <w:color w:val="56A8F5"/>
+          <w:lang w:val="en-US"/>
+        </w:rPr>
+        <w:t>Facade</w:t>
+      </w:r>
+      <w:r>
+        <w:rPr>
+          <w:color w:val="BCBEC4"/>
+          <w:lang w:val="en-US"/>
+        </w:rPr>
+        <w:t>() {</w:t>
+      </w:r>
+      <w:r>
+        <w:rPr>
+          <w:color w:val="BCBEC4"/>
+          <w:lang w:val="en-US"/>
+        </w:rPr>
+        <w:br/>
+        <w:t xml:space="preserve">        </w:t>
+      </w:r>
+      <w:r>
+        <w:rPr>
+          <w:color w:val="CF8E6D"/>
+          <w:lang w:val="en-US"/>
+        </w:rPr>
+        <w:t>this</w:t>
+      </w:r>
+      <w:r>
+        <w:rPr>
+          <w:color w:val="BCBEC4"/>
+          <w:lang w:val="en-US"/>
+        </w:rPr>
+        <w:t>.</w:t>
+      </w:r>
+      <w:r>
+        <w:rPr>
+          <w:color w:val="C77DBB"/>
+          <w:lang w:val="en-US"/>
+        </w:rPr>
+        <w:t xml:space="preserve">subsystemA </w:t>
+      </w:r>
+      <w:r>
+        <w:rPr>
+          <w:color w:val="BCBEC4"/>
+          <w:lang w:val="en-US"/>
+        </w:rPr>
+        <w:t xml:space="preserve">= </w:t>
+      </w:r>
+      <w:r>
+        <w:rPr>
+          <w:color w:val="CF8E6D"/>
+          <w:lang w:val="en-US"/>
+        </w:rPr>
+        <w:t xml:space="preserve">new </w:t>
+      </w:r>
+      <w:r>
+        <w:rPr>
+          <w:color w:val="BCBEC4"/>
+          <w:lang w:val="en-US"/>
+        </w:rPr>
+        <w:t>SubsystemA();</w:t>
+      </w:r>
+      <w:r>
+        <w:rPr>
+          <w:color w:val="BCBEC4"/>
+          <w:lang w:val="en-US"/>
+        </w:rPr>
+        <w:br/>
+        <w:t xml:space="preserve">        </w:t>
+      </w:r>
+      <w:r>
+        <w:rPr>
+          <w:color w:val="CF8E6D"/>
+          <w:lang w:val="en-US"/>
+        </w:rPr>
+        <w:t>this</w:t>
+      </w:r>
+      <w:r>
+        <w:rPr>
+          <w:color w:val="BCBEC4"/>
+          <w:lang w:val="en-US"/>
+        </w:rPr>
+        <w:t>.</w:t>
+      </w:r>
+      <w:r>
+        <w:rPr>
+          <w:color w:val="C77DBB"/>
+          <w:lang w:val="en-US"/>
+        </w:rPr>
+        <w:t xml:space="preserve">subsystemB </w:t>
+      </w:r>
+      <w:r>
+        <w:rPr>
+          <w:color w:val="BCBEC4"/>
+          <w:lang w:val="en-US"/>
+        </w:rPr>
+        <w:t xml:space="preserve">= </w:t>
+      </w:r>
+      <w:r>
+        <w:rPr>
+          <w:color w:val="CF8E6D"/>
+          <w:lang w:val="en-US"/>
+        </w:rPr>
+        <w:t xml:space="preserve">new </w:t>
+      </w:r>
+      <w:r>
+        <w:rPr>
+          <w:color w:val="BCBEC4"/>
+          <w:lang w:val="en-US"/>
+        </w:rPr>
+        <w:t>SubsystemB();</w:t>
+      </w:r>
+      <w:r>
+        <w:rPr>
+          <w:color w:val="BCBEC4"/>
+          <w:lang w:val="en-US"/>
+        </w:rPr>
+        <w:br/>
+      </w:r>
+      <w:r>
+        <w:rPr>
+          <w:color w:val="BCBEC4"/>
+          <w:lang w:val="en-US"/>
+        </w:rPr>
+        <w:lastRenderedPageBreak/>
+        <w:t xml:space="preserve">        </w:t>
+      </w:r>
+      <w:r>
+        <w:rPr>
+          <w:color w:val="CF8E6D"/>
+          <w:lang w:val="en-US"/>
+        </w:rPr>
+        <w:t>this</w:t>
+      </w:r>
+      <w:r>
+        <w:rPr>
+          <w:color w:val="BCBEC4"/>
+          <w:lang w:val="en-US"/>
+        </w:rPr>
+        <w:t>.</w:t>
+      </w:r>
+      <w:r>
+        <w:rPr>
+          <w:color w:val="C77DBB"/>
+          <w:lang w:val="en-US"/>
+        </w:rPr>
+        <w:t xml:space="preserve">subsystemC </w:t>
+      </w:r>
+      <w:r>
+        <w:rPr>
+          <w:color w:val="BCBEC4"/>
+          <w:lang w:val="en-US"/>
+        </w:rPr>
+        <w:t xml:space="preserve">= </w:t>
+      </w:r>
+      <w:r>
+        <w:rPr>
+          <w:color w:val="CF8E6D"/>
+          <w:lang w:val="en-US"/>
+        </w:rPr>
+        <w:t xml:space="preserve">new </w:t>
+      </w:r>
+      <w:r>
+        <w:rPr>
+          <w:color w:val="BCBEC4"/>
+          <w:lang w:val="en-US"/>
+        </w:rPr>
+        <w:t>SubsystemC();</w:t>
+      </w:r>
+      <w:r>
+        <w:rPr>
+          <w:color w:val="BCBEC4"/>
+          <w:lang w:val="en-US"/>
+        </w:rPr>
+        <w:br/>
+        <w:t xml:space="preserve">    }</w:t>
+      </w:r>
+      <w:r>
+        <w:rPr>
+          <w:color w:val="BCBEC4"/>
+          <w:lang w:val="en-US"/>
+        </w:rPr>
+        <w:br/>
+      </w:r>
+      <w:r>
+        <w:rPr>
+          <w:color w:val="BCBEC4"/>
+          <w:lang w:val="en-US"/>
+        </w:rPr>
+        <w:br/>
+        <w:t xml:space="preserve">    </w:t>
+      </w:r>
+      <w:r>
+        <w:rPr>
+          <w:color w:val="CF8E6D"/>
+          <w:lang w:val="en-US"/>
+        </w:rPr>
+        <w:t xml:space="preserve">public void </w:t>
+      </w:r>
+      <w:r>
+        <w:rPr>
+          <w:color w:val="56A8F5"/>
+          <w:lang w:val="en-US"/>
+        </w:rPr>
+        <w:t>performComplexOperation</w:t>
+      </w:r>
+      <w:r>
+        <w:rPr>
+          <w:color w:val="BCBEC4"/>
+          <w:lang w:val="en-US"/>
+        </w:rPr>
+        <w:t>() {</w:t>
+      </w:r>
+      <w:r>
+        <w:rPr>
+          <w:color w:val="BCBEC4"/>
+          <w:lang w:val="en-US"/>
+        </w:rPr>
+        <w:br/>
+        <w:t xml:space="preserve">        System.</w:t>
+      </w:r>
+      <w:r>
+        <w:rPr>
+          <w:i/>
+          <w:iCs/>
+          <w:color w:val="C77DBB"/>
+          <w:lang w:val="en-US"/>
+        </w:rPr>
+        <w:t>out</w:t>
+      </w:r>
+      <w:r>
+        <w:rPr>
+          <w:color w:val="BCBEC4"/>
+          <w:lang w:val="en-US"/>
+        </w:rPr>
+        <w:t>.println(</w:t>
+      </w:r>
+      <w:r>
+        <w:rPr>
+          <w:color w:val="6AAB73"/>
+          <w:lang w:val="en-US"/>
+        </w:rPr>
+        <w:t>"Facade: Performing complex operation by delegating to subsystems"</w:t>
+      </w:r>
+      <w:r>
+        <w:rPr>
+          <w:color w:val="BCBEC4"/>
+          <w:lang w:val="en-US"/>
+        </w:rPr>
+        <w:t>);</w:t>
+      </w:r>
+      <w:r>
+        <w:rPr>
+          <w:color w:val="BCBEC4"/>
+          <w:lang w:val="en-US"/>
+        </w:rPr>
+        <w:br/>
+        <w:t xml:space="preserve">        </w:t>
+      </w:r>
+      <w:r>
+        <w:rPr>
+          <w:color w:val="C77DBB"/>
+          <w:lang w:val="en-US"/>
+        </w:rPr>
+        <w:t>subsystemA</w:t>
+      </w:r>
+      <w:r>
+        <w:rPr>
+          <w:color w:val="BCBEC4"/>
+          <w:lang w:val="en-US"/>
+        </w:rPr>
+        <w:t>.operationA();</w:t>
+      </w:r>
+      <w:r>
+        <w:rPr>
+          <w:color w:val="BCBEC4"/>
+          <w:lang w:val="en-US"/>
+        </w:rPr>
+        <w:br/>
+        <w:t xml:space="preserve">        </w:t>
+      </w:r>
+      <w:r>
+        <w:rPr>
+          <w:color w:val="C77DBB"/>
+          <w:lang w:val="en-US"/>
+        </w:rPr>
+        <w:t>subsystemB</w:t>
+      </w:r>
+      <w:r>
+        <w:rPr>
+          <w:color w:val="BCBEC4"/>
+          <w:lang w:val="en-US"/>
+        </w:rPr>
+        <w:t>.operationB();</w:t>
+      </w:r>
+      <w:r>
+        <w:rPr>
+          <w:color w:val="BCBEC4"/>
+          <w:lang w:val="en-US"/>
+        </w:rPr>
+        <w:br/>
+        <w:t xml:space="preserve">        </w:t>
+      </w:r>
+      <w:r>
+        <w:rPr>
+          <w:color w:val="C77DBB"/>
+          <w:lang w:val="en-US"/>
+        </w:rPr>
+        <w:t>subsystemC</w:t>
+      </w:r>
+      <w:r>
+        <w:rPr>
+          <w:color w:val="BCBEC4"/>
+          <w:lang w:val="en-US"/>
+        </w:rPr>
+        <w:t>.operationC();</w:t>
+      </w:r>
+      <w:r>
+        <w:rPr>
+          <w:color w:val="BCBEC4"/>
+          <w:lang w:val="en-US"/>
+        </w:rPr>
+        <w:br/>
+        <w:t xml:space="preserve">    }</w:t>
+      </w:r>
+      <w:r>
+        <w:rPr>
+          <w:color w:val="BCBEC4"/>
+          <w:lang w:val="en-US"/>
+        </w:rPr>
+        <w:br/>
+        <w:t>}</w:t>
+      </w:r>
+    </w:p>
+    <w:p>
+      <w:pPr>
+        <w:pStyle w:val="ac"/>
+        <w:rPr>
+          <w:rStyle w:val="fontstyle21"/>
+          <w:color w:val="auto"/>
+          <w:lang w:val="en-US"/>
+        </w:rPr>
+      </w:pPr>
+      <w:r>
+        <w:rPr>
+          <w:rStyle w:val="fontstyle21"/>
+          <w:color w:val="auto"/>
+          <w:lang w:val="en-US"/>
+        </w:rPr>
+        <w:t>Main.java</w:t>
+      </w:r>
+    </w:p>
+    <w:p>
+      <w:pPr>
+        <w:pStyle w:val="HTML"/>
+        <w:shd w:val="clear" w:color="auto" w:fill="1E1F22"/>
+        <w:rPr>
+          <w:color w:val="BCBEC4"/>
+          <w:lang w:val="en-US"/>
+        </w:rPr>
+      </w:pPr>
+      <w:r>
+        <w:rPr>
+          <w:color w:val="CF8E6D"/>
+          <w:lang w:val="en-US"/>
+        </w:rPr>
+        <w:t xml:space="preserve">package </w:t>
+      </w:r>
+      <w:r>
+        <w:rPr>
+          <w:color w:val="BCBEC4"/>
+          <w:lang w:val="en-US"/>
+        </w:rPr>
+        <w:t>prac7;</w:t>
+      </w:r>
+      <w:r>
+        <w:rPr>
+          <w:color w:val="BCBEC4"/>
+          <w:lang w:val="en-US"/>
+        </w:rPr>
+        <w:br/>
+      </w:r>
+      <w:r>
+        <w:rPr>
+          <w:color w:val="BCBEC4"/>
+          <w:lang w:val="en-US"/>
+        </w:rPr>
+        <w:br/>
+      </w:r>
+      <w:r>
+        <w:rPr>
+          <w:color w:val="CF8E6D"/>
+          <w:lang w:val="en-US"/>
+        </w:rPr>
+        <w:t xml:space="preserve">class </w:t>
+      </w:r>
+      <w:r>
+        <w:rPr>
+          <w:color w:val="BCBEC4"/>
+          <w:lang w:val="en-US"/>
+        </w:rPr>
+        <w:t>SubsystemA {</w:t>
+      </w:r>
+      <w:r>
+        <w:rPr>
+          <w:color w:val="BCBEC4"/>
+          <w:lang w:val="en-US"/>
+        </w:rPr>
+        <w:br/>
+        <w:t xml:space="preserve">    </w:t>
+      </w:r>
+      <w:r>
+        <w:rPr>
+          <w:color w:val="CF8E6D"/>
+          <w:lang w:val="en-US"/>
+        </w:rPr>
+        <w:t xml:space="preserve">public void </w:t>
+      </w:r>
+      <w:r>
+        <w:rPr>
+          <w:color w:val="56A8F5"/>
+          <w:lang w:val="en-US"/>
+        </w:rPr>
+        <w:t>operationA</w:t>
+      </w:r>
+      <w:r>
+        <w:rPr>
+          <w:color w:val="BCBEC4"/>
+          <w:lang w:val="en-US"/>
+        </w:rPr>
+        <w:t>() {</w:t>
+      </w:r>
+      <w:r>
+        <w:rPr>
+          <w:color w:val="BCBEC4"/>
+          <w:lang w:val="en-US"/>
+        </w:rPr>
+        <w:br/>
+        <w:t xml:space="preserve">        System.</w:t>
+      </w:r>
+      <w:r>
+        <w:rPr>
+          <w:i/>
+          <w:iCs/>
+          <w:color w:val="C77DBB"/>
+          <w:lang w:val="en-US"/>
+        </w:rPr>
+        <w:t>out</w:t>
+      </w:r>
+      <w:r>
+        <w:rPr>
+          <w:color w:val="BCBEC4"/>
+          <w:lang w:val="en-US"/>
+        </w:rPr>
+        <w:t>.println(</w:t>
+      </w:r>
+      <w:r>
+        <w:rPr>
+          <w:color w:val="6AAB73"/>
+          <w:lang w:val="en-US"/>
+        </w:rPr>
+        <w:t>"SubsystemA: Performing operation A"</w:t>
+      </w:r>
+      <w:r>
+        <w:rPr>
+          <w:color w:val="BCBEC4"/>
+          <w:lang w:val="en-US"/>
+        </w:rPr>
+        <w:t>);</w:t>
+      </w:r>
+      <w:r>
+        <w:rPr>
+          <w:color w:val="BCBEC4"/>
+          <w:lang w:val="en-US"/>
+        </w:rPr>
+        <w:br/>
+        <w:t xml:space="preserve">    }</w:t>
+      </w:r>
+      <w:r>
+        <w:rPr>
+          <w:color w:val="BCBEC4"/>
+          <w:lang w:val="en-US"/>
+        </w:rPr>
+        <w:br/>
+        <w:t>}</w:t>
+      </w:r>
+      <w:r>
+        <w:rPr>
+          <w:color w:val="BCBEC4"/>
+          <w:lang w:val="en-US"/>
+        </w:rPr>
+        <w:br/>
+      </w:r>
+      <w:r>
+        <w:rPr>
+          <w:color w:val="BCBEC4"/>
+          <w:lang w:val="en-US"/>
+        </w:rPr>
+        <w:br/>
+      </w:r>
+      <w:r>
+        <w:rPr>
+          <w:color w:val="CF8E6D"/>
+          <w:lang w:val="en-US"/>
+        </w:rPr>
+        <w:t xml:space="preserve">class </w:t>
+      </w:r>
+      <w:r>
+        <w:rPr>
+          <w:color w:val="BCBEC4"/>
+          <w:lang w:val="en-US"/>
+        </w:rPr>
+        <w:t>SubsystemB {</w:t>
+      </w:r>
+      <w:r>
+        <w:rPr>
+          <w:color w:val="BCBEC4"/>
+          <w:lang w:val="en-US"/>
+        </w:rPr>
+        <w:br/>
+        <w:t xml:space="preserve">    </w:t>
+      </w:r>
+      <w:r>
+        <w:rPr>
+          <w:color w:val="CF8E6D"/>
+          <w:lang w:val="en-US"/>
+        </w:rPr>
+        <w:t xml:space="preserve">public void </w:t>
+      </w:r>
+      <w:r>
+        <w:rPr>
+          <w:color w:val="56A8F5"/>
+          <w:lang w:val="en-US"/>
+        </w:rPr>
+        <w:t>operationB</w:t>
+      </w:r>
+      <w:r>
+        <w:rPr>
+          <w:color w:val="BCBEC4"/>
+          <w:lang w:val="en-US"/>
+        </w:rPr>
+        <w:t>() {</w:t>
+      </w:r>
+      <w:r>
+        <w:rPr>
+          <w:color w:val="BCBEC4"/>
+          <w:lang w:val="en-US"/>
+        </w:rPr>
+        <w:br/>
+        <w:t xml:space="preserve">        System.</w:t>
+      </w:r>
+      <w:r>
+        <w:rPr>
+          <w:i/>
+          <w:iCs/>
+          <w:color w:val="C77DBB"/>
+          <w:lang w:val="en-US"/>
+        </w:rPr>
+        <w:t>out</w:t>
+      </w:r>
+      <w:r>
+        <w:rPr>
+          <w:color w:val="BCBEC4"/>
+          <w:lang w:val="en-US"/>
+        </w:rPr>
+        <w:t>.println(</w:t>
+      </w:r>
+      <w:r>
+        <w:rPr>
+          <w:color w:val="6AAB73"/>
+          <w:lang w:val="en-US"/>
+        </w:rPr>
+        <w:t>"SubsystemB: Performing operation B"</w:t>
+      </w:r>
+      <w:r>
+        <w:rPr>
+          <w:color w:val="BCBEC4"/>
+          <w:lang w:val="en-US"/>
+        </w:rPr>
+        <w:t>);</w:t>
+      </w:r>
+      <w:r>
+        <w:rPr>
+          <w:color w:val="BCBEC4"/>
+          <w:lang w:val="en-US"/>
+        </w:rPr>
+        <w:br/>
+        <w:t xml:space="preserve">    }</w:t>
+      </w:r>
+      <w:r>
+        <w:rPr>
+          <w:color w:val="BCBEC4"/>
+          <w:lang w:val="en-US"/>
+        </w:rPr>
+        <w:br/>
+        <w:t>}</w:t>
+      </w:r>
+      <w:r>
+        <w:rPr>
+          <w:color w:val="BCBEC4"/>
+          <w:lang w:val="en-US"/>
+        </w:rPr>
+        <w:br/>
+      </w:r>
+      <w:r>
+        <w:rPr>
+          <w:color w:val="BCBEC4"/>
+          <w:lang w:val="en-US"/>
+        </w:rPr>
+        <w:br/>
+      </w:r>
+      <w:r>
+        <w:rPr>
+          <w:color w:val="CF8E6D"/>
+          <w:lang w:val="en-US"/>
+        </w:rPr>
+        <w:t xml:space="preserve">class </w:t>
+      </w:r>
+      <w:r>
+        <w:rPr>
+          <w:color w:val="BCBEC4"/>
+          <w:lang w:val="en-US"/>
+        </w:rPr>
+        <w:t>SubsystemC {</w:t>
+      </w:r>
+      <w:r>
+        <w:rPr>
+          <w:color w:val="BCBEC4"/>
+          <w:lang w:val="en-US"/>
+        </w:rPr>
+        <w:br/>
+        <w:t xml:space="preserve">    </w:t>
+      </w:r>
+      <w:r>
+        <w:rPr>
+          <w:color w:val="CF8E6D"/>
+          <w:lang w:val="en-US"/>
+        </w:rPr>
+        <w:t xml:space="preserve">public void </w:t>
+      </w:r>
+      <w:r>
+        <w:rPr>
+          <w:color w:val="56A8F5"/>
+          <w:lang w:val="en-US"/>
+        </w:rPr>
+        <w:t>operationC</w:t>
+      </w:r>
+      <w:r>
+        <w:rPr>
+          <w:color w:val="BCBEC4"/>
+          <w:lang w:val="en-US"/>
+        </w:rPr>
+        <w:t>() {</w:t>
+      </w:r>
+      <w:r>
+        <w:rPr>
+          <w:color w:val="BCBEC4"/>
+          <w:lang w:val="en-US"/>
+        </w:rPr>
+        <w:br/>
+        <w:t xml:space="preserve">        System.</w:t>
+      </w:r>
+      <w:r>
+        <w:rPr>
+          <w:i/>
+          <w:iCs/>
+          <w:color w:val="C77DBB"/>
+          <w:lang w:val="en-US"/>
+        </w:rPr>
+        <w:t>out</w:t>
+      </w:r>
+      <w:r>
+        <w:rPr>
+          <w:color w:val="BCBEC4"/>
+          <w:lang w:val="en-US"/>
+        </w:rPr>
+        <w:t>.println(</w:t>
+      </w:r>
+      <w:r>
+        <w:rPr>
+          <w:color w:val="6AAB73"/>
+          <w:lang w:val="en-US"/>
+        </w:rPr>
+        <w:t>"SubsystemC: Performing operation C"</w:t>
+      </w:r>
+      <w:r>
+        <w:rPr>
+          <w:color w:val="BCBEC4"/>
+          <w:lang w:val="en-US"/>
+        </w:rPr>
+        <w:t>);</w:t>
+      </w:r>
+      <w:r>
+        <w:rPr>
+          <w:color w:val="BCBEC4"/>
+          <w:lang w:val="en-US"/>
+        </w:rPr>
+        <w:br/>
+        <w:t xml:space="preserve">    }</w:t>
+      </w:r>
+      <w:r>
+        <w:rPr>
+          <w:color w:val="BCBEC4"/>
+          <w:lang w:val="en-US"/>
+        </w:rPr>
+        <w:br/>
+        <w:t>}</w:t>
+      </w:r>
+      <w:r>
+        <w:rPr>
+          <w:color w:val="BCBEC4"/>
+          <w:lang w:val="en-US"/>
+        </w:rPr>
+        <w:br/>
+      </w:r>
+      <w:r>
+        <w:rPr>
+          <w:color w:val="CF8E6D"/>
+          <w:lang w:val="en-US"/>
+        </w:rPr>
+        <w:t xml:space="preserve">public class </w:t>
+      </w:r>
+      <w:r>
+        <w:rPr>
+          <w:color w:val="BCBEC4"/>
+          <w:lang w:val="en-US"/>
+        </w:rPr>
+        <w:t>Facade {</w:t>
+      </w:r>
+      <w:r>
+        <w:rPr>
+          <w:color w:val="BCBEC4"/>
+          <w:lang w:val="en-US"/>
+        </w:rPr>
+        <w:br/>
+        <w:t xml:space="preserve">    </w:t>
+      </w:r>
+      <w:r>
+        <w:rPr>
+          <w:color w:val="CF8E6D"/>
+          <w:lang w:val="en-US"/>
+        </w:rPr>
+        <w:t xml:space="preserve">private </w:t>
+      </w:r>
+      <w:r>
+        <w:rPr>
+          <w:color w:val="BCBEC4"/>
+          <w:lang w:val="en-US"/>
+        </w:rPr>
+        <w:t xml:space="preserve">SubsystemA </w:t>
+      </w:r>
+      <w:r>
+        <w:rPr>
+          <w:color w:val="C77DBB"/>
+          <w:lang w:val="en-US"/>
+        </w:rPr>
+        <w:t>subsystemA</w:t>
+      </w:r>
+      <w:r>
+        <w:rPr>
+          <w:color w:val="BCBEC4"/>
+          <w:lang w:val="en-US"/>
+        </w:rPr>
+        <w:t>;</w:t>
+      </w:r>
+      <w:r>
+        <w:rPr>
+          <w:color w:val="BCBEC4"/>
+          <w:lang w:val="en-US"/>
+        </w:rPr>
+        <w:br/>
+        <w:t xml:space="preserve">    </w:t>
+      </w:r>
+      <w:r>
+        <w:rPr>
+          <w:color w:val="CF8E6D"/>
+          <w:lang w:val="en-US"/>
+        </w:rPr>
+        <w:t xml:space="preserve">private </w:t>
+      </w:r>
+      <w:r>
+        <w:rPr>
+          <w:color w:val="BCBEC4"/>
+          <w:lang w:val="en-US"/>
+        </w:rPr>
+        <w:t xml:space="preserve">SubsystemB </w:t>
+      </w:r>
+      <w:r>
+        <w:rPr>
+          <w:color w:val="C77DBB"/>
+          <w:lang w:val="en-US"/>
+        </w:rPr>
+        <w:t>subsystemB</w:t>
+      </w:r>
+      <w:r>
+        <w:rPr>
+          <w:color w:val="BCBEC4"/>
+          <w:lang w:val="en-US"/>
+        </w:rPr>
+        <w:t>;</w:t>
+      </w:r>
+      <w:r>
+        <w:rPr>
+          <w:color w:val="BCBEC4"/>
+          <w:lang w:val="en-US"/>
+        </w:rPr>
+        <w:br/>
+        <w:t xml:space="preserve">    </w:t>
+      </w:r>
+      <w:r>
+        <w:rPr>
+          <w:color w:val="CF8E6D"/>
+          <w:lang w:val="en-US"/>
+        </w:rPr>
+        <w:t xml:space="preserve">private </w:t>
+      </w:r>
+      <w:r>
+        <w:rPr>
+          <w:color w:val="BCBEC4"/>
+          <w:lang w:val="en-US"/>
+        </w:rPr>
+        <w:t xml:space="preserve">SubsystemC </w:t>
+      </w:r>
+      <w:r>
+        <w:rPr>
+          <w:color w:val="C77DBB"/>
+          <w:lang w:val="en-US"/>
+        </w:rPr>
+        <w:t>subsystemC</w:t>
+      </w:r>
+      <w:r>
+        <w:rPr>
+          <w:color w:val="BCBEC4"/>
+          <w:lang w:val="en-US"/>
+        </w:rPr>
+        <w:t>;</w:t>
+      </w:r>
+      <w:r>
+        <w:rPr>
+          <w:color w:val="BCBEC4"/>
+          <w:lang w:val="en-US"/>
+        </w:rPr>
+        <w:br/>
+      </w:r>
+      <w:r>
+        <w:rPr>
+          <w:color w:val="BCBEC4"/>
+          <w:lang w:val="en-US"/>
+        </w:rPr>
+        <w:br/>
+        <w:t xml:space="preserve">    </w:t>
+      </w:r>
+      <w:r>
+        <w:rPr>
+          <w:color w:val="CF8E6D"/>
+          <w:lang w:val="en-US"/>
+        </w:rPr>
+        <w:t xml:space="preserve">public </w:t>
+      </w:r>
+      <w:r>
+        <w:rPr>
+          <w:color w:val="56A8F5"/>
+          <w:lang w:val="en-US"/>
+        </w:rPr>
+        <w:t>Facade</w:t>
+      </w:r>
+      <w:r>
+        <w:rPr>
+          <w:color w:val="BCBEC4"/>
+          <w:lang w:val="en-US"/>
+        </w:rPr>
+        <w:t>() {</w:t>
+      </w:r>
+      <w:r>
+        <w:rPr>
+          <w:color w:val="BCBEC4"/>
+          <w:lang w:val="en-US"/>
+        </w:rPr>
+        <w:br/>
+        <w:t xml:space="preserve">        </w:t>
+      </w:r>
+      <w:r>
+        <w:rPr>
+          <w:color w:val="CF8E6D"/>
+          <w:lang w:val="en-US"/>
+        </w:rPr>
+        <w:t>this</w:t>
+      </w:r>
+      <w:r>
+        <w:rPr>
+          <w:color w:val="BCBEC4"/>
+          <w:lang w:val="en-US"/>
+        </w:rPr>
+        <w:t>.</w:t>
+      </w:r>
+      <w:r>
+        <w:rPr>
+          <w:color w:val="C77DBB"/>
+          <w:lang w:val="en-US"/>
+        </w:rPr>
+        <w:t xml:space="preserve">subsystemA </w:t>
+      </w:r>
+      <w:r>
+        <w:rPr>
+          <w:color w:val="BCBEC4"/>
+          <w:lang w:val="en-US"/>
+        </w:rPr>
+        <w:t xml:space="preserve">= </w:t>
+      </w:r>
+      <w:r>
+        <w:rPr>
+          <w:color w:val="CF8E6D"/>
+          <w:lang w:val="en-US"/>
+        </w:rPr>
+        <w:t xml:space="preserve">new </w:t>
+      </w:r>
+      <w:r>
+        <w:rPr>
+          <w:color w:val="BCBEC4"/>
+          <w:lang w:val="en-US"/>
+        </w:rPr>
+        <w:t>SubsystemA();</w:t>
+      </w:r>
+      <w:r>
+        <w:rPr>
+          <w:color w:val="BCBEC4"/>
+          <w:lang w:val="en-US"/>
+        </w:rPr>
+        <w:br/>
+        <w:t xml:space="preserve">        </w:t>
+      </w:r>
+      <w:r>
+        <w:rPr>
+          <w:color w:val="CF8E6D"/>
+          <w:lang w:val="en-US"/>
+        </w:rPr>
+        <w:t>this</w:t>
+      </w:r>
+      <w:r>
+        <w:rPr>
+          <w:color w:val="BCBEC4"/>
+          <w:lang w:val="en-US"/>
+        </w:rPr>
+        <w:t>.</w:t>
+      </w:r>
+      <w:r>
+        <w:rPr>
+          <w:color w:val="C77DBB"/>
+          <w:lang w:val="en-US"/>
+        </w:rPr>
+        <w:t xml:space="preserve">subsystemB </w:t>
+      </w:r>
+      <w:r>
+        <w:rPr>
+          <w:color w:val="BCBEC4"/>
+          <w:lang w:val="en-US"/>
+        </w:rPr>
+        <w:t xml:space="preserve">= </w:t>
+      </w:r>
+      <w:r>
+        <w:rPr>
+          <w:color w:val="CF8E6D"/>
+          <w:lang w:val="en-US"/>
+        </w:rPr>
+        <w:t xml:space="preserve">new </w:t>
+      </w:r>
+      <w:r>
+        <w:rPr>
+          <w:color w:val="BCBEC4"/>
+          <w:lang w:val="en-US"/>
+        </w:rPr>
+        <w:t>SubsystemB();</w:t>
+      </w:r>
+      <w:r>
+        <w:rPr>
+          <w:color w:val="BCBEC4"/>
+          <w:lang w:val="en-US"/>
+        </w:rPr>
+        <w:br/>
+        <w:t xml:space="preserve">        </w:t>
+      </w:r>
+      <w:r>
+        <w:rPr>
+          <w:color w:val="CF8E6D"/>
+          <w:lang w:val="en-US"/>
+        </w:rPr>
+        <w:t>this</w:t>
+      </w:r>
+      <w:r>
+        <w:rPr>
+          <w:color w:val="BCBEC4"/>
+          <w:lang w:val="en-US"/>
+        </w:rPr>
+        <w:t>.</w:t>
+      </w:r>
+      <w:r>
+        <w:rPr>
+          <w:color w:val="C77DBB"/>
+          <w:lang w:val="en-US"/>
+        </w:rPr>
+        <w:t xml:space="preserve">subsystemC </w:t>
+      </w:r>
+      <w:r>
+        <w:rPr>
+          <w:color w:val="BCBEC4"/>
+          <w:lang w:val="en-US"/>
+        </w:rPr>
+        <w:t xml:space="preserve">= </w:t>
+      </w:r>
+      <w:r>
+        <w:rPr>
+          <w:color w:val="CF8E6D"/>
+          <w:lang w:val="en-US"/>
+        </w:rPr>
+        <w:t xml:space="preserve">new </w:t>
+      </w:r>
+      <w:r>
+        <w:rPr>
+          <w:color w:val="BCBEC4"/>
+          <w:lang w:val="en-US"/>
+        </w:rPr>
+        <w:t>SubsystemC();</w:t>
+      </w:r>
+      <w:r>
+        <w:rPr>
+          <w:color w:val="BCBEC4"/>
+          <w:lang w:val="en-US"/>
+        </w:rPr>
+        <w:br/>
+        <w:t xml:space="preserve">    }</w:t>
+      </w:r>
+      <w:r>
+        <w:rPr>
+          <w:color w:val="BCBEC4"/>
+          <w:lang w:val="en-US"/>
+        </w:rPr>
+        <w:br/>
+      </w:r>
+      <w:r>
+        <w:rPr>
+          <w:color w:val="BCBEC4"/>
+          <w:lang w:val="en-US"/>
+        </w:rPr>
+        <w:br/>
+        <w:t xml:space="preserve">    </w:t>
+      </w:r>
+      <w:r>
+        <w:rPr>
+          <w:color w:val="CF8E6D"/>
+          <w:lang w:val="en-US"/>
+        </w:rPr>
+        <w:t xml:space="preserve">public void </w:t>
+      </w:r>
+      <w:r>
+        <w:rPr>
+          <w:color w:val="56A8F5"/>
+          <w:lang w:val="en-US"/>
+        </w:rPr>
+        <w:t>performComplexOperation</w:t>
+      </w:r>
+      <w:r>
+        <w:rPr>
+          <w:color w:val="BCBEC4"/>
+          <w:lang w:val="en-US"/>
+        </w:rPr>
+        <w:t>() {</w:t>
+      </w:r>
+      <w:r>
+        <w:rPr>
+          <w:color w:val="BCBEC4"/>
+          <w:lang w:val="en-US"/>
+        </w:rPr>
+        <w:br/>
+        <w:t xml:space="preserve">        System.</w:t>
+      </w:r>
+      <w:r>
+        <w:rPr>
+          <w:i/>
+          <w:iCs/>
+          <w:color w:val="C77DBB"/>
+          <w:lang w:val="en-US"/>
+        </w:rPr>
+        <w:t>out</w:t>
+      </w:r>
+      <w:r>
+        <w:rPr>
+          <w:color w:val="BCBEC4"/>
+          <w:lang w:val="en-US"/>
+        </w:rPr>
+        <w:t>.println(</w:t>
+      </w:r>
+      <w:r>
+        <w:rPr>
+          <w:color w:val="6AAB73"/>
+          <w:lang w:val="en-US"/>
+        </w:rPr>
+        <w:t>"Facade: Performing complex operation by delegating to subsystems"</w:t>
+      </w:r>
+      <w:r>
+        <w:rPr>
+          <w:color w:val="BCBEC4"/>
+          <w:lang w:val="en-US"/>
+        </w:rPr>
+        <w:t>);</w:t>
+      </w:r>
+      <w:r>
+        <w:rPr>
+          <w:color w:val="BCBEC4"/>
+          <w:lang w:val="en-US"/>
+        </w:rPr>
+        <w:br/>
+        <w:t xml:space="preserve">        </w:t>
+      </w:r>
+      <w:r>
+        <w:rPr>
+          <w:color w:val="C77DBB"/>
+          <w:lang w:val="en-US"/>
+        </w:rPr>
+        <w:t>subsystemA</w:t>
+      </w:r>
+      <w:r>
+        <w:rPr>
+          <w:color w:val="BCBEC4"/>
+          <w:lang w:val="en-US"/>
+        </w:rPr>
+        <w:t>.operationA();</w:t>
+      </w:r>
+      <w:r>
+        <w:rPr>
+          <w:color w:val="BCBEC4"/>
+          <w:lang w:val="en-US"/>
+        </w:rPr>
+        <w:br/>
+        <w:t xml:space="preserve">        </w:t>
+      </w:r>
+      <w:r>
+        <w:rPr>
+          <w:color w:val="C77DBB"/>
+          <w:lang w:val="en-US"/>
+        </w:rPr>
+        <w:t>subsystemB</w:t>
+      </w:r>
+      <w:r>
+        <w:rPr>
+          <w:color w:val="BCBEC4"/>
+          <w:lang w:val="en-US"/>
+        </w:rPr>
+        <w:t>.operationB();</w:t>
+      </w:r>
+      <w:r>
+        <w:rPr>
+          <w:color w:val="BCBEC4"/>
+          <w:lang w:val="en-US"/>
+        </w:rPr>
+        <w:br/>
+        <w:t xml:space="preserve">        </w:t>
+      </w:r>
+      <w:r>
+        <w:rPr>
+          <w:color w:val="C77DBB"/>
+          <w:lang w:val="en-US"/>
+        </w:rPr>
+        <w:t>subsystemC</w:t>
+      </w:r>
+      <w:r>
+        <w:rPr>
+          <w:color w:val="BCBEC4"/>
+          <w:lang w:val="en-US"/>
+        </w:rPr>
+        <w:t>.operationC();</w:t>
+      </w:r>
+      <w:r>
+        <w:rPr>
+          <w:color w:val="BCBEC4"/>
+          <w:lang w:val="en-US"/>
+        </w:rPr>
+        <w:br/>
+        <w:t xml:space="preserve">    }</w:t>
+      </w:r>
+      <w:r>
+        <w:rPr>
+          <w:color w:val="BCBEC4"/>
+          <w:lang w:val="en-US"/>
+        </w:rPr>
+        <w:br/>
+        <w:t>}</w:t>
+      </w:r>
+    </w:p>
+    <w:p>
+      <w:pPr>
+        <w:pStyle w:val="ac"/>
+        <w:rPr>
+          <w:rStyle w:val="fontstyle21"/>
+          <w:b/>
+          <w:bCs/>
+          <w:color w:val="auto"/>
+          <w:sz w:val="32"/>
+          <w:szCs w:val="32"/>
+          <w:lang w:val="en-US"/>
+        </w:rPr>
+      </w:pPr>
+    </w:p>
+    <w:p>
+      <w:pPr>
+        <w:pStyle w:val="ac"/>
+        <w:numPr>
+          <w:ilvl w:val="0"/>
+          <w:numId w:val="18"/>
+        </w:numPr>
         <w:rPr>
           <w:rFonts w:ascii="Times New Roman" w:hAnsi="Times New Roman" w:cs="Times New Roman"/>
           <w:b/>
@@ -24883,9 +27656,2141 @@
           <w:szCs w:val="32"/>
         </w:rPr>
       </w:pPr>
+      <w:r>
+        <w:rPr>
+          <w:rStyle w:val="fontstyle21"/>
+          <w:b/>
+          <w:bCs/>
+          <w:sz w:val="32"/>
+          <w:szCs w:val="32"/>
+        </w:rPr>
+        <w:t>Результат работы программы</w:t>
+      </w:r>
+    </w:p>
+    <w:p>
+      <w:pPr>
+        <w:pStyle w:val="af3"/>
+        <w:rPr>
+          <w:rFonts w:cs="Times New Roman"/>
+          <w:b/>
+          <w:bCs/>
+          <w:sz w:val="32"/>
+          <w:szCs w:val="32"/>
+        </w:rPr>
+      </w:pPr>
+      <w:r>
+        <w:lastRenderedPageBreak/>
+        <w:drawing>
+          <wp:inline distT="0" distB="0" distL="0" distR="0" wp14:anchorId="4BCA7F65" wp14:editId="68C24BBE">
+            <wp:extent cx="4738255" cy="1650960"/>
+            <wp:effectExtent l="0" t="0" r="5715" b="6985"/>
+            <wp:docPr id="12" name="Рисунок 12"/>
+            <wp:cNvGraphicFramePr>
+              <a:graphicFrameLocks xmlns:a="http://schemas.openxmlformats.org/drawingml/2006/main" noChangeAspect="1"/>
+            </wp:cNvGraphicFramePr>
+            <a:graphic xmlns:a="http://schemas.openxmlformats.org/drawingml/2006/main">
+              <a:graphicData uri="http://schemas.openxmlformats.org/drawingml/2006/picture">
+                <pic:pic xmlns:pic="http://schemas.openxmlformats.org/drawingml/2006/picture">
+                  <pic:nvPicPr>
+                    <pic:cNvPr id="1" name=""/>
+                    <pic:cNvPicPr/>
+                  </pic:nvPicPr>
+                  <pic:blipFill>
+                    <a:blip r:embed="rId19"/>
+                    <a:stretch>
+                      <a:fillRect/>
+                    </a:stretch>
+                  </pic:blipFill>
+                  <pic:spPr>
+                    <a:xfrm>
+                      <a:off x="0" y="0"/>
+                      <a:ext cx="4743954" cy="1652946"/>
+                    </a:xfrm>
+                    <a:prstGeom prst="rect">
+                      <a:avLst/>
+                    </a:prstGeom>
+                  </pic:spPr>
+                </pic:pic>
+              </a:graphicData>
+            </a:graphic>
+          </wp:inline>
+        </w:drawing>
+      </w:r>
+    </w:p>
+    <w:p>
+      <w:pPr>
+        <w:jc w:val="center"/>
+        <w:rPr>
+          <w:rStyle w:val="fontstyle21"/>
+          <w:b/>
+          <w:bCs/>
+          <w:sz w:val="32"/>
+          <w:szCs w:val="32"/>
+        </w:rPr>
+      </w:pPr>
+      <w:r>
+        <w:rPr>
+          <w:rStyle w:val="fontstyle21"/>
+          <w:b/>
+          <w:bCs/>
+          <w:sz w:val="32"/>
+          <w:szCs w:val="32"/>
+        </w:rPr>
+        <w:t>Практическая работа №</w:t>
+      </w:r>
+      <w:r>
+        <w:rPr>
+          <w:rStyle w:val="fontstyle21"/>
+          <w:b/>
+          <w:bCs/>
+          <w:sz w:val="32"/>
+          <w:szCs w:val="32"/>
+        </w:rPr>
+        <w:t>8</w:t>
+      </w:r>
+    </w:p>
+    <w:p>
+      <w:pPr>
+        <w:pStyle w:val="ac"/>
+        <w:numPr>
+          <w:ilvl w:val="0"/>
+          <w:numId w:val="19"/>
+        </w:numPr>
+        <w:rPr>
+          <w:rStyle w:val="fontstyle21"/>
+          <w:b/>
+          <w:bCs/>
+          <w:sz w:val="32"/>
+          <w:szCs w:val="32"/>
+        </w:rPr>
+      </w:pPr>
+      <w:r>
+        <w:rPr>
+          <w:rStyle w:val="fontstyle21"/>
+          <w:b/>
+          <w:bCs/>
+          <w:sz w:val="32"/>
+          <w:szCs w:val="32"/>
+        </w:rPr>
+        <w:t>Постановка задачи и персональный вариант</w:t>
+      </w:r>
+    </w:p>
+    <w:p>
+      <w:pPr>
+        <w:pStyle w:val="a4"/>
+        <w:rPr>
+          <w:color w:val="000000"/>
+          <w:sz w:val="36"/>
+          <w:szCs w:val="36"/>
+        </w:rPr>
+      </w:pPr>
+      <w:r>
+        <w:rPr>
+          <w:rFonts w:eastAsia="Times New Roman"/>
+          <w:color w:val="000000"/>
+          <w:lang w:eastAsia="ru-RU"/>
+        </w:rPr>
+        <w:t>Цель</w:t>
+      </w:r>
+      <w:r>
+        <w:rPr>
+          <w:rFonts w:eastAsia="Times New Roman"/>
+          <w:color w:val="000000"/>
+          <w:lang w:eastAsia="ru-RU"/>
+        </w:rPr>
+        <w:t>:</w:t>
+      </w:r>
+      <w:r>
+        <w:rPr>
+          <w:rFonts w:eastAsia="Times New Roman"/>
+          <w:color w:val="000000"/>
+          <w:lang w:eastAsia="ru-RU"/>
+        </w:rPr>
+        <w:t xml:space="preserve"> </w:t>
+      </w:r>
+      <w:r>
+        <w:rPr>
+          <w:rFonts w:eastAsia="Times New Roman"/>
+          <w:color w:val="000000"/>
+          <w:lang w:eastAsia="ru-RU"/>
+        </w:rPr>
+        <w:t>Реализация поведенческих паттернов проектирования</w:t>
+      </w:r>
+      <w:r>
+        <w:t>.</w:t>
+      </w:r>
+    </w:p>
+    <w:p>
+      <w:pPr>
+        <w:pStyle w:val="a4"/>
+      </w:pPr>
+      <w:r>
+        <w:rPr>
+          <w:color w:val="000000"/>
+        </w:rPr>
+        <w:t>Постановка задачи:</w:t>
+      </w:r>
+      <w:r>
+        <w:rPr>
+          <w:color w:val="000000"/>
+        </w:rPr>
+        <w:t xml:space="preserve"> н</w:t>
+      </w:r>
+      <w:r>
+        <w:rPr>
+          <w:color w:val="000000"/>
+        </w:rPr>
+        <w:t>аписать реализацию паттернов</w:t>
+      </w:r>
+      <w:r>
+        <w:rPr>
+          <w:color w:val="000000"/>
+        </w:rPr>
+        <w:t xml:space="preserve"> Посетитель и Посредник</w:t>
+      </w:r>
+      <w:r>
+        <w:t>.</w:t>
+      </w:r>
+    </w:p>
+    <w:p>
+      <w:pPr>
+        <w:pStyle w:val="ac"/>
+        <w:numPr>
+          <w:ilvl w:val="0"/>
+          <w:numId w:val="19"/>
+        </w:numPr>
+        <w:rPr>
+          <w:rStyle w:val="fontstyle21"/>
+          <w:b/>
+          <w:bCs/>
+          <w:sz w:val="32"/>
+          <w:szCs w:val="32"/>
+        </w:rPr>
+      </w:pPr>
+      <w:r>
+        <w:rPr>
+          <w:rStyle w:val="fontstyle21"/>
+          <w:b/>
+          <w:bCs/>
+          <w:sz w:val="32"/>
+          <w:szCs w:val="32"/>
+        </w:rPr>
+        <w:t>Код</w:t>
+      </w:r>
+    </w:p>
+    <w:p>
+      <w:pPr>
+        <w:pStyle w:val="a4"/>
+        <w:rPr>
+          <w:rStyle w:val="fontstyle21"/>
+        </w:rPr>
+      </w:pPr>
+      <w:hyperlink r:id="rId20" w:history="1">
+        <w:r>
+          <w:rPr>
+            <w:rStyle w:val="a9"/>
+            <w:rFonts w:cs="Times New Roman"/>
+            <w:szCs w:val="28"/>
+          </w:rPr>
+          <w:t>https://github.com/Shumila71/JavaPractice/tree/main/practice/src/prac</w:t>
+        </w:r>
+        <w:r>
+          <w:rPr>
+            <w:rStyle w:val="a9"/>
+            <w:rFonts w:cs="Times New Roman"/>
+            <w:szCs w:val="28"/>
+          </w:rPr>
+          <w:t>8</w:t>
+        </w:r>
+      </w:hyperlink>
+    </w:p>
+    <w:p>
+      <w:pPr>
+        <w:pStyle w:val="a4"/>
+        <w:rPr>
+          <w:rStyle w:val="fontstyle21"/>
+        </w:rPr>
+      </w:pPr>
+    </w:p>
+    <w:p>
+      <w:pPr>
+        <w:pStyle w:val="HTML"/>
+        <w:shd w:val="clear" w:color="auto" w:fill="1E1F22"/>
+        <w:spacing w:after="240"/>
+        <w:rPr>
+          <w:color w:val="BCBEC4"/>
+          <w:lang w:val="en-US"/>
+        </w:rPr>
+      </w:pPr>
+      <w:r>
+        <w:rPr>
+          <w:color w:val="CF8E6D"/>
+          <w:lang w:val="en-US"/>
+        </w:rPr>
+        <w:t xml:space="preserve">package </w:t>
+      </w:r>
+      <w:r>
+        <w:rPr>
+          <w:color w:val="BCBEC4"/>
+          <w:lang w:val="en-US"/>
+        </w:rPr>
+        <w:t>prac8;</w:t>
+      </w:r>
+      <w:r>
+        <w:rPr>
+          <w:color w:val="BCBEC4"/>
+          <w:lang w:val="en-US"/>
+        </w:rPr>
+        <w:br/>
+      </w:r>
+      <w:r>
+        <w:rPr>
+          <w:color w:val="BCBEC4"/>
+          <w:lang w:val="en-US"/>
+        </w:rPr>
+        <w:br/>
+      </w:r>
+      <w:r>
+        <w:rPr>
+          <w:color w:val="CF8E6D"/>
+          <w:lang w:val="en-US"/>
+        </w:rPr>
+        <w:t xml:space="preserve">import </w:t>
+      </w:r>
+      <w:r>
+        <w:rPr>
+          <w:color w:val="BCBEC4"/>
+          <w:lang w:val="en-US"/>
+        </w:rPr>
+        <w:t>java.util.ArrayList;</w:t>
+      </w:r>
+      <w:r>
+        <w:rPr>
+          <w:color w:val="BCBEC4"/>
+          <w:lang w:val="en-US"/>
+        </w:rPr>
+        <w:br/>
+      </w:r>
+      <w:r>
+        <w:rPr>
+          <w:color w:val="CF8E6D"/>
+          <w:lang w:val="en-US"/>
+        </w:rPr>
+        <w:t xml:space="preserve">import </w:t>
+      </w:r>
+      <w:r>
+        <w:rPr>
+          <w:color w:val="BCBEC4"/>
+          <w:lang w:val="en-US"/>
+        </w:rPr>
+        <w:t>java.util.List;</w:t>
+      </w:r>
+      <w:r>
+        <w:rPr>
+          <w:color w:val="BCBEC4"/>
+          <w:lang w:val="en-US"/>
+        </w:rPr>
+        <w:br/>
+      </w:r>
+      <w:r>
+        <w:rPr>
+          <w:color w:val="BCBEC4"/>
+          <w:lang w:val="en-US"/>
+        </w:rPr>
+        <w:br/>
+      </w:r>
+      <w:r>
+        <w:rPr>
+          <w:color w:val="7A7E85"/>
+          <w:lang w:val="en-US"/>
+        </w:rPr>
+        <w:t>//</w:t>
+      </w:r>
+      <w:r>
+        <w:rPr>
+          <w:color w:val="7A7E85"/>
+        </w:rPr>
+        <w:t>ПОСЕТИТЕЛЬ</w:t>
+      </w:r>
+      <w:r>
+        <w:rPr>
+          <w:color w:val="7A7E85"/>
+          <w:lang w:val="en-US"/>
+        </w:rPr>
+        <w:br/>
+      </w:r>
+      <w:r>
+        <w:rPr>
+          <w:color w:val="CF8E6D"/>
+          <w:lang w:val="en-US"/>
+        </w:rPr>
+        <w:t xml:space="preserve">interface </w:t>
+      </w:r>
+      <w:r>
+        <w:rPr>
+          <w:color w:val="BCBEC4"/>
+          <w:lang w:val="en-US"/>
+        </w:rPr>
+        <w:t>Visitor {</w:t>
+      </w:r>
+      <w:r>
+        <w:rPr>
+          <w:color w:val="BCBEC4"/>
+          <w:lang w:val="en-US"/>
+        </w:rPr>
+        <w:br/>
+        <w:t xml:space="preserve">    </w:t>
+      </w:r>
+      <w:r>
+        <w:rPr>
+          <w:color w:val="CF8E6D"/>
+          <w:lang w:val="en-US"/>
+        </w:rPr>
+        <w:t xml:space="preserve">void </w:t>
+      </w:r>
+      <w:r>
+        <w:rPr>
+          <w:color w:val="56A8F5"/>
+          <w:lang w:val="en-US"/>
+        </w:rPr>
+        <w:t>visit</w:t>
+      </w:r>
+      <w:r>
+        <w:rPr>
+          <w:color w:val="BCBEC4"/>
+          <w:lang w:val="en-US"/>
+        </w:rPr>
+        <w:t>(ElementA element);</w:t>
+      </w:r>
+      <w:r>
+        <w:rPr>
+          <w:color w:val="BCBEC4"/>
+          <w:lang w:val="en-US"/>
+        </w:rPr>
+        <w:br/>
+        <w:t xml:space="preserve">    </w:t>
+      </w:r>
+      <w:r>
+        <w:rPr>
+          <w:color w:val="CF8E6D"/>
+          <w:lang w:val="en-US"/>
+        </w:rPr>
+        <w:t xml:space="preserve">void </w:t>
+      </w:r>
+      <w:r>
+        <w:rPr>
+          <w:color w:val="56A8F5"/>
+          <w:lang w:val="en-US"/>
+        </w:rPr>
+        <w:t>visit</w:t>
+      </w:r>
+      <w:r>
+        <w:rPr>
+          <w:color w:val="BCBEC4"/>
+          <w:lang w:val="en-US"/>
+        </w:rPr>
+        <w:t>(ElementB element);</w:t>
+      </w:r>
+      <w:r>
+        <w:rPr>
+          <w:color w:val="BCBEC4"/>
+          <w:lang w:val="en-US"/>
+        </w:rPr>
+        <w:br/>
+        <w:t>}</w:t>
+      </w:r>
+      <w:r>
+        <w:rPr>
+          <w:color w:val="BCBEC4"/>
+          <w:lang w:val="en-US"/>
+        </w:rPr>
+        <w:br/>
+      </w:r>
+      <w:r>
+        <w:rPr>
+          <w:color w:val="BCBEC4"/>
+          <w:lang w:val="en-US"/>
+        </w:rPr>
+        <w:br/>
+      </w:r>
+      <w:r>
+        <w:rPr>
+          <w:color w:val="CF8E6D"/>
+          <w:lang w:val="en-US"/>
+        </w:rPr>
+        <w:t xml:space="preserve">class </w:t>
+      </w:r>
+      <w:r>
+        <w:rPr>
+          <w:color w:val="BCBEC4"/>
+          <w:lang w:val="en-US"/>
+        </w:rPr>
+        <w:t xml:space="preserve">ConcreteVisitor </w:t>
+      </w:r>
+      <w:r>
+        <w:rPr>
+          <w:color w:val="CF8E6D"/>
+          <w:lang w:val="en-US"/>
+        </w:rPr>
+        <w:t xml:space="preserve">implements </w:t>
+      </w:r>
+      <w:r>
+        <w:rPr>
+          <w:color w:val="BCBEC4"/>
+          <w:lang w:val="en-US"/>
+        </w:rPr>
+        <w:t>Visitor {</w:t>
+      </w:r>
+      <w:r>
+        <w:rPr>
+          <w:color w:val="BCBEC4"/>
+          <w:lang w:val="en-US"/>
+        </w:rPr>
+        <w:br/>
+        <w:t xml:space="preserve">    </w:t>
+      </w:r>
+      <w:r>
+        <w:rPr>
+          <w:color w:val="B3AE60"/>
+          <w:lang w:val="en-US"/>
+        </w:rPr>
+        <w:t>@Override</w:t>
+      </w:r>
+      <w:r>
+        <w:rPr>
+          <w:color w:val="B3AE60"/>
+          <w:lang w:val="en-US"/>
+        </w:rPr>
+        <w:br/>
+        <w:t xml:space="preserve">    </w:t>
+      </w:r>
+      <w:r>
+        <w:rPr>
+          <w:color w:val="CF8E6D"/>
+          <w:lang w:val="en-US"/>
+        </w:rPr>
+        <w:t xml:space="preserve">public void </w:t>
+      </w:r>
+      <w:r>
+        <w:rPr>
+          <w:color w:val="56A8F5"/>
+          <w:lang w:val="en-US"/>
+        </w:rPr>
+        <w:t>visit</w:t>
+      </w:r>
+      <w:r>
+        <w:rPr>
+          <w:color w:val="BCBEC4"/>
+          <w:lang w:val="en-US"/>
+        </w:rPr>
+        <w:t>(ElementA element) {</w:t>
+      </w:r>
+      <w:r>
+        <w:rPr>
+          <w:color w:val="BCBEC4"/>
+          <w:lang w:val="en-US"/>
+        </w:rPr>
+        <w:br/>
+        <w:t xml:space="preserve">        System.</w:t>
+      </w:r>
+      <w:r>
+        <w:rPr>
+          <w:i/>
+          <w:iCs/>
+          <w:color w:val="C77DBB"/>
+          <w:lang w:val="en-US"/>
+        </w:rPr>
+        <w:t>out</w:t>
+      </w:r>
+      <w:r>
+        <w:rPr>
+          <w:color w:val="BCBEC4"/>
+          <w:lang w:val="en-US"/>
+        </w:rPr>
+        <w:t>.println(</w:t>
+      </w:r>
+      <w:r>
+        <w:rPr>
+          <w:color w:val="6AAB73"/>
+          <w:lang w:val="en-US"/>
+        </w:rPr>
+        <w:t>"Visitor is visiting ElementA"</w:t>
+      </w:r>
+      <w:r>
+        <w:rPr>
+          <w:color w:val="BCBEC4"/>
+          <w:lang w:val="en-US"/>
+        </w:rPr>
+        <w:t>);</w:t>
+      </w:r>
+      <w:r>
+        <w:rPr>
+          <w:color w:val="BCBEC4"/>
+          <w:lang w:val="en-US"/>
+        </w:rPr>
+        <w:br/>
+        <w:t xml:space="preserve">    }</w:t>
+      </w:r>
+      <w:r>
+        <w:rPr>
+          <w:color w:val="BCBEC4"/>
+          <w:lang w:val="en-US"/>
+        </w:rPr>
+        <w:br/>
+      </w:r>
+      <w:r>
+        <w:rPr>
+          <w:color w:val="BCBEC4"/>
+          <w:lang w:val="en-US"/>
+        </w:rPr>
+        <w:br/>
+        <w:t xml:space="preserve">    </w:t>
+      </w:r>
+      <w:r>
+        <w:rPr>
+          <w:color w:val="B3AE60"/>
+          <w:lang w:val="en-US"/>
+        </w:rPr>
+        <w:t>@Override</w:t>
+      </w:r>
+      <w:r>
+        <w:rPr>
+          <w:color w:val="B3AE60"/>
+          <w:lang w:val="en-US"/>
+        </w:rPr>
+        <w:br/>
+        <w:t xml:space="preserve">    </w:t>
+      </w:r>
+      <w:r>
+        <w:rPr>
+          <w:color w:val="CF8E6D"/>
+          <w:lang w:val="en-US"/>
+        </w:rPr>
+        <w:t xml:space="preserve">public void </w:t>
+      </w:r>
+      <w:r>
+        <w:rPr>
+          <w:color w:val="56A8F5"/>
+          <w:lang w:val="en-US"/>
+        </w:rPr>
+        <w:t>visit</w:t>
+      </w:r>
+      <w:r>
+        <w:rPr>
+          <w:color w:val="BCBEC4"/>
+          <w:lang w:val="en-US"/>
+        </w:rPr>
+        <w:t>(ElementB element) {</w:t>
+      </w:r>
+      <w:r>
+        <w:rPr>
+          <w:color w:val="BCBEC4"/>
+          <w:lang w:val="en-US"/>
+        </w:rPr>
+        <w:br/>
+        <w:t xml:space="preserve">        System.</w:t>
+      </w:r>
+      <w:r>
+        <w:rPr>
+          <w:i/>
+          <w:iCs/>
+          <w:color w:val="C77DBB"/>
+          <w:lang w:val="en-US"/>
+        </w:rPr>
+        <w:t>out</w:t>
+      </w:r>
+      <w:r>
+        <w:rPr>
+          <w:color w:val="BCBEC4"/>
+          <w:lang w:val="en-US"/>
+        </w:rPr>
+        <w:t>.println(</w:t>
+      </w:r>
+      <w:r>
+        <w:rPr>
+          <w:color w:val="6AAB73"/>
+          <w:lang w:val="en-US"/>
+        </w:rPr>
+        <w:t>"Visitor is visiting ElementB"</w:t>
+      </w:r>
+      <w:r>
+        <w:rPr>
+          <w:color w:val="BCBEC4"/>
+          <w:lang w:val="en-US"/>
+        </w:rPr>
+        <w:t>);</w:t>
+      </w:r>
+      <w:r>
+        <w:rPr>
+          <w:color w:val="BCBEC4"/>
+          <w:lang w:val="en-US"/>
+        </w:rPr>
+        <w:br/>
+        <w:t xml:space="preserve">    }</w:t>
+      </w:r>
+      <w:r>
+        <w:rPr>
+          <w:color w:val="BCBEC4"/>
+          <w:lang w:val="en-US"/>
+        </w:rPr>
+        <w:br/>
+        <w:t>}</w:t>
+      </w:r>
+      <w:r>
+        <w:rPr>
+          <w:color w:val="BCBEC4"/>
+          <w:lang w:val="en-US"/>
+        </w:rPr>
+        <w:br/>
+      </w:r>
+      <w:r>
+        <w:rPr>
+          <w:color w:val="BCBEC4"/>
+          <w:lang w:val="en-US"/>
+        </w:rPr>
+        <w:br/>
+      </w:r>
+      <w:r>
+        <w:rPr>
+          <w:color w:val="CF8E6D"/>
+          <w:lang w:val="en-US"/>
+        </w:rPr>
+        <w:t xml:space="preserve">interface </w:t>
+      </w:r>
+      <w:r>
+        <w:rPr>
+          <w:color w:val="BCBEC4"/>
+          <w:lang w:val="en-US"/>
+        </w:rPr>
+        <w:t>Element {</w:t>
+      </w:r>
+      <w:r>
+        <w:rPr>
+          <w:color w:val="BCBEC4"/>
+          <w:lang w:val="en-US"/>
+        </w:rPr>
+        <w:br/>
+        <w:t xml:space="preserve">    </w:t>
+      </w:r>
+      <w:r>
+        <w:rPr>
+          <w:color w:val="CF8E6D"/>
+          <w:lang w:val="en-US"/>
+        </w:rPr>
+        <w:t xml:space="preserve">void </w:t>
+      </w:r>
+      <w:r>
+        <w:rPr>
+          <w:color w:val="56A8F5"/>
+          <w:lang w:val="en-US"/>
+        </w:rPr>
+        <w:t>accept</w:t>
+      </w:r>
+      <w:r>
+        <w:rPr>
+          <w:color w:val="BCBEC4"/>
+          <w:lang w:val="en-US"/>
+        </w:rPr>
+        <w:t>(Visitor visitor);</w:t>
+      </w:r>
+      <w:r>
+        <w:rPr>
+          <w:color w:val="BCBEC4"/>
+          <w:lang w:val="en-US"/>
+        </w:rPr>
+        <w:br/>
+        <w:t>}</w:t>
+      </w:r>
+      <w:r>
+        <w:rPr>
+          <w:color w:val="BCBEC4"/>
+          <w:lang w:val="en-US"/>
+        </w:rPr>
+        <w:br/>
+      </w:r>
+      <w:r>
+        <w:rPr>
+          <w:color w:val="BCBEC4"/>
+          <w:lang w:val="en-US"/>
+        </w:rPr>
+        <w:br/>
+      </w:r>
+      <w:r>
+        <w:rPr>
+          <w:color w:val="CF8E6D"/>
+          <w:lang w:val="en-US"/>
+        </w:rPr>
+        <w:t xml:space="preserve">class </w:t>
+      </w:r>
+      <w:r>
+        <w:rPr>
+          <w:color w:val="BCBEC4"/>
+          <w:lang w:val="en-US"/>
+        </w:rPr>
+        <w:t xml:space="preserve">ElementA </w:t>
+      </w:r>
+      <w:r>
+        <w:rPr>
+          <w:color w:val="CF8E6D"/>
+          <w:lang w:val="en-US"/>
+        </w:rPr>
+        <w:t xml:space="preserve">implements </w:t>
+      </w:r>
+      <w:r>
+        <w:rPr>
+          <w:color w:val="BCBEC4"/>
+          <w:lang w:val="en-US"/>
+        </w:rPr>
+        <w:t>Element {</w:t>
+      </w:r>
+      <w:r>
+        <w:rPr>
+          <w:color w:val="BCBEC4"/>
+          <w:lang w:val="en-US"/>
+        </w:rPr>
+        <w:br/>
+        <w:t xml:space="preserve">    </w:t>
+      </w:r>
+      <w:r>
+        <w:rPr>
+          <w:color w:val="B3AE60"/>
+          <w:lang w:val="en-US"/>
+        </w:rPr>
+        <w:t>@Override</w:t>
+      </w:r>
+      <w:r>
+        <w:rPr>
+          <w:color w:val="B3AE60"/>
+          <w:lang w:val="en-US"/>
+        </w:rPr>
+        <w:br/>
+        <w:t xml:space="preserve">    </w:t>
+      </w:r>
+      <w:r>
+        <w:rPr>
+          <w:color w:val="CF8E6D"/>
+          <w:lang w:val="en-US"/>
+        </w:rPr>
+        <w:t xml:space="preserve">public void </w:t>
+      </w:r>
+      <w:r>
+        <w:rPr>
+          <w:color w:val="56A8F5"/>
+          <w:lang w:val="en-US"/>
+        </w:rPr>
+        <w:t>accept</w:t>
+      </w:r>
+      <w:r>
+        <w:rPr>
+          <w:color w:val="BCBEC4"/>
+          <w:lang w:val="en-US"/>
+        </w:rPr>
+        <w:t>(Visitor visitor) {</w:t>
+      </w:r>
+      <w:r>
+        <w:rPr>
+          <w:color w:val="BCBEC4"/>
+          <w:lang w:val="en-US"/>
+        </w:rPr>
+        <w:br/>
+        <w:t xml:space="preserve">        visitor.visit(</w:t>
+      </w:r>
+      <w:r>
+        <w:rPr>
+          <w:color w:val="CF8E6D"/>
+          <w:lang w:val="en-US"/>
+        </w:rPr>
+        <w:t>this</w:t>
+      </w:r>
+      <w:r>
+        <w:rPr>
+          <w:color w:val="BCBEC4"/>
+          <w:lang w:val="en-US"/>
+        </w:rPr>
+        <w:t>);</w:t>
+      </w:r>
+      <w:r>
+        <w:rPr>
+          <w:color w:val="BCBEC4"/>
+          <w:lang w:val="en-US"/>
+        </w:rPr>
+        <w:br/>
+        <w:t xml:space="preserve">    }</w:t>
+      </w:r>
+      <w:r>
+        <w:rPr>
+          <w:color w:val="BCBEC4"/>
+          <w:lang w:val="en-US"/>
+        </w:rPr>
+        <w:br/>
+        <w:t>}</w:t>
+      </w:r>
+      <w:r>
+        <w:rPr>
+          <w:color w:val="BCBEC4"/>
+          <w:lang w:val="en-US"/>
+        </w:rPr>
+        <w:br/>
+      </w:r>
+      <w:r>
+        <w:rPr>
+          <w:color w:val="BCBEC4"/>
+          <w:lang w:val="en-US"/>
+        </w:rPr>
+        <w:lastRenderedPageBreak/>
+        <w:br/>
+      </w:r>
+      <w:r>
+        <w:rPr>
+          <w:color w:val="CF8E6D"/>
+          <w:lang w:val="en-US"/>
+        </w:rPr>
+        <w:t xml:space="preserve">class </w:t>
+      </w:r>
+      <w:r>
+        <w:rPr>
+          <w:color w:val="BCBEC4"/>
+          <w:lang w:val="en-US"/>
+        </w:rPr>
+        <w:t xml:space="preserve">ElementB </w:t>
+      </w:r>
+      <w:r>
+        <w:rPr>
+          <w:color w:val="CF8E6D"/>
+          <w:lang w:val="en-US"/>
+        </w:rPr>
+        <w:t xml:space="preserve">implements </w:t>
+      </w:r>
+      <w:r>
+        <w:rPr>
+          <w:color w:val="BCBEC4"/>
+          <w:lang w:val="en-US"/>
+        </w:rPr>
+        <w:t>Element {</w:t>
+      </w:r>
+      <w:r>
+        <w:rPr>
+          <w:color w:val="BCBEC4"/>
+          <w:lang w:val="en-US"/>
+        </w:rPr>
+        <w:br/>
+        <w:t xml:space="preserve">    </w:t>
+      </w:r>
+      <w:r>
+        <w:rPr>
+          <w:color w:val="B3AE60"/>
+          <w:lang w:val="en-US"/>
+        </w:rPr>
+        <w:t>@Override</w:t>
+      </w:r>
+      <w:r>
+        <w:rPr>
+          <w:color w:val="B3AE60"/>
+          <w:lang w:val="en-US"/>
+        </w:rPr>
+        <w:br/>
+        <w:t xml:space="preserve">    </w:t>
+      </w:r>
+      <w:r>
+        <w:rPr>
+          <w:color w:val="CF8E6D"/>
+          <w:lang w:val="en-US"/>
+        </w:rPr>
+        <w:t xml:space="preserve">public void </w:t>
+      </w:r>
+      <w:r>
+        <w:rPr>
+          <w:color w:val="56A8F5"/>
+          <w:lang w:val="en-US"/>
+        </w:rPr>
+        <w:t>accept</w:t>
+      </w:r>
+      <w:r>
+        <w:rPr>
+          <w:color w:val="BCBEC4"/>
+          <w:lang w:val="en-US"/>
+        </w:rPr>
+        <w:t>(Visitor visitor) {</w:t>
+      </w:r>
+      <w:r>
+        <w:rPr>
+          <w:color w:val="BCBEC4"/>
+          <w:lang w:val="en-US"/>
+        </w:rPr>
+        <w:br/>
+        <w:t xml:space="preserve">        visitor.visit(</w:t>
+      </w:r>
+      <w:r>
+        <w:rPr>
+          <w:color w:val="CF8E6D"/>
+          <w:lang w:val="en-US"/>
+        </w:rPr>
+        <w:t>this</w:t>
+      </w:r>
+      <w:r>
+        <w:rPr>
+          <w:color w:val="BCBEC4"/>
+          <w:lang w:val="en-US"/>
+        </w:rPr>
+        <w:t>);</w:t>
+      </w:r>
+      <w:r>
+        <w:rPr>
+          <w:color w:val="BCBEC4"/>
+          <w:lang w:val="en-US"/>
+        </w:rPr>
+        <w:br/>
+        <w:t xml:space="preserve">    }</w:t>
+      </w:r>
+      <w:r>
+        <w:rPr>
+          <w:color w:val="BCBEC4"/>
+          <w:lang w:val="en-US"/>
+        </w:rPr>
+        <w:br/>
+        <w:t>}</w:t>
+      </w:r>
+      <w:r>
+        <w:rPr>
+          <w:color w:val="BCBEC4"/>
+          <w:lang w:val="en-US"/>
+        </w:rPr>
+        <w:br/>
+      </w:r>
+      <w:r>
+        <w:rPr>
+          <w:color w:val="BCBEC4"/>
+          <w:lang w:val="en-US"/>
+        </w:rPr>
+        <w:br/>
+      </w:r>
+      <w:r>
+        <w:rPr>
+          <w:color w:val="BCBEC4"/>
+          <w:lang w:val="en-US"/>
+        </w:rPr>
+        <w:br/>
+      </w:r>
+      <w:r>
+        <w:rPr>
+          <w:color w:val="7A7E85"/>
+          <w:lang w:val="en-US"/>
+        </w:rPr>
+        <w:t>//</w:t>
+      </w:r>
+      <w:r>
+        <w:rPr>
+          <w:color w:val="7A7E85"/>
+        </w:rPr>
+        <w:t>ПОСРЕДНИК</w:t>
+      </w:r>
+      <w:r>
+        <w:rPr>
+          <w:color w:val="7A7E85"/>
+          <w:lang w:val="en-US"/>
+        </w:rPr>
+        <w:br/>
+      </w:r>
+      <w:r>
+        <w:rPr>
+          <w:color w:val="CF8E6D"/>
+          <w:lang w:val="en-US"/>
+        </w:rPr>
+        <w:t xml:space="preserve">interface </w:t>
+      </w:r>
+      <w:r>
+        <w:rPr>
+          <w:color w:val="BCBEC4"/>
+          <w:lang w:val="en-US"/>
+        </w:rPr>
+        <w:t>Mediator {</w:t>
+      </w:r>
+      <w:r>
+        <w:rPr>
+          <w:color w:val="BCBEC4"/>
+          <w:lang w:val="en-US"/>
+        </w:rPr>
+        <w:br/>
+        <w:t xml:space="preserve">    </w:t>
+      </w:r>
+      <w:r>
+        <w:rPr>
+          <w:color w:val="CF8E6D"/>
+          <w:lang w:val="en-US"/>
+        </w:rPr>
+        <w:t xml:space="preserve">void </w:t>
+      </w:r>
+      <w:r>
+        <w:rPr>
+          <w:color w:val="56A8F5"/>
+          <w:lang w:val="en-US"/>
+        </w:rPr>
+        <w:t>mediate</w:t>
+      </w:r>
+      <w:r>
+        <w:rPr>
+          <w:color w:val="BCBEC4"/>
+          <w:lang w:val="en-US"/>
+        </w:rPr>
+        <w:t>(Colleague colleague);</w:t>
+      </w:r>
+      <w:r>
+        <w:rPr>
+          <w:color w:val="BCBEC4"/>
+          <w:lang w:val="en-US"/>
+        </w:rPr>
+        <w:br/>
+        <w:t>}</w:t>
+      </w:r>
+      <w:r>
+        <w:rPr>
+          <w:color w:val="BCBEC4"/>
+          <w:lang w:val="en-US"/>
+        </w:rPr>
+        <w:br/>
+      </w:r>
+      <w:r>
+        <w:rPr>
+          <w:color w:val="BCBEC4"/>
+          <w:lang w:val="en-US"/>
+        </w:rPr>
+        <w:br/>
+      </w:r>
+      <w:r>
+        <w:rPr>
+          <w:color w:val="CF8E6D"/>
+          <w:lang w:val="en-US"/>
+        </w:rPr>
+        <w:t xml:space="preserve">class </w:t>
+      </w:r>
+      <w:r>
+        <w:rPr>
+          <w:color w:val="BCBEC4"/>
+          <w:lang w:val="en-US"/>
+        </w:rPr>
+        <w:t xml:space="preserve">ConcreteMediator </w:t>
+      </w:r>
+      <w:r>
+        <w:rPr>
+          <w:color w:val="CF8E6D"/>
+          <w:lang w:val="en-US"/>
+        </w:rPr>
+        <w:t xml:space="preserve">implements </w:t>
+      </w:r>
+      <w:r>
+        <w:rPr>
+          <w:color w:val="BCBEC4"/>
+          <w:lang w:val="en-US"/>
+        </w:rPr>
+        <w:t>Mediator {</w:t>
+      </w:r>
+      <w:r>
+        <w:rPr>
+          <w:color w:val="BCBEC4"/>
+          <w:lang w:val="en-US"/>
+        </w:rPr>
+        <w:br/>
+        <w:t xml:space="preserve">    </w:t>
+      </w:r>
+      <w:r>
+        <w:rPr>
+          <w:color w:val="B3AE60"/>
+          <w:lang w:val="en-US"/>
+        </w:rPr>
+        <w:t>@Override</w:t>
+      </w:r>
+      <w:r>
+        <w:rPr>
+          <w:color w:val="B3AE60"/>
+          <w:lang w:val="en-US"/>
+        </w:rPr>
+        <w:br/>
+        <w:t xml:space="preserve">    </w:t>
+      </w:r>
+      <w:r>
+        <w:rPr>
+          <w:color w:val="CF8E6D"/>
+          <w:lang w:val="en-US"/>
+        </w:rPr>
+        <w:t xml:space="preserve">public void </w:t>
+      </w:r>
+      <w:r>
+        <w:rPr>
+          <w:color w:val="56A8F5"/>
+          <w:lang w:val="en-US"/>
+        </w:rPr>
+        <w:t>mediate</w:t>
+      </w:r>
+      <w:r>
+        <w:rPr>
+          <w:color w:val="BCBEC4"/>
+          <w:lang w:val="en-US"/>
+        </w:rPr>
+        <w:t>(Colleague colleague) {</w:t>
+      </w:r>
+      <w:r>
+        <w:rPr>
+          <w:color w:val="BCBEC4"/>
+          <w:lang w:val="en-US"/>
+        </w:rPr>
+        <w:br/>
+        <w:t xml:space="preserve">        System.</w:t>
+      </w:r>
+      <w:r>
+        <w:rPr>
+          <w:i/>
+          <w:iCs/>
+          <w:color w:val="C77DBB"/>
+          <w:lang w:val="en-US"/>
+        </w:rPr>
+        <w:t>out</w:t>
+      </w:r>
+      <w:r>
+        <w:rPr>
+          <w:color w:val="BCBEC4"/>
+          <w:lang w:val="en-US"/>
+        </w:rPr>
+        <w:t>.println(</w:t>
+      </w:r>
+      <w:r>
+        <w:rPr>
+          <w:color w:val="6AAB73"/>
+          <w:lang w:val="en-US"/>
+        </w:rPr>
+        <w:t>"Mediator is mediating the colleague"</w:t>
+      </w:r>
+      <w:r>
+        <w:rPr>
+          <w:color w:val="BCBEC4"/>
+          <w:lang w:val="en-US"/>
+        </w:rPr>
+        <w:t>);</w:t>
+      </w:r>
+      <w:r>
+        <w:rPr>
+          <w:color w:val="BCBEC4"/>
+          <w:lang w:val="en-US"/>
+        </w:rPr>
+        <w:br/>
+        <w:t xml:space="preserve">        </w:t>
+      </w:r>
+      <w:r>
+        <w:rPr>
+          <w:color w:val="7A7E85"/>
+          <w:lang w:val="en-US"/>
+        </w:rPr>
+        <w:t>// Perform mediation logic here</w:t>
+      </w:r>
+      <w:r>
+        <w:rPr>
+          <w:color w:val="7A7E85"/>
+          <w:lang w:val="en-US"/>
+        </w:rPr>
+        <w:br/>
+        <w:t xml:space="preserve">    </w:t>
+      </w:r>
+      <w:r>
+        <w:rPr>
+          <w:color w:val="BCBEC4"/>
+          <w:lang w:val="en-US"/>
+        </w:rPr>
+        <w:t>}</w:t>
+      </w:r>
+      <w:r>
+        <w:rPr>
+          <w:color w:val="BCBEC4"/>
+          <w:lang w:val="en-US"/>
+        </w:rPr>
+        <w:br/>
+        <w:t>}</w:t>
+      </w:r>
+      <w:r>
+        <w:rPr>
+          <w:color w:val="BCBEC4"/>
+          <w:lang w:val="en-US"/>
+        </w:rPr>
+        <w:br/>
+      </w:r>
+      <w:r>
+        <w:rPr>
+          <w:color w:val="BCBEC4"/>
+          <w:lang w:val="en-US"/>
+        </w:rPr>
+        <w:br/>
+      </w:r>
+      <w:r>
+        <w:rPr>
+          <w:color w:val="CF8E6D"/>
+          <w:lang w:val="en-US"/>
+        </w:rPr>
+        <w:t xml:space="preserve">interface </w:t>
+      </w:r>
+      <w:r>
+        <w:rPr>
+          <w:color w:val="BCBEC4"/>
+          <w:lang w:val="en-US"/>
+        </w:rPr>
+        <w:t>Colleague {</w:t>
+      </w:r>
+      <w:r>
+        <w:rPr>
+          <w:color w:val="BCBEC4"/>
+          <w:lang w:val="en-US"/>
+        </w:rPr>
+        <w:br/>
+        <w:t xml:space="preserve">    </w:t>
+      </w:r>
+      <w:r>
+        <w:rPr>
+          <w:color w:val="CF8E6D"/>
+          <w:lang w:val="en-US"/>
+        </w:rPr>
+        <w:t xml:space="preserve">void </w:t>
+      </w:r>
+      <w:r>
+        <w:rPr>
+          <w:color w:val="56A8F5"/>
+          <w:lang w:val="en-US"/>
+        </w:rPr>
+        <w:t>action</w:t>
+      </w:r>
+      <w:r>
+        <w:rPr>
+          <w:color w:val="BCBEC4"/>
+          <w:lang w:val="en-US"/>
+        </w:rPr>
+        <w:t>();</w:t>
+      </w:r>
+      <w:r>
+        <w:rPr>
+          <w:color w:val="BCBEC4"/>
+          <w:lang w:val="en-US"/>
+        </w:rPr>
+        <w:br/>
+        <w:t>}</w:t>
+      </w:r>
+      <w:r>
+        <w:rPr>
+          <w:color w:val="BCBEC4"/>
+          <w:lang w:val="en-US"/>
+        </w:rPr>
+        <w:br/>
+      </w:r>
+      <w:r>
+        <w:rPr>
+          <w:color w:val="BCBEC4"/>
+          <w:lang w:val="en-US"/>
+        </w:rPr>
+        <w:br/>
+      </w:r>
+      <w:r>
+        <w:rPr>
+          <w:color w:val="CF8E6D"/>
+          <w:lang w:val="en-US"/>
+        </w:rPr>
+        <w:t xml:space="preserve">class </w:t>
+      </w:r>
+      <w:r>
+        <w:rPr>
+          <w:color w:val="BCBEC4"/>
+          <w:lang w:val="en-US"/>
+        </w:rPr>
+        <w:t xml:space="preserve">ConcreteColleague </w:t>
+      </w:r>
+      <w:r>
+        <w:rPr>
+          <w:color w:val="CF8E6D"/>
+          <w:lang w:val="en-US"/>
+        </w:rPr>
+        <w:t xml:space="preserve">implements </w:t>
+      </w:r>
+      <w:r>
+        <w:rPr>
+          <w:color w:val="BCBEC4"/>
+          <w:lang w:val="en-US"/>
+        </w:rPr>
+        <w:t>Colleague {</w:t>
+      </w:r>
+      <w:r>
+        <w:rPr>
+          <w:color w:val="BCBEC4"/>
+          <w:lang w:val="en-US"/>
+        </w:rPr>
+        <w:br/>
+        <w:t xml:space="preserve">    </w:t>
+      </w:r>
+      <w:r>
+        <w:rPr>
+          <w:color w:val="CF8E6D"/>
+          <w:lang w:val="en-US"/>
+        </w:rPr>
+        <w:t xml:space="preserve">private </w:t>
+      </w:r>
+      <w:r>
+        <w:rPr>
+          <w:color w:val="BCBEC4"/>
+          <w:lang w:val="en-US"/>
+        </w:rPr>
+        <w:t xml:space="preserve">Mediator </w:t>
+      </w:r>
+      <w:r>
+        <w:rPr>
+          <w:color w:val="C77DBB"/>
+          <w:lang w:val="en-US"/>
+        </w:rPr>
+        <w:t>mediator</w:t>
+      </w:r>
+      <w:r>
+        <w:rPr>
+          <w:color w:val="BCBEC4"/>
+          <w:lang w:val="en-US"/>
+        </w:rPr>
+        <w:t>;</w:t>
+      </w:r>
+      <w:r>
+        <w:rPr>
+          <w:color w:val="BCBEC4"/>
+          <w:lang w:val="en-US"/>
+        </w:rPr>
+        <w:br/>
+      </w:r>
+      <w:r>
+        <w:rPr>
+          <w:color w:val="BCBEC4"/>
+          <w:lang w:val="en-US"/>
+        </w:rPr>
+        <w:br/>
+        <w:t xml:space="preserve">    </w:t>
+      </w:r>
+      <w:r>
+        <w:rPr>
+          <w:color w:val="CF8E6D"/>
+          <w:lang w:val="en-US"/>
+        </w:rPr>
+        <w:t xml:space="preserve">public </w:t>
+      </w:r>
+      <w:r>
+        <w:rPr>
+          <w:color w:val="56A8F5"/>
+          <w:lang w:val="en-US"/>
+        </w:rPr>
+        <w:t>ConcreteColleague</w:t>
+      </w:r>
+      <w:r>
+        <w:rPr>
+          <w:color w:val="BCBEC4"/>
+          <w:lang w:val="en-US"/>
+        </w:rPr>
+        <w:t>(Mediator mediator) {</w:t>
+      </w:r>
+      <w:r>
+        <w:rPr>
+          <w:color w:val="BCBEC4"/>
+          <w:lang w:val="en-US"/>
+        </w:rPr>
+        <w:br/>
+        <w:t xml:space="preserve">        </w:t>
+      </w:r>
+      <w:r>
+        <w:rPr>
+          <w:color w:val="CF8E6D"/>
+          <w:lang w:val="en-US"/>
+        </w:rPr>
+        <w:t>this</w:t>
+      </w:r>
+      <w:r>
+        <w:rPr>
+          <w:color w:val="BCBEC4"/>
+          <w:lang w:val="en-US"/>
+        </w:rPr>
+        <w:t>.</w:t>
+      </w:r>
+      <w:r>
+        <w:rPr>
+          <w:color w:val="C77DBB"/>
+          <w:lang w:val="en-US"/>
+        </w:rPr>
+        <w:t xml:space="preserve">mediator </w:t>
+      </w:r>
+      <w:r>
+        <w:rPr>
+          <w:color w:val="BCBEC4"/>
+          <w:lang w:val="en-US"/>
+        </w:rPr>
+        <w:t>= mediator;</w:t>
+      </w:r>
+      <w:r>
+        <w:rPr>
+          <w:color w:val="BCBEC4"/>
+          <w:lang w:val="en-US"/>
+        </w:rPr>
+        <w:br/>
+        <w:t xml:space="preserve">    }</w:t>
+      </w:r>
+      <w:r>
+        <w:rPr>
+          <w:color w:val="BCBEC4"/>
+          <w:lang w:val="en-US"/>
+        </w:rPr>
+        <w:br/>
+      </w:r>
+      <w:r>
+        <w:rPr>
+          <w:color w:val="BCBEC4"/>
+          <w:lang w:val="en-US"/>
+        </w:rPr>
+        <w:br/>
+        <w:t xml:space="preserve">    </w:t>
+      </w:r>
+      <w:r>
+        <w:rPr>
+          <w:color w:val="B3AE60"/>
+          <w:lang w:val="en-US"/>
+        </w:rPr>
+        <w:t>@Override</w:t>
+      </w:r>
+      <w:r>
+        <w:rPr>
+          <w:color w:val="B3AE60"/>
+          <w:lang w:val="en-US"/>
+        </w:rPr>
+        <w:br/>
+        <w:t xml:space="preserve">    </w:t>
+      </w:r>
+      <w:r>
+        <w:rPr>
+          <w:color w:val="CF8E6D"/>
+          <w:lang w:val="en-US"/>
+        </w:rPr>
+        <w:t xml:space="preserve">public void </w:t>
+      </w:r>
+      <w:r>
+        <w:rPr>
+          <w:color w:val="56A8F5"/>
+          <w:lang w:val="en-US"/>
+        </w:rPr>
+        <w:t>action</w:t>
+      </w:r>
+      <w:r>
+        <w:rPr>
+          <w:color w:val="BCBEC4"/>
+          <w:lang w:val="en-US"/>
+        </w:rPr>
+        <w:t>() {</w:t>
+      </w:r>
+      <w:r>
+        <w:rPr>
+          <w:color w:val="BCBEC4"/>
+          <w:lang w:val="en-US"/>
+        </w:rPr>
+        <w:br/>
+        <w:t xml:space="preserve">        System.</w:t>
+      </w:r>
+      <w:r>
+        <w:rPr>
+          <w:i/>
+          <w:iCs/>
+          <w:color w:val="C77DBB"/>
+          <w:lang w:val="en-US"/>
+        </w:rPr>
+        <w:t>out</w:t>
+      </w:r>
+      <w:r>
+        <w:rPr>
+          <w:color w:val="BCBEC4"/>
+          <w:lang w:val="en-US"/>
+        </w:rPr>
+        <w:t>.println(</w:t>
+      </w:r>
+      <w:r>
+        <w:rPr>
+          <w:color w:val="6AAB73"/>
+          <w:lang w:val="en-US"/>
+        </w:rPr>
+        <w:t>"Colleague is performing action"</w:t>
+      </w:r>
+      <w:r>
+        <w:rPr>
+          <w:color w:val="BCBEC4"/>
+          <w:lang w:val="en-US"/>
+        </w:rPr>
+        <w:t>);</w:t>
+      </w:r>
+      <w:r>
+        <w:rPr>
+          <w:color w:val="BCBEC4"/>
+          <w:lang w:val="en-US"/>
+        </w:rPr>
+        <w:br/>
+        <w:t xml:space="preserve">        </w:t>
+      </w:r>
+      <w:r>
+        <w:rPr>
+          <w:color w:val="7A7E85"/>
+          <w:lang w:val="en-US"/>
+        </w:rPr>
+        <w:t>// Perform some action</w:t>
+      </w:r>
+      <w:r>
+        <w:rPr>
+          <w:color w:val="7A7E85"/>
+          <w:lang w:val="en-US"/>
+        </w:rPr>
+        <w:br/>
+        <w:t xml:space="preserve">        </w:t>
+      </w:r>
+      <w:r>
+        <w:rPr>
+          <w:color w:val="C77DBB"/>
+          <w:lang w:val="en-US"/>
+        </w:rPr>
+        <w:t>mediator</w:t>
+      </w:r>
+      <w:r>
+        <w:rPr>
+          <w:color w:val="BCBEC4"/>
+          <w:lang w:val="en-US"/>
+        </w:rPr>
+        <w:t>.mediate(</w:t>
+      </w:r>
+      <w:r>
+        <w:rPr>
+          <w:color w:val="CF8E6D"/>
+          <w:lang w:val="en-US"/>
+        </w:rPr>
+        <w:t>this</w:t>
+      </w:r>
+      <w:r>
+        <w:rPr>
+          <w:color w:val="BCBEC4"/>
+          <w:lang w:val="en-US"/>
+        </w:rPr>
+        <w:t>);</w:t>
+      </w:r>
+      <w:r>
+        <w:rPr>
+          <w:color w:val="BCBEC4"/>
+          <w:lang w:val="en-US"/>
+        </w:rPr>
+        <w:br/>
+        <w:t xml:space="preserve">    }</w:t>
+      </w:r>
+      <w:r>
+        <w:rPr>
+          <w:color w:val="BCBEC4"/>
+          <w:lang w:val="en-US"/>
+        </w:rPr>
+        <w:br/>
+        <w:t>}</w:t>
+      </w:r>
+      <w:r>
+        <w:rPr>
+          <w:color w:val="BCBEC4"/>
+          <w:lang w:val="en-US"/>
+        </w:rPr>
+        <w:br/>
+      </w:r>
+      <w:r>
+        <w:rPr>
+          <w:color w:val="BCBEC4"/>
+          <w:lang w:val="en-US"/>
+        </w:rPr>
+        <w:br/>
+      </w:r>
+      <w:r>
+        <w:rPr>
+          <w:color w:val="7A7E85"/>
+          <w:lang w:val="en-US"/>
+        </w:rPr>
+        <w:t>// Main class</w:t>
+      </w:r>
+      <w:r>
+        <w:rPr>
+          <w:color w:val="7A7E85"/>
+          <w:lang w:val="en-US"/>
+        </w:rPr>
+        <w:br/>
+      </w:r>
+      <w:r>
+        <w:rPr>
+          <w:color w:val="CF8E6D"/>
+          <w:lang w:val="en-US"/>
+        </w:rPr>
+        <w:t xml:space="preserve">public class </w:t>
+      </w:r>
+      <w:r>
+        <w:rPr>
+          <w:color w:val="BCBEC4"/>
+          <w:lang w:val="en-US"/>
+        </w:rPr>
+        <w:t>Main {</w:t>
+      </w:r>
+      <w:r>
+        <w:rPr>
+          <w:color w:val="BCBEC4"/>
+          <w:lang w:val="en-US"/>
+        </w:rPr>
+        <w:br/>
+        <w:t xml:space="preserve">    </w:t>
+      </w:r>
+      <w:r>
+        <w:rPr>
+          <w:color w:val="CF8E6D"/>
+          <w:lang w:val="en-US"/>
+        </w:rPr>
+        <w:t xml:space="preserve">public static void </w:t>
+      </w:r>
+      <w:r>
+        <w:rPr>
+          <w:color w:val="56A8F5"/>
+          <w:lang w:val="en-US"/>
+        </w:rPr>
+        <w:t>main</w:t>
+      </w:r>
+      <w:r>
+        <w:rPr>
+          <w:color w:val="BCBEC4"/>
+          <w:lang w:val="en-US"/>
+        </w:rPr>
+        <w:t>(String[] args) {</w:t>
+      </w:r>
+      <w:r>
+        <w:rPr>
+          <w:color w:val="BCBEC4"/>
+          <w:lang w:val="en-US"/>
+        </w:rPr>
+        <w:br/>
+        <w:t xml:space="preserve">        System.</w:t>
+      </w:r>
+      <w:r>
+        <w:rPr>
+          <w:i/>
+          <w:iCs/>
+          <w:color w:val="C77DBB"/>
+          <w:lang w:val="en-US"/>
+        </w:rPr>
+        <w:t>out</w:t>
+      </w:r>
+      <w:r>
+        <w:rPr>
+          <w:color w:val="BCBEC4"/>
+          <w:lang w:val="en-US"/>
+        </w:rPr>
+        <w:t>.println(</w:t>
+      </w:r>
+      <w:r>
+        <w:rPr>
+          <w:color w:val="6AAB73"/>
+          <w:lang w:val="en-US"/>
+        </w:rPr>
+        <w:t>"</w:t>
+      </w:r>
+      <w:r>
+        <w:rPr>
+          <w:color w:val="6AAB73"/>
+        </w:rPr>
+        <w:t>Паттерн</w:t>
+      </w:r>
+      <w:r>
+        <w:rPr>
+          <w:color w:val="6AAB73"/>
+          <w:lang w:val="en-US"/>
+        </w:rPr>
+        <w:t xml:space="preserve"> </w:t>
+      </w:r>
+      <w:r>
+        <w:rPr>
+          <w:color w:val="6AAB73"/>
+        </w:rPr>
+        <w:t>Посетитель</w:t>
+      </w:r>
+      <w:r>
+        <w:rPr>
+          <w:color w:val="6AAB73"/>
+          <w:lang w:val="en-US"/>
+        </w:rPr>
+        <w:t>"</w:t>
+      </w:r>
+      <w:r>
+        <w:rPr>
+          <w:color w:val="BCBEC4"/>
+          <w:lang w:val="en-US"/>
+        </w:rPr>
+        <w:t>);</w:t>
+      </w:r>
+      <w:r>
+        <w:rPr>
+          <w:color w:val="BCBEC4"/>
+          <w:lang w:val="en-US"/>
+        </w:rPr>
+        <w:br/>
+        <w:t xml:space="preserve">        List&lt;Element&gt; elements = </w:t>
+      </w:r>
+      <w:r>
+        <w:rPr>
+          <w:color w:val="CF8E6D"/>
+          <w:lang w:val="en-US"/>
+        </w:rPr>
+        <w:t xml:space="preserve">new </w:t>
+      </w:r>
+      <w:r>
+        <w:rPr>
+          <w:color w:val="BCBEC4"/>
+          <w:lang w:val="en-US"/>
+        </w:rPr>
+        <w:t>ArrayList&lt;&gt;();</w:t>
+      </w:r>
+      <w:r>
+        <w:rPr>
+          <w:color w:val="BCBEC4"/>
+          <w:lang w:val="en-US"/>
+        </w:rPr>
+        <w:br/>
+        <w:t xml:space="preserve">        elements.add(</w:t>
+      </w:r>
+      <w:r>
+        <w:rPr>
+          <w:color w:val="CF8E6D"/>
+          <w:lang w:val="en-US"/>
+        </w:rPr>
+        <w:t xml:space="preserve">new </w:t>
+      </w:r>
+      <w:r>
+        <w:rPr>
+          <w:color w:val="BCBEC4"/>
+          <w:lang w:val="en-US"/>
+        </w:rPr>
+        <w:t>ElementA());</w:t>
+      </w:r>
+      <w:r>
+        <w:rPr>
+          <w:color w:val="BCBEC4"/>
+          <w:lang w:val="en-US"/>
+        </w:rPr>
+        <w:br/>
+        <w:t xml:space="preserve">        elements.add(</w:t>
+      </w:r>
+      <w:r>
+        <w:rPr>
+          <w:color w:val="CF8E6D"/>
+          <w:lang w:val="en-US"/>
+        </w:rPr>
+        <w:t xml:space="preserve">new </w:t>
+      </w:r>
+      <w:r>
+        <w:rPr>
+          <w:color w:val="BCBEC4"/>
+          <w:lang w:val="en-US"/>
+        </w:rPr>
+        <w:t>ElementB());</w:t>
+      </w:r>
+      <w:r>
+        <w:rPr>
+          <w:color w:val="BCBEC4"/>
+          <w:lang w:val="en-US"/>
+        </w:rPr>
+        <w:br/>
+      </w:r>
+      <w:r>
+        <w:rPr>
+          <w:color w:val="BCBEC4"/>
+          <w:lang w:val="en-US"/>
+        </w:rPr>
+        <w:br/>
+        <w:t xml:space="preserve">        Visitor visitor = </w:t>
+      </w:r>
+      <w:r>
+        <w:rPr>
+          <w:color w:val="CF8E6D"/>
+          <w:lang w:val="en-US"/>
+        </w:rPr>
+        <w:t xml:space="preserve">new </w:t>
+      </w:r>
+      <w:r>
+        <w:rPr>
+          <w:color w:val="BCBEC4"/>
+          <w:lang w:val="en-US"/>
+        </w:rPr>
+        <w:t>ConcreteVisitor();</w:t>
+      </w:r>
+      <w:r>
+        <w:rPr>
+          <w:color w:val="BCBEC4"/>
+          <w:lang w:val="en-US"/>
+        </w:rPr>
+        <w:br/>
+        <w:t xml:space="preserve">        </w:t>
+      </w:r>
+      <w:r>
+        <w:rPr>
+          <w:color w:val="CF8E6D"/>
+          <w:lang w:val="en-US"/>
+        </w:rPr>
+        <w:t xml:space="preserve">for </w:t>
+      </w:r>
+      <w:r>
+        <w:rPr>
+          <w:color w:val="BCBEC4"/>
+          <w:lang w:val="en-US"/>
+        </w:rPr>
+        <w:t>(Element element : elements) {</w:t>
+      </w:r>
+      <w:r>
+        <w:rPr>
+          <w:color w:val="BCBEC4"/>
+          <w:lang w:val="en-US"/>
+        </w:rPr>
+        <w:br/>
+        <w:t xml:space="preserve">            element.accept(visitor);</w:t>
+      </w:r>
+      <w:r>
+        <w:rPr>
+          <w:color w:val="BCBEC4"/>
+          <w:lang w:val="en-US"/>
+        </w:rPr>
+        <w:br/>
+        <w:t xml:space="preserve">        }</w:t>
+      </w:r>
+      <w:r>
+        <w:rPr>
+          <w:color w:val="BCBEC4"/>
+          <w:lang w:val="en-US"/>
+        </w:rPr>
+        <w:br/>
+      </w:r>
+      <w:r>
+        <w:rPr>
+          <w:color w:val="BCBEC4"/>
+          <w:lang w:val="en-US"/>
+        </w:rPr>
+        <w:br/>
+        <w:t xml:space="preserve">        System.</w:t>
+      </w:r>
+      <w:r>
+        <w:rPr>
+          <w:i/>
+          <w:iCs/>
+          <w:color w:val="C77DBB"/>
+          <w:lang w:val="en-US"/>
+        </w:rPr>
+        <w:t>out</w:t>
+      </w:r>
+      <w:r>
+        <w:rPr>
+          <w:color w:val="BCBEC4"/>
+          <w:lang w:val="en-US"/>
+        </w:rPr>
+        <w:t>.println(</w:t>
+      </w:r>
+      <w:r>
+        <w:rPr>
+          <w:color w:val="6AAB73"/>
+          <w:lang w:val="en-US"/>
+        </w:rPr>
+        <w:t>"</w:t>
+      </w:r>
+      <w:r>
+        <w:rPr>
+          <w:color w:val="6AAB73"/>
+        </w:rPr>
+        <w:t>Паттерн</w:t>
+      </w:r>
+      <w:r>
+        <w:rPr>
+          <w:color w:val="6AAB73"/>
+          <w:lang w:val="en-US"/>
+        </w:rPr>
+        <w:t xml:space="preserve"> </w:t>
+      </w:r>
+      <w:r>
+        <w:rPr>
+          <w:color w:val="6AAB73"/>
+        </w:rPr>
+        <w:t>Посроедник</w:t>
+      </w:r>
+      <w:r>
+        <w:rPr>
+          <w:color w:val="6AAB73"/>
+          <w:lang w:val="en-US"/>
+        </w:rPr>
+        <w:t>"</w:t>
+      </w:r>
+      <w:r>
+        <w:rPr>
+          <w:color w:val="BCBEC4"/>
+          <w:lang w:val="en-US"/>
+        </w:rPr>
+        <w:t>);</w:t>
+      </w:r>
+      <w:r>
+        <w:rPr>
+          <w:color w:val="BCBEC4"/>
+          <w:lang w:val="en-US"/>
+        </w:rPr>
+        <w:br/>
+        <w:t xml:space="preserve">        Mediator mediator = </w:t>
+      </w:r>
+      <w:r>
+        <w:rPr>
+          <w:color w:val="CF8E6D"/>
+          <w:lang w:val="en-US"/>
+        </w:rPr>
+        <w:t xml:space="preserve">new </w:t>
+      </w:r>
+      <w:r>
+        <w:rPr>
+          <w:color w:val="BCBEC4"/>
+          <w:lang w:val="en-US"/>
+        </w:rPr>
+        <w:t>ConcreteMediator();</w:t>
+      </w:r>
+      <w:r>
+        <w:rPr>
+          <w:color w:val="BCBEC4"/>
+          <w:lang w:val="en-US"/>
+        </w:rPr>
+        <w:br/>
+        <w:t xml:space="preserve">        Colleague colleague = </w:t>
+      </w:r>
+      <w:r>
+        <w:rPr>
+          <w:color w:val="CF8E6D"/>
+          <w:lang w:val="en-US"/>
+        </w:rPr>
+        <w:t xml:space="preserve">new </w:t>
+      </w:r>
+      <w:r>
+        <w:rPr>
+          <w:color w:val="BCBEC4"/>
+          <w:lang w:val="en-US"/>
+        </w:rPr>
+        <w:t>ConcreteColleague(mediator);</w:t>
+      </w:r>
+      <w:r>
+        <w:rPr>
+          <w:color w:val="BCBEC4"/>
+          <w:lang w:val="en-US"/>
+        </w:rPr>
+        <w:br/>
+        <w:t xml:space="preserve">        colleague.action();</w:t>
+      </w:r>
+      <w:r>
+        <w:rPr>
+          <w:color w:val="BCBEC4"/>
+          <w:lang w:val="en-US"/>
+        </w:rPr>
+        <w:br/>
+        <w:t xml:space="preserve">    }</w:t>
+      </w:r>
+      <w:r>
+        <w:rPr>
+          <w:color w:val="BCBEC4"/>
+          <w:lang w:val="en-US"/>
+        </w:rPr>
+        <w:br/>
+        <w:t>}</w:t>
+      </w:r>
+    </w:p>
+    <w:p>
+      <w:pPr>
+        <w:pStyle w:val="ac"/>
+        <w:rPr>
+          <w:rStyle w:val="fontstyle21"/>
+          <w:color w:val="auto"/>
+          <w:lang w:val="en-US"/>
+        </w:rPr>
+      </w:pPr>
+    </w:p>
+    <w:p>
+      <w:pPr>
+        <w:pStyle w:val="ac"/>
+        <w:numPr>
+          <w:ilvl w:val="0"/>
+          <w:numId w:val="19"/>
+        </w:numPr>
+        <w:rPr>
+          <w:rFonts w:ascii="Times New Roman" w:hAnsi="Times New Roman" w:cs="Times New Roman"/>
+          <w:b/>
+          <w:bCs/>
+          <w:sz w:val="32"/>
+          <w:szCs w:val="32"/>
+        </w:rPr>
+      </w:pPr>
+      <w:r>
+        <w:rPr>
+          <w:rStyle w:val="fontstyle21"/>
+          <w:b/>
+          <w:bCs/>
+          <w:sz w:val="32"/>
+          <w:szCs w:val="32"/>
+        </w:rPr>
+        <w:lastRenderedPageBreak/>
+        <w:t>Результат работы программы</w:t>
+      </w:r>
+    </w:p>
+    <w:p>
+      <w:pPr>
+        <w:pStyle w:val="af3"/>
+        <w:rPr>
+          <w:rFonts w:cs="Times New Roman"/>
+          <w:b/>
+          <w:bCs/>
+          <w:sz w:val="32"/>
+          <w:szCs w:val="32"/>
+        </w:rPr>
+      </w:pPr>
+      <w:r>
+        <w:drawing>
+          <wp:inline distT="0" distB="0" distL="0" distR="0" wp14:anchorId="552DC39A" wp14:editId="2FEDD334">
+            <wp:extent cx="3900820" cy="1508166"/>
+            <wp:effectExtent l="0" t="0" r="4445" b="0"/>
+            <wp:docPr id="13" name="Рисунок 13"/>
+            <wp:cNvGraphicFramePr>
+              <a:graphicFrameLocks xmlns:a="http://schemas.openxmlformats.org/drawingml/2006/main" noChangeAspect="1"/>
+            </wp:cNvGraphicFramePr>
+            <a:graphic xmlns:a="http://schemas.openxmlformats.org/drawingml/2006/main">
+              <a:graphicData uri="http://schemas.openxmlformats.org/drawingml/2006/picture">
+                <pic:pic xmlns:pic="http://schemas.openxmlformats.org/drawingml/2006/picture">
+                  <pic:nvPicPr>
+                    <pic:cNvPr id="1" name=""/>
+                    <pic:cNvPicPr/>
+                  </pic:nvPicPr>
+                  <pic:blipFill>
+                    <a:blip r:embed="rId21"/>
+                    <a:stretch>
+                      <a:fillRect/>
+                    </a:stretch>
+                  </pic:blipFill>
+                  <pic:spPr>
+                    <a:xfrm>
+                      <a:off x="0" y="0"/>
+                      <a:ext cx="3905559" cy="1509998"/>
+                    </a:xfrm>
+                    <a:prstGeom prst="rect">
+                      <a:avLst/>
+                    </a:prstGeom>
+                  </pic:spPr>
+                </pic:pic>
+              </a:graphicData>
+            </a:graphic>
+          </wp:inline>
+        </w:drawing>
+      </w:r>
+    </w:p>
+    <w:p>
+      <w:pPr>
+        <w:pStyle w:val="ac"/>
+        <w:rPr>
+          <w:rFonts w:ascii="Times New Roman" w:hAnsi="Times New Roman" w:cs="Times New Roman"/>
+          <w:b/>
+          <w:bCs/>
+          <w:sz w:val="32"/>
+          <w:szCs w:val="32"/>
+        </w:rPr>
+      </w:pPr>
     </w:p>
     <w:sectPr>
-      <w:footerReference w:type="default" r:id="rId18"/>
+      <w:footerReference w:type="default" r:id="rId22"/>
       <w:pgSz w:w="11906" w:h="16838"/>
       <w:pgMar w:top="1134" w:right="851" w:bottom="1134" w:left="1701" w:header="709" w:footer="709" w:gutter="0"/>
       <w:cols w:space="708"/>
@@ -25389,6 +30294,99 @@
     </w:lvl>
   </w:abstractNum>
   <w:abstractNum w:abstractNumId="4" w15:restartNumberingAfterBreak="0">
+    <w:nsid w:val="15DC3BC6"/>
+    <w:multiLevelType w:val="hybridMultilevel"/>
+    <w:tmpl w:val="539ABF96"/>
+    <w:lvl w:ilvl="0" w:tplc="8F0424C8">
+      <w:start w:val="1"/>
+      <w:numFmt w:val="decimal"/>
+      <w:lvlText w:val="%1)"/>
+      <w:lvlJc w:val="left"/>
+      <w:pPr>
+        <w:ind w:left="720" w:hanging="360"/>
+      </w:pPr>
+      <w:rPr>
+        <w:rFonts w:ascii="Times New Roman" w:hAnsi="Times New Roman" w:cs="Times New Roman" w:hint="default"/>
+        <w:b/>
+        <w:bCs/>
+        <w:sz w:val="32"/>
+        <w:szCs w:val="32"/>
+      </w:rPr>
+    </w:lvl>
+    <w:lvl w:ilvl="1" w:tplc="04190019" w:tentative="1">
+      <w:start w:val="1"/>
+      <w:numFmt w:val="lowerLetter"/>
+      <w:lvlText w:val="%2."/>
+      <w:lvlJc w:val="left"/>
+      <w:pPr>
+        <w:ind w:left="1440" w:hanging="360"/>
+      </w:pPr>
+    </w:lvl>
+    <w:lvl w:ilvl="2" w:tplc="0419001B" w:tentative="1">
+      <w:start w:val="1"/>
+      <w:numFmt w:val="lowerRoman"/>
+      <w:lvlText w:val="%3."/>
+      <w:lvlJc w:val="right"/>
+      <w:pPr>
+        <w:ind w:left="2160" w:hanging="180"/>
+      </w:pPr>
+    </w:lvl>
+    <w:lvl w:ilvl="3" w:tplc="0419000F" w:tentative="1">
+      <w:start w:val="1"/>
+      <w:numFmt w:val="decimal"/>
+      <w:lvlText w:val="%4."/>
+      <w:lvlJc w:val="left"/>
+      <w:pPr>
+        <w:ind w:left="2880" w:hanging="360"/>
+      </w:pPr>
+    </w:lvl>
+    <w:lvl w:ilvl="4" w:tplc="04190019" w:tentative="1">
+      <w:start w:val="1"/>
+      <w:numFmt w:val="lowerLetter"/>
+      <w:lvlText w:val="%5."/>
+      <w:lvlJc w:val="left"/>
+      <w:pPr>
+        <w:ind w:left="3600" w:hanging="360"/>
+      </w:pPr>
+    </w:lvl>
+    <w:lvl w:ilvl="5" w:tplc="0419001B" w:tentative="1">
+      <w:start w:val="1"/>
+      <w:numFmt w:val="lowerRoman"/>
+      <w:lvlText w:val="%6."/>
+      <w:lvlJc w:val="right"/>
+      <w:pPr>
+        <w:ind w:left="4320" w:hanging="180"/>
+      </w:pPr>
+    </w:lvl>
+    <w:lvl w:ilvl="6" w:tplc="0419000F" w:tentative="1">
+      <w:start w:val="1"/>
+      <w:numFmt w:val="decimal"/>
+      <w:lvlText w:val="%7."/>
+      <w:lvlJc w:val="left"/>
+      <w:pPr>
+        <w:ind w:left="5040" w:hanging="360"/>
+      </w:pPr>
+    </w:lvl>
+    <w:lvl w:ilvl="7" w:tplc="04190019" w:tentative="1">
+      <w:start w:val="1"/>
+      <w:numFmt w:val="lowerLetter"/>
+      <w:lvlText w:val="%8."/>
+      <w:lvlJc w:val="left"/>
+      <w:pPr>
+        <w:ind w:left="5760" w:hanging="360"/>
+      </w:pPr>
+    </w:lvl>
+    <w:lvl w:ilvl="8" w:tplc="0419001B" w:tentative="1">
+      <w:start w:val="1"/>
+      <w:numFmt w:val="lowerRoman"/>
+      <w:lvlText w:val="%9."/>
+      <w:lvlJc w:val="right"/>
+      <w:pPr>
+        <w:ind w:left="6480" w:hanging="180"/>
+      </w:pPr>
+    </w:lvl>
+  </w:abstractNum>
+  <w:abstractNum w:abstractNumId="5" w15:restartNumberingAfterBreak="0">
     <w:nsid w:val="2CE33BEA"/>
     <w:multiLevelType w:val="hybridMultilevel"/>
     <w:tmpl w:val="A4967C06"/>
@@ -25474,7 +30472,7 @@
       </w:pPr>
     </w:lvl>
   </w:abstractNum>
-  <w:abstractNum w:abstractNumId="5" w15:restartNumberingAfterBreak="0">
+  <w:abstractNum w:abstractNumId="6" w15:restartNumberingAfterBreak="0">
     <w:nsid w:val="34461EB8"/>
     <w:multiLevelType w:val="hybridMultilevel"/>
     <w:tmpl w:val="B2D2C9C4"/>
@@ -25566,7 +30564,7 @@
       </w:pPr>
     </w:lvl>
   </w:abstractNum>
-  <w:abstractNum w:abstractNumId="6" w15:restartNumberingAfterBreak="0">
+  <w:abstractNum w:abstractNumId="7" w15:restartNumberingAfterBreak="0">
     <w:nsid w:val="3D7447BE"/>
     <w:multiLevelType w:val="hybridMultilevel"/>
     <w:tmpl w:val="C7A8269E"/>
@@ -25656,7 +30654,100 @@
       </w:pPr>
     </w:lvl>
   </w:abstractNum>
-  <w:abstractNum w:abstractNumId="7" w15:restartNumberingAfterBreak="0">
+  <w:abstractNum w:abstractNumId="8" w15:restartNumberingAfterBreak="0">
+    <w:nsid w:val="41773F9E"/>
+    <w:multiLevelType w:val="hybridMultilevel"/>
+    <w:tmpl w:val="539ABF96"/>
+    <w:lvl w:ilvl="0" w:tplc="8F0424C8">
+      <w:start w:val="1"/>
+      <w:numFmt w:val="decimal"/>
+      <w:lvlText w:val="%1)"/>
+      <w:lvlJc w:val="left"/>
+      <w:pPr>
+        <w:ind w:left="720" w:hanging="360"/>
+      </w:pPr>
+      <w:rPr>
+        <w:rFonts w:ascii="Times New Roman" w:hAnsi="Times New Roman" w:cs="Times New Roman" w:hint="default"/>
+        <w:b/>
+        <w:bCs/>
+        <w:sz w:val="32"/>
+        <w:szCs w:val="32"/>
+      </w:rPr>
+    </w:lvl>
+    <w:lvl w:ilvl="1" w:tplc="04190019" w:tentative="1">
+      <w:start w:val="1"/>
+      <w:numFmt w:val="lowerLetter"/>
+      <w:lvlText w:val="%2."/>
+      <w:lvlJc w:val="left"/>
+      <w:pPr>
+        <w:ind w:left="1440" w:hanging="360"/>
+      </w:pPr>
+    </w:lvl>
+    <w:lvl w:ilvl="2" w:tplc="0419001B" w:tentative="1">
+      <w:start w:val="1"/>
+      <w:numFmt w:val="lowerRoman"/>
+      <w:lvlText w:val="%3."/>
+      <w:lvlJc w:val="right"/>
+      <w:pPr>
+        <w:ind w:left="2160" w:hanging="180"/>
+      </w:pPr>
+    </w:lvl>
+    <w:lvl w:ilvl="3" w:tplc="0419000F" w:tentative="1">
+      <w:start w:val="1"/>
+      <w:numFmt w:val="decimal"/>
+      <w:lvlText w:val="%4."/>
+      <w:lvlJc w:val="left"/>
+      <w:pPr>
+        <w:ind w:left="2880" w:hanging="360"/>
+      </w:pPr>
+    </w:lvl>
+    <w:lvl w:ilvl="4" w:tplc="04190019" w:tentative="1">
+      <w:start w:val="1"/>
+      <w:numFmt w:val="lowerLetter"/>
+      <w:lvlText w:val="%5."/>
+      <w:lvlJc w:val="left"/>
+      <w:pPr>
+        <w:ind w:left="3600" w:hanging="360"/>
+      </w:pPr>
+    </w:lvl>
+    <w:lvl w:ilvl="5" w:tplc="0419001B" w:tentative="1">
+      <w:start w:val="1"/>
+      <w:numFmt w:val="lowerRoman"/>
+      <w:lvlText w:val="%6."/>
+      <w:lvlJc w:val="right"/>
+      <w:pPr>
+        <w:ind w:left="4320" w:hanging="180"/>
+      </w:pPr>
+    </w:lvl>
+    <w:lvl w:ilvl="6" w:tplc="0419000F" w:tentative="1">
+      <w:start w:val="1"/>
+      <w:numFmt w:val="decimal"/>
+      <w:lvlText w:val="%7."/>
+      <w:lvlJc w:val="left"/>
+      <w:pPr>
+        <w:ind w:left="5040" w:hanging="360"/>
+      </w:pPr>
+    </w:lvl>
+    <w:lvl w:ilvl="7" w:tplc="04190019" w:tentative="1">
+      <w:start w:val="1"/>
+      <w:numFmt w:val="lowerLetter"/>
+      <w:lvlText w:val="%8."/>
+      <w:lvlJc w:val="left"/>
+      <w:pPr>
+        <w:ind w:left="5760" w:hanging="360"/>
+      </w:pPr>
+    </w:lvl>
+    <w:lvl w:ilvl="8" w:tplc="0419001B" w:tentative="1">
+      <w:start w:val="1"/>
+      <w:numFmt w:val="lowerRoman"/>
+      <w:lvlText w:val="%9."/>
+      <w:lvlJc w:val="right"/>
+      <w:pPr>
+        <w:ind w:left="6480" w:hanging="180"/>
+      </w:pPr>
+    </w:lvl>
+  </w:abstractNum>
+  <w:abstractNum w:abstractNumId="9" w15:restartNumberingAfterBreak="0">
     <w:nsid w:val="42724C05"/>
     <w:multiLevelType w:val="hybridMultilevel"/>
     <w:tmpl w:val="539ABF96"/>
@@ -25749,7 +30840,7 @@
       </w:pPr>
     </w:lvl>
   </w:abstractNum>
-  <w:abstractNum w:abstractNumId="8" w15:restartNumberingAfterBreak="0">
+  <w:abstractNum w:abstractNumId="10" w15:restartNumberingAfterBreak="0">
     <w:nsid w:val="4313645A"/>
     <w:multiLevelType w:val="hybridMultilevel"/>
     <w:tmpl w:val="7BEEFAF4"/>
@@ -25838,7 +30929,7 @@
       </w:pPr>
     </w:lvl>
   </w:abstractNum>
-  <w:abstractNum w:abstractNumId="9" w15:restartNumberingAfterBreak="0">
+  <w:abstractNum w:abstractNumId="11" w15:restartNumberingAfterBreak="0">
     <w:nsid w:val="58B72131"/>
     <w:multiLevelType w:val="hybridMultilevel"/>
     <w:tmpl w:val="539ABF96"/>
@@ -25931,7 +31022,7 @@
       </w:pPr>
     </w:lvl>
   </w:abstractNum>
-  <w:abstractNum w:abstractNumId="10" w15:restartNumberingAfterBreak="0">
+  <w:abstractNum w:abstractNumId="12" w15:restartNumberingAfterBreak="0">
     <w:nsid w:val="5AEF53E8"/>
     <w:multiLevelType w:val="hybridMultilevel"/>
     <w:tmpl w:val="6B761B48"/>
@@ -26017,7 +31108,7 @@
       </w:pPr>
     </w:lvl>
   </w:abstractNum>
-  <w:abstractNum w:abstractNumId="11" w15:restartNumberingAfterBreak="0">
+  <w:abstractNum w:abstractNumId="13" w15:restartNumberingAfterBreak="0">
     <w:nsid w:val="5D926343"/>
     <w:multiLevelType w:val="hybridMultilevel"/>
     <w:tmpl w:val="63E82B48"/>
@@ -26130,7 +31221,7 @@
       </w:rPr>
     </w:lvl>
   </w:abstractNum>
-  <w:abstractNum w:abstractNumId="12" w15:restartNumberingAfterBreak="0">
+  <w:abstractNum w:abstractNumId="14" w15:restartNumberingAfterBreak="0">
     <w:nsid w:val="6BA856EA"/>
     <w:multiLevelType w:val="hybridMultilevel"/>
     <w:tmpl w:val="23D29F80"/>
@@ -26219,7 +31310,7 @@
       </w:pPr>
     </w:lvl>
   </w:abstractNum>
-  <w:abstractNum w:abstractNumId="13" w15:restartNumberingAfterBreak="0">
+  <w:abstractNum w:abstractNumId="15" w15:restartNumberingAfterBreak="0">
     <w:nsid w:val="735961EC"/>
     <w:multiLevelType w:val="hybridMultilevel"/>
     <w:tmpl w:val="CF92D0BE"/>
@@ -26331,7 +31422,7 @@
       </w:rPr>
     </w:lvl>
   </w:abstractNum>
-  <w:abstractNum w:abstractNumId="14" w15:restartNumberingAfterBreak="0">
+  <w:abstractNum w:abstractNumId="16" w15:restartNumberingAfterBreak="0">
     <w:nsid w:val="75A50285"/>
     <w:multiLevelType w:val="hybridMultilevel"/>
     <w:tmpl w:val="539ABF96"/>
@@ -26424,7 +31515,7 @@
       </w:pPr>
     </w:lvl>
   </w:abstractNum>
-  <w:abstractNum w:abstractNumId="15" w15:restartNumberingAfterBreak="0">
+  <w:abstractNum w:abstractNumId="17" w15:restartNumberingAfterBreak="0">
     <w:nsid w:val="7675447B"/>
     <w:multiLevelType w:val="hybridMultilevel"/>
     <w:tmpl w:val="539ABF96"/>
@@ -26517,7 +31608,7 @@
       </w:pPr>
     </w:lvl>
   </w:abstractNum>
-  <w:abstractNum w:abstractNumId="16" w15:restartNumberingAfterBreak="0">
+  <w:abstractNum w:abstractNumId="18" w15:restartNumberingAfterBreak="0">
     <w:nsid w:val="7A8060C2"/>
     <w:multiLevelType w:val="hybridMultilevel"/>
     <w:tmpl w:val="539ABF96"/>
@@ -26611,46 +31702,46 @@
     </w:lvl>
   </w:abstractNum>
   <w:num w:numId="1">
-    <w:abstractNumId w:val="6"/>
+    <w:abstractNumId w:val="7"/>
   </w:num>
   <w:num w:numId="2">
+    <w:abstractNumId w:val="15"/>
+  </w:num>
+  <w:num w:numId="3">
     <w:abstractNumId w:val="13"/>
   </w:num>
-  <w:num w:numId="3">
-    <w:abstractNumId w:val="11"/>
-  </w:num>
   <w:num w:numId="4">
-    <w:abstractNumId w:val="10"/>
+    <w:abstractNumId w:val="12"/>
   </w:num>
   <w:num w:numId="5">
-    <w:abstractNumId w:val="12"/>
+    <w:abstractNumId w:val="14"/>
   </w:num>
   <w:num w:numId="6">
     <w:abstractNumId w:val="1"/>
   </w:num>
   <w:num w:numId="7">
-    <w:abstractNumId w:val="4"/>
+    <w:abstractNumId w:val="5"/>
   </w:num>
   <w:num w:numId="8">
     <w:abstractNumId w:val="0"/>
   </w:num>
   <w:num w:numId="9">
-    <w:abstractNumId w:val="5"/>
+    <w:abstractNumId w:val="6"/>
   </w:num>
   <w:num w:numId="10">
-    <w:abstractNumId w:val="8"/>
+    <w:abstractNumId w:val="10"/>
   </w:num>
   <w:num w:numId="11">
-    <w:abstractNumId w:val="15"/>
+    <w:abstractNumId w:val="17"/>
   </w:num>
   <w:num w:numId="12">
+    <w:abstractNumId w:val="11"/>
+  </w:num>
+  <w:num w:numId="13">
     <w:abstractNumId w:val="9"/>
   </w:num>
-  <w:num w:numId="13">
-    <w:abstractNumId w:val="7"/>
-  </w:num>
   <w:num w:numId="14">
-    <w:abstractNumId w:val="14"/>
+    <w:abstractNumId w:val="16"/>
   </w:num>
   <w:num w:numId="15">
     <w:abstractNumId w:val="2"/>
@@ -26659,7 +31750,13 @@
     <w:abstractNumId w:val="3"/>
   </w:num>
   <w:num w:numId="17">
-    <w:abstractNumId w:val="16"/>
+    <w:abstractNumId w:val="18"/>
+  </w:num>
+  <w:num w:numId="18">
+    <w:abstractNumId w:val="4"/>
+  </w:num>
+  <w:num w:numId="19">
+    <w:abstractNumId w:val="8"/>
   </w:num>
 </w:numbering>
 </file>
@@ -27132,6 +32229,7 @@
   <w:style w:type="character" w:default="1" w:styleId="a1">
     <w:name w:val="Default Paragraph Font"/>
     <w:uiPriority w:val="1"/>
+    <w:semiHidden/>
     <w:unhideWhenUsed/>
   </w:style>
   <w:style w:type="table" w:default="1" w:styleId="a2">

--- a/java/Отчет_Шумахер.docx
+++ b/java/Отчет_Шумахер.docx
@@ -24875,17 +24875,7 @@
           <w:sz w:val="32"/>
           <w:szCs w:val="32"/>
         </w:rPr>
-        <w:t>Практическая работа №</w:t>
-      </w:r>
-      <w:r>
-        <w:rPr>
-          <w:rStyle w:val="fontstyle21"/>
-          <w:b/>
-          <w:bCs/>
-          <w:sz w:val="32"/>
-          <w:szCs w:val="32"/>
-        </w:rPr>
-        <w:t>7</w:t>
+        <w:t>Практическая работа №7</w:t>
       </w:r>
     </w:p>
     <w:p>
@@ -25015,15 +25005,7 @@
             <w:rFonts w:cs="Times New Roman"/>
             <w:szCs w:val="28"/>
           </w:rPr>
-          <w:t>https://github.com/Shumila71/JavaPractice/tree/main/practice/src/prac</w:t>
-        </w:r>
-        <w:r>
-          <w:rPr>
-            <w:rStyle w:val="a9"/>
-            <w:rFonts w:cs="Times New Roman"/>
-            <w:szCs w:val="28"/>
-          </w:rPr>
-          <w:t>7</w:t>
+          <w:t>https://github.com/Shumila71/JavaPractice/tree/main/practice/src/prac7</w:t>
         </w:r>
       </w:hyperlink>
     </w:p>
@@ -27892,15 +27874,7 @@
             <w:rFonts w:cs="Times New Roman"/>
             <w:szCs w:val="28"/>
           </w:rPr>
-          <w:t>https://github.com/Shumila71/JavaPractice/tree/main/practice/src/prac</w:t>
-        </w:r>
-        <w:r>
-          <w:rPr>
-            <w:rStyle w:val="a9"/>
-            <w:rFonts w:cs="Times New Roman"/>
-            <w:szCs w:val="28"/>
-          </w:rPr>
-          <w:t>8</w:t>
+          <w:t>https://github.com/Shumila71/JavaPractice/tree/main/practice/src/prac8</w:t>
         </w:r>
       </w:hyperlink>
     </w:p>
@@ -29779,7 +29753,901 @@
     </w:p>
     <w:p>
       <w:pPr>
+        <w:jc w:val="center"/>
+        <w:rPr>
+          <w:rStyle w:val="fontstyle21"/>
+          <w:b/>
+          <w:bCs/>
+          <w:sz w:val="32"/>
+          <w:szCs w:val="32"/>
+          <w:lang w:val="en-US"/>
+        </w:rPr>
+      </w:pPr>
+      <w:r>
+        <w:rPr>
+          <w:rStyle w:val="fontstyle21"/>
+          <w:b/>
+          <w:bCs/>
+          <w:sz w:val="32"/>
+          <w:szCs w:val="32"/>
+        </w:rPr>
+        <w:t>Практическая работа №</w:t>
+      </w:r>
+      <w:r>
+        <w:rPr>
+          <w:rStyle w:val="fontstyle21"/>
+          <w:b/>
+          <w:bCs/>
+          <w:sz w:val="32"/>
+          <w:szCs w:val="32"/>
+          <w:lang w:val="en-US"/>
+        </w:rPr>
+        <w:t>9</w:t>
+      </w:r>
+    </w:p>
+    <w:p>
+      <w:pPr>
         <w:pStyle w:val="ac"/>
+        <w:numPr>
+          <w:ilvl w:val="0"/>
+          <w:numId w:val="20"/>
+        </w:numPr>
+        <w:rPr>
+          <w:rStyle w:val="fontstyle21"/>
+          <w:b/>
+          <w:bCs/>
+          <w:sz w:val="32"/>
+          <w:szCs w:val="32"/>
+        </w:rPr>
+      </w:pPr>
+      <w:r>
+        <w:rPr>
+          <w:rStyle w:val="fontstyle21"/>
+          <w:b/>
+          <w:bCs/>
+          <w:sz w:val="32"/>
+          <w:szCs w:val="32"/>
+        </w:rPr>
+        <w:t>Постановка задачи и персональный вариант</w:t>
+      </w:r>
+    </w:p>
+    <w:p>
+      <w:pPr>
+        <w:pStyle w:val="a4"/>
+        <w:rPr>
+          <w:rFonts w:cs="Times New Roman"/>
+          <w:color w:val="000000"/>
+          <w:szCs w:val="28"/>
+        </w:rPr>
+      </w:pPr>
+      <w:r>
+        <w:rPr>
+          <w:rFonts w:eastAsia="Times New Roman" w:cs="Times New Roman"/>
+          <w:color w:val="000000"/>
+          <w:szCs w:val="28"/>
+          <w:lang w:eastAsia="ru-RU"/>
+        </w:rPr>
+        <w:t>Цель:</w:t>
+      </w:r>
+      <w:r>
+        <w:rPr>
+          <w:szCs w:val="28"/>
+        </w:rPr>
+        <w:t xml:space="preserve"> </w:t>
+      </w:r>
+      <w:r>
+        <w:rPr>
+          <w:rFonts w:cs="Times New Roman"/>
+          <w:szCs w:val="28"/>
+        </w:rPr>
+        <w:t>Знакомство с системой сборки приложения. Gradle.</w:t>
+      </w:r>
+    </w:p>
+    <w:p>
+      <w:pPr>
+        <w:pStyle w:val="a4"/>
+        <w:rPr>
+          <w:rFonts w:cs="Times New Roman"/>
+          <w:szCs w:val="28"/>
+        </w:rPr>
+      </w:pPr>
+      <w:r>
+        <w:rPr>
+          <w:rFonts w:cs="Times New Roman"/>
+          <w:color w:val="000000"/>
+          <w:szCs w:val="28"/>
+        </w:rPr>
+        <w:t>Постановка задачи:</w:t>
+      </w:r>
+      <w:r>
+        <w:rPr>
+          <w:rFonts w:cs="Times New Roman"/>
+          <w:szCs w:val="28"/>
+        </w:rPr>
+        <w:t xml:space="preserve"> создать приложение, которое выводит какое-то сообщение в консоль. Создать Gradle Task, который создает jar-файл приложения, переносит его в отдельную папку, в которой хранится Dockerfile для jar, а затем создает Docker контейнер из данного jar-файла и запускает его.</w:t>
+      </w:r>
+    </w:p>
+    <w:p>
+      <w:pPr>
+        <w:pStyle w:val="ac"/>
+        <w:numPr>
+          <w:ilvl w:val="0"/>
+          <w:numId w:val="20"/>
+        </w:numPr>
+        <w:rPr>
+          <w:rStyle w:val="fontstyle21"/>
+          <w:b/>
+          <w:bCs/>
+          <w:sz w:val="32"/>
+          <w:szCs w:val="32"/>
+        </w:rPr>
+      </w:pPr>
+      <w:r>
+        <w:rPr>
+          <w:rStyle w:val="fontstyle21"/>
+          <w:b/>
+          <w:bCs/>
+          <w:sz w:val="32"/>
+          <w:szCs w:val="32"/>
+        </w:rPr>
+        <w:t xml:space="preserve">Код </w:t>
+      </w:r>
+    </w:p>
+    <w:p>
+      <w:pPr>
+        <w:pStyle w:val="a4"/>
+      </w:pPr>
+      <w:hyperlink r:id="rId22" w:history="1">
+        <w:r>
+          <w:rPr>
+            <w:rStyle w:val="a9"/>
+          </w:rPr>
+          <w:t>https://github.com/Shumila71/JavaPractice/tree/main/task9</w:t>
+        </w:r>
+      </w:hyperlink>
+    </w:p>
+    <w:p>
+      <w:pPr>
+        <w:pStyle w:val="a4"/>
+        <w:rPr>
+          <w:rStyle w:val="fontstyle21"/>
+          <w:sz w:val="32"/>
+          <w:szCs w:val="32"/>
+          <w:lang w:val="en-US"/>
+        </w:rPr>
+      </w:pPr>
+      <w:bookmarkStart w:id="4" w:name="_Hlk162511172"/>
+      <w:r>
+        <w:rPr>
+          <w:rStyle w:val="fontstyle21"/>
+        </w:rPr>
+        <w:t>Класс</w:t>
+      </w:r>
+      <w:r>
+        <w:rPr>
+          <w:rStyle w:val="fontstyle21"/>
+          <w:lang w:val="en-US"/>
+        </w:rPr>
+        <w:t xml:space="preserve"> </w:t>
+      </w:r>
+      <w:r>
+        <w:rPr>
+          <w:rStyle w:val="fontstyle21"/>
+          <w:lang w:val="en-US"/>
+        </w:rPr>
+        <w:t>Main</w:t>
+      </w:r>
+      <w:r>
+        <w:rPr>
+          <w:rStyle w:val="fontstyle21"/>
+          <w:sz w:val="32"/>
+          <w:szCs w:val="32"/>
+          <w:lang w:val="en-US"/>
+        </w:rPr>
+        <w:t>:</w:t>
+      </w:r>
+    </w:p>
+    <w:p>
+      <w:pPr>
+        <w:pStyle w:val="HTML"/>
+        <w:shd w:val="clear" w:color="auto" w:fill="1E1F22"/>
+        <w:rPr>
+          <w:color w:val="BCBEC4"/>
+          <w:lang w:val="en-US"/>
+        </w:rPr>
+      </w:pPr>
+      <w:r>
+        <w:rPr>
+          <w:color w:val="CF8E6D"/>
+          <w:lang w:val="en-US"/>
+        </w:rPr>
+        <w:t xml:space="preserve">public class </w:t>
+      </w:r>
+      <w:r>
+        <w:rPr>
+          <w:color w:val="BCBEC4"/>
+          <w:lang w:val="en-US"/>
+        </w:rPr>
+        <w:t>Main {</w:t>
+      </w:r>
+      <w:r>
+        <w:rPr>
+          <w:color w:val="BCBEC4"/>
+          <w:lang w:val="en-US"/>
+        </w:rPr>
+        <w:br/>
+        <w:t xml:space="preserve">    </w:t>
+      </w:r>
+      <w:r>
+        <w:rPr>
+          <w:color w:val="CF8E6D"/>
+          <w:lang w:val="en-US"/>
+        </w:rPr>
+        <w:t xml:space="preserve">public static void </w:t>
+      </w:r>
+      <w:r>
+        <w:rPr>
+          <w:color w:val="56A8F5"/>
+          <w:lang w:val="en-US"/>
+        </w:rPr>
+        <w:t>main</w:t>
+      </w:r>
+      <w:r>
+        <w:rPr>
+          <w:color w:val="BCBEC4"/>
+          <w:lang w:val="en-US"/>
+        </w:rPr>
+        <w:t>(String[] args) {</w:t>
+      </w:r>
+      <w:r>
+        <w:rPr>
+          <w:color w:val="BCBEC4"/>
+          <w:lang w:val="en-US"/>
+        </w:rPr>
+        <w:br/>
+        <w:t xml:space="preserve">        System.</w:t>
+      </w:r>
+      <w:r>
+        <w:rPr>
+          <w:i/>
+          <w:iCs/>
+          <w:color w:val="C77DBB"/>
+          <w:lang w:val="en-US"/>
+        </w:rPr>
+        <w:t>out</w:t>
+      </w:r>
+      <w:r>
+        <w:rPr>
+          <w:color w:val="BCBEC4"/>
+          <w:lang w:val="en-US"/>
+        </w:rPr>
+        <w:t>.println(</w:t>
+      </w:r>
+      <w:r>
+        <w:rPr>
+          <w:color w:val="6AAB73"/>
+          <w:lang w:val="en-US"/>
+        </w:rPr>
+        <w:t>"Hello world!"</w:t>
+      </w:r>
+      <w:r>
+        <w:rPr>
+          <w:color w:val="BCBEC4"/>
+          <w:lang w:val="en-US"/>
+        </w:rPr>
+        <w:t>);</w:t>
+      </w:r>
+      <w:r>
+        <w:rPr>
+          <w:color w:val="BCBEC4"/>
+          <w:lang w:val="en-US"/>
+        </w:rPr>
+        <w:br/>
+        <w:t xml:space="preserve">    }</w:t>
+      </w:r>
+      <w:r>
+        <w:rPr>
+          <w:color w:val="BCBEC4"/>
+          <w:lang w:val="en-US"/>
+        </w:rPr>
+        <w:br/>
+        <w:t>}</w:t>
+      </w:r>
+    </w:p>
+    <w:p>
+      <w:pPr>
+        <w:pStyle w:val="ac"/>
+        <w:rPr>
+          <w:rStyle w:val="fontstyle21"/>
+          <w:b/>
+          <w:bCs/>
+          <w:sz w:val="32"/>
+          <w:szCs w:val="32"/>
+          <w:lang w:val="en-US"/>
+        </w:rPr>
+      </w:pPr>
+    </w:p>
+    <w:p>
+      <w:pPr>
+        <w:pStyle w:val="ac"/>
+        <w:rPr>
+          <w:rStyle w:val="fontstyle21"/>
+          <w:lang w:val="en-US"/>
+        </w:rPr>
+      </w:pPr>
+      <w:r>
+        <w:rPr>
+          <w:rStyle w:val="fontstyle21"/>
+        </w:rPr>
+        <w:t>Файл</w:t>
+      </w:r>
+      <w:r>
+        <w:rPr>
+          <w:rStyle w:val="fontstyle21"/>
+          <w:lang w:val="en-US"/>
+        </w:rPr>
+        <w:t>: build.gradle</w:t>
+      </w:r>
+      <w:r>
+        <w:rPr>
+          <w:rStyle w:val="fontstyle21"/>
+          <w:lang w:val="en-US"/>
+        </w:rPr>
+        <w:t>:</w:t>
+      </w:r>
+    </w:p>
+    <w:p>
+      <w:pPr>
+        <w:pStyle w:val="HTML"/>
+        <w:shd w:val="clear" w:color="auto" w:fill="1E1F22"/>
+        <w:rPr>
+          <w:color w:val="BCBEC4"/>
+        </w:rPr>
+      </w:pPr>
+      <w:r>
+        <w:rPr>
+          <w:color w:val="BCBEC4"/>
+          <w:lang w:val="en-US"/>
+        </w:rPr>
+        <w:t>plugins {</w:t>
+      </w:r>
+      <w:r>
+        <w:rPr>
+          <w:color w:val="BCBEC4"/>
+          <w:lang w:val="en-US"/>
+        </w:rPr>
+        <w:br/>
+        <w:t xml:space="preserve">    id(</w:t>
+      </w:r>
+      <w:r>
+        <w:rPr>
+          <w:color w:val="6AAB73"/>
+          <w:lang w:val="en-US"/>
+        </w:rPr>
+        <w:t>"java"</w:t>
+      </w:r>
+      <w:r>
+        <w:rPr>
+          <w:color w:val="BCBEC4"/>
+          <w:lang w:val="en-US"/>
+        </w:rPr>
+        <w:t>)</w:t>
+      </w:r>
+      <w:r>
+        <w:rPr>
+          <w:color w:val="BCBEC4"/>
+          <w:lang w:val="en-US"/>
+        </w:rPr>
+        <w:br/>
+        <w:t>}</w:t>
+      </w:r>
+      <w:r>
+        <w:rPr>
+          <w:color w:val="BCBEC4"/>
+          <w:lang w:val="en-US"/>
+        </w:rPr>
+        <w:br/>
+      </w:r>
+      <w:r>
+        <w:rPr>
+          <w:color w:val="BCBEC4"/>
+          <w:lang w:val="en-US"/>
+        </w:rPr>
+        <w:br/>
+        <w:t xml:space="preserve">group = </w:t>
+      </w:r>
+      <w:r>
+        <w:rPr>
+          <w:color w:val="6AAB73"/>
+          <w:lang w:val="en-US"/>
+        </w:rPr>
+        <w:t>"org.example"</w:t>
+      </w:r>
+      <w:r>
+        <w:rPr>
+          <w:color w:val="6AAB73"/>
+          <w:lang w:val="en-US"/>
+        </w:rPr>
+        <w:br/>
+      </w:r>
+      <w:r>
+        <w:rPr>
+          <w:color w:val="BCBEC4"/>
+          <w:lang w:val="en-US"/>
+        </w:rPr>
+        <w:t xml:space="preserve">version = </w:t>
+      </w:r>
+      <w:r>
+        <w:rPr>
+          <w:color w:val="6AAB73"/>
+          <w:lang w:val="en-US"/>
+        </w:rPr>
+        <w:t>"1.0-SNAPSHOT"</w:t>
+      </w:r>
+      <w:r>
+        <w:rPr>
+          <w:color w:val="6AAB73"/>
+          <w:lang w:val="en-US"/>
+        </w:rPr>
+        <w:br/>
+      </w:r>
+      <w:r>
+        <w:rPr>
+          <w:color w:val="6AAB73"/>
+          <w:lang w:val="en-US"/>
+        </w:rPr>
+        <w:br/>
+      </w:r>
+      <w:r>
+        <w:rPr>
+          <w:color w:val="BCBEC4"/>
+          <w:lang w:val="en-US"/>
+        </w:rPr>
+        <w:t>repositories {</w:t>
+      </w:r>
+      <w:r>
+        <w:rPr>
+          <w:color w:val="BCBEC4"/>
+          <w:lang w:val="en-US"/>
+        </w:rPr>
+        <w:br/>
+        <w:t xml:space="preserve">    mavenCentral()</w:t>
+      </w:r>
+      <w:r>
+        <w:rPr>
+          <w:color w:val="BCBEC4"/>
+          <w:lang w:val="en-US"/>
+        </w:rPr>
+        <w:br/>
+        <w:t>}</w:t>
+      </w:r>
+      <w:r>
+        <w:rPr>
+          <w:color w:val="BCBEC4"/>
+          <w:lang w:val="en-US"/>
+        </w:rPr>
+        <w:br/>
+      </w:r>
+      <w:r>
+        <w:rPr>
+          <w:color w:val="BCBEC4"/>
+          <w:lang w:val="en-US"/>
+        </w:rPr>
+        <w:br/>
+        <w:t>dependencies {</w:t>
+      </w:r>
+      <w:r>
+        <w:rPr>
+          <w:color w:val="BCBEC4"/>
+          <w:lang w:val="en-US"/>
+        </w:rPr>
+        <w:br/>
+        <w:t xml:space="preserve">    testImplementation </w:t>
+      </w:r>
+      <w:r>
+        <w:rPr>
+          <w:color w:val="6AAB73"/>
+          <w:lang w:val="en-US"/>
+        </w:rPr>
+        <w:t>'org.junit.jupiter:junit-jupiter-api:5.7.2'</w:t>
+      </w:r>
+      <w:r>
+        <w:rPr>
+          <w:color w:val="6AAB73"/>
+          <w:lang w:val="en-US"/>
+        </w:rPr>
+        <w:br/>
+        <w:t xml:space="preserve">    </w:t>
+      </w:r>
+      <w:r>
+        <w:rPr>
+          <w:color w:val="BCBEC4"/>
+          <w:lang w:val="en-US"/>
+        </w:rPr>
+        <w:t xml:space="preserve">testRuntimeOnly </w:t>
+      </w:r>
+      <w:r>
+        <w:rPr>
+          <w:color w:val="6AAB73"/>
+          <w:lang w:val="en-US"/>
+        </w:rPr>
+        <w:t>'org.junit.jupiter:junit-jupiter-engine:5.7.2'</w:t>
+      </w:r>
+      <w:r>
+        <w:rPr>
+          <w:color w:val="6AAB73"/>
+          <w:lang w:val="en-US"/>
+        </w:rPr>
+        <w:br/>
+      </w:r>
+      <w:r>
+        <w:rPr>
+          <w:color w:val="BCBEC4"/>
+          <w:lang w:val="en-US"/>
+        </w:rPr>
+        <w:t>}</w:t>
+      </w:r>
+      <w:r>
+        <w:rPr>
+          <w:color w:val="BCBEC4"/>
+          <w:lang w:val="en-US"/>
+        </w:rPr>
+        <w:br/>
+      </w:r>
+      <w:r>
+        <w:rPr>
+          <w:color w:val="BCBEC4"/>
+          <w:lang w:val="en-US"/>
+        </w:rPr>
+        <w:br/>
+        <w:t>jar {</w:t>
+      </w:r>
+      <w:r>
+        <w:rPr>
+          <w:color w:val="BCBEC4"/>
+          <w:lang w:val="en-US"/>
+        </w:rPr>
+        <w:br/>
+        <w:t xml:space="preserve">    manifest {</w:t>
+      </w:r>
+      <w:r>
+        <w:rPr>
+          <w:color w:val="BCBEC4"/>
+          <w:lang w:val="en-US"/>
+        </w:rPr>
+        <w:br/>
+      </w:r>
+      <w:r>
+        <w:rPr>
+          <w:color w:val="BCBEC4"/>
+          <w:lang w:val="en-US"/>
+        </w:rPr>
+        <w:lastRenderedPageBreak/>
+        <w:t xml:space="preserve">        attributes </w:t>
+      </w:r>
+      <w:r>
+        <w:rPr>
+          <w:color w:val="6AAB73"/>
+          <w:lang w:val="en-US"/>
+        </w:rPr>
+        <w:t>'Main-Class'</w:t>
+      </w:r>
+      <w:r>
+        <w:rPr>
+          <w:color w:val="BCBEC4"/>
+          <w:lang w:val="en-US"/>
+        </w:rPr>
+        <w:t xml:space="preserve">: </w:t>
+      </w:r>
+      <w:r>
+        <w:rPr>
+          <w:color w:val="6AAB73"/>
+          <w:lang w:val="en-US"/>
+        </w:rPr>
+        <w:t>'Main'</w:t>
+      </w:r>
+      <w:r>
+        <w:rPr>
+          <w:color w:val="6AAB73"/>
+          <w:lang w:val="en-US"/>
+        </w:rPr>
+        <w:br/>
+        <w:t xml:space="preserve">    </w:t>
+      </w:r>
+      <w:r>
+        <w:rPr>
+          <w:color w:val="BCBEC4"/>
+          <w:lang w:val="en-US"/>
+        </w:rPr>
+        <w:t>}</w:t>
+      </w:r>
+      <w:r>
+        <w:rPr>
+          <w:color w:val="BCBEC4"/>
+          <w:lang w:val="en-US"/>
+        </w:rPr>
+        <w:br/>
+        <w:t>}</w:t>
+      </w:r>
+      <w:r>
+        <w:rPr>
+          <w:color w:val="BCBEC4"/>
+          <w:lang w:val="en-US"/>
+        </w:rPr>
+        <w:br/>
+        <w:t>task buildDocker(type: Exec) {</w:t>
+      </w:r>
+      <w:r>
+        <w:rPr>
+          <w:color w:val="BCBEC4"/>
+          <w:lang w:val="en-US"/>
+        </w:rPr>
+        <w:br/>
+        <w:t xml:space="preserve">    dependsOn jar</w:t>
+      </w:r>
+      <w:r>
+        <w:rPr>
+          <w:color w:val="BCBEC4"/>
+          <w:lang w:val="en-US"/>
+        </w:rPr>
+        <w:br/>
+      </w:r>
+      <w:r>
+        <w:rPr>
+          <w:color w:val="BCBEC4"/>
+          <w:lang w:val="en-US"/>
+        </w:rPr>
+        <w:br/>
+        <w:t xml:space="preserve">    workingDir </w:t>
+      </w:r>
+      <w:r>
+        <w:rPr>
+          <w:color w:val="6AAB73"/>
+          <w:lang w:val="en-US"/>
+        </w:rPr>
+        <w:t>'.'</w:t>
+      </w:r>
+      <w:r>
+        <w:rPr>
+          <w:color w:val="6AAB73"/>
+          <w:lang w:val="en-US"/>
+        </w:rPr>
+        <w:br/>
+      </w:r>
+      <w:r>
+        <w:rPr>
+          <w:color w:val="6AAB73"/>
+          <w:lang w:val="en-US"/>
+        </w:rPr>
+        <w:br/>
+        <w:t xml:space="preserve">    </w:t>
+      </w:r>
+      <w:r>
+        <w:rPr>
+          <w:color w:val="BCBEC4"/>
+          <w:lang w:val="en-US"/>
+        </w:rPr>
+        <w:t xml:space="preserve">commandLine </w:t>
+      </w:r>
+      <w:r>
+        <w:rPr>
+          <w:color w:val="6AAB73"/>
+          <w:lang w:val="en-US"/>
+        </w:rPr>
+        <w:t>'docker'</w:t>
+      </w:r>
+      <w:r>
+        <w:rPr>
+          <w:color w:val="BCBEC4"/>
+          <w:lang w:val="en-US"/>
+        </w:rPr>
+        <w:t xml:space="preserve">, </w:t>
+      </w:r>
+      <w:r>
+        <w:rPr>
+          <w:color w:val="6AAB73"/>
+          <w:lang w:val="en-US"/>
+        </w:rPr>
+        <w:t>'build'</w:t>
+      </w:r>
+      <w:r>
+        <w:rPr>
+          <w:color w:val="BCBEC4"/>
+          <w:lang w:val="en-US"/>
+        </w:rPr>
+        <w:t xml:space="preserve">, </w:t>
+      </w:r>
+      <w:r>
+        <w:rPr>
+          <w:color w:val="6AAB73"/>
+          <w:lang w:val="en-US"/>
+        </w:rPr>
+        <w:t>'-t'</w:t>
+      </w:r>
+      <w:r>
+        <w:rPr>
+          <w:color w:val="BCBEC4"/>
+          <w:lang w:val="en-US"/>
+        </w:rPr>
+        <w:t xml:space="preserve">, </w:t>
+      </w:r>
+      <w:r>
+        <w:rPr>
+          <w:color w:val="6AAB73"/>
+          <w:lang w:val="en-US"/>
+        </w:rPr>
+        <w:t>'test'</w:t>
+      </w:r>
+      <w:r>
+        <w:rPr>
+          <w:color w:val="BCBEC4"/>
+          <w:lang w:val="en-US"/>
+        </w:rPr>
+        <w:t xml:space="preserve">, </w:t>
+      </w:r>
+      <w:r>
+        <w:rPr>
+          <w:color w:val="6AAB73"/>
+          <w:lang w:val="en-US"/>
+        </w:rPr>
+        <w:t>'.'</w:t>
+      </w:r>
+      <w:r>
+        <w:rPr>
+          <w:color w:val="6AAB73"/>
+          <w:lang w:val="en-US"/>
+        </w:rPr>
+        <w:br/>
+      </w:r>
+      <w:r>
+        <w:rPr>
+          <w:color w:val="BCBEC4"/>
+          <w:lang w:val="en-US"/>
+        </w:rPr>
+        <w:t>}</w:t>
+      </w:r>
+      <w:r>
+        <w:rPr>
+          <w:color w:val="BCBEC4"/>
+          <w:lang w:val="en-US"/>
+        </w:rPr>
+        <w:br/>
+      </w:r>
+      <w:r>
+        <w:rPr>
+          <w:color w:val="BCBEC4"/>
+          <w:lang w:val="en-US"/>
+        </w:rPr>
+        <w:br/>
+        <w:t>task runDocker(type: Exec) {</w:t>
+      </w:r>
+      <w:r>
+        <w:rPr>
+          <w:color w:val="BCBEC4"/>
+          <w:lang w:val="en-US"/>
+        </w:rPr>
+        <w:br/>
+        <w:t xml:space="preserve">    dependsOn buildDocker</w:t>
+      </w:r>
+      <w:r>
+        <w:rPr>
+          <w:color w:val="BCBEC4"/>
+          <w:lang w:val="en-US"/>
+        </w:rPr>
+        <w:br/>
+      </w:r>
+      <w:r>
+        <w:rPr>
+          <w:color w:val="BCBEC4"/>
+          <w:lang w:val="en-US"/>
+        </w:rPr>
+        <w:br/>
+        <w:t xml:space="preserve">    workingDir </w:t>
+      </w:r>
+      <w:r>
+        <w:rPr>
+          <w:color w:val="6AAB73"/>
+          <w:lang w:val="en-US"/>
+        </w:rPr>
+        <w:t>'.'</w:t>
+      </w:r>
+      <w:r>
+        <w:rPr>
+          <w:color w:val="6AAB73"/>
+          <w:lang w:val="en-US"/>
+        </w:rPr>
+        <w:br/>
+      </w:r>
+      <w:r>
+        <w:rPr>
+          <w:color w:val="6AAB73"/>
+          <w:lang w:val="en-US"/>
+        </w:rPr>
+        <w:br/>
+        <w:t xml:space="preserve">    </w:t>
+      </w:r>
+      <w:r>
+        <w:rPr>
+          <w:color w:val="BCBEC4"/>
+        </w:rPr>
+        <w:t xml:space="preserve">commandLine </w:t>
+      </w:r>
+      <w:r>
+        <w:rPr>
+          <w:color w:val="6AAB73"/>
+        </w:rPr>
+        <w:t>'docker'</w:t>
+      </w:r>
+      <w:r>
+        <w:rPr>
+          <w:color w:val="BCBEC4"/>
+        </w:rPr>
+        <w:t xml:space="preserve">, </w:t>
+      </w:r>
+      <w:r>
+        <w:rPr>
+          <w:color w:val="6AAB73"/>
+        </w:rPr>
+        <w:t>'run'</w:t>
+      </w:r>
+      <w:r>
+        <w:rPr>
+          <w:color w:val="BCBEC4"/>
+        </w:rPr>
+        <w:t xml:space="preserve">, </w:t>
+      </w:r>
+      <w:r>
+        <w:rPr>
+          <w:color w:val="6AAB73"/>
+        </w:rPr>
+        <w:t>'--rm'</w:t>
+      </w:r>
+      <w:r>
+        <w:rPr>
+          <w:color w:val="BCBEC4"/>
+        </w:rPr>
+        <w:t xml:space="preserve">, </w:t>
+      </w:r>
+      <w:r>
+        <w:rPr>
+          <w:color w:val="6AAB73"/>
+        </w:rPr>
+        <w:t>'test'</w:t>
+      </w:r>
+      <w:bookmarkEnd w:id="4"/>
+      <w:r>
+        <w:rPr>
+          <w:color w:val="6AAB73"/>
+        </w:rPr>
+        <w:br/>
+      </w:r>
+      <w:r>
+        <w:rPr>
+          <w:color w:val="BCBEC4"/>
+        </w:rPr>
+        <w:t>}</w:t>
+      </w:r>
+    </w:p>
+    <w:p>
+      <w:pPr>
+        <w:pStyle w:val="ac"/>
+        <w:rPr>
+          <w:rStyle w:val="fontstyle21"/>
+          <w:b/>
+          <w:bCs/>
+          <w:color w:val="auto"/>
+          <w:sz w:val="32"/>
+          <w:szCs w:val="32"/>
+        </w:rPr>
+      </w:pPr>
+    </w:p>
+    <w:p>
+      <w:pPr>
+        <w:pStyle w:val="ac"/>
+        <w:numPr>
+          <w:ilvl w:val="0"/>
+          <w:numId w:val="20"/>
+        </w:numPr>
         <w:rPr>
           <w:rFonts w:ascii="Times New Roman" w:hAnsi="Times New Roman" w:cs="Times New Roman"/>
           <w:b/>
@@ -29788,9 +30656,6696 @@
           <w:szCs w:val="32"/>
         </w:rPr>
       </w:pPr>
+      <w:r>
+        <w:rPr>
+          <w:rStyle w:val="fontstyle21"/>
+          <w:b/>
+          <w:bCs/>
+          <w:sz w:val="32"/>
+          <w:szCs w:val="32"/>
+        </w:rPr>
+        <w:t>Результат работы программы</w:t>
+      </w:r>
+    </w:p>
+    <w:p>
+      <w:pPr>
+        <w:pStyle w:val="af3"/>
+        <w:rPr>
+          <w:rFonts w:cs="Times New Roman"/>
+          <w:b/>
+          <w:bCs/>
+          <w:sz w:val="32"/>
+          <w:szCs w:val="32"/>
+        </w:rPr>
+      </w:pPr>
+      <w:r>
+        <w:drawing>
+          <wp:inline distT="0" distB="0" distL="0" distR="0" wp14:anchorId="1B2E9021" wp14:editId="645BF0D1">
+            <wp:extent cx="2514600" cy="904875"/>
+            <wp:effectExtent l="0" t="0" r="0" b="9525"/>
+            <wp:docPr id="8" name="Рисунок 8"/>
+            <wp:cNvGraphicFramePr>
+              <a:graphicFrameLocks xmlns:a="http://schemas.openxmlformats.org/drawingml/2006/main" noChangeAspect="1"/>
+            </wp:cNvGraphicFramePr>
+            <a:graphic xmlns:a="http://schemas.openxmlformats.org/drawingml/2006/main">
+              <a:graphicData uri="http://schemas.openxmlformats.org/drawingml/2006/picture">
+                <pic:pic xmlns:pic="http://schemas.openxmlformats.org/drawingml/2006/picture">
+                  <pic:nvPicPr>
+                    <pic:cNvPr id="1" name=""/>
+                    <pic:cNvPicPr/>
+                  </pic:nvPicPr>
+                  <pic:blipFill>
+                    <a:blip r:embed="rId23"/>
+                    <a:stretch>
+                      <a:fillRect/>
+                    </a:stretch>
+                  </pic:blipFill>
+                  <pic:spPr>
+                    <a:xfrm>
+                      <a:off x="0" y="0"/>
+                      <a:ext cx="2514600" cy="904875"/>
+                    </a:xfrm>
+                    <a:prstGeom prst="rect">
+                      <a:avLst/>
+                    </a:prstGeom>
+                  </pic:spPr>
+                </pic:pic>
+              </a:graphicData>
+            </a:graphic>
+          </wp:inline>
+        </w:drawing>
+      </w:r>
+    </w:p>
+    <w:p>
+      <w:pPr>
+        <w:jc w:val="center"/>
+        <w:rPr>
+          <w:rStyle w:val="fontstyle21"/>
+          <w:b/>
+          <w:bCs/>
+          <w:sz w:val="32"/>
+          <w:szCs w:val="32"/>
+          <w:lang w:val="en-US"/>
+        </w:rPr>
+      </w:pPr>
+      <w:r>
+        <w:rPr>
+          <w:rStyle w:val="fontstyle21"/>
+          <w:b/>
+          <w:bCs/>
+          <w:sz w:val="32"/>
+          <w:szCs w:val="32"/>
+        </w:rPr>
+        <w:t>Практическая работа №</w:t>
+      </w:r>
+      <w:r>
+        <w:rPr>
+          <w:rStyle w:val="fontstyle21"/>
+          <w:b/>
+          <w:bCs/>
+          <w:sz w:val="32"/>
+          <w:szCs w:val="32"/>
+          <w:lang w:val="en-US"/>
+        </w:rPr>
+        <w:t>10</w:t>
+      </w:r>
+    </w:p>
+    <w:p>
+      <w:pPr>
+        <w:pStyle w:val="ac"/>
+        <w:numPr>
+          <w:ilvl w:val="0"/>
+          <w:numId w:val="21"/>
+        </w:numPr>
+        <w:rPr>
+          <w:rStyle w:val="fontstyle21"/>
+          <w:b/>
+          <w:bCs/>
+          <w:sz w:val="32"/>
+          <w:szCs w:val="32"/>
+        </w:rPr>
+      </w:pPr>
+      <w:r>
+        <w:rPr>
+          <w:rStyle w:val="fontstyle21"/>
+          <w:b/>
+          <w:bCs/>
+          <w:sz w:val="32"/>
+          <w:szCs w:val="32"/>
+        </w:rPr>
+        <w:t>Постановка задачи и персональный вариант</w:t>
+      </w:r>
+    </w:p>
+    <w:p>
+      <w:pPr>
+        <w:pStyle w:val="a4"/>
+        <w:rPr>
+          <w:rFonts w:cs="Times New Roman"/>
+          <w:color w:val="000000"/>
+          <w:szCs w:val="28"/>
+        </w:rPr>
+      </w:pPr>
+      <w:r>
+        <w:rPr>
+          <w:rFonts w:eastAsia="Times New Roman" w:cs="Times New Roman"/>
+          <w:color w:val="000000"/>
+          <w:szCs w:val="28"/>
+          <w:lang w:eastAsia="ru-RU"/>
+        </w:rPr>
+        <w:t>Цель</w:t>
+      </w:r>
+      <w:r>
+        <w:rPr>
+          <w:rFonts w:eastAsia="Times New Roman" w:cs="Times New Roman"/>
+          <w:color w:val="000000"/>
+          <w:szCs w:val="28"/>
+          <w:lang w:val="en-US" w:eastAsia="ru-RU"/>
+        </w:rPr>
+        <w:t>:</w:t>
+      </w:r>
+      <w:r>
+        <w:rPr>
+          <w:szCs w:val="28"/>
+          <w:lang w:val="en-US"/>
+        </w:rPr>
+        <w:t xml:space="preserve"> </w:t>
+      </w:r>
+      <w:r>
+        <w:rPr>
+          <w:rFonts w:cs="Times New Roman"/>
+          <w:szCs w:val="28"/>
+        </w:rPr>
+        <w:t>Введение</w:t>
+      </w:r>
+      <w:r>
+        <w:rPr>
+          <w:rFonts w:cs="Times New Roman"/>
+          <w:szCs w:val="28"/>
+          <w:lang w:val="en-US"/>
+        </w:rPr>
+        <w:t xml:space="preserve"> </w:t>
+      </w:r>
+      <w:r>
+        <w:rPr>
+          <w:rFonts w:cs="Times New Roman"/>
+          <w:szCs w:val="28"/>
+        </w:rPr>
+        <w:t>в</w:t>
+      </w:r>
+      <w:r>
+        <w:rPr>
+          <w:rFonts w:cs="Times New Roman"/>
+          <w:szCs w:val="28"/>
+          <w:lang w:val="en-US"/>
+        </w:rPr>
+        <w:t xml:space="preserve"> Spring. Container. Bean. </w:t>
+      </w:r>
+      <w:r>
+        <w:rPr>
+          <w:rFonts w:cs="Times New Roman"/>
+          <w:szCs w:val="28"/>
+        </w:rPr>
+        <w:t>Внедрение зависимостей, основанных на конструкторах и сеттерах. Конфигурация бинов. Автоматическое обнаружение и связывание классов</w:t>
+      </w:r>
+      <w:r>
+        <w:rPr>
+          <w:rFonts w:cs="Times New Roman"/>
+          <w:szCs w:val="28"/>
+        </w:rPr>
+        <w:t>.</w:t>
+      </w:r>
+    </w:p>
+    <w:p>
+      <w:pPr>
+        <w:pStyle w:val="a4"/>
+        <w:rPr>
+          <w:rFonts w:cs="Times New Roman"/>
+          <w:szCs w:val="28"/>
+        </w:rPr>
+      </w:pPr>
+      <w:r>
+        <w:rPr>
+          <w:rFonts w:cs="Times New Roman"/>
+          <w:color w:val="000000"/>
+          <w:szCs w:val="28"/>
+        </w:rPr>
+        <w:t>Постановка задачи:</w:t>
+      </w:r>
+      <w:r>
+        <w:rPr>
+          <w:rFonts w:cs="Times New Roman"/>
+          <w:szCs w:val="28"/>
+        </w:rPr>
+        <w:t xml:space="preserve"> </w:t>
+      </w:r>
+      <w:r>
+        <w:rPr>
+          <w:rFonts w:cs="Times New Roman"/>
+          <w:szCs w:val="28"/>
+        </w:rPr>
+        <w:t>создать приложение, в котором создается ApplicationContext и из него берётся бин с названием, переданным в качестве аргумента к приложению, и вызывается метод интерфейса, который он имплементирует. Нужно создать по одному бину для каждого класса, определить им название. Проверить, что вызывается при вводе названия каждого из бинов. Классы и интерфейс:</w:t>
+      </w:r>
+      <w:r>
+        <w:t xml:space="preserve"> </w:t>
+      </w:r>
+      <w:r>
+        <w:t>Интерфейс Programmer с методом doCoding(), его имплементации: Junior, Middle, Senior</w:t>
+      </w:r>
+      <w:r>
+        <w:rPr>
+          <w:rFonts w:cs="Times New Roman"/>
+          <w:szCs w:val="28"/>
+        </w:rPr>
+        <w:t>.</w:t>
+      </w:r>
+    </w:p>
+    <w:p>
+      <w:pPr>
+        <w:pStyle w:val="ac"/>
+        <w:numPr>
+          <w:ilvl w:val="0"/>
+          <w:numId w:val="21"/>
+        </w:numPr>
+        <w:rPr>
+          <w:rStyle w:val="fontstyle21"/>
+          <w:b/>
+          <w:bCs/>
+          <w:sz w:val="32"/>
+          <w:szCs w:val="32"/>
+        </w:rPr>
+      </w:pPr>
+      <w:r>
+        <w:rPr>
+          <w:rStyle w:val="fontstyle21"/>
+          <w:b/>
+          <w:bCs/>
+          <w:sz w:val="32"/>
+          <w:szCs w:val="32"/>
+        </w:rPr>
+        <w:t xml:space="preserve">Код </w:t>
+      </w:r>
+    </w:p>
+    <w:p>
+      <w:pPr>
+        <w:pStyle w:val="a4"/>
+      </w:pPr>
+      <w:hyperlink r:id="rId24" w:history="1">
+        <w:r>
+          <w:rPr>
+            <w:rStyle w:val="a9"/>
+          </w:rPr>
+          <w:t>https://github.com/Shumila71/JavaPractice/tree/main/task10</w:t>
+        </w:r>
+      </w:hyperlink>
+    </w:p>
+    <w:p>
+      <w:pPr>
+        <w:pStyle w:val="a4"/>
+        <w:rPr>
+          <w:rStyle w:val="fontstyle21"/>
+          <w:sz w:val="32"/>
+          <w:szCs w:val="32"/>
+          <w:lang w:val="en-US"/>
+        </w:rPr>
+      </w:pPr>
+      <w:r>
+        <w:rPr>
+          <w:rStyle w:val="fontstyle21"/>
+        </w:rPr>
+        <w:t>Класс</w:t>
+      </w:r>
+      <w:r>
+        <w:rPr>
+          <w:rStyle w:val="fontstyle21"/>
+          <w:lang w:val="en-US"/>
+        </w:rPr>
+        <w:t xml:space="preserve"> </w:t>
+      </w:r>
+      <w:r>
+        <w:rPr>
+          <w:rStyle w:val="fontstyle21"/>
+          <w:lang w:val="en-US"/>
+        </w:rPr>
+        <w:t>Task10Application</w:t>
+      </w:r>
+      <w:r>
+        <w:rPr>
+          <w:rStyle w:val="fontstyle21"/>
+          <w:sz w:val="32"/>
+          <w:szCs w:val="32"/>
+          <w:lang w:val="en-US"/>
+        </w:rPr>
+        <w:t>:</w:t>
+      </w:r>
+    </w:p>
+    <w:p>
+      <w:pPr>
+        <w:shd w:val="clear" w:color="auto" w:fill="1E1F22"/>
+        <w:tabs>
+          <w:tab w:val="left" w:pos="916"/>
+          <w:tab w:val="left" w:pos="1832"/>
+          <w:tab w:val="left" w:pos="2748"/>
+          <w:tab w:val="left" w:pos="3664"/>
+          <w:tab w:val="left" w:pos="4580"/>
+          <w:tab w:val="left" w:pos="5496"/>
+          <w:tab w:val="left" w:pos="6412"/>
+          <w:tab w:val="left" w:pos="7328"/>
+          <w:tab w:val="left" w:pos="8244"/>
+          <w:tab w:val="left" w:pos="9160"/>
+          <w:tab w:val="left" w:pos="10076"/>
+          <w:tab w:val="left" w:pos="10992"/>
+          <w:tab w:val="left" w:pos="11908"/>
+          <w:tab w:val="left" w:pos="12824"/>
+          <w:tab w:val="left" w:pos="13740"/>
+          <w:tab w:val="left" w:pos="14656"/>
+        </w:tabs>
+        <w:spacing w:after="0" w:line="240" w:lineRule="auto"/>
+        <w:rPr>
+          <w:rFonts w:ascii="Courier New" w:eastAsia="Times New Roman" w:hAnsi="Courier New" w:cs="Courier New"/>
+          <w:color w:val="BCBEC4"/>
+          <w:sz w:val="20"/>
+          <w:szCs w:val="20"/>
+          <w:lang w:val="en-US" w:eastAsia="ru-RU"/>
+        </w:rPr>
+      </w:pPr>
+      <w:r>
+        <w:rPr>
+          <w:rFonts w:ascii="Courier New" w:eastAsia="Times New Roman" w:hAnsi="Courier New" w:cs="Courier New"/>
+          <w:color w:val="CF8E6D"/>
+          <w:sz w:val="20"/>
+          <w:szCs w:val="20"/>
+          <w:lang w:val="en-US" w:eastAsia="ru-RU"/>
+        </w:rPr>
+        <w:lastRenderedPageBreak/>
+        <w:t xml:space="preserve">import </w:t>
+      </w:r>
+      <w:r>
+        <w:rPr>
+          <w:rFonts w:ascii="Courier New" w:eastAsia="Times New Roman" w:hAnsi="Courier New" w:cs="Courier New"/>
+          <w:color w:val="BCBEC4"/>
+          <w:sz w:val="20"/>
+          <w:szCs w:val="20"/>
+          <w:lang w:val="en-US" w:eastAsia="ru-RU"/>
+        </w:rPr>
+        <w:t>config.BeanConfig;</w:t>
+      </w:r>
+      <w:r>
+        <w:rPr>
+          <w:rFonts w:ascii="Courier New" w:eastAsia="Times New Roman" w:hAnsi="Courier New" w:cs="Courier New"/>
+          <w:color w:val="BCBEC4"/>
+          <w:sz w:val="20"/>
+          <w:szCs w:val="20"/>
+          <w:lang w:val="en-US" w:eastAsia="ru-RU"/>
+        </w:rPr>
+        <w:br/>
+      </w:r>
+      <w:r>
+        <w:rPr>
+          <w:rFonts w:ascii="Courier New" w:eastAsia="Times New Roman" w:hAnsi="Courier New" w:cs="Courier New"/>
+          <w:color w:val="CF8E6D"/>
+          <w:sz w:val="20"/>
+          <w:szCs w:val="20"/>
+          <w:lang w:val="en-US" w:eastAsia="ru-RU"/>
+        </w:rPr>
+        <w:t xml:space="preserve">import </w:t>
+      </w:r>
+      <w:r>
+        <w:rPr>
+          <w:rFonts w:ascii="Courier New" w:eastAsia="Times New Roman" w:hAnsi="Courier New" w:cs="Courier New"/>
+          <w:color w:val="BCBEC4"/>
+          <w:sz w:val="20"/>
+          <w:szCs w:val="20"/>
+          <w:lang w:val="en-US" w:eastAsia="ru-RU"/>
+        </w:rPr>
+        <w:t>interfaces.Programmer;</w:t>
+      </w:r>
+      <w:r>
+        <w:rPr>
+          <w:rFonts w:ascii="Courier New" w:eastAsia="Times New Roman" w:hAnsi="Courier New" w:cs="Courier New"/>
+          <w:color w:val="BCBEC4"/>
+          <w:sz w:val="20"/>
+          <w:szCs w:val="20"/>
+          <w:lang w:val="en-US" w:eastAsia="ru-RU"/>
+        </w:rPr>
+        <w:br/>
+      </w:r>
+      <w:r>
+        <w:rPr>
+          <w:rFonts w:ascii="Courier New" w:eastAsia="Times New Roman" w:hAnsi="Courier New" w:cs="Courier New"/>
+          <w:color w:val="CF8E6D"/>
+          <w:sz w:val="20"/>
+          <w:szCs w:val="20"/>
+          <w:lang w:val="en-US" w:eastAsia="ru-RU"/>
+        </w:rPr>
+        <w:t xml:space="preserve">import </w:t>
+      </w:r>
+      <w:r>
+        <w:rPr>
+          <w:rFonts w:ascii="Courier New" w:eastAsia="Times New Roman" w:hAnsi="Courier New" w:cs="Courier New"/>
+          <w:color w:val="BCBEC4"/>
+          <w:sz w:val="20"/>
+          <w:szCs w:val="20"/>
+          <w:lang w:val="en-US" w:eastAsia="ru-RU"/>
+        </w:rPr>
+        <w:t>org.springframework.context.ApplicationContext;</w:t>
+      </w:r>
+      <w:r>
+        <w:rPr>
+          <w:rFonts w:ascii="Courier New" w:eastAsia="Times New Roman" w:hAnsi="Courier New" w:cs="Courier New"/>
+          <w:color w:val="BCBEC4"/>
+          <w:sz w:val="20"/>
+          <w:szCs w:val="20"/>
+          <w:lang w:val="en-US" w:eastAsia="ru-RU"/>
+        </w:rPr>
+        <w:br/>
+      </w:r>
+      <w:r>
+        <w:rPr>
+          <w:rFonts w:ascii="Courier New" w:eastAsia="Times New Roman" w:hAnsi="Courier New" w:cs="Courier New"/>
+          <w:color w:val="CF8E6D"/>
+          <w:sz w:val="20"/>
+          <w:szCs w:val="20"/>
+          <w:lang w:val="en-US" w:eastAsia="ru-RU"/>
+        </w:rPr>
+        <w:t xml:space="preserve">import </w:t>
+      </w:r>
+      <w:r>
+        <w:rPr>
+          <w:rFonts w:ascii="Courier New" w:eastAsia="Times New Roman" w:hAnsi="Courier New" w:cs="Courier New"/>
+          <w:color w:val="BCBEC4"/>
+          <w:sz w:val="20"/>
+          <w:szCs w:val="20"/>
+          <w:lang w:val="en-US" w:eastAsia="ru-RU"/>
+        </w:rPr>
+        <w:t>org.springframework.context.annotation.AnnotationConfigApplicationContext;</w:t>
+      </w:r>
+      <w:r>
+        <w:rPr>
+          <w:rFonts w:ascii="Courier New" w:eastAsia="Times New Roman" w:hAnsi="Courier New" w:cs="Courier New"/>
+          <w:color w:val="BCBEC4"/>
+          <w:sz w:val="20"/>
+          <w:szCs w:val="20"/>
+          <w:lang w:val="en-US" w:eastAsia="ru-RU"/>
+        </w:rPr>
+        <w:br/>
+      </w:r>
+      <w:r>
+        <w:rPr>
+          <w:rFonts w:ascii="Courier New" w:eastAsia="Times New Roman" w:hAnsi="Courier New" w:cs="Courier New"/>
+          <w:color w:val="BCBEC4"/>
+          <w:sz w:val="20"/>
+          <w:szCs w:val="20"/>
+          <w:lang w:val="en-US" w:eastAsia="ru-RU"/>
+        </w:rPr>
+        <w:br/>
+      </w:r>
+      <w:r>
+        <w:rPr>
+          <w:rFonts w:ascii="Courier New" w:eastAsia="Times New Roman" w:hAnsi="Courier New" w:cs="Courier New"/>
+          <w:color w:val="CF8E6D"/>
+          <w:sz w:val="20"/>
+          <w:szCs w:val="20"/>
+          <w:lang w:val="en-US" w:eastAsia="ru-RU"/>
+        </w:rPr>
+        <w:t xml:space="preserve">public class </w:t>
+      </w:r>
+      <w:r>
+        <w:rPr>
+          <w:rFonts w:ascii="Courier New" w:eastAsia="Times New Roman" w:hAnsi="Courier New" w:cs="Courier New"/>
+          <w:color w:val="BCBEC4"/>
+          <w:sz w:val="20"/>
+          <w:szCs w:val="20"/>
+          <w:lang w:val="en-US" w:eastAsia="ru-RU"/>
+        </w:rPr>
+        <w:t>Task10Application {</w:t>
+      </w:r>
+      <w:r>
+        <w:rPr>
+          <w:rFonts w:ascii="Courier New" w:eastAsia="Times New Roman" w:hAnsi="Courier New" w:cs="Courier New"/>
+          <w:color w:val="BCBEC4"/>
+          <w:sz w:val="20"/>
+          <w:szCs w:val="20"/>
+          <w:lang w:val="en-US" w:eastAsia="ru-RU"/>
+        </w:rPr>
+        <w:br/>
+        <w:t xml:space="preserve">    </w:t>
+      </w:r>
+      <w:r>
+        <w:rPr>
+          <w:rFonts w:ascii="Courier New" w:eastAsia="Times New Roman" w:hAnsi="Courier New" w:cs="Courier New"/>
+          <w:color w:val="CF8E6D"/>
+          <w:sz w:val="20"/>
+          <w:szCs w:val="20"/>
+          <w:lang w:val="en-US" w:eastAsia="ru-RU"/>
+        </w:rPr>
+        <w:t xml:space="preserve">public static void </w:t>
+      </w:r>
+      <w:r>
+        <w:rPr>
+          <w:rFonts w:ascii="Courier New" w:eastAsia="Times New Roman" w:hAnsi="Courier New" w:cs="Courier New"/>
+          <w:color w:val="56A8F5"/>
+          <w:sz w:val="20"/>
+          <w:szCs w:val="20"/>
+          <w:lang w:val="en-US" w:eastAsia="ru-RU"/>
+        </w:rPr>
+        <w:t>main</w:t>
+      </w:r>
+      <w:r>
+        <w:rPr>
+          <w:rFonts w:ascii="Courier New" w:eastAsia="Times New Roman" w:hAnsi="Courier New" w:cs="Courier New"/>
+          <w:color w:val="BCBEC4"/>
+          <w:sz w:val="20"/>
+          <w:szCs w:val="20"/>
+          <w:lang w:val="en-US" w:eastAsia="ru-RU"/>
+        </w:rPr>
+        <w:t>(String[] args)</w:t>
+      </w:r>
+      <w:r>
+        <w:rPr>
+          <w:rFonts w:ascii="Courier New" w:eastAsia="Times New Roman" w:hAnsi="Courier New" w:cs="Courier New"/>
+          <w:color w:val="BCBEC4"/>
+          <w:sz w:val="20"/>
+          <w:szCs w:val="20"/>
+          <w:lang w:val="en-US" w:eastAsia="ru-RU"/>
+        </w:rPr>
+        <w:br/>
+        <w:t xml:space="preserve">    {</w:t>
+      </w:r>
+      <w:r>
+        <w:rPr>
+          <w:rFonts w:ascii="Courier New" w:eastAsia="Times New Roman" w:hAnsi="Courier New" w:cs="Courier New"/>
+          <w:color w:val="BCBEC4"/>
+          <w:sz w:val="20"/>
+          <w:szCs w:val="20"/>
+          <w:lang w:val="en-US" w:eastAsia="ru-RU"/>
+        </w:rPr>
+        <w:br/>
+        <w:t xml:space="preserve">        ApplicationContext context = </w:t>
+      </w:r>
+      <w:r>
+        <w:rPr>
+          <w:rFonts w:ascii="Courier New" w:eastAsia="Times New Roman" w:hAnsi="Courier New" w:cs="Courier New"/>
+          <w:color w:val="CF8E6D"/>
+          <w:sz w:val="20"/>
+          <w:szCs w:val="20"/>
+          <w:lang w:val="en-US" w:eastAsia="ru-RU"/>
+        </w:rPr>
+        <w:t xml:space="preserve">new </w:t>
+      </w:r>
+      <w:r>
+        <w:rPr>
+          <w:rFonts w:ascii="Courier New" w:eastAsia="Times New Roman" w:hAnsi="Courier New" w:cs="Courier New"/>
+          <w:color w:val="BCBEC4"/>
+          <w:sz w:val="20"/>
+          <w:szCs w:val="20"/>
+          <w:lang w:val="en-US" w:eastAsia="ru-RU"/>
+        </w:rPr>
+        <w:t>AnnotationConfigApplicationContext(BeanConfig.</w:t>
+      </w:r>
+      <w:r>
+        <w:rPr>
+          <w:rFonts w:ascii="Courier New" w:eastAsia="Times New Roman" w:hAnsi="Courier New" w:cs="Courier New"/>
+          <w:color w:val="CF8E6D"/>
+          <w:sz w:val="20"/>
+          <w:szCs w:val="20"/>
+          <w:lang w:val="en-US" w:eastAsia="ru-RU"/>
+        </w:rPr>
+        <w:t>class</w:t>
+      </w:r>
+      <w:r>
+        <w:rPr>
+          <w:rFonts w:ascii="Courier New" w:eastAsia="Times New Roman" w:hAnsi="Courier New" w:cs="Courier New"/>
+          <w:color w:val="BCBEC4"/>
+          <w:sz w:val="20"/>
+          <w:szCs w:val="20"/>
+          <w:lang w:val="en-US" w:eastAsia="ru-RU"/>
+        </w:rPr>
+        <w:t>);</w:t>
+      </w:r>
+      <w:r>
+        <w:rPr>
+          <w:rFonts w:ascii="Courier New" w:eastAsia="Times New Roman" w:hAnsi="Courier New" w:cs="Courier New"/>
+          <w:color w:val="BCBEC4"/>
+          <w:sz w:val="20"/>
+          <w:szCs w:val="20"/>
+          <w:lang w:val="en-US" w:eastAsia="ru-RU"/>
+        </w:rPr>
+        <w:br/>
+      </w:r>
+      <w:r>
+        <w:rPr>
+          <w:rFonts w:ascii="Courier New" w:eastAsia="Times New Roman" w:hAnsi="Courier New" w:cs="Courier New"/>
+          <w:color w:val="BCBEC4"/>
+          <w:sz w:val="20"/>
+          <w:szCs w:val="20"/>
+          <w:lang w:val="en-US" w:eastAsia="ru-RU"/>
+        </w:rPr>
+        <w:br/>
+        <w:t xml:space="preserve">        Programmer bean = context.getBean(</w:t>
+      </w:r>
+      <w:r>
+        <w:rPr>
+          <w:rFonts w:ascii="Courier New" w:eastAsia="Times New Roman" w:hAnsi="Courier New" w:cs="Courier New"/>
+          <w:color w:val="6AAB73"/>
+          <w:sz w:val="20"/>
+          <w:szCs w:val="20"/>
+          <w:lang w:val="en-US" w:eastAsia="ru-RU"/>
+        </w:rPr>
+        <w:t>"GetJunior"</w:t>
+      </w:r>
+      <w:r>
+        <w:rPr>
+          <w:rFonts w:ascii="Courier New" w:eastAsia="Times New Roman" w:hAnsi="Courier New" w:cs="Courier New"/>
+          <w:color w:val="BCBEC4"/>
+          <w:sz w:val="20"/>
+          <w:szCs w:val="20"/>
+          <w:lang w:val="en-US" w:eastAsia="ru-RU"/>
+        </w:rPr>
+        <w:t>, Programmer.</w:t>
+      </w:r>
+      <w:r>
+        <w:rPr>
+          <w:rFonts w:ascii="Courier New" w:eastAsia="Times New Roman" w:hAnsi="Courier New" w:cs="Courier New"/>
+          <w:color w:val="CF8E6D"/>
+          <w:sz w:val="20"/>
+          <w:szCs w:val="20"/>
+          <w:lang w:val="en-US" w:eastAsia="ru-RU"/>
+        </w:rPr>
+        <w:t>class</w:t>
+      </w:r>
+      <w:r>
+        <w:rPr>
+          <w:rFonts w:ascii="Courier New" w:eastAsia="Times New Roman" w:hAnsi="Courier New" w:cs="Courier New"/>
+          <w:color w:val="BCBEC4"/>
+          <w:sz w:val="20"/>
+          <w:szCs w:val="20"/>
+          <w:lang w:val="en-US" w:eastAsia="ru-RU"/>
+        </w:rPr>
+        <w:t>);</w:t>
+      </w:r>
+      <w:r>
+        <w:rPr>
+          <w:rFonts w:ascii="Courier New" w:eastAsia="Times New Roman" w:hAnsi="Courier New" w:cs="Courier New"/>
+          <w:color w:val="BCBEC4"/>
+          <w:sz w:val="20"/>
+          <w:szCs w:val="20"/>
+          <w:lang w:val="en-US" w:eastAsia="ru-RU"/>
+        </w:rPr>
+        <w:br/>
+        <w:t xml:space="preserve">        bean.doCoding();</w:t>
+      </w:r>
+      <w:r>
+        <w:rPr>
+          <w:rFonts w:ascii="Courier New" w:eastAsia="Times New Roman" w:hAnsi="Courier New" w:cs="Courier New"/>
+          <w:color w:val="BCBEC4"/>
+          <w:sz w:val="20"/>
+          <w:szCs w:val="20"/>
+          <w:lang w:val="en-US" w:eastAsia="ru-RU"/>
+        </w:rPr>
+        <w:br/>
+        <w:t xml:space="preserve">        bean = context.getBean(</w:t>
+      </w:r>
+      <w:r>
+        <w:rPr>
+          <w:rFonts w:ascii="Courier New" w:eastAsia="Times New Roman" w:hAnsi="Courier New" w:cs="Courier New"/>
+          <w:color w:val="6AAB73"/>
+          <w:sz w:val="20"/>
+          <w:szCs w:val="20"/>
+          <w:lang w:val="en-US" w:eastAsia="ru-RU"/>
+        </w:rPr>
+        <w:t>"GetMiddle"</w:t>
+      </w:r>
+      <w:r>
+        <w:rPr>
+          <w:rFonts w:ascii="Courier New" w:eastAsia="Times New Roman" w:hAnsi="Courier New" w:cs="Courier New"/>
+          <w:color w:val="BCBEC4"/>
+          <w:sz w:val="20"/>
+          <w:szCs w:val="20"/>
+          <w:lang w:val="en-US" w:eastAsia="ru-RU"/>
+        </w:rPr>
+        <w:t>, Programmer.</w:t>
+      </w:r>
+      <w:r>
+        <w:rPr>
+          <w:rFonts w:ascii="Courier New" w:eastAsia="Times New Roman" w:hAnsi="Courier New" w:cs="Courier New"/>
+          <w:color w:val="CF8E6D"/>
+          <w:sz w:val="20"/>
+          <w:szCs w:val="20"/>
+          <w:lang w:val="en-US" w:eastAsia="ru-RU"/>
+        </w:rPr>
+        <w:t>class</w:t>
+      </w:r>
+      <w:r>
+        <w:rPr>
+          <w:rFonts w:ascii="Courier New" w:eastAsia="Times New Roman" w:hAnsi="Courier New" w:cs="Courier New"/>
+          <w:color w:val="BCBEC4"/>
+          <w:sz w:val="20"/>
+          <w:szCs w:val="20"/>
+          <w:lang w:val="en-US" w:eastAsia="ru-RU"/>
+        </w:rPr>
+        <w:t>);</w:t>
+      </w:r>
+      <w:r>
+        <w:rPr>
+          <w:rFonts w:ascii="Courier New" w:eastAsia="Times New Roman" w:hAnsi="Courier New" w:cs="Courier New"/>
+          <w:color w:val="BCBEC4"/>
+          <w:sz w:val="20"/>
+          <w:szCs w:val="20"/>
+          <w:lang w:val="en-US" w:eastAsia="ru-RU"/>
+        </w:rPr>
+        <w:br/>
+        <w:t xml:space="preserve">        bean.doCoding();</w:t>
+      </w:r>
+      <w:r>
+        <w:rPr>
+          <w:rFonts w:ascii="Courier New" w:eastAsia="Times New Roman" w:hAnsi="Courier New" w:cs="Courier New"/>
+          <w:color w:val="BCBEC4"/>
+          <w:sz w:val="20"/>
+          <w:szCs w:val="20"/>
+          <w:lang w:val="en-US" w:eastAsia="ru-RU"/>
+        </w:rPr>
+        <w:br/>
+        <w:t xml:space="preserve">        bean = context.getBean(</w:t>
+      </w:r>
+      <w:r>
+        <w:rPr>
+          <w:rFonts w:ascii="Courier New" w:eastAsia="Times New Roman" w:hAnsi="Courier New" w:cs="Courier New"/>
+          <w:color w:val="6AAB73"/>
+          <w:sz w:val="20"/>
+          <w:szCs w:val="20"/>
+          <w:lang w:val="en-US" w:eastAsia="ru-RU"/>
+        </w:rPr>
+        <w:t>"GetSenior"</w:t>
+      </w:r>
+      <w:r>
+        <w:rPr>
+          <w:rFonts w:ascii="Courier New" w:eastAsia="Times New Roman" w:hAnsi="Courier New" w:cs="Courier New"/>
+          <w:color w:val="BCBEC4"/>
+          <w:sz w:val="20"/>
+          <w:szCs w:val="20"/>
+          <w:lang w:val="en-US" w:eastAsia="ru-RU"/>
+        </w:rPr>
+        <w:t>, Programmer.</w:t>
+      </w:r>
+      <w:r>
+        <w:rPr>
+          <w:rFonts w:ascii="Courier New" w:eastAsia="Times New Roman" w:hAnsi="Courier New" w:cs="Courier New"/>
+          <w:color w:val="CF8E6D"/>
+          <w:sz w:val="20"/>
+          <w:szCs w:val="20"/>
+          <w:lang w:val="en-US" w:eastAsia="ru-RU"/>
+        </w:rPr>
+        <w:t>class</w:t>
+      </w:r>
+      <w:r>
+        <w:rPr>
+          <w:rFonts w:ascii="Courier New" w:eastAsia="Times New Roman" w:hAnsi="Courier New" w:cs="Courier New"/>
+          <w:color w:val="BCBEC4"/>
+          <w:sz w:val="20"/>
+          <w:szCs w:val="20"/>
+          <w:lang w:val="en-US" w:eastAsia="ru-RU"/>
+        </w:rPr>
+        <w:t>);</w:t>
+      </w:r>
+      <w:r>
+        <w:rPr>
+          <w:rFonts w:ascii="Courier New" w:eastAsia="Times New Roman" w:hAnsi="Courier New" w:cs="Courier New"/>
+          <w:color w:val="BCBEC4"/>
+          <w:sz w:val="20"/>
+          <w:szCs w:val="20"/>
+          <w:lang w:val="en-US" w:eastAsia="ru-RU"/>
+        </w:rPr>
+        <w:br/>
+        <w:t xml:space="preserve">        bean.doCoding();</w:t>
+      </w:r>
+      <w:r>
+        <w:rPr>
+          <w:rFonts w:ascii="Courier New" w:eastAsia="Times New Roman" w:hAnsi="Courier New" w:cs="Courier New"/>
+          <w:color w:val="BCBEC4"/>
+          <w:sz w:val="20"/>
+          <w:szCs w:val="20"/>
+          <w:lang w:val="en-US" w:eastAsia="ru-RU"/>
+        </w:rPr>
+        <w:br/>
+        <w:t xml:space="preserve">    }</w:t>
+      </w:r>
+      <w:r>
+        <w:rPr>
+          <w:rFonts w:ascii="Courier New" w:eastAsia="Times New Roman" w:hAnsi="Courier New" w:cs="Courier New"/>
+          <w:color w:val="BCBEC4"/>
+          <w:sz w:val="20"/>
+          <w:szCs w:val="20"/>
+          <w:lang w:val="en-US" w:eastAsia="ru-RU"/>
+        </w:rPr>
+        <w:br/>
+        <w:t>}</w:t>
+      </w:r>
+    </w:p>
+    <w:p>
+      <w:pPr>
+        <w:pStyle w:val="ac"/>
+        <w:rPr>
+          <w:rStyle w:val="fontstyle21"/>
+          <w:lang w:val="en-US"/>
+        </w:rPr>
+      </w:pPr>
+      <w:r>
+        <w:rPr>
+          <w:rStyle w:val="fontstyle21"/>
+        </w:rPr>
+        <w:t xml:space="preserve">Класс </w:t>
+      </w:r>
+      <w:r>
+        <w:rPr>
+          <w:rStyle w:val="fontstyle21"/>
+          <w:lang w:val="en-US"/>
+        </w:rPr>
+        <w:t>BeanConfig</w:t>
+      </w:r>
+      <w:r>
+        <w:rPr>
+          <w:rStyle w:val="fontstyle21"/>
+          <w:lang w:val="en-US"/>
+        </w:rPr>
+        <w:t>:</w:t>
+      </w:r>
+    </w:p>
+    <w:p>
+      <w:pPr>
+        <w:shd w:val="clear" w:color="auto" w:fill="1E1F22"/>
+        <w:tabs>
+          <w:tab w:val="left" w:pos="916"/>
+          <w:tab w:val="left" w:pos="1832"/>
+          <w:tab w:val="left" w:pos="2748"/>
+          <w:tab w:val="left" w:pos="3664"/>
+          <w:tab w:val="left" w:pos="4580"/>
+          <w:tab w:val="left" w:pos="5496"/>
+          <w:tab w:val="left" w:pos="6412"/>
+          <w:tab w:val="left" w:pos="7328"/>
+          <w:tab w:val="left" w:pos="8244"/>
+          <w:tab w:val="left" w:pos="9160"/>
+          <w:tab w:val="left" w:pos="10076"/>
+          <w:tab w:val="left" w:pos="10992"/>
+          <w:tab w:val="left" w:pos="11908"/>
+          <w:tab w:val="left" w:pos="12824"/>
+          <w:tab w:val="left" w:pos="13740"/>
+          <w:tab w:val="left" w:pos="14656"/>
+        </w:tabs>
+        <w:spacing w:after="0" w:line="240" w:lineRule="auto"/>
+        <w:rPr>
+          <w:rFonts w:ascii="Courier New" w:eastAsia="Times New Roman" w:hAnsi="Courier New" w:cs="Courier New"/>
+          <w:color w:val="BCBEC4"/>
+          <w:sz w:val="20"/>
+          <w:szCs w:val="20"/>
+          <w:lang w:val="en-US" w:eastAsia="ru-RU"/>
+        </w:rPr>
+      </w:pPr>
+      <w:r>
+        <w:rPr>
+          <w:rFonts w:ascii="Courier New" w:eastAsia="Times New Roman" w:hAnsi="Courier New" w:cs="Courier New"/>
+          <w:color w:val="CF8E6D"/>
+          <w:sz w:val="20"/>
+          <w:szCs w:val="20"/>
+          <w:lang w:val="en-US" w:eastAsia="ru-RU"/>
+        </w:rPr>
+        <w:t xml:space="preserve">package </w:t>
+      </w:r>
+      <w:r>
+        <w:rPr>
+          <w:rFonts w:ascii="Courier New" w:eastAsia="Times New Roman" w:hAnsi="Courier New" w:cs="Courier New"/>
+          <w:color w:val="BCBEC4"/>
+          <w:sz w:val="20"/>
+          <w:szCs w:val="20"/>
+          <w:lang w:val="en-US" w:eastAsia="ru-RU"/>
+        </w:rPr>
+        <w:t>config;</w:t>
+      </w:r>
+      <w:r>
+        <w:rPr>
+          <w:rFonts w:ascii="Courier New" w:eastAsia="Times New Roman" w:hAnsi="Courier New" w:cs="Courier New"/>
+          <w:color w:val="BCBEC4"/>
+          <w:sz w:val="20"/>
+          <w:szCs w:val="20"/>
+          <w:lang w:val="en-US" w:eastAsia="ru-RU"/>
+        </w:rPr>
+        <w:br/>
+      </w:r>
+      <w:r>
+        <w:rPr>
+          <w:rFonts w:ascii="Courier New" w:eastAsia="Times New Roman" w:hAnsi="Courier New" w:cs="Courier New"/>
+          <w:color w:val="BCBEC4"/>
+          <w:sz w:val="20"/>
+          <w:szCs w:val="20"/>
+          <w:lang w:val="en-US" w:eastAsia="ru-RU"/>
+        </w:rPr>
+        <w:br/>
+      </w:r>
+      <w:r>
+        <w:rPr>
+          <w:rFonts w:ascii="Courier New" w:eastAsia="Times New Roman" w:hAnsi="Courier New" w:cs="Courier New"/>
+          <w:color w:val="CF8E6D"/>
+          <w:sz w:val="20"/>
+          <w:szCs w:val="20"/>
+          <w:lang w:val="en-US" w:eastAsia="ru-RU"/>
+        </w:rPr>
+        <w:t xml:space="preserve">import </w:t>
+      </w:r>
+      <w:r>
+        <w:rPr>
+          <w:rFonts w:ascii="Courier New" w:eastAsia="Times New Roman" w:hAnsi="Courier New" w:cs="Courier New"/>
+          <w:color w:val="BCBEC4"/>
+          <w:sz w:val="20"/>
+          <w:szCs w:val="20"/>
+          <w:lang w:val="en-US" w:eastAsia="ru-RU"/>
+        </w:rPr>
+        <w:t>component.Junior;</w:t>
+      </w:r>
+      <w:r>
+        <w:rPr>
+          <w:rFonts w:ascii="Courier New" w:eastAsia="Times New Roman" w:hAnsi="Courier New" w:cs="Courier New"/>
+          <w:color w:val="BCBEC4"/>
+          <w:sz w:val="20"/>
+          <w:szCs w:val="20"/>
+          <w:lang w:val="en-US" w:eastAsia="ru-RU"/>
+        </w:rPr>
+        <w:br/>
+      </w:r>
+      <w:r>
+        <w:rPr>
+          <w:rFonts w:ascii="Courier New" w:eastAsia="Times New Roman" w:hAnsi="Courier New" w:cs="Courier New"/>
+          <w:color w:val="CF8E6D"/>
+          <w:sz w:val="20"/>
+          <w:szCs w:val="20"/>
+          <w:lang w:val="en-US" w:eastAsia="ru-RU"/>
+        </w:rPr>
+        <w:t xml:space="preserve">import </w:t>
+      </w:r>
+      <w:r>
+        <w:rPr>
+          <w:rFonts w:ascii="Courier New" w:eastAsia="Times New Roman" w:hAnsi="Courier New" w:cs="Courier New"/>
+          <w:color w:val="BCBEC4"/>
+          <w:sz w:val="20"/>
+          <w:szCs w:val="20"/>
+          <w:lang w:val="en-US" w:eastAsia="ru-RU"/>
+        </w:rPr>
+        <w:t>component.Middle;</w:t>
+      </w:r>
+      <w:r>
+        <w:rPr>
+          <w:rFonts w:ascii="Courier New" w:eastAsia="Times New Roman" w:hAnsi="Courier New" w:cs="Courier New"/>
+          <w:color w:val="BCBEC4"/>
+          <w:sz w:val="20"/>
+          <w:szCs w:val="20"/>
+          <w:lang w:val="en-US" w:eastAsia="ru-RU"/>
+        </w:rPr>
+        <w:br/>
+      </w:r>
+      <w:r>
+        <w:rPr>
+          <w:rFonts w:ascii="Courier New" w:eastAsia="Times New Roman" w:hAnsi="Courier New" w:cs="Courier New"/>
+          <w:color w:val="CF8E6D"/>
+          <w:sz w:val="20"/>
+          <w:szCs w:val="20"/>
+          <w:lang w:val="en-US" w:eastAsia="ru-RU"/>
+        </w:rPr>
+        <w:t xml:space="preserve">import </w:t>
+      </w:r>
+      <w:r>
+        <w:rPr>
+          <w:rFonts w:ascii="Courier New" w:eastAsia="Times New Roman" w:hAnsi="Courier New" w:cs="Courier New"/>
+          <w:color w:val="BCBEC4"/>
+          <w:sz w:val="20"/>
+          <w:szCs w:val="20"/>
+          <w:lang w:val="en-US" w:eastAsia="ru-RU"/>
+        </w:rPr>
+        <w:t>component.Senior;</w:t>
+      </w:r>
+      <w:r>
+        <w:rPr>
+          <w:rFonts w:ascii="Courier New" w:eastAsia="Times New Roman" w:hAnsi="Courier New" w:cs="Courier New"/>
+          <w:color w:val="BCBEC4"/>
+          <w:sz w:val="20"/>
+          <w:szCs w:val="20"/>
+          <w:lang w:val="en-US" w:eastAsia="ru-RU"/>
+        </w:rPr>
+        <w:br/>
+      </w:r>
+      <w:r>
+        <w:rPr>
+          <w:rFonts w:ascii="Courier New" w:eastAsia="Times New Roman" w:hAnsi="Courier New" w:cs="Courier New"/>
+          <w:color w:val="CF8E6D"/>
+          <w:sz w:val="20"/>
+          <w:szCs w:val="20"/>
+          <w:lang w:val="en-US" w:eastAsia="ru-RU"/>
+        </w:rPr>
+        <w:t xml:space="preserve">import </w:t>
+      </w:r>
+      <w:r>
+        <w:rPr>
+          <w:rFonts w:ascii="Courier New" w:eastAsia="Times New Roman" w:hAnsi="Courier New" w:cs="Courier New"/>
+          <w:color w:val="BCBEC4"/>
+          <w:sz w:val="20"/>
+          <w:szCs w:val="20"/>
+          <w:lang w:val="en-US" w:eastAsia="ru-RU"/>
+        </w:rPr>
+        <w:t>interfaces.Programmer;</w:t>
+      </w:r>
+      <w:r>
+        <w:rPr>
+          <w:rFonts w:ascii="Courier New" w:eastAsia="Times New Roman" w:hAnsi="Courier New" w:cs="Courier New"/>
+          <w:color w:val="BCBEC4"/>
+          <w:sz w:val="20"/>
+          <w:szCs w:val="20"/>
+          <w:lang w:val="en-US" w:eastAsia="ru-RU"/>
+        </w:rPr>
+        <w:br/>
+      </w:r>
+      <w:r>
+        <w:rPr>
+          <w:rFonts w:ascii="Courier New" w:eastAsia="Times New Roman" w:hAnsi="Courier New" w:cs="Courier New"/>
+          <w:color w:val="CF8E6D"/>
+          <w:sz w:val="20"/>
+          <w:szCs w:val="20"/>
+          <w:lang w:val="en-US" w:eastAsia="ru-RU"/>
+        </w:rPr>
+        <w:t xml:space="preserve">import </w:t>
+      </w:r>
+      <w:r>
+        <w:rPr>
+          <w:rFonts w:ascii="Courier New" w:eastAsia="Times New Roman" w:hAnsi="Courier New" w:cs="Courier New"/>
+          <w:color w:val="BCBEC4"/>
+          <w:sz w:val="20"/>
+          <w:szCs w:val="20"/>
+          <w:lang w:val="en-US" w:eastAsia="ru-RU"/>
+        </w:rPr>
+        <w:t>org.springframework.context.annotation.</w:t>
+      </w:r>
+      <w:r>
+        <w:rPr>
+          <w:rFonts w:ascii="Courier New" w:eastAsia="Times New Roman" w:hAnsi="Courier New" w:cs="Courier New"/>
+          <w:color w:val="B3AE60"/>
+          <w:sz w:val="20"/>
+          <w:szCs w:val="20"/>
+          <w:lang w:val="en-US" w:eastAsia="ru-RU"/>
+        </w:rPr>
+        <w:t>Bean</w:t>
+      </w:r>
+      <w:r>
+        <w:rPr>
+          <w:rFonts w:ascii="Courier New" w:eastAsia="Times New Roman" w:hAnsi="Courier New" w:cs="Courier New"/>
+          <w:color w:val="BCBEC4"/>
+          <w:sz w:val="20"/>
+          <w:szCs w:val="20"/>
+          <w:lang w:val="en-US" w:eastAsia="ru-RU"/>
+        </w:rPr>
+        <w:t>;</w:t>
+      </w:r>
+      <w:r>
+        <w:rPr>
+          <w:rFonts w:ascii="Courier New" w:eastAsia="Times New Roman" w:hAnsi="Courier New" w:cs="Courier New"/>
+          <w:color w:val="BCBEC4"/>
+          <w:sz w:val="20"/>
+          <w:szCs w:val="20"/>
+          <w:lang w:val="en-US" w:eastAsia="ru-RU"/>
+        </w:rPr>
+        <w:br/>
+      </w:r>
+      <w:r>
+        <w:rPr>
+          <w:rFonts w:ascii="Courier New" w:eastAsia="Times New Roman" w:hAnsi="Courier New" w:cs="Courier New"/>
+          <w:color w:val="CF8E6D"/>
+          <w:sz w:val="20"/>
+          <w:szCs w:val="20"/>
+          <w:lang w:val="en-US" w:eastAsia="ru-RU"/>
+        </w:rPr>
+        <w:t xml:space="preserve">import </w:t>
+      </w:r>
+      <w:r>
+        <w:rPr>
+          <w:rFonts w:ascii="Courier New" w:eastAsia="Times New Roman" w:hAnsi="Courier New" w:cs="Courier New"/>
+          <w:color w:val="BCBEC4"/>
+          <w:sz w:val="20"/>
+          <w:szCs w:val="20"/>
+          <w:lang w:val="en-US" w:eastAsia="ru-RU"/>
+        </w:rPr>
+        <w:t>org.springframework.context.annotation.</w:t>
+      </w:r>
+      <w:r>
+        <w:rPr>
+          <w:rFonts w:ascii="Courier New" w:eastAsia="Times New Roman" w:hAnsi="Courier New" w:cs="Courier New"/>
+          <w:color w:val="B3AE60"/>
+          <w:sz w:val="20"/>
+          <w:szCs w:val="20"/>
+          <w:lang w:val="en-US" w:eastAsia="ru-RU"/>
+        </w:rPr>
+        <w:t>ComponentScan</w:t>
+      </w:r>
+      <w:r>
+        <w:rPr>
+          <w:rFonts w:ascii="Courier New" w:eastAsia="Times New Roman" w:hAnsi="Courier New" w:cs="Courier New"/>
+          <w:color w:val="BCBEC4"/>
+          <w:sz w:val="20"/>
+          <w:szCs w:val="20"/>
+          <w:lang w:val="en-US" w:eastAsia="ru-RU"/>
+        </w:rPr>
+        <w:t>;</w:t>
+      </w:r>
+      <w:r>
+        <w:rPr>
+          <w:rFonts w:ascii="Courier New" w:eastAsia="Times New Roman" w:hAnsi="Courier New" w:cs="Courier New"/>
+          <w:color w:val="BCBEC4"/>
+          <w:sz w:val="20"/>
+          <w:szCs w:val="20"/>
+          <w:lang w:val="en-US" w:eastAsia="ru-RU"/>
+        </w:rPr>
+        <w:br/>
+      </w:r>
+      <w:r>
+        <w:rPr>
+          <w:rFonts w:ascii="Courier New" w:eastAsia="Times New Roman" w:hAnsi="Courier New" w:cs="Courier New"/>
+          <w:color w:val="CF8E6D"/>
+          <w:sz w:val="20"/>
+          <w:szCs w:val="20"/>
+          <w:lang w:val="en-US" w:eastAsia="ru-RU"/>
+        </w:rPr>
+        <w:t xml:space="preserve">import </w:t>
+      </w:r>
+      <w:r>
+        <w:rPr>
+          <w:rFonts w:ascii="Courier New" w:eastAsia="Times New Roman" w:hAnsi="Courier New" w:cs="Courier New"/>
+          <w:color w:val="BCBEC4"/>
+          <w:sz w:val="20"/>
+          <w:szCs w:val="20"/>
+          <w:lang w:val="en-US" w:eastAsia="ru-RU"/>
+        </w:rPr>
+        <w:t>org.springframework.context.annotation.</w:t>
+      </w:r>
+      <w:r>
+        <w:rPr>
+          <w:rFonts w:ascii="Courier New" w:eastAsia="Times New Roman" w:hAnsi="Courier New" w:cs="Courier New"/>
+          <w:color w:val="B3AE60"/>
+          <w:sz w:val="20"/>
+          <w:szCs w:val="20"/>
+          <w:lang w:val="en-US" w:eastAsia="ru-RU"/>
+        </w:rPr>
+        <w:t>Configuration</w:t>
+      </w:r>
+      <w:r>
+        <w:rPr>
+          <w:rFonts w:ascii="Courier New" w:eastAsia="Times New Roman" w:hAnsi="Courier New" w:cs="Courier New"/>
+          <w:color w:val="BCBEC4"/>
+          <w:sz w:val="20"/>
+          <w:szCs w:val="20"/>
+          <w:lang w:val="en-US" w:eastAsia="ru-RU"/>
+        </w:rPr>
+        <w:t>;</w:t>
+      </w:r>
+      <w:r>
+        <w:rPr>
+          <w:rFonts w:ascii="Courier New" w:eastAsia="Times New Roman" w:hAnsi="Courier New" w:cs="Courier New"/>
+          <w:color w:val="BCBEC4"/>
+          <w:sz w:val="20"/>
+          <w:szCs w:val="20"/>
+          <w:lang w:val="en-US" w:eastAsia="ru-RU"/>
+        </w:rPr>
+        <w:br/>
+      </w:r>
+      <w:r>
+        <w:rPr>
+          <w:rFonts w:ascii="Courier New" w:eastAsia="Times New Roman" w:hAnsi="Courier New" w:cs="Courier New"/>
+          <w:color w:val="BCBEC4"/>
+          <w:sz w:val="20"/>
+          <w:szCs w:val="20"/>
+          <w:lang w:val="en-US" w:eastAsia="ru-RU"/>
+        </w:rPr>
+        <w:br/>
+      </w:r>
+      <w:r>
+        <w:rPr>
+          <w:rFonts w:ascii="Courier New" w:eastAsia="Times New Roman" w:hAnsi="Courier New" w:cs="Courier New"/>
+          <w:color w:val="B3AE60"/>
+          <w:sz w:val="20"/>
+          <w:szCs w:val="20"/>
+          <w:lang w:val="en-US" w:eastAsia="ru-RU"/>
+        </w:rPr>
+        <w:t>@Configuration</w:t>
+      </w:r>
+      <w:r>
+        <w:rPr>
+          <w:rFonts w:ascii="Courier New" w:eastAsia="Times New Roman" w:hAnsi="Courier New" w:cs="Courier New"/>
+          <w:color w:val="B3AE60"/>
+          <w:sz w:val="20"/>
+          <w:szCs w:val="20"/>
+          <w:lang w:val="en-US" w:eastAsia="ru-RU"/>
+        </w:rPr>
+        <w:br/>
+        <w:t>@ComponentScan</w:t>
+      </w:r>
+      <w:r>
+        <w:rPr>
+          <w:rFonts w:ascii="Courier New" w:eastAsia="Times New Roman" w:hAnsi="Courier New" w:cs="Courier New"/>
+          <w:color w:val="B3AE60"/>
+          <w:sz w:val="20"/>
+          <w:szCs w:val="20"/>
+          <w:lang w:val="en-US" w:eastAsia="ru-RU"/>
+        </w:rPr>
+        <w:br/>
+      </w:r>
+      <w:r>
+        <w:rPr>
+          <w:rFonts w:ascii="Courier New" w:eastAsia="Times New Roman" w:hAnsi="Courier New" w:cs="Courier New"/>
+          <w:color w:val="CF8E6D"/>
+          <w:sz w:val="20"/>
+          <w:szCs w:val="20"/>
+          <w:lang w:val="en-US" w:eastAsia="ru-RU"/>
+        </w:rPr>
+        <w:t xml:space="preserve">public class </w:t>
+      </w:r>
+      <w:r>
+        <w:rPr>
+          <w:rFonts w:ascii="Courier New" w:eastAsia="Times New Roman" w:hAnsi="Courier New" w:cs="Courier New"/>
+          <w:color w:val="BCBEC4"/>
+          <w:sz w:val="20"/>
+          <w:szCs w:val="20"/>
+          <w:lang w:val="en-US" w:eastAsia="ru-RU"/>
+        </w:rPr>
+        <w:t>BeanConfig {</w:t>
+      </w:r>
+      <w:r>
+        <w:rPr>
+          <w:rFonts w:ascii="Courier New" w:eastAsia="Times New Roman" w:hAnsi="Courier New" w:cs="Courier New"/>
+          <w:color w:val="BCBEC4"/>
+          <w:sz w:val="20"/>
+          <w:szCs w:val="20"/>
+          <w:lang w:val="en-US" w:eastAsia="ru-RU"/>
+        </w:rPr>
+        <w:br/>
+        <w:t xml:space="preserve">    </w:t>
+      </w:r>
+      <w:r>
+        <w:rPr>
+          <w:rFonts w:ascii="Courier New" w:eastAsia="Times New Roman" w:hAnsi="Courier New" w:cs="Courier New"/>
+          <w:color w:val="B3AE60"/>
+          <w:sz w:val="20"/>
+          <w:szCs w:val="20"/>
+          <w:lang w:val="en-US" w:eastAsia="ru-RU"/>
+        </w:rPr>
+        <w:t>@Bean</w:t>
+      </w:r>
+      <w:r>
+        <w:rPr>
+          <w:rFonts w:ascii="Courier New" w:eastAsia="Times New Roman" w:hAnsi="Courier New" w:cs="Courier New"/>
+          <w:color w:val="B3AE60"/>
+          <w:sz w:val="20"/>
+          <w:szCs w:val="20"/>
+          <w:lang w:val="en-US" w:eastAsia="ru-RU"/>
+        </w:rPr>
+        <w:br/>
+        <w:t xml:space="preserve">    </w:t>
+      </w:r>
+      <w:r>
+        <w:rPr>
+          <w:rFonts w:ascii="Courier New" w:eastAsia="Times New Roman" w:hAnsi="Courier New" w:cs="Courier New"/>
+          <w:color w:val="CF8E6D"/>
+          <w:sz w:val="20"/>
+          <w:szCs w:val="20"/>
+          <w:lang w:val="en-US" w:eastAsia="ru-RU"/>
+        </w:rPr>
+        <w:t xml:space="preserve">public </w:t>
+      </w:r>
+      <w:r>
+        <w:rPr>
+          <w:rFonts w:ascii="Courier New" w:eastAsia="Times New Roman" w:hAnsi="Courier New" w:cs="Courier New"/>
+          <w:color w:val="BCBEC4"/>
+          <w:sz w:val="20"/>
+          <w:szCs w:val="20"/>
+          <w:lang w:val="en-US" w:eastAsia="ru-RU"/>
+        </w:rPr>
+        <w:t xml:space="preserve">Programmer </w:t>
+      </w:r>
+      <w:r>
+        <w:rPr>
+          <w:rFonts w:ascii="Courier New" w:eastAsia="Times New Roman" w:hAnsi="Courier New" w:cs="Courier New"/>
+          <w:color w:val="56A8F5"/>
+          <w:sz w:val="20"/>
+          <w:szCs w:val="20"/>
+          <w:lang w:val="en-US" w:eastAsia="ru-RU"/>
+        </w:rPr>
+        <w:t>GetJunior</w:t>
+      </w:r>
+      <w:r>
+        <w:rPr>
+          <w:rFonts w:ascii="Courier New" w:eastAsia="Times New Roman" w:hAnsi="Courier New" w:cs="Courier New"/>
+          <w:color w:val="BCBEC4"/>
+          <w:sz w:val="20"/>
+          <w:szCs w:val="20"/>
+          <w:lang w:val="en-US" w:eastAsia="ru-RU"/>
+        </w:rPr>
+        <w:t>(){</w:t>
+      </w:r>
+      <w:r>
+        <w:rPr>
+          <w:rFonts w:ascii="Courier New" w:eastAsia="Times New Roman" w:hAnsi="Courier New" w:cs="Courier New"/>
+          <w:color w:val="BCBEC4"/>
+          <w:sz w:val="20"/>
+          <w:szCs w:val="20"/>
+          <w:lang w:val="en-US" w:eastAsia="ru-RU"/>
+        </w:rPr>
+        <w:br/>
+        <w:t xml:space="preserve">        </w:t>
+      </w:r>
+      <w:r>
+        <w:rPr>
+          <w:rFonts w:ascii="Courier New" w:eastAsia="Times New Roman" w:hAnsi="Courier New" w:cs="Courier New"/>
+          <w:color w:val="CF8E6D"/>
+          <w:sz w:val="20"/>
+          <w:szCs w:val="20"/>
+          <w:lang w:val="en-US" w:eastAsia="ru-RU"/>
+        </w:rPr>
+        <w:t xml:space="preserve">return new </w:t>
+      </w:r>
+      <w:r>
+        <w:rPr>
+          <w:rFonts w:ascii="Courier New" w:eastAsia="Times New Roman" w:hAnsi="Courier New" w:cs="Courier New"/>
+          <w:color w:val="BCBEC4"/>
+          <w:sz w:val="20"/>
+          <w:szCs w:val="20"/>
+          <w:lang w:val="en-US" w:eastAsia="ru-RU"/>
+        </w:rPr>
+        <w:t>Junior();</w:t>
+      </w:r>
+      <w:r>
+        <w:rPr>
+          <w:rFonts w:ascii="Courier New" w:eastAsia="Times New Roman" w:hAnsi="Courier New" w:cs="Courier New"/>
+          <w:color w:val="BCBEC4"/>
+          <w:sz w:val="20"/>
+          <w:szCs w:val="20"/>
+          <w:lang w:val="en-US" w:eastAsia="ru-RU"/>
+        </w:rPr>
+        <w:br/>
+        <w:t xml:space="preserve">    }</w:t>
+      </w:r>
+      <w:r>
+        <w:rPr>
+          <w:rFonts w:ascii="Courier New" w:eastAsia="Times New Roman" w:hAnsi="Courier New" w:cs="Courier New"/>
+          <w:color w:val="BCBEC4"/>
+          <w:sz w:val="20"/>
+          <w:szCs w:val="20"/>
+          <w:lang w:val="en-US" w:eastAsia="ru-RU"/>
+        </w:rPr>
+        <w:br/>
+        <w:t xml:space="preserve">    </w:t>
+      </w:r>
+      <w:r>
+        <w:rPr>
+          <w:rFonts w:ascii="Courier New" w:eastAsia="Times New Roman" w:hAnsi="Courier New" w:cs="Courier New"/>
+          <w:color w:val="B3AE60"/>
+          <w:sz w:val="20"/>
+          <w:szCs w:val="20"/>
+          <w:lang w:val="en-US" w:eastAsia="ru-RU"/>
+        </w:rPr>
+        <w:t>@Bean</w:t>
+      </w:r>
+      <w:r>
+        <w:rPr>
+          <w:rFonts w:ascii="Courier New" w:eastAsia="Times New Roman" w:hAnsi="Courier New" w:cs="Courier New"/>
+          <w:color w:val="B3AE60"/>
+          <w:sz w:val="20"/>
+          <w:szCs w:val="20"/>
+          <w:lang w:val="en-US" w:eastAsia="ru-RU"/>
+        </w:rPr>
+        <w:br/>
+        <w:t xml:space="preserve">    </w:t>
+      </w:r>
+      <w:r>
+        <w:rPr>
+          <w:rFonts w:ascii="Courier New" w:eastAsia="Times New Roman" w:hAnsi="Courier New" w:cs="Courier New"/>
+          <w:color w:val="CF8E6D"/>
+          <w:sz w:val="20"/>
+          <w:szCs w:val="20"/>
+          <w:lang w:val="en-US" w:eastAsia="ru-RU"/>
+        </w:rPr>
+        <w:t xml:space="preserve">public </w:t>
+      </w:r>
+      <w:r>
+        <w:rPr>
+          <w:rFonts w:ascii="Courier New" w:eastAsia="Times New Roman" w:hAnsi="Courier New" w:cs="Courier New"/>
+          <w:color w:val="BCBEC4"/>
+          <w:sz w:val="20"/>
+          <w:szCs w:val="20"/>
+          <w:lang w:val="en-US" w:eastAsia="ru-RU"/>
+        </w:rPr>
+        <w:t xml:space="preserve">Programmer </w:t>
+      </w:r>
+      <w:r>
+        <w:rPr>
+          <w:rFonts w:ascii="Courier New" w:eastAsia="Times New Roman" w:hAnsi="Courier New" w:cs="Courier New"/>
+          <w:color w:val="56A8F5"/>
+          <w:sz w:val="20"/>
+          <w:szCs w:val="20"/>
+          <w:lang w:val="en-US" w:eastAsia="ru-RU"/>
+        </w:rPr>
+        <w:t>GetMiddle</w:t>
+      </w:r>
+      <w:r>
+        <w:rPr>
+          <w:rFonts w:ascii="Courier New" w:eastAsia="Times New Roman" w:hAnsi="Courier New" w:cs="Courier New"/>
+          <w:color w:val="BCBEC4"/>
+          <w:sz w:val="20"/>
+          <w:szCs w:val="20"/>
+          <w:lang w:val="en-US" w:eastAsia="ru-RU"/>
+        </w:rPr>
+        <w:t>(){</w:t>
+      </w:r>
+      <w:r>
+        <w:rPr>
+          <w:rFonts w:ascii="Courier New" w:eastAsia="Times New Roman" w:hAnsi="Courier New" w:cs="Courier New"/>
+          <w:color w:val="BCBEC4"/>
+          <w:sz w:val="20"/>
+          <w:szCs w:val="20"/>
+          <w:lang w:val="en-US" w:eastAsia="ru-RU"/>
+        </w:rPr>
+        <w:br/>
+        <w:t xml:space="preserve">        </w:t>
+      </w:r>
+      <w:r>
+        <w:rPr>
+          <w:rFonts w:ascii="Courier New" w:eastAsia="Times New Roman" w:hAnsi="Courier New" w:cs="Courier New"/>
+          <w:color w:val="CF8E6D"/>
+          <w:sz w:val="20"/>
+          <w:szCs w:val="20"/>
+          <w:lang w:val="en-US" w:eastAsia="ru-RU"/>
+        </w:rPr>
+        <w:t xml:space="preserve">return new </w:t>
+      </w:r>
+      <w:r>
+        <w:rPr>
+          <w:rFonts w:ascii="Courier New" w:eastAsia="Times New Roman" w:hAnsi="Courier New" w:cs="Courier New"/>
+          <w:color w:val="BCBEC4"/>
+          <w:sz w:val="20"/>
+          <w:szCs w:val="20"/>
+          <w:lang w:val="en-US" w:eastAsia="ru-RU"/>
+        </w:rPr>
+        <w:t>Middle();</w:t>
+      </w:r>
+      <w:r>
+        <w:rPr>
+          <w:rFonts w:ascii="Courier New" w:eastAsia="Times New Roman" w:hAnsi="Courier New" w:cs="Courier New"/>
+          <w:color w:val="BCBEC4"/>
+          <w:sz w:val="20"/>
+          <w:szCs w:val="20"/>
+          <w:lang w:val="en-US" w:eastAsia="ru-RU"/>
+        </w:rPr>
+        <w:br/>
+        <w:t xml:space="preserve">    }</w:t>
+      </w:r>
+      <w:r>
+        <w:rPr>
+          <w:rFonts w:ascii="Courier New" w:eastAsia="Times New Roman" w:hAnsi="Courier New" w:cs="Courier New"/>
+          <w:color w:val="BCBEC4"/>
+          <w:sz w:val="20"/>
+          <w:szCs w:val="20"/>
+          <w:lang w:val="en-US" w:eastAsia="ru-RU"/>
+        </w:rPr>
+        <w:br/>
+        <w:t xml:space="preserve">    </w:t>
+      </w:r>
+      <w:r>
+        <w:rPr>
+          <w:rFonts w:ascii="Courier New" w:eastAsia="Times New Roman" w:hAnsi="Courier New" w:cs="Courier New"/>
+          <w:color w:val="B3AE60"/>
+          <w:sz w:val="20"/>
+          <w:szCs w:val="20"/>
+          <w:lang w:val="en-US" w:eastAsia="ru-RU"/>
+        </w:rPr>
+        <w:t>@Bean</w:t>
+      </w:r>
+      <w:r>
+        <w:rPr>
+          <w:rFonts w:ascii="Courier New" w:eastAsia="Times New Roman" w:hAnsi="Courier New" w:cs="Courier New"/>
+          <w:color w:val="B3AE60"/>
+          <w:sz w:val="20"/>
+          <w:szCs w:val="20"/>
+          <w:lang w:val="en-US" w:eastAsia="ru-RU"/>
+        </w:rPr>
+        <w:br/>
+        <w:t xml:space="preserve">    </w:t>
+      </w:r>
+      <w:r>
+        <w:rPr>
+          <w:rFonts w:ascii="Courier New" w:eastAsia="Times New Roman" w:hAnsi="Courier New" w:cs="Courier New"/>
+          <w:color w:val="CF8E6D"/>
+          <w:sz w:val="20"/>
+          <w:szCs w:val="20"/>
+          <w:lang w:val="en-US" w:eastAsia="ru-RU"/>
+        </w:rPr>
+        <w:t xml:space="preserve">public </w:t>
+      </w:r>
+      <w:r>
+        <w:rPr>
+          <w:rFonts w:ascii="Courier New" w:eastAsia="Times New Roman" w:hAnsi="Courier New" w:cs="Courier New"/>
+          <w:color w:val="BCBEC4"/>
+          <w:sz w:val="20"/>
+          <w:szCs w:val="20"/>
+          <w:lang w:val="en-US" w:eastAsia="ru-RU"/>
+        </w:rPr>
+        <w:t xml:space="preserve">Programmer </w:t>
+      </w:r>
+      <w:r>
+        <w:rPr>
+          <w:rFonts w:ascii="Courier New" w:eastAsia="Times New Roman" w:hAnsi="Courier New" w:cs="Courier New"/>
+          <w:color w:val="56A8F5"/>
+          <w:sz w:val="20"/>
+          <w:szCs w:val="20"/>
+          <w:lang w:val="en-US" w:eastAsia="ru-RU"/>
+        </w:rPr>
+        <w:t>GetSenior</w:t>
+      </w:r>
+      <w:r>
+        <w:rPr>
+          <w:rFonts w:ascii="Courier New" w:eastAsia="Times New Roman" w:hAnsi="Courier New" w:cs="Courier New"/>
+          <w:color w:val="BCBEC4"/>
+          <w:sz w:val="20"/>
+          <w:szCs w:val="20"/>
+          <w:lang w:val="en-US" w:eastAsia="ru-RU"/>
+        </w:rPr>
+        <w:t>(){</w:t>
+      </w:r>
+      <w:r>
+        <w:rPr>
+          <w:rFonts w:ascii="Courier New" w:eastAsia="Times New Roman" w:hAnsi="Courier New" w:cs="Courier New"/>
+          <w:color w:val="BCBEC4"/>
+          <w:sz w:val="20"/>
+          <w:szCs w:val="20"/>
+          <w:lang w:val="en-US" w:eastAsia="ru-RU"/>
+        </w:rPr>
+        <w:br/>
+        <w:t xml:space="preserve">        </w:t>
+      </w:r>
+      <w:r>
+        <w:rPr>
+          <w:rFonts w:ascii="Courier New" w:eastAsia="Times New Roman" w:hAnsi="Courier New" w:cs="Courier New"/>
+          <w:color w:val="CF8E6D"/>
+          <w:sz w:val="20"/>
+          <w:szCs w:val="20"/>
+          <w:lang w:val="en-US" w:eastAsia="ru-RU"/>
+        </w:rPr>
+        <w:t xml:space="preserve">return new </w:t>
+      </w:r>
+      <w:r>
+        <w:rPr>
+          <w:rFonts w:ascii="Courier New" w:eastAsia="Times New Roman" w:hAnsi="Courier New" w:cs="Courier New"/>
+          <w:color w:val="BCBEC4"/>
+          <w:sz w:val="20"/>
+          <w:szCs w:val="20"/>
+          <w:lang w:val="en-US" w:eastAsia="ru-RU"/>
+        </w:rPr>
+        <w:t>Senior();</w:t>
+      </w:r>
+      <w:r>
+        <w:rPr>
+          <w:rFonts w:ascii="Courier New" w:eastAsia="Times New Roman" w:hAnsi="Courier New" w:cs="Courier New"/>
+          <w:color w:val="BCBEC4"/>
+          <w:sz w:val="20"/>
+          <w:szCs w:val="20"/>
+          <w:lang w:val="en-US" w:eastAsia="ru-RU"/>
+        </w:rPr>
+        <w:br/>
+        <w:t xml:space="preserve">    }</w:t>
+      </w:r>
+      <w:r>
+        <w:rPr>
+          <w:rFonts w:ascii="Courier New" w:eastAsia="Times New Roman" w:hAnsi="Courier New" w:cs="Courier New"/>
+          <w:color w:val="BCBEC4"/>
+          <w:sz w:val="20"/>
+          <w:szCs w:val="20"/>
+          <w:lang w:val="en-US" w:eastAsia="ru-RU"/>
+        </w:rPr>
+        <w:br/>
+        <w:t>}</w:t>
+      </w:r>
+    </w:p>
+    <w:p>
+      <w:pPr>
+        <w:pStyle w:val="a4"/>
+        <w:rPr>
+          <w:rStyle w:val="fontstyle21"/>
+          <w:sz w:val="32"/>
+          <w:szCs w:val="32"/>
+          <w:lang w:val="en-US"/>
+        </w:rPr>
+      </w:pPr>
+      <w:r>
+        <w:rPr>
+          <w:rStyle w:val="fontstyle21"/>
+        </w:rPr>
+        <w:t>Класс</w:t>
+      </w:r>
+      <w:r>
+        <w:rPr>
+          <w:rStyle w:val="fontstyle21"/>
+          <w:lang w:val="en-US"/>
+        </w:rPr>
+        <w:t xml:space="preserve"> </w:t>
+      </w:r>
+      <w:r>
+        <w:rPr>
+          <w:rStyle w:val="fontstyle21"/>
+          <w:lang w:val="en-US"/>
+        </w:rPr>
+        <w:t>Junior</w:t>
+      </w:r>
+      <w:r>
+        <w:rPr>
+          <w:rStyle w:val="fontstyle21"/>
+          <w:sz w:val="32"/>
+          <w:szCs w:val="32"/>
+          <w:lang w:val="en-US"/>
+        </w:rPr>
+        <w:t>:</w:t>
+      </w:r>
+    </w:p>
+    <w:p>
+      <w:pPr>
+        <w:shd w:val="clear" w:color="auto" w:fill="1E1F22"/>
+        <w:tabs>
+          <w:tab w:val="left" w:pos="916"/>
+          <w:tab w:val="left" w:pos="1832"/>
+          <w:tab w:val="left" w:pos="2748"/>
+          <w:tab w:val="left" w:pos="3664"/>
+          <w:tab w:val="left" w:pos="4580"/>
+          <w:tab w:val="left" w:pos="5496"/>
+          <w:tab w:val="left" w:pos="6412"/>
+          <w:tab w:val="left" w:pos="7328"/>
+          <w:tab w:val="left" w:pos="8244"/>
+          <w:tab w:val="left" w:pos="9160"/>
+          <w:tab w:val="left" w:pos="10076"/>
+          <w:tab w:val="left" w:pos="10992"/>
+          <w:tab w:val="left" w:pos="11908"/>
+          <w:tab w:val="left" w:pos="12824"/>
+          <w:tab w:val="left" w:pos="13740"/>
+          <w:tab w:val="left" w:pos="14656"/>
+        </w:tabs>
+        <w:spacing w:after="0" w:line="240" w:lineRule="auto"/>
+        <w:rPr>
+          <w:rFonts w:ascii="Courier New" w:eastAsia="Times New Roman" w:hAnsi="Courier New" w:cs="Courier New"/>
+          <w:color w:val="BCBEC4"/>
+          <w:sz w:val="20"/>
+          <w:szCs w:val="20"/>
+          <w:lang w:val="en-US" w:eastAsia="ru-RU"/>
+        </w:rPr>
+      </w:pPr>
+      <w:r>
+        <w:rPr>
+          <w:rFonts w:ascii="Courier New" w:eastAsia="Times New Roman" w:hAnsi="Courier New" w:cs="Courier New"/>
+          <w:color w:val="CF8E6D"/>
+          <w:sz w:val="20"/>
+          <w:szCs w:val="20"/>
+          <w:lang w:val="en-US" w:eastAsia="ru-RU"/>
+        </w:rPr>
+        <w:t xml:space="preserve">package </w:t>
+      </w:r>
+      <w:r>
+        <w:rPr>
+          <w:rFonts w:ascii="Courier New" w:eastAsia="Times New Roman" w:hAnsi="Courier New" w:cs="Courier New"/>
+          <w:color w:val="BCBEC4"/>
+          <w:sz w:val="20"/>
+          <w:szCs w:val="20"/>
+          <w:lang w:val="en-US" w:eastAsia="ru-RU"/>
+        </w:rPr>
+        <w:t>component;</w:t>
+      </w:r>
+      <w:r>
+        <w:rPr>
+          <w:rFonts w:ascii="Courier New" w:eastAsia="Times New Roman" w:hAnsi="Courier New" w:cs="Courier New"/>
+          <w:color w:val="BCBEC4"/>
+          <w:sz w:val="20"/>
+          <w:szCs w:val="20"/>
+          <w:lang w:val="en-US" w:eastAsia="ru-RU"/>
+        </w:rPr>
+        <w:br/>
+      </w:r>
+      <w:r>
+        <w:rPr>
+          <w:rFonts w:ascii="Courier New" w:eastAsia="Times New Roman" w:hAnsi="Courier New" w:cs="Courier New"/>
+          <w:color w:val="BCBEC4"/>
+          <w:sz w:val="20"/>
+          <w:szCs w:val="20"/>
+          <w:lang w:val="en-US" w:eastAsia="ru-RU"/>
+        </w:rPr>
+        <w:br/>
+      </w:r>
+      <w:r>
+        <w:rPr>
+          <w:rFonts w:ascii="Courier New" w:eastAsia="Times New Roman" w:hAnsi="Courier New" w:cs="Courier New"/>
+          <w:color w:val="CF8E6D"/>
+          <w:sz w:val="20"/>
+          <w:szCs w:val="20"/>
+          <w:lang w:val="en-US" w:eastAsia="ru-RU"/>
+        </w:rPr>
+        <w:t xml:space="preserve">import </w:t>
+      </w:r>
+      <w:r>
+        <w:rPr>
+          <w:rFonts w:ascii="Courier New" w:eastAsia="Times New Roman" w:hAnsi="Courier New" w:cs="Courier New"/>
+          <w:color w:val="BCBEC4"/>
+          <w:sz w:val="20"/>
+          <w:szCs w:val="20"/>
+          <w:lang w:val="en-US" w:eastAsia="ru-RU"/>
+        </w:rPr>
+        <w:t>interfaces.Programmer;</w:t>
+      </w:r>
+      <w:r>
+        <w:rPr>
+          <w:rFonts w:ascii="Courier New" w:eastAsia="Times New Roman" w:hAnsi="Courier New" w:cs="Courier New"/>
+          <w:color w:val="BCBEC4"/>
+          <w:sz w:val="20"/>
+          <w:szCs w:val="20"/>
+          <w:lang w:val="en-US" w:eastAsia="ru-RU"/>
+        </w:rPr>
+        <w:br/>
+      </w:r>
+      <w:r>
+        <w:rPr>
+          <w:rFonts w:ascii="Courier New" w:eastAsia="Times New Roman" w:hAnsi="Courier New" w:cs="Courier New"/>
+          <w:color w:val="CF8E6D"/>
+          <w:sz w:val="20"/>
+          <w:szCs w:val="20"/>
+          <w:lang w:val="en-US" w:eastAsia="ru-RU"/>
+        </w:rPr>
+        <w:t xml:space="preserve">import </w:t>
+      </w:r>
+      <w:r>
+        <w:rPr>
+          <w:rFonts w:ascii="Courier New" w:eastAsia="Times New Roman" w:hAnsi="Courier New" w:cs="Courier New"/>
+          <w:color w:val="BCBEC4"/>
+          <w:sz w:val="20"/>
+          <w:szCs w:val="20"/>
+          <w:lang w:val="en-US" w:eastAsia="ru-RU"/>
+        </w:rPr>
+        <w:t>org.springframework.stereotype.</w:t>
+      </w:r>
+      <w:r>
+        <w:rPr>
+          <w:rFonts w:ascii="Courier New" w:eastAsia="Times New Roman" w:hAnsi="Courier New" w:cs="Courier New"/>
+          <w:color w:val="B3AE60"/>
+          <w:sz w:val="20"/>
+          <w:szCs w:val="20"/>
+          <w:lang w:val="en-US" w:eastAsia="ru-RU"/>
+        </w:rPr>
+        <w:t>Component</w:t>
+      </w:r>
+      <w:r>
+        <w:rPr>
+          <w:rFonts w:ascii="Courier New" w:eastAsia="Times New Roman" w:hAnsi="Courier New" w:cs="Courier New"/>
+          <w:color w:val="BCBEC4"/>
+          <w:sz w:val="20"/>
+          <w:szCs w:val="20"/>
+          <w:lang w:val="en-US" w:eastAsia="ru-RU"/>
+        </w:rPr>
+        <w:t>;</w:t>
+      </w:r>
+      <w:r>
+        <w:rPr>
+          <w:rFonts w:ascii="Courier New" w:eastAsia="Times New Roman" w:hAnsi="Courier New" w:cs="Courier New"/>
+          <w:color w:val="BCBEC4"/>
+          <w:sz w:val="20"/>
+          <w:szCs w:val="20"/>
+          <w:lang w:val="en-US" w:eastAsia="ru-RU"/>
+        </w:rPr>
+        <w:br/>
+      </w:r>
+      <w:r>
+        <w:rPr>
+          <w:rFonts w:ascii="Courier New" w:eastAsia="Times New Roman" w:hAnsi="Courier New" w:cs="Courier New"/>
+          <w:color w:val="BCBEC4"/>
+          <w:sz w:val="20"/>
+          <w:szCs w:val="20"/>
+          <w:lang w:val="en-US" w:eastAsia="ru-RU"/>
+        </w:rPr>
+        <w:br/>
+      </w:r>
+      <w:r>
+        <w:rPr>
+          <w:rFonts w:ascii="Courier New" w:eastAsia="Times New Roman" w:hAnsi="Courier New" w:cs="Courier New"/>
+          <w:color w:val="B3AE60"/>
+          <w:sz w:val="20"/>
+          <w:szCs w:val="20"/>
+          <w:lang w:val="en-US" w:eastAsia="ru-RU"/>
+        </w:rPr>
+        <w:t>@Component</w:t>
+      </w:r>
+      <w:r>
+        <w:rPr>
+          <w:rFonts w:ascii="Courier New" w:eastAsia="Times New Roman" w:hAnsi="Courier New" w:cs="Courier New"/>
+          <w:color w:val="B3AE60"/>
+          <w:sz w:val="20"/>
+          <w:szCs w:val="20"/>
+          <w:lang w:val="en-US" w:eastAsia="ru-RU"/>
+        </w:rPr>
+        <w:br/>
+      </w:r>
+      <w:r>
+        <w:rPr>
+          <w:rFonts w:ascii="Courier New" w:eastAsia="Times New Roman" w:hAnsi="Courier New" w:cs="Courier New"/>
+          <w:color w:val="CF8E6D"/>
+          <w:sz w:val="20"/>
+          <w:szCs w:val="20"/>
+          <w:lang w:val="en-US" w:eastAsia="ru-RU"/>
+        </w:rPr>
+        <w:t xml:space="preserve">public class </w:t>
+      </w:r>
+      <w:r>
+        <w:rPr>
+          <w:rFonts w:ascii="Courier New" w:eastAsia="Times New Roman" w:hAnsi="Courier New" w:cs="Courier New"/>
+          <w:color w:val="BCBEC4"/>
+          <w:sz w:val="20"/>
+          <w:szCs w:val="20"/>
+          <w:lang w:val="en-US" w:eastAsia="ru-RU"/>
+        </w:rPr>
+        <w:t xml:space="preserve">Junior </w:t>
+      </w:r>
+      <w:r>
+        <w:rPr>
+          <w:rFonts w:ascii="Courier New" w:eastAsia="Times New Roman" w:hAnsi="Courier New" w:cs="Courier New"/>
+          <w:color w:val="CF8E6D"/>
+          <w:sz w:val="20"/>
+          <w:szCs w:val="20"/>
+          <w:lang w:val="en-US" w:eastAsia="ru-RU"/>
+        </w:rPr>
+        <w:t xml:space="preserve">implements </w:t>
+      </w:r>
+      <w:r>
+        <w:rPr>
+          <w:rFonts w:ascii="Courier New" w:eastAsia="Times New Roman" w:hAnsi="Courier New" w:cs="Courier New"/>
+          <w:color w:val="BCBEC4"/>
+          <w:sz w:val="20"/>
+          <w:szCs w:val="20"/>
+          <w:lang w:val="en-US" w:eastAsia="ru-RU"/>
+        </w:rPr>
+        <w:t>Programmer {</w:t>
+      </w:r>
+      <w:r>
+        <w:rPr>
+          <w:rFonts w:ascii="Courier New" w:eastAsia="Times New Roman" w:hAnsi="Courier New" w:cs="Courier New"/>
+          <w:color w:val="BCBEC4"/>
+          <w:sz w:val="20"/>
+          <w:szCs w:val="20"/>
+          <w:lang w:val="en-US" w:eastAsia="ru-RU"/>
+        </w:rPr>
+        <w:br/>
+        <w:t xml:space="preserve">    </w:t>
+      </w:r>
+      <w:r>
+        <w:rPr>
+          <w:rFonts w:ascii="Courier New" w:eastAsia="Times New Roman" w:hAnsi="Courier New" w:cs="Courier New"/>
+          <w:color w:val="B3AE60"/>
+          <w:sz w:val="20"/>
+          <w:szCs w:val="20"/>
+          <w:lang w:val="en-US" w:eastAsia="ru-RU"/>
+        </w:rPr>
+        <w:t>@Override</w:t>
+      </w:r>
+      <w:r>
+        <w:rPr>
+          <w:rFonts w:ascii="Courier New" w:eastAsia="Times New Roman" w:hAnsi="Courier New" w:cs="Courier New"/>
+          <w:color w:val="B3AE60"/>
+          <w:sz w:val="20"/>
+          <w:szCs w:val="20"/>
+          <w:lang w:val="en-US" w:eastAsia="ru-RU"/>
+        </w:rPr>
+        <w:br/>
+        <w:t xml:space="preserve">    </w:t>
+      </w:r>
+      <w:r>
+        <w:rPr>
+          <w:rFonts w:ascii="Courier New" w:eastAsia="Times New Roman" w:hAnsi="Courier New" w:cs="Courier New"/>
+          <w:color w:val="CF8E6D"/>
+          <w:sz w:val="20"/>
+          <w:szCs w:val="20"/>
+          <w:lang w:val="en-US" w:eastAsia="ru-RU"/>
+        </w:rPr>
+        <w:t xml:space="preserve">public void </w:t>
+      </w:r>
+      <w:r>
+        <w:rPr>
+          <w:rFonts w:ascii="Courier New" w:eastAsia="Times New Roman" w:hAnsi="Courier New" w:cs="Courier New"/>
+          <w:color w:val="56A8F5"/>
+          <w:sz w:val="20"/>
+          <w:szCs w:val="20"/>
+          <w:lang w:val="en-US" w:eastAsia="ru-RU"/>
+        </w:rPr>
+        <w:t>doCoding</w:t>
+      </w:r>
+      <w:r>
+        <w:rPr>
+          <w:rFonts w:ascii="Courier New" w:eastAsia="Times New Roman" w:hAnsi="Courier New" w:cs="Courier New"/>
+          <w:color w:val="BCBEC4"/>
+          <w:sz w:val="20"/>
+          <w:szCs w:val="20"/>
+          <w:lang w:val="en-US" w:eastAsia="ru-RU"/>
+        </w:rPr>
+        <w:t>() {</w:t>
+      </w:r>
+      <w:r>
+        <w:rPr>
+          <w:rFonts w:ascii="Courier New" w:eastAsia="Times New Roman" w:hAnsi="Courier New" w:cs="Courier New"/>
+          <w:color w:val="BCBEC4"/>
+          <w:sz w:val="20"/>
+          <w:szCs w:val="20"/>
+          <w:lang w:val="en-US" w:eastAsia="ru-RU"/>
+        </w:rPr>
+        <w:br/>
+        <w:t xml:space="preserve">        System.</w:t>
+      </w:r>
+      <w:r>
+        <w:rPr>
+          <w:rFonts w:ascii="Courier New" w:eastAsia="Times New Roman" w:hAnsi="Courier New" w:cs="Courier New"/>
+          <w:i/>
+          <w:iCs/>
+          <w:color w:val="C77DBB"/>
+          <w:sz w:val="20"/>
+          <w:szCs w:val="20"/>
+          <w:lang w:val="en-US" w:eastAsia="ru-RU"/>
+        </w:rPr>
+        <w:t>out</w:t>
+      </w:r>
+      <w:r>
+        <w:rPr>
+          <w:rFonts w:ascii="Courier New" w:eastAsia="Times New Roman" w:hAnsi="Courier New" w:cs="Courier New"/>
+          <w:color w:val="BCBEC4"/>
+          <w:sz w:val="20"/>
+          <w:szCs w:val="20"/>
+          <w:lang w:val="en-US" w:eastAsia="ru-RU"/>
+        </w:rPr>
+        <w:t>.println(</w:t>
+      </w:r>
+      <w:r>
+        <w:rPr>
+          <w:rFonts w:ascii="Courier New" w:eastAsia="Times New Roman" w:hAnsi="Courier New" w:cs="Courier New"/>
+          <w:color w:val="6AAB73"/>
+          <w:sz w:val="20"/>
+          <w:szCs w:val="20"/>
+          <w:lang w:val="en-US" w:eastAsia="ru-RU"/>
+        </w:rPr>
+        <w:t>"Junior coding"</w:t>
+      </w:r>
+      <w:r>
+        <w:rPr>
+          <w:rFonts w:ascii="Courier New" w:eastAsia="Times New Roman" w:hAnsi="Courier New" w:cs="Courier New"/>
+          <w:color w:val="BCBEC4"/>
+          <w:sz w:val="20"/>
+          <w:szCs w:val="20"/>
+          <w:lang w:val="en-US" w:eastAsia="ru-RU"/>
+        </w:rPr>
+        <w:t>);</w:t>
+      </w:r>
+      <w:r>
+        <w:rPr>
+          <w:rFonts w:ascii="Courier New" w:eastAsia="Times New Roman" w:hAnsi="Courier New" w:cs="Courier New"/>
+          <w:color w:val="BCBEC4"/>
+          <w:sz w:val="20"/>
+          <w:szCs w:val="20"/>
+          <w:lang w:val="en-US" w:eastAsia="ru-RU"/>
+        </w:rPr>
+        <w:br/>
+        <w:t xml:space="preserve">    }</w:t>
+      </w:r>
+      <w:r>
+        <w:rPr>
+          <w:rFonts w:ascii="Courier New" w:eastAsia="Times New Roman" w:hAnsi="Courier New" w:cs="Courier New"/>
+          <w:color w:val="BCBEC4"/>
+          <w:sz w:val="20"/>
+          <w:szCs w:val="20"/>
+          <w:lang w:val="en-US" w:eastAsia="ru-RU"/>
+        </w:rPr>
+        <w:br/>
+        <w:t>}</w:t>
+      </w:r>
+    </w:p>
+    <w:p>
+      <w:pPr>
+        <w:pStyle w:val="ac"/>
+        <w:rPr>
+          <w:rStyle w:val="fontstyle21"/>
+          <w:lang w:val="en-US"/>
+        </w:rPr>
+      </w:pPr>
+      <w:r>
+        <w:rPr>
+          <w:rStyle w:val="fontstyle21"/>
+        </w:rPr>
+        <w:lastRenderedPageBreak/>
+        <w:t>Класс</w:t>
+      </w:r>
+      <w:r>
+        <w:rPr>
+          <w:rStyle w:val="fontstyle21"/>
+          <w:lang w:val="en-US"/>
+        </w:rPr>
+        <w:t xml:space="preserve"> </w:t>
+      </w:r>
+      <w:r>
+        <w:rPr>
+          <w:rStyle w:val="fontstyle21"/>
+          <w:lang w:val="en-US"/>
+        </w:rPr>
+        <w:t>Middle</w:t>
+      </w:r>
+      <w:r>
+        <w:rPr>
+          <w:rStyle w:val="fontstyle21"/>
+          <w:lang w:val="en-US"/>
+        </w:rPr>
+        <w:t>:</w:t>
+      </w:r>
+    </w:p>
+    <w:p>
+      <w:pPr>
+        <w:shd w:val="clear" w:color="auto" w:fill="1E1F22"/>
+        <w:tabs>
+          <w:tab w:val="left" w:pos="916"/>
+          <w:tab w:val="left" w:pos="1832"/>
+          <w:tab w:val="left" w:pos="2748"/>
+          <w:tab w:val="left" w:pos="3664"/>
+          <w:tab w:val="left" w:pos="4580"/>
+          <w:tab w:val="left" w:pos="5496"/>
+          <w:tab w:val="left" w:pos="6412"/>
+          <w:tab w:val="left" w:pos="7328"/>
+          <w:tab w:val="left" w:pos="8244"/>
+          <w:tab w:val="left" w:pos="9160"/>
+          <w:tab w:val="left" w:pos="10076"/>
+          <w:tab w:val="left" w:pos="10992"/>
+          <w:tab w:val="left" w:pos="11908"/>
+          <w:tab w:val="left" w:pos="12824"/>
+          <w:tab w:val="left" w:pos="13740"/>
+          <w:tab w:val="left" w:pos="14656"/>
+        </w:tabs>
+        <w:spacing w:after="0" w:line="240" w:lineRule="auto"/>
+        <w:rPr>
+          <w:rFonts w:ascii="Courier New" w:eastAsia="Times New Roman" w:hAnsi="Courier New" w:cs="Courier New"/>
+          <w:color w:val="BCBEC4"/>
+          <w:sz w:val="20"/>
+          <w:szCs w:val="20"/>
+          <w:lang w:val="en-US" w:eastAsia="ru-RU"/>
+        </w:rPr>
+      </w:pPr>
+      <w:r>
+        <w:rPr>
+          <w:rFonts w:ascii="Courier New" w:eastAsia="Times New Roman" w:hAnsi="Courier New" w:cs="Courier New"/>
+          <w:color w:val="CF8E6D"/>
+          <w:sz w:val="20"/>
+          <w:szCs w:val="20"/>
+          <w:lang w:val="en-US" w:eastAsia="ru-RU"/>
+        </w:rPr>
+        <w:t xml:space="preserve">package </w:t>
+      </w:r>
+      <w:r>
+        <w:rPr>
+          <w:rFonts w:ascii="Courier New" w:eastAsia="Times New Roman" w:hAnsi="Courier New" w:cs="Courier New"/>
+          <w:color w:val="BCBEC4"/>
+          <w:sz w:val="20"/>
+          <w:szCs w:val="20"/>
+          <w:lang w:val="en-US" w:eastAsia="ru-RU"/>
+        </w:rPr>
+        <w:t>component;</w:t>
+      </w:r>
+      <w:r>
+        <w:rPr>
+          <w:rFonts w:ascii="Courier New" w:eastAsia="Times New Roman" w:hAnsi="Courier New" w:cs="Courier New"/>
+          <w:color w:val="BCBEC4"/>
+          <w:sz w:val="20"/>
+          <w:szCs w:val="20"/>
+          <w:lang w:val="en-US" w:eastAsia="ru-RU"/>
+        </w:rPr>
+        <w:br/>
+      </w:r>
+      <w:r>
+        <w:rPr>
+          <w:rFonts w:ascii="Courier New" w:eastAsia="Times New Roman" w:hAnsi="Courier New" w:cs="Courier New"/>
+          <w:color w:val="CF8E6D"/>
+          <w:sz w:val="20"/>
+          <w:szCs w:val="20"/>
+          <w:lang w:val="en-US" w:eastAsia="ru-RU"/>
+        </w:rPr>
+        <w:t xml:space="preserve">import </w:t>
+      </w:r>
+      <w:r>
+        <w:rPr>
+          <w:rFonts w:ascii="Courier New" w:eastAsia="Times New Roman" w:hAnsi="Courier New" w:cs="Courier New"/>
+          <w:color w:val="BCBEC4"/>
+          <w:sz w:val="20"/>
+          <w:szCs w:val="20"/>
+          <w:lang w:val="en-US" w:eastAsia="ru-RU"/>
+        </w:rPr>
+        <w:t>interfaces.Programmer;</w:t>
+      </w:r>
+      <w:r>
+        <w:rPr>
+          <w:rFonts w:ascii="Courier New" w:eastAsia="Times New Roman" w:hAnsi="Courier New" w:cs="Courier New"/>
+          <w:color w:val="BCBEC4"/>
+          <w:sz w:val="20"/>
+          <w:szCs w:val="20"/>
+          <w:lang w:val="en-US" w:eastAsia="ru-RU"/>
+        </w:rPr>
+        <w:br/>
+      </w:r>
+      <w:r>
+        <w:rPr>
+          <w:rFonts w:ascii="Courier New" w:eastAsia="Times New Roman" w:hAnsi="Courier New" w:cs="Courier New"/>
+          <w:color w:val="CF8E6D"/>
+          <w:sz w:val="20"/>
+          <w:szCs w:val="20"/>
+          <w:lang w:val="en-US" w:eastAsia="ru-RU"/>
+        </w:rPr>
+        <w:t xml:space="preserve">import </w:t>
+      </w:r>
+      <w:r>
+        <w:rPr>
+          <w:rFonts w:ascii="Courier New" w:eastAsia="Times New Roman" w:hAnsi="Courier New" w:cs="Courier New"/>
+          <w:color w:val="BCBEC4"/>
+          <w:sz w:val="20"/>
+          <w:szCs w:val="20"/>
+          <w:lang w:val="en-US" w:eastAsia="ru-RU"/>
+        </w:rPr>
+        <w:t>org.springframework.stereotype.</w:t>
+      </w:r>
+      <w:r>
+        <w:rPr>
+          <w:rFonts w:ascii="Courier New" w:eastAsia="Times New Roman" w:hAnsi="Courier New" w:cs="Courier New"/>
+          <w:color w:val="B3AE60"/>
+          <w:sz w:val="20"/>
+          <w:szCs w:val="20"/>
+          <w:lang w:val="en-US" w:eastAsia="ru-RU"/>
+        </w:rPr>
+        <w:t>Component</w:t>
+      </w:r>
+      <w:r>
+        <w:rPr>
+          <w:rFonts w:ascii="Courier New" w:eastAsia="Times New Roman" w:hAnsi="Courier New" w:cs="Courier New"/>
+          <w:color w:val="BCBEC4"/>
+          <w:sz w:val="20"/>
+          <w:szCs w:val="20"/>
+          <w:lang w:val="en-US" w:eastAsia="ru-RU"/>
+        </w:rPr>
+        <w:t>;</w:t>
+      </w:r>
+      <w:r>
+        <w:rPr>
+          <w:rFonts w:ascii="Courier New" w:eastAsia="Times New Roman" w:hAnsi="Courier New" w:cs="Courier New"/>
+          <w:color w:val="BCBEC4"/>
+          <w:sz w:val="20"/>
+          <w:szCs w:val="20"/>
+          <w:lang w:val="en-US" w:eastAsia="ru-RU"/>
+        </w:rPr>
+        <w:br/>
+      </w:r>
+      <w:r>
+        <w:rPr>
+          <w:rFonts w:ascii="Courier New" w:eastAsia="Times New Roman" w:hAnsi="Courier New" w:cs="Courier New"/>
+          <w:color w:val="BCBEC4"/>
+          <w:sz w:val="20"/>
+          <w:szCs w:val="20"/>
+          <w:lang w:val="en-US" w:eastAsia="ru-RU"/>
+        </w:rPr>
+        <w:br/>
+      </w:r>
+      <w:r>
+        <w:rPr>
+          <w:rFonts w:ascii="Courier New" w:eastAsia="Times New Roman" w:hAnsi="Courier New" w:cs="Courier New"/>
+          <w:color w:val="B3AE60"/>
+          <w:sz w:val="20"/>
+          <w:szCs w:val="20"/>
+          <w:lang w:val="en-US" w:eastAsia="ru-RU"/>
+        </w:rPr>
+        <w:t>@Component</w:t>
+      </w:r>
+      <w:r>
+        <w:rPr>
+          <w:rFonts w:ascii="Courier New" w:eastAsia="Times New Roman" w:hAnsi="Courier New" w:cs="Courier New"/>
+          <w:color w:val="B3AE60"/>
+          <w:sz w:val="20"/>
+          <w:szCs w:val="20"/>
+          <w:lang w:val="en-US" w:eastAsia="ru-RU"/>
+        </w:rPr>
+        <w:br/>
+      </w:r>
+      <w:r>
+        <w:rPr>
+          <w:rFonts w:ascii="Courier New" w:eastAsia="Times New Roman" w:hAnsi="Courier New" w:cs="Courier New"/>
+          <w:color w:val="CF8E6D"/>
+          <w:sz w:val="20"/>
+          <w:szCs w:val="20"/>
+          <w:lang w:val="en-US" w:eastAsia="ru-RU"/>
+        </w:rPr>
+        <w:t xml:space="preserve">public class </w:t>
+      </w:r>
+      <w:r>
+        <w:rPr>
+          <w:rFonts w:ascii="Courier New" w:eastAsia="Times New Roman" w:hAnsi="Courier New" w:cs="Courier New"/>
+          <w:color w:val="BCBEC4"/>
+          <w:sz w:val="20"/>
+          <w:szCs w:val="20"/>
+          <w:lang w:val="en-US" w:eastAsia="ru-RU"/>
+        </w:rPr>
+        <w:t xml:space="preserve">Middle </w:t>
+      </w:r>
+      <w:r>
+        <w:rPr>
+          <w:rFonts w:ascii="Courier New" w:eastAsia="Times New Roman" w:hAnsi="Courier New" w:cs="Courier New"/>
+          <w:color w:val="CF8E6D"/>
+          <w:sz w:val="20"/>
+          <w:szCs w:val="20"/>
+          <w:lang w:val="en-US" w:eastAsia="ru-RU"/>
+        </w:rPr>
+        <w:t xml:space="preserve">implements </w:t>
+      </w:r>
+      <w:r>
+        <w:rPr>
+          <w:rFonts w:ascii="Courier New" w:eastAsia="Times New Roman" w:hAnsi="Courier New" w:cs="Courier New"/>
+          <w:color w:val="BCBEC4"/>
+          <w:sz w:val="20"/>
+          <w:szCs w:val="20"/>
+          <w:lang w:val="en-US" w:eastAsia="ru-RU"/>
+        </w:rPr>
+        <w:t>Programmer {</w:t>
+      </w:r>
+      <w:r>
+        <w:rPr>
+          <w:rFonts w:ascii="Courier New" w:eastAsia="Times New Roman" w:hAnsi="Courier New" w:cs="Courier New"/>
+          <w:color w:val="BCBEC4"/>
+          <w:sz w:val="20"/>
+          <w:szCs w:val="20"/>
+          <w:lang w:val="en-US" w:eastAsia="ru-RU"/>
+        </w:rPr>
+        <w:br/>
+        <w:t xml:space="preserve">    </w:t>
+      </w:r>
+      <w:r>
+        <w:rPr>
+          <w:rFonts w:ascii="Courier New" w:eastAsia="Times New Roman" w:hAnsi="Courier New" w:cs="Courier New"/>
+          <w:color w:val="B3AE60"/>
+          <w:sz w:val="20"/>
+          <w:szCs w:val="20"/>
+          <w:lang w:val="en-US" w:eastAsia="ru-RU"/>
+        </w:rPr>
+        <w:t>@Override</w:t>
+      </w:r>
+      <w:r>
+        <w:rPr>
+          <w:rFonts w:ascii="Courier New" w:eastAsia="Times New Roman" w:hAnsi="Courier New" w:cs="Courier New"/>
+          <w:color w:val="B3AE60"/>
+          <w:sz w:val="20"/>
+          <w:szCs w:val="20"/>
+          <w:lang w:val="en-US" w:eastAsia="ru-RU"/>
+        </w:rPr>
+        <w:br/>
+        <w:t xml:space="preserve">    </w:t>
+      </w:r>
+      <w:r>
+        <w:rPr>
+          <w:rFonts w:ascii="Courier New" w:eastAsia="Times New Roman" w:hAnsi="Courier New" w:cs="Courier New"/>
+          <w:color w:val="CF8E6D"/>
+          <w:sz w:val="20"/>
+          <w:szCs w:val="20"/>
+          <w:lang w:val="en-US" w:eastAsia="ru-RU"/>
+        </w:rPr>
+        <w:t xml:space="preserve">public void </w:t>
+      </w:r>
+      <w:r>
+        <w:rPr>
+          <w:rFonts w:ascii="Courier New" w:eastAsia="Times New Roman" w:hAnsi="Courier New" w:cs="Courier New"/>
+          <w:color w:val="56A8F5"/>
+          <w:sz w:val="20"/>
+          <w:szCs w:val="20"/>
+          <w:lang w:val="en-US" w:eastAsia="ru-RU"/>
+        </w:rPr>
+        <w:t>doCoding</w:t>
+      </w:r>
+      <w:r>
+        <w:rPr>
+          <w:rFonts w:ascii="Courier New" w:eastAsia="Times New Roman" w:hAnsi="Courier New" w:cs="Courier New"/>
+          <w:color w:val="BCBEC4"/>
+          <w:sz w:val="20"/>
+          <w:szCs w:val="20"/>
+          <w:lang w:val="en-US" w:eastAsia="ru-RU"/>
+        </w:rPr>
+        <w:t>() {</w:t>
+      </w:r>
+      <w:r>
+        <w:rPr>
+          <w:rFonts w:ascii="Courier New" w:eastAsia="Times New Roman" w:hAnsi="Courier New" w:cs="Courier New"/>
+          <w:color w:val="BCBEC4"/>
+          <w:sz w:val="20"/>
+          <w:szCs w:val="20"/>
+          <w:lang w:val="en-US" w:eastAsia="ru-RU"/>
+        </w:rPr>
+        <w:br/>
+        <w:t xml:space="preserve">        System.</w:t>
+      </w:r>
+      <w:r>
+        <w:rPr>
+          <w:rFonts w:ascii="Courier New" w:eastAsia="Times New Roman" w:hAnsi="Courier New" w:cs="Courier New"/>
+          <w:i/>
+          <w:iCs/>
+          <w:color w:val="C77DBB"/>
+          <w:sz w:val="20"/>
+          <w:szCs w:val="20"/>
+          <w:lang w:val="en-US" w:eastAsia="ru-RU"/>
+        </w:rPr>
+        <w:t>out</w:t>
+      </w:r>
+      <w:r>
+        <w:rPr>
+          <w:rFonts w:ascii="Courier New" w:eastAsia="Times New Roman" w:hAnsi="Courier New" w:cs="Courier New"/>
+          <w:color w:val="BCBEC4"/>
+          <w:sz w:val="20"/>
+          <w:szCs w:val="20"/>
+          <w:lang w:val="en-US" w:eastAsia="ru-RU"/>
+        </w:rPr>
+        <w:t>.println(</w:t>
+      </w:r>
+      <w:r>
+        <w:rPr>
+          <w:rFonts w:ascii="Courier New" w:eastAsia="Times New Roman" w:hAnsi="Courier New" w:cs="Courier New"/>
+          <w:color w:val="6AAB73"/>
+          <w:sz w:val="20"/>
+          <w:szCs w:val="20"/>
+          <w:lang w:val="en-US" w:eastAsia="ru-RU"/>
+        </w:rPr>
+        <w:t>"Middle coding"</w:t>
+      </w:r>
+      <w:r>
+        <w:rPr>
+          <w:rFonts w:ascii="Courier New" w:eastAsia="Times New Roman" w:hAnsi="Courier New" w:cs="Courier New"/>
+          <w:color w:val="BCBEC4"/>
+          <w:sz w:val="20"/>
+          <w:szCs w:val="20"/>
+          <w:lang w:val="en-US" w:eastAsia="ru-RU"/>
+        </w:rPr>
+        <w:t>);</w:t>
+      </w:r>
+      <w:r>
+        <w:rPr>
+          <w:rFonts w:ascii="Courier New" w:eastAsia="Times New Roman" w:hAnsi="Courier New" w:cs="Courier New"/>
+          <w:color w:val="BCBEC4"/>
+          <w:sz w:val="20"/>
+          <w:szCs w:val="20"/>
+          <w:lang w:val="en-US" w:eastAsia="ru-RU"/>
+        </w:rPr>
+        <w:br/>
+        <w:t xml:space="preserve">    }</w:t>
+      </w:r>
+      <w:r>
+        <w:rPr>
+          <w:rFonts w:ascii="Courier New" w:eastAsia="Times New Roman" w:hAnsi="Courier New" w:cs="Courier New"/>
+          <w:color w:val="BCBEC4"/>
+          <w:sz w:val="20"/>
+          <w:szCs w:val="20"/>
+          <w:lang w:val="en-US" w:eastAsia="ru-RU"/>
+        </w:rPr>
+        <w:br/>
+        <w:t>}</w:t>
+      </w:r>
+    </w:p>
+    <w:p>
+      <w:pPr>
+        <w:pStyle w:val="a4"/>
+        <w:rPr>
+          <w:rStyle w:val="fontstyle21"/>
+          <w:sz w:val="32"/>
+          <w:szCs w:val="32"/>
+          <w:lang w:val="en-US"/>
+        </w:rPr>
+      </w:pPr>
+      <w:r>
+        <w:rPr>
+          <w:rStyle w:val="fontstyle21"/>
+        </w:rPr>
+        <w:t>Класс</w:t>
+      </w:r>
+      <w:r>
+        <w:rPr>
+          <w:rStyle w:val="fontstyle21"/>
+          <w:lang w:val="en-US"/>
+        </w:rPr>
+        <w:t xml:space="preserve"> </w:t>
+      </w:r>
+      <w:r>
+        <w:rPr>
+          <w:rStyle w:val="fontstyle21"/>
+          <w:lang w:val="en-US"/>
+        </w:rPr>
+        <w:t>Senior</w:t>
+      </w:r>
+      <w:r>
+        <w:rPr>
+          <w:rStyle w:val="fontstyle21"/>
+          <w:sz w:val="32"/>
+          <w:szCs w:val="32"/>
+          <w:lang w:val="en-US"/>
+        </w:rPr>
+        <w:t>:</w:t>
+      </w:r>
+    </w:p>
+    <w:p>
+      <w:pPr>
+        <w:shd w:val="clear" w:color="auto" w:fill="1E1F22"/>
+        <w:tabs>
+          <w:tab w:val="left" w:pos="916"/>
+          <w:tab w:val="left" w:pos="1832"/>
+          <w:tab w:val="left" w:pos="2748"/>
+          <w:tab w:val="left" w:pos="3664"/>
+          <w:tab w:val="left" w:pos="4580"/>
+          <w:tab w:val="left" w:pos="5496"/>
+          <w:tab w:val="left" w:pos="6412"/>
+          <w:tab w:val="left" w:pos="7328"/>
+          <w:tab w:val="left" w:pos="8244"/>
+          <w:tab w:val="left" w:pos="9160"/>
+          <w:tab w:val="left" w:pos="10076"/>
+          <w:tab w:val="left" w:pos="10992"/>
+          <w:tab w:val="left" w:pos="11908"/>
+          <w:tab w:val="left" w:pos="12824"/>
+          <w:tab w:val="left" w:pos="13740"/>
+          <w:tab w:val="left" w:pos="14656"/>
+        </w:tabs>
+        <w:spacing w:after="0" w:line="240" w:lineRule="auto"/>
+        <w:rPr>
+          <w:rFonts w:ascii="Courier New" w:eastAsia="Times New Roman" w:hAnsi="Courier New" w:cs="Courier New"/>
+          <w:color w:val="BCBEC4"/>
+          <w:sz w:val="20"/>
+          <w:szCs w:val="20"/>
+          <w:lang w:val="en-US" w:eastAsia="ru-RU"/>
+        </w:rPr>
+      </w:pPr>
+      <w:r>
+        <w:rPr>
+          <w:rFonts w:ascii="Courier New" w:eastAsia="Times New Roman" w:hAnsi="Courier New" w:cs="Courier New"/>
+          <w:color w:val="CF8E6D"/>
+          <w:sz w:val="20"/>
+          <w:szCs w:val="20"/>
+          <w:lang w:val="en-US" w:eastAsia="ru-RU"/>
+        </w:rPr>
+        <w:t xml:space="preserve">package </w:t>
+      </w:r>
+      <w:r>
+        <w:rPr>
+          <w:rFonts w:ascii="Courier New" w:eastAsia="Times New Roman" w:hAnsi="Courier New" w:cs="Courier New"/>
+          <w:color w:val="BCBEC4"/>
+          <w:sz w:val="20"/>
+          <w:szCs w:val="20"/>
+          <w:lang w:val="en-US" w:eastAsia="ru-RU"/>
+        </w:rPr>
+        <w:t>component;</w:t>
+      </w:r>
+      <w:r>
+        <w:rPr>
+          <w:rFonts w:ascii="Courier New" w:eastAsia="Times New Roman" w:hAnsi="Courier New" w:cs="Courier New"/>
+          <w:color w:val="BCBEC4"/>
+          <w:sz w:val="20"/>
+          <w:szCs w:val="20"/>
+          <w:lang w:val="en-US" w:eastAsia="ru-RU"/>
+        </w:rPr>
+        <w:br/>
+      </w:r>
+      <w:r>
+        <w:rPr>
+          <w:rFonts w:ascii="Courier New" w:eastAsia="Times New Roman" w:hAnsi="Courier New" w:cs="Courier New"/>
+          <w:color w:val="CF8E6D"/>
+          <w:sz w:val="20"/>
+          <w:szCs w:val="20"/>
+          <w:lang w:val="en-US" w:eastAsia="ru-RU"/>
+        </w:rPr>
+        <w:t xml:space="preserve">import </w:t>
+      </w:r>
+      <w:r>
+        <w:rPr>
+          <w:rFonts w:ascii="Courier New" w:eastAsia="Times New Roman" w:hAnsi="Courier New" w:cs="Courier New"/>
+          <w:color w:val="BCBEC4"/>
+          <w:sz w:val="20"/>
+          <w:szCs w:val="20"/>
+          <w:lang w:val="en-US" w:eastAsia="ru-RU"/>
+        </w:rPr>
+        <w:t>interfaces.Programmer;</w:t>
+      </w:r>
+      <w:r>
+        <w:rPr>
+          <w:rFonts w:ascii="Courier New" w:eastAsia="Times New Roman" w:hAnsi="Courier New" w:cs="Courier New"/>
+          <w:color w:val="BCBEC4"/>
+          <w:sz w:val="20"/>
+          <w:szCs w:val="20"/>
+          <w:lang w:val="en-US" w:eastAsia="ru-RU"/>
+        </w:rPr>
+        <w:br/>
+      </w:r>
+      <w:r>
+        <w:rPr>
+          <w:rFonts w:ascii="Courier New" w:eastAsia="Times New Roman" w:hAnsi="Courier New" w:cs="Courier New"/>
+          <w:color w:val="CF8E6D"/>
+          <w:sz w:val="20"/>
+          <w:szCs w:val="20"/>
+          <w:lang w:val="en-US" w:eastAsia="ru-RU"/>
+        </w:rPr>
+        <w:t xml:space="preserve">import </w:t>
+      </w:r>
+      <w:r>
+        <w:rPr>
+          <w:rFonts w:ascii="Courier New" w:eastAsia="Times New Roman" w:hAnsi="Courier New" w:cs="Courier New"/>
+          <w:color w:val="BCBEC4"/>
+          <w:sz w:val="20"/>
+          <w:szCs w:val="20"/>
+          <w:lang w:val="en-US" w:eastAsia="ru-RU"/>
+        </w:rPr>
+        <w:t>org.springframework.stereotype.</w:t>
+      </w:r>
+      <w:r>
+        <w:rPr>
+          <w:rFonts w:ascii="Courier New" w:eastAsia="Times New Roman" w:hAnsi="Courier New" w:cs="Courier New"/>
+          <w:color w:val="B3AE60"/>
+          <w:sz w:val="20"/>
+          <w:szCs w:val="20"/>
+          <w:lang w:val="en-US" w:eastAsia="ru-RU"/>
+        </w:rPr>
+        <w:t>Component</w:t>
+      </w:r>
+      <w:r>
+        <w:rPr>
+          <w:rFonts w:ascii="Courier New" w:eastAsia="Times New Roman" w:hAnsi="Courier New" w:cs="Courier New"/>
+          <w:color w:val="BCBEC4"/>
+          <w:sz w:val="20"/>
+          <w:szCs w:val="20"/>
+          <w:lang w:val="en-US" w:eastAsia="ru-RU"/>
+        </w:rPr>
+        <w:t>;</w:t>
+      </w:r>
+      <w:r>
+        <w:rPr>
+          <w:rFonts w:ascii="Courier New" w:eastAsia="Times New Roman" w:hAnsi="Courier New" w:cs="Courier New"/>
+          <w:color w:val="BCBEC4"/>
+          <w:sz w:val="20"/>
+          <w:szCs w:val="20"/>
+          <w:lang w:val="en-US" w:eastAsia="ru-RU"/>
+        </w:rPr>
+        <w:br/>
+      </w:r>
+      <w:r>
+        <w:rPr>
+          <w:rFonts w:ascii="Courier New" w:eastAsia="Times New Roman" w:hAnsi="Courier New" w:cs="Courier New"/>
+          <w:color w:val="BCBEC4"/>
+          <w:sz w:val="20"/>
+          <w:szCs w:val="20"/>
+          <w:lang w:val="en-US" w:eastAsia="ru-RU"/>
+        </w:rPr>
+        <w:br/>
+      </w:r>
+      <w:r>
+        <w:rPr>
+          <w:rFonts w:ascii="Courier New" w:eastAsia="Times New Roman" w:hAnsi="Courier New" w:cs="Courier New"/>
+          <w:color w:val="B3AE60"/>
+          <w:sz w:val="20"/>
+          <w:szCs w:val="20"/>
+          <w:lang w:val="en-US" w:eastAsia="ru-RU"/>
+        </w:rPr>
+        <w:t>@Component</w:t>
+      </w:r>
+      <w:r>
+        <w:rPr>
+          <w:rFonts w:ascii="Courier New" w:eastAsia="Times New Roman" w:hAnsi="Courier New" w:cs="Courier New"/>
+          <w:color w:val="B3AE60"/>
+          <w:sz w:val="20"/>
+          <w:szCs w:val="20"/>
+          <w:lang w:val="en-US" w:eastAsia="ru-RU"/>
+        </w:rPr>
+        <w:br/>
+      </w:r>
+      <w:r>
+        <w:rPr>
+          <w:rFonts w:ascii="Courier New" w:eastAsia="Times New Roman" w:hAnsi="Courier New" w:cs="Courier New"/>
+          <w:color w:val="CF8E6D"/>
+          <w:sz w:val="20"/>
+          <w:szCs w:val="20"/>
+          <w:lang w:val="en-US" w:eastAsia="ru-RU"/>
+        </w:rPr>
+        <w:t xml:space="preserve">public class </w:t>
+      </w:r>
+      <w:r>
+        <w:rPr>
+          <w:rFonts w:ascii="Courier New" w:eastAsia="Times New Roman" w:hAnsi="Courier New" w:cs="Courier New"/>
+          <w:color w:val="BCBEC4"/>
+          <w:sz w:val="20"/>
+          <w:szCs w:val="20"/>
+          <w:lang w:val="en-US" w:eastAsia="ru-RU"/>
+        </w:rPr>
+        <w:t xml:space="preserve">Senior </w:t>
+      </w:r>
+      <w:r>
+        <w:rPr>
+          <w:rFonts w:ascii="Courier New" w:eastAsia="Times New Roman" w:hAnsi="Courier New" w:cs="Courier New"/>
+          <w:color w:val="CF8E6D"/>
+          <w:sz w:val="20"/>
+          <w:szCs w:val="20"/>
+          <w:lang w:val="en-US" w:eastAsia="ru-RU"/>
+        </w:rPr>
+        <w:t xml:space="preserve">implements </w:t>
+      </w:r>
+      <w:r>
+        <w:rPr>
+          <w:rFonts w:ascii="Courier New" w:eastAsia="Times New Roman" w:hAnsi="Courier New" w:cs="Courier New"/>
+          <w:color w:val="BCBEC4"/>
+          <w:sz w:val="20"/>
+          <w:szCs w:val="20"/>
+          <w:lang w:val="en-US" w:eastAsia="ru-RU"/>
+        </w:rPr>
+        <w:t>Programmer {</w:t>
+      </w:r>
+      <w:r>
+        <w:rPr>
+          <w:rFonts w:ascii="Courier New" w:eastAsia="Times New Roman" w:hAnsi="Courier New" w:cs="Courier New"/>
+          <w:color w:val="BCBEC4"/>
+          <w:sz w:val="20"/>
+          <w:szCs w:val="20"/>
+          <w:lang w:val="en-US" w:eastAsia="ru-RU"/>
+        </w:rPr>
+        <w:br/>
+        <w:t xml:space="preserve">    </w:t>
+      </w:r>
+      <w:r>
+        <w:rPr>
+          <w:rFonts w:ascii="Courier New" w:eastAsia="Times New Roman" w:hAnsi="Courier New" w:cs="Courier New"/>
+          <w:color w:val="B3AE60"/>
+          <w:sz w:val="20"/>
+          <w:szCs w:val="20"/>
+          <w:lang w:val="en-US" w:eastAsia="ru-RU"/>
+        </w:rPr>
+        <w:t>@Override</w:t>
+      </w:r>
+      <w:r>
+        <w:rPr>
+          <w:rFonts w:ascii="Courier New" w:eastAsia="Times New Roman" w:hAnsi="Courier New" w:cs="Courier New"/>
+          <w:color w:val="B3AE60"/>
+          <w:sz w:val="20"/>
+          <w:szCs w:val="20"/>
+          <w:lang w:val="en-US" w:eastAsia="ru-RU"/>
+        </w:rPr>
+        <w:br/>
+        <w:t xml:space="preserve">    </w:t>
+      </w:r>
+      <w:r>
+        <w:rPr>
+          <w:rFonts w:ascii="Courier New" w:eastAsia="Times New Roman" w:hAnsi="Courier New" w:cs="Courier New"/>
+          <w:color w:val="CF8E6D"/>
+          <w:sz w:val="20"/>
+          <w:szCs w:val="20"/>
+          <w:lang w:val="en-US" w:eastAsia="ru-RU"/>
+        </w:rPr>
+        <w:t xml:space="preserve">public void </w:t>
+      </w:r>
+      <w:r>
+        <w:rPr>
+          <w:rFonts w:ascii="Courier New" w:eastAsia="Times New Roman" w:hAnsi="Courier New" w:cs="Courier New"/>
+          <w:color w:val="56A8F5"/>
+          <w:sz w:val="20"/>
+          <w:szCs w:val="20"/>
+          <w:lang w:val="en-US" w:eastAsia="ru-RU"/>
+        </w:rPr>
+        <w:t>doCoding</w:t>
+      </w:r>
+      <w:r>
+        <w:rPr>
+          <w:rFonts w:ascii="Courier New" w:eastAsia="Times New Roman" w:hAnsi="Courier New" w:cs="Courier New"/>
+          <w:color w:val="BCBEC4"/>
+          <w:sz w:val="20"/>
+          <w:szCs w:val="20"/>
+          <w:lang w:val="en-US" w:eastAsia="ru-RU"/>
+        </w:rPr>
+        <w:t>() {</w:t>
+      </w:r>
+      <w:r>
+        <w:rPr>
+          <w:rFonts w:ascii="Courier New" w:eastAsia="Times New Roman" w:hAnsi="Courier New" w:cs="Courier New"/>
+          <w:color w:val="BCBEC4"/>
+          <w:sz w:val="20"/>
+          <w:szCs w:val="20"/>
+          <w:lang w:val="en-US" w:eastAsia="ru-RU"/>
+        </w:rPr>
+        <w:br/>
+        <w:t xml:space="preserve">        System.</w:t>
+      </w:r>
+      <w:r>
+        <w:rPr>
+          <w:rFonts w:ascii="Courier New" w:eastAsia="Times New Roman" w:hAnsi="Courier New" w:cs="Courier New"/>
+          <w:i/>
+          <w:iCs/>
+          <w:color w:val="C77DBB"/>
+          <w:sz w:val="20"/>
+          <w:szCs w:val="20"/>
+          <w:lang w:val="en-US" w:eastAsia="ru-RU"/>
+        </w:rPr>
+        <w:t>out</w:t>
+      </w:r>
+      <w:r>
+        <w:rPr>
+          <w:rFonts w:ascii="Courier New" w:eastAsia="Times New Roman" w:hAnsi="Courier New" w:cs="Courier New"/>
+          <w:color w:val="BCBEC4"/>
+          <w:sz w:val="20"/>
+          <w:szCs w:val="20"/>
+          <w:lang w:val="en-US" w:eastAsia="ru-RU"/>
+        </w:rPr>
+        <w:t>.println(</w:t>
+      </w:r>
+      <w:r>
+        <w:rPr>
+          <w:rFonts w:ascii="Courier New" w:eastAsia="Times New Roman" w:hAnsi="Courier New" w:cs="Courier New"/>
+          <w:color w:val="6AAB73"/>
+          <w:sz w:val="20"/>
+          <w:szCs w:val="20"/>
+          <w:lang w:val="en-US" w:eastAsia="ru-RU"/>
+        </w:rPr>
+        <w:t>"Senior coding"</w:t>
+      </w:r>
+      <w:r>
+        <w:rPr>
+          <w:rFonts w:ascii="Courier New" w:eastAsia="Times New Roman" w:hAnsi="Courier New" w:cs="Courier New"/>
+          <w:color w:val="BCBEC4"/>
+          <w:sz w:val="20"/>
+          <w:szCs w:val="20"/>
+          <w:lang w:val="en-US" w:eastAsia="ru-RU"/>
+        </w:rPr>
+        <w:t>);</w:t>
+      </w:r>
+      <w:r>
+        <w:rPr>
+          <w:rFonts w:ascii="Courier New" w:eastAsia="Times New Roman" w:hAnsi="Courier New" w:cs="Courier New"/>
+          <w:color w:val="BCBEC4"/>
+          <w:sz w:val="20"/>
+          <w:szCs w:val="20"/>
+          <w:lang w:val="en-US" w:eastAsia="ru-RU"/>
+        </w:rPr>
+        <w:br/>
+        <w:t xml:space="preserve">    }</w:t>
+      </w:r>
+      <w:r>
+        <w:rPr>
+          <w:rFonts w:ascii="Courier New" w:eastAsia="Times New Roman" w:hAnsi="Courier New" w:cs="Courier New"/>
+          <w:color w:val="BCBEC4"/>
+          <w:sz w:val="20"/>
+          <w:szCs w:val="20"/>
+          <w:lang w:val="en-US" w:eastAsia="ru-RU"/>
+        </w:rPr>
+        <w:br/>
+        <w:t>}</w:t>
+      </w:r>
+    </w:p>
+    <w:p>
+      <w:pPr>
+        <w:pStyle w:val="a4"/>
+        <w:rPr>
+          <w:rFonts w:cs="Times New Roman"/>
+          <w:b/>
+          <w:bCs/>
+          <w:sz w:val="32"/>
+          <w:szCs w:val="32"/>
+          <w:lang w:val="en-US"/>
+        </w:rPr>
+      </w:pPr>
+    </w:p>
+    <w:p>
+      <w:pPr>
+        <w:pStyle w:val="ac"/>
+        <w:numPr>
+          <w:ilvl w:val="0"/>
+          <w:numId w:val="21"/>
+        </w:numPr>
+        <w:rPr>
+          <w:rFonts w:ascii="Times New Roman" w:hAnsi="Times New Roman" w:cs="Times New Roman"/>
+          <w:b/>
+          <w:bCs/>
+          <w:sz w:val="32"/>
+          <w:szCs w:val="32"/>
+        </w:rPr>
+      </w:pPr>
+      <w:r>
+        <w:rPr>
+          <w:rStyle w:val="fontstyle21"/>
+          <w:b/>
+          <w:bCs/>
+          <w:sz w:val="32"/>
+          <w:szCs w:val="32"/>
+        </w:rPr>
+        <w:t>Результат работы программы</w:t>
+      </w:r>
+    </w:p>
+    <w:p>
+      <w:pPr>
+        <w:pStyle w:val="af3"/>
+        <w:rPr>
+          <w:rFonts w:cs="Times New Roman"/>
+          <w:b/>
+          <w:bCs/>
+          <w:sz w:val="32"/>
+          <w:szCs w:val="32"/>
+        </w:rPr>
+      </w:pPr>
+      <w:r>
+        <w:drawing>
+          <wp:inline distT="0" distB="0" distL="0" distR="0" wp14:anchorId="5CBEF2B1" wp14:editId="2471577B">
+            <wp:extent cx="5048250" cy="1362075"/>
+            <wp:effectExtent l="0" t="0" r="0" b="9525"/>
+            <wp:docPr id="15" name="Рисунок 15"/>
+            <wp:cNvGraphicFramePr>
+              <a:graphicFrameLocks xmlns:a="http://schemas.openxmlformats.org/drawingml/2006/main" noChangeAspect="1"/>
+            </wp:cNvGraphicFramePr>
+            <a:graphic xmlns:a="http://schemas.openxmlformats.org/drawingml/2006/main">
+              <a:graphicData uri="http://schemas.openxmlformats.org/drawingml/2006/picture">
+                <pic:pic xmlns:pic="http://schemas.openxmlformats.org/drawingml/2006/picture">
+                  <pic:nvPicPr>
+                    <pic:cNvPr id="1" name=""/>
+                    <pic:cNvPicPr/>
+                  </pic:nvPicPr>
+                  <pic:blipFill>
+                    <a:blip r:embed="rId25"/>
+                    <a:stretch>
+                      <a:fillRect/>
+                    </a:stretch>
+                  </pic:blipFill>
+                  <pic:spPr>
+                    <a:xfrm>
+                      <a:off x="0" y="0"/>
+                      <a:ext cx="5048250" cy="1362075"/>
+                    </a:xfrm>
+                    <a:prstGeom prst="rect">
+                      <a:avLst/>
+                    </a:prstGeom>
+                  </pic:spPr>
+                </pic:pic>
+              </a:graphicData>
+            </a:graphic>
+          </wp:inline>
+        </w:drawing>
+      </w:r>
+    </w:p>
+    <w:p>
+      <w:pPr>
+        <w:spacing w:after="0" w:line="360" w:lineRule="auto"/>
+        <w:jc w:val="center"/>
+        <w:rPr>
+          <w:rStyle w:val="fontstyle21"/>
+          <w:b/>
+          <w:bCs/>
+          <w:sz w:val="32"/>
+          <w:szCs w:val="32"/>
+        </w:rPr>
+      </w:pPr>
+      <w:r>
+        <w:rPr>
+          <w:rStyle w:val="fontstyle21"/>
+          <w:b/>
+          <w:bCs/>
+          <w:sz w:val="32"/>
+          <w:szCs w:val="32"/>
+        </w:rPr>
+        <w:t>Практическая работа №</w:t>
+      </w:r>
+      <w:r>
+        <w:rPr>
+          <w:rStyle w:val="fontstyle21"/>
+          <w:b/>
+          <w:bCs/>
+          <w:sz w:val="32"/>
+          <w:szCs w:val="32"/>
+          <w:lang w:val="en-US"/>
+        </w:rPr>
+        <w:t>1</w:t>
+      </w:r>
+      <w:r>
+        <w:rPr>
+          <w:rStyle w:val="fontstyle21"/>
+          <w:b/>
+          <w:bCs/>
+          <w:sz w:val="32"/>
+          <w:szCs w:val="32"/>
+        </w:rPr>
+        <w:t>1</w:t>
+      </w:r>
+    </w:p>
+    <w:p>
+      <w:pPr>
+        <w:pStyle w:val="ac"/>
+        <w:numPr>
+          <w:ilvl w:val="0"/>
+          <w:numId w:val="22"/>
+        </w:numPr>
+        <w:spacing w:after="0" w:line="360" w:lineRule="auto"/>
+        <w:rPr>
+          <w:rStyle w:val="fontstyle21"/>
+          <w:b/>
+          <w:bCs/>
+          <w:sz w:val="32"/>
+          <w:szCs w:val="32"/>
+        </w:rPr>
+      </w:pPr>
+      <w:r>
+        <w:rPr>
+          <w:rStyle w:val="fontstyle21"/>
+          <w:b/>
+          <w:bCs/>
+          <w:sz w:val="32"/>
+          <w:szCs w:val="32"/>
+        </w:rPr>
+        <w:t>Постановка задачи и персональный вариант</w:t>
+      </w:r>
+    </w:p>
+    <w:p>
+      <w:pPr>
+        <w:pStyle w:val="a4"/>
+      </w:pPr>
+      <w:r>
+        <w:t xml:space="preserve">Цель: </w:t>
+      </w:r>
+      <w:r>
+        <w:t>р</w:t>
+      </w:r>
+      <w:r>
+        <w:t>азобраться с использованием Spring boot.</w:t>
+      </w:r>
+    </w:p>
+    <w:p>
+      <w:pPr>
+        <w:spacing w:after="0" w:line="360" w:lineRule="auto"/>
+        <w:ind w:firstLine="709"/>
+        <w:jc w:val="both"/>
+        <w:rPr>
+          <w:rFonts w:ascii="Times New Roman" w:hAnsi="Times New Roman" w:cs="Times New Roman"/>
+          <w:sz w:val="28"/>
+          <w:szCs w:val="28"/>
+        </w:rPr>
+      </w:pPr>
+      <w:r>
+        <w:rPr>
+          <w:rStyle w:val="a5"/>
+        </w:rPr>
+        <w:t xml:space="preserve">Постановка задачи: </w:t>
+      </w:r>
+      <w:r>
+        <w:rPr>
+          <w:rStyle w:val="a5"/>
+        </w:rPr>
+        <w:t>с</w:t>
+      </w:r>
+      <w:r>
+        <w:rPr>
+          <w:rStyle w:val="a5"/>
+        </w:rPr>
+        <w:t>оздать приложение с использованием Spring Boot Starter Initializr (https://start.spring.io/) с такими зависимостями</w:t>
+      </w:r>
+      <w:r>
+        <w:rPr>
+          <w:rFonts w:ascii="Times New Roman" w:hAnsi="Times New Roman" w:cs="Times New Roman"/>
+          <w:sz w:val="28"/>
+          <w:szCs w:val="28"/>
+        </w:rPr>
+        <w:t xml:space="preserve">: </w:t>
+      </w:r>
+    </w:p>
+    <w:p>
+      <w:pPr>
+        <w:spacing w:after="0" w:line="360" w:lineRule="auto"/>
+        <w:ind w:firstLine="360"/>
+        <w:jc w:val="both"/>
+        <w:rPr>
+          <w:rFonts w:ascii="Times New Roman" w:hAnsi="Times New Roman" w:cs="Times New Roman"/>
+          <w:sz w:val="28"/>
+          <w:szCs w:val="28"/>
+          <w:lang w:val="en-US"/>
+        </w:rPr>
+      </w:pPr>
+      <w:r>
+        <w:rPr>
+          <w:rFonts w:ascii="Times New Roman" w:hAnsi="Times New Roman" w:cs="Times New Roman"/>
+          <w:sz w:val="28"/>
+          <w:szCs w:val="28"/>
+          <w:lang w:val="en-US"/>
+        </w:rPr>
+        <w:t xml:space="preserve">– Spring Web; </w:t>
+      </w:r>
+    </w:p>
+    <w:p>
+      <w:pPr>
+        <w:spacing w:after="0" w:line="360" w:lineRule="auto"/>
+        <w:ind w:firstLine="360"/>
+        <w:jc w:val="both"/>
+        <w:rPr>
+          <w:rFonts w:ascii="Times New Roman" w:hAnsi="Times New Roman" w:cs="Times New Roman"/>
+          <w:sz w:val="28"/>
+          <w:szCs w:val="28"/>
+          <w:lang w:val="en-US"/>
+        </w:rPr>
+      </w:pPr>
+      <w:r>
+        <w:rPr>
+          <w:rFonts w:ascii="Times New Roman" w:hAnsi="Times New Roman" w:cs="Times New Roman"/>
+          <w:sz w:val="28"/>
+          <w:szCs w:val="28"/>
+          <w:lang w:val="en-US"/>
+        </w:rPr>
+        <w:t xml:space="preserve">– Lombok; </w:t>
+      </w:r>
+    </w:p>
+    <w:p>
+      <w:pPr>
+        <w:spacing w:after="0" w:line="360" w:lineRule="auto"/>
+        <w:ind w:firstLine="360"/>
+        <w:jc w:val="both"/>
+        <w:rPr>
+          <w:rFonts w:ascii="Times New Roman" w:hAnsi="Times New Roman" w:cs="Times New Roman"/>
+          <w:sz w:val="28"/>
+          <w:szCs w:val="28"/>
+          <w:lang w:val="en-US"/>
+        </w:rPr>
+      </w:pPr>
+      <w:r>
+        <w:rPr>
+          <w:rFonts w:ascii="Times New Roman" w:hAnsi="Times New Roman" w:cs="Times New Roman"/>
+          <w:sz w:val="28"/>
+          <w:szCs w:val="28"/>
+          <w:lang w:val="en-US"/>
+        </w:rPr>
+        <w:t xml:space="preserve">– Validation; </w:t>
+      </w:r>
+    </w:p>
+    <w:p>
+      <w:pPr>
+        <w:spacing w:after="0" w:line="360" w:lineRule="auto"/>
+        <w:ind w:firstLine="360"/>
+        <w:jc w:val="both"/>
+        <w:rPr>
+          <w:rFonts w:ascii="Times New Roman" w:hAnsi="Times New Roman" w:cs="Times New Roman"/>
+          <w:sz w:val="28"/>
+          <w:szCs w:val="28"/>
+          <w:lang w:val="en-US"/>
+        </w:rPr>
+      </w:pPr>
+      <w:r>
+        <w:rPr>
+          <w:rFonts w:ascii="Times New Roman" w:hAnsi="Times New Roman" w:cs="Times New Roman"/>
+          <w:sz w:val="28"/>
+          <w:szCs w:val="28"/>
+          <w:lang w:val="en-US"/>
+        </w:rPr>
+        <w:t xml:space="preserve">– Spring boot Actuator. </w:t>
+      </w:r>
+    </w:p>
+    <w:p>
+      <w:pPr>
+        <w:pStyle w:val="a4"/>
+      </w:pPr>
+      <w:r>
+        <w:lastRenderedPageBreak/>
+        <w:t>Запустить приложение и удостовериться, что не появилось никаких ошибок. Добавить все эндпоинты в Actuator, сделать HTTP-запрос на проверку состояния приложения. Собрать jar-файл приложения, запустить и проверить состояние при помощи REST-запроса.</w:t>
+      </w:r>
+    </w:p>
+    <w:p>
+      <w:pPr>
+        <w:pStyle w:val="ac"/>
+        <w:numPr>
+          <w:ilvl w:val="0"/>
+          <w:numId w:val="22"/>
+        </w:numPr>
+        <w:spacing w:after="0" w:line="360" w:lineRule="auto"/>
+        <w:rPr>
+          <w:rStyle w:val="fontstyle21"/>
+          <w:b/>
+          <w:bCs/>
+          <w:sz w:val="32"/>
+          <w:szCs w:val="32"/>
+        </w:rPr>
+      </w:pPr>
+      <w:r>
+        <w:rPr>
+          <w:rStyle w:val="fontstyle21"/>
+          <w:b/>
+          <w:bCs/>
+          <w:sz w:val="32"/>
+          <w:szCs w:val="32"/>
+        </w:rPr>
+        <w:t xml:space="preserve">Код </w:t>
+      </w:r>
+    </w:p>
+    <w:p>
+      <w:pPr>
+        <w:pStyle w:val="a4"/>
+      </w:pPr>
+      <w:hyperlink r:id="rId26" w:history="1">
+        <w:r>
+          <w:rPr>
+            <w:rStyle w:val="a9"/>
+          </w:rPr>
+          <w:t>https://github.com/Shumila71/JavaPractice/tree/main/task1</w:t>
+        </w:r>
+        <w:r>
+          <w:rPr>
+            <w:rStyle w:val="a9"/>
+          </w:rPr>
+          <w:t>1</w:t>
+        </w:r>
+      </w:hyperlink>
+      <w:r>
+        <w:t xml:space="preserve"> </w:t>
+      </w:r>
+    </w:p>
+    <w:p>
+      <w:pPr>
+        <w:pStyle w:val="a4"/>
+        <w:rPr>
+          <w:rStyle w:val="fontstyle21"/>
+          <w:sz w:val="32"/>
+          <w:szCs w:val="32"/>
+          <w:lang w:val="en-US"/>
+        </w:rPr>
+      </w:pPr>
+      <w:r>
+        <w:rPr>
+          <w:rStyle w:val="fontstyle21"/>
+        </w:rPr>
+        <w:t>Класс</w:t>
+      </w:r>
+      <w:r>
+        <w:rPr>
+          <w:rStyle w:val="fontstyle21"/>
+          <w:lang w:val="en-US"/>
+        </w:rPr>
+        <w:t xml:space="preserve"> </w:t>
+      </w:r>
+      <w:r>
+        <w:rPr>
+          <w:rStyle w:val="fontstyle21"/>
+          <w:lang w:val="en-US"/>
+        </w:rPr>
+        <w:t>Task1</w:t>
+      </w:r>
+      <w:r>
+        <w:rPr>
+          <w:rStyle w:val="fontstyle21"/>
+          <w:lang w:val="en-US"/>
+        </w:rPr>
+        <w:t>1</w:t>
+      </w:r>
+      <w:r>
+        <w:rPr>
+          <w:rStyle w:val="fontstyle21"/>
+          <w:lang w:val="en-US"/>
+        </w:rPr>
+        <w:t>Application</w:t>
+      </w:r>
+      <w:r>
+        <w:rPr>
+          <w:rStyle w:val="fontstyle21"/>
+          <w:sz w:val="32"/>
+          <w:szCs w:val="32"/>
+          <w:lang w:val="en-US"/>
+        </w:rPr>
+        <w:t>:</w:t>
+      </w:r>
+    </w:p>
+    <w:p>
+      <w:pPr>
+        <w:shd w:val="clear" w:color="auto" w:fill="1E1F22"/>
+        <w:tabs>
+          <w:tab w:val="left" w:pos="916"/>
+          <w:tab w:val="left" w:pos="1832"/>
+          <w:tab w:val="left" w:pos="2748"/>
+          <w:tab w:val="left" w:pos="3664"/>
+          <w:tab w:val="left" w:pos="4580"/>
+          <w:tab w:val="left" w:pos="5496"/>
+          <w:tab w:val="left" w:pos="6412"/>
+          <w:tab w:val="left" w:pos="7328"/>
+          <w:tab w:val="left" w:pos="8244"/>
+          <w:tab w:val="left" w:pos="9160"/>
+          <w:tab w:val="left" w:pos="10076"/>
+          <w:tab w:val="left" w:pos="10992"/>
+          <w:tab w:val="left" w:pos="11908"/>
+          <w:tab w:val="left" w:pos="12824"/>
+          <w:tab w:val="left" w:pos="13740"/>
+          <w:tab w:val="left" w:pos="14656"/>
+        </w:tabs>
+        <w:spacing w:after="0" w:line="240" w:lineRule="auto"/>
+        <w:rPr>
+          <w:rFonts w:ascii="Courier New" w:eastAsia="Times New Roman" w:hAnsi="Courier New" w:cs="Courier New"/>
+          <w:color w:val="BCBEC4"/>
+          <w:sz w:val="20"/>
+          <w:szCs w:val="20"/>
+          <w:lang w:val="en-US" w:eastAsia="ru-RU"/>
+        </w:rPr>
+      </w:pPr>
+      <w:r>
+        <w:rPr>
+          <w:rFonts w:ascii="Courier New" w:eastAsia="Times New Roman" w:hAnsi="Courier New" w:cs="Courier New"/>
+          <w:color w:val="CF8E6D"/>
+          <w:sz w:val="20"/>
+          <w:szCs w:val="20"/>
+          <w:lang w:val="en-US" w:eastAsia="ru-RU"/>
+        </w:rPr>
+        <w:t xml:space="preserve">package </w:t>
+      </w:r>
+      <w:r>
+        <w:rPr>
+          <w:rFonts w:ascii="Courier New" w:eastAsia="Times New Roman" w:hAnsi="Courier New" w:cs="Courier New"/>
+          <w:color w:val="BCBEC4"/>
+          <w:sz w:val="20"/>
+          <w:szCs w:val="20"/>
+          <w:lang w:val="en-US" w:eastAsia="ru-RU"/>
+        </w:rPr>
+        <w:t>com.example.task11;</w:t>
+      </w:r>
+      <w:r>
+        <w:rPr>
+          <w:rFonts w:ascii="Courier New" w:eastAsia="Times New Roman" w:hAnsi="Courier New" w:cs="Courier New"/>
+          <w:color w:val="BCBEC4"/>
+          <w:sz w:val="20"/>
+          <w:szCs w:val="20"/>
+          <w:lang w:val="en-US" w:eastAsia="ru-RU"/>
+        </w:rPr>
+        <w:br/>
+      </w:r>
+      <w:r>
+        <w:rPr>
+          <w:rFonts w:ascii="Courier New" w:eastAsia="Times New Roman" w:hAnsi="Courier New" w:cs="Courier New"/>
+          <w:color w:val="BCBEC4"/>
+          <w:sz w:val="20"/>
+          <w:szCs w:val="20"/>
+          <w:lang w:val="en-US" w:eastAsia="ru-RU"/>
+        </w:rPr>
+        <w:br/>
+      </w:r>
+      <w:r>
+        <w:rPr>
+          <w:rFonts w:ascii="Courier New" w:eastAsia="Times New Roman" w:hAnsi="Courier New" w:cs="Courier New"/>
+          <w:color w:val="CF8E6D"/>
+          <w:sz w:val="20"/>
+          <w:szCs w:val="20"/>
+          <w:lang w:val="en-US" w:eastAsia="ru-RU"/>
+        </w:rPr>
+        <w:t xml:space="preserve">import </w:t>
+      </w:r>
+      <w:r>
+        <w:rPr>
+          <w:rFonts w:ascii="Courier New" w:eastAsia="Times New Roman" w:hAnsi="Courier New" w:cs="Courier New"/>
+          <w:color w:val="BCBEC4"/>
+          <w:sz w:val="20"/>
+          <w:szCs w:val="20"/>
+          <w:lang w:val="en-US" w:eastAsia="ru-RU"/>
+        </w:rPr>
+        <w:t>org.springframework.boot.SpringApplication;</w:t>
+      </w:r>
+      <w:r>
+        <w:rPr>
+          <w:rFonts w:ascii="Courier New" w:eastAsia="Times New Roman" w:hAnsi="Courier New" w:cs="Courier New"/>
+          <w:color w:val="BCBEC4"/>
+          <w:sz w:val="20"/>
+          <w:szCs w:val="20"/>
+          <w:lang w:val="en-US" w:eastAsia="ru-RU"/>
+        </w:rPr>
+        <w:br/>
+      </w:r>
+      <w:r>
+        <w:rPr>
+          <w:rFonts w:ascii="Courier New" w:eastAsia="Times New Roman" w:hAnsi="Courier New" w:cs="Courier New"/>
+          <w:color w:val="CF8E6D"/>
+          <w:sz w:val="20"/>
+          <w:szCs w:val="20"/>
+          <w:lang w:val="en-US" w:eastAsia="ru-RU"/>
+        </w:rPr>
+        <w:t xml:space="preserve">import </w:t>
+      </w:r>
+      <w:r>
+        <w:rPr>
+          <w:rFonts w:ascii="Courier New" w:eastAsia="Times New Roman" w:hAnsi="Courier New" w:cs="Courier New"/>
+          <w:color w:val="BCBEC4"/>
+          <w:sz w:val="20"/>
+          <w:szCs w:val="20"/>
+          <w:lang w:val="en-US" w:eastAsia="ru-RU"/>
+        </w:rPr>
+        <w:t>org.springframework.boot.autoconfigure.</w:t>
+      </w:r>
+      <w:r>
+        <w:rPr>
+          <w:rFonts w:ascii="Courier New" w:eastAsia="Times New Roman" w:hAnsi="Courier New" w:cs="Courier New"/>
+          <w:color w:val="B3AE60"/>
+          <w:sz w:val="20"/>
+          <w:szCs w:val="20"/>
+          <w:lang w:val="en-US" w:eastAsia="ru-RU"/>
+        </w:rPr>
+        <w:t>SpringBootApplication</w:t>
+      </w:r>
+      <w:r>
+        <w:rPr>
+          <w:rFonts w:ascii="Courier New" w:eastAsia="Times New Roman" w:hAnsi="Courier New" w:cs="Courier New"/>
+          <w:color w:val="BCBEC4"/>
+          <w:sz w:val="20"/>
+          <w:szCs w:val="20"/>
+          <w:lang w:val="en-US" w:eastAsia="ru-RU"/>
+        </w:rPr>
+        <w:t>;</w:t>
+      </w:r>
+      <w:r>
+        <w:rPr>
+          <w:rFonts w:ascii="Courier New" w:eastAsia="Times New Roman" w:hAnsi="Courier New" w:cs="Courier New"/>
+          <w:color w:val="BCBEC4"/>
+          <w:sz w:val="20"/>
+          <w:szCs w:val="20"/>
+          <w:lang w:val="en-US" w:eastAsia="ru-RU"/>
+        </w:rPr>
+        <w:br/>
+      </w:r>
+      <w:r>
+        <w:rPr>
+          <w:rFonts w:ascii="Courier New" w:eastAsia="Times New Roman" w:hAnsi="Courier New" w:cs="Courier New"/>
+          <w:color w:val="BCBEC4"/>
+          <w:sz w:val="20"/>
+          <w:szCs w:val="20"/>
+          <w:lang w:val="en-US" w:eastAsia="ru-RU"/>
+        </w:rPr>
+        <w:br/>
+      </w:r>
+      <w:r>
+        <w:rPr>
+          <w:rFonts w:ascii="Courier New" w:eastAsia="Times New Roman" w:hAnsi="Courier New" w:cs="Courier New"/>
+          <w:color w:val="B3AE60"/>
+          <w:sz w:val="20"/>
+          <w:szCs w:val="20"/>
+          <w:lang w:val="en-US" w:eastAsia="ru-RU"/>
+        </w:rPr>
+        <w:t>@SpringBootApplication</w:t>
+      </w:r>
+      <w:r>
+        <w:rPr>
+          <w:rFonts w:ascii="Courier New" w:eastAsia="Times New Roman" w:hAnsi="Courier New" w:cs="Courier New"/>
+          <w:color w:val="B3AE60"/>
+          <w:sz w:val="20"/>
+          <w:szCs w:val="20"/>
+          <w:lang w:val="en-US" w:eastAsia="ru-RU"/>
+        </w:rPr>
+        <w:br/>
+      </w:r>
+      <w:r>
+        <w:rPr>
+          <w:rFonts w:ascii="Courier New" w:eastAsia="Times New Roman" w:hAnsi="Courier New" w:cs="Courier New"/>
+          <w:color w:val="CF8E6D"/>
+          <w:sz w:val="20"/>
+          <w:szCs w:val="20"/>
+          <w:lang w:val="en-US" w:eastAsia="ru-RU"/>
+        </w:rPr>
+        <w:t xml:space="preserve">public class </w:t>
+      </w:r>
+      <w:r>
+        <w:rPr>
+          <w:rFonts w:ascii="Courier New" w:eastAsia="Times New Roman" w:hAnsi="Courier New" w:cs="Courier New"/>
+          <w:color w:val="BCBEC4"/>
+          <w:sz w:val="20"/>
+          <w:szCs w:val="20"/>
+          <w:lang w:val="en-US" w:eastAsia="ru-RU"/>
+        </w:rPr>
+        <w:t>Task11Application {</w:t>
+      </w:r>
+      <w:r>
+        <w:rPr>
+          <w:rFonts w:ascii="Courier New" w:eastAsia="Times New Roman" w:hAnsi="Courier New" w:cs="Courier New"/>
+          <w:color w:val="BCBEC4"/>
+          <w:sz w:val="20"/>
+          <w:szCs w:val="20"/>
+          <w:lang w:val="en-US" w:eastAsia="ru-RU"/>
+        </w:rPr>
+        <w:br/>
+      </w:r>
+      <w:r>
+        <w:rPr>
+          <w:rFonts w:ascii="Courier New" w:eastAsia="Times New Roman" w:hAnsi="Courier New" w:cs="Courier New"/>
+          <w:color w:val="BCBEC4"/>
+          <w:sz w:val="20"/>
+          <w:szCs w:val="20"/>
+          <w:lang w:val="en-US" w:eastAsia="ru-RU"/>
+        </w:rPr>
+        <w:br/>
+        <w:t xml:space="preserve">    </w:t>
+      </w:r>
+      <w:r>
+        <w:rPr>
+          <w:rFonts w:ascii="Courier New" w:eastAsia="Times New Roman" w:hAnsi="Courier New" w:cs="Courier New"/>
+          <w:color w:val="CF8E6D"/>
+          <w:sz w:val="20"/>
+          <w:szCs w:val="20"/>
+          <w:lang w:val="en-US" w:eastAsia="ru-RU"/>
+        </w:rPr>
+        <w:t xml:space="preserve">public static void </w:t>
+      </w:r>
+      <w:r>
+        <w:rPr>
+          <w:rFonts w:ascii="Courier New" w:eastAsia="Times New Roman" w:hAnsi="Courier New" w:cs="Courier New"/>
+          <w:color w:val="56A8F5"/>
+          <w:sz w:val="20"/>
+          <w:szCs w:val="20"/>
+          <w:lang w:val="en-US" w:eastAsia="ru-RU"/>
+        </w:rPr>
+        <w:t>main</w:t>
+      </w:r>
+      <w:r>
+        <w:rPr>
+          <w:rFonts w:ascii="Courier New" w:eastAsia="Times New Roman" w:hAnsi="Courier New" w:cs="Courier New"/>
+          <w:color w:val="BCBEC4"/>
+          <w:sz w:val="20"/>
+          <w:szCs w:val="20"/>
+          <w:lang w:val="en-US" w:eastAsia="ru-RU"/>
+        </w:rPr>
+        <w:t>(String[] args) {</w:t>
+      </w:r>
+      <w:r>
+        <w:rPr>
+          <w:rFonts w:ascii="Courier New" w:eastAsia="Times New Roman" w:hAnsi="Courier New" w:cs="Courier New"/>
+          <w:color w:val="BCBEC4"/>
+          <w:sz w:val="20"/>
+          <w:szCs w:val="20"/>
+          <w:lang w:val="en-US" w:eastAsia="ru-RU"/>
+        </w:rPr>
+        <w:br/>
+        <w:t xml:space="preserve">       SpringApplication.</w:t>
+      </w:r>
+      <w:r>
+        <w:rPr>
+          <w:rFonts w:ascii="Courier New" w:eastAsia="Times New Roman" w:hAnsi="Courier New" w:cs="Courier New"/>
+          <w:i/>
+          <w:iCs/>
+          <w:color w:val="BCBEC4"/>
+          <w:sz w:val="20"/>
+          <w:szCs w:val="20"/>
+          <w:lang w:val="en-US" w:eastAsia="ru-RU"/>
+        </w:rPr>
+        <w:t>run</w:t>
+      </w:r>
+      <w:r>
+        <w:rPr>
+          <w:rFonts w:ascii="Courier New" w:eastAsia="Times New Roman" w:hAnsi="Courier New" w:cs="Courier New"/>
+          <w:color w:val="BCBEC4"/>
+          <w:sz w:val="20"/>
+          <w:szCs w:val="20"/>
+          <w:lang w:val="en-US" w:eastAsia="ru-RU"/>
+        </w:rPr>
+        <w:t>(Task11Application.</w:t>
+      </w:r>
+      <w:r>
+        <w:rPr>
+          <w:rFonts w:ascii="Courier New" w:eastAsia="Times New Roman" w:hAnsi="Courier New" w:cs="Courier New"/>
+          <w:color w:val="CF8E6D"/>
+          <w:sz w:val="20"/>
+          <w:szCs w:val="20"/>
+          <w:lang w:val="en-US" w:eastAsia="ru-RU"/>
+        </w:rPr>
+        <w:t>class</w:t>
+      </w:r>
+      <w:r>
+        <w:rPr>
+          <w:rFonts w:ascii="Courier New" w:eastAsia="Times New Roman" w:hAnsi="Courier New" w:cs="Courier New"/>
+          <w:color w:val="BCBEC4"/>
+          <w:sz w:val="20"/>
+          <w:szCs w:val="20"/>
+          <w:lang w:val="en-US" w:eastAsia="ru-RU"/>
+        </w:rPr>
+        <w:t>, args);</w:t>
+      </w:r>
+      <w:r>
+        <w:rPr>
+          <w:rFonts w:ascii="Courier New" w:eastAsia="Times New Roman" w:hAnsi="Courier New" w:cs="Courier New"/>
+          <w:color w:val="BCBEC4"/>
+          <w:sz w:val="20"/>
+          <w:szCs w:val="20"/>
+          <w:lang w:val="en-US" w:eastAsia="ru-RU"/>
+        </w:rPr>
+        <w:br/>
+        <w:t xml:space="preserve">    }</w:t>
+      </w:r>
+      <w:r>
+        <w:rPr>
+          <w:rFonts w:ascii="Courier New" w:eastAsia="Times New Roman" w:hAnsi="Courier New" w:cs="Courier New"/>
+          <w:color w:val="BCBEC4"/>
+          <w:sz w:val="20"/>
+          <w:szCs w:val="20"/>
+          <w:lang w:val="en-US" w:eastAsia="ru-RU"/>
+        </w:rPr>
+        <w:br/>
+      </w:r>
+      <w:r>
+        <w:rPr>
+          <w:rFonts w:ascii="Courier New" w:eastAsia="Times New Roman" w:hAnsi="Courier New" w:cs="Courier New"/>
+          <w:color w:val="BCBEC4"/>
+          <w:sz w:val="20"/>
+          <w:szCs w:val="20"/>
+          <w:lang w:val="en-US" w:eastAsia="ru-RU"/>
+        </w:rPr>
+        <w:br/>
+        <w:t>}</w:t>
+      </w:r>
+    </w:p>
+    <w:p>
+      <w:pPr>
+        <w:pStyle w:val="ac"/>
+        <w:rPr>
+          <w:rStyle w:val="fontstyle21"/>
+          <w:lang w:val="en-US"/>
+        </w:rPr>
+      </w:pPr>
+      <w:r>
+        <w:rPr>
+          <w:rStyle w:val="fontstyle21"/>
+        </w:rPr>
+        <w:t>Класс</w:t>
+      </w:r>
+      <w:r>
+        <w:rPr>
+          <w:rStyle w:val="fontstyle21"/>
+          <w:lang w:val="en-US"/>
+        </w:rPr>
+        <w:t xml:space="preserve"> </w:t>
+      </w:r>
+      <w:r>
+        <w:rPr>
+          <w:rStyle w:val="fontstyle21"/>
+          <w:lang w:val="en-US"/>
+        </w:rPr>
+        <w:t>HealthCheckController</w:t>
+      </w:r>
+      <w:r>
+        <w:rPr>
+          <w:rStyle w:val="fontstyle21"/>
+          <w:lang w:val="en-US"/>
+        </w:rPr>
+        <w:t>:</w:t>
+      </w:r>
+    </w:p>
+    <w:p>
+      <w:pPr>
+        <w:shd w:val="clear" w:color="auto" w:fill="1E1F22"/>
+        <w:tabs>
+          <w:tab w:val="left" w:pos="916"/>
+          <w:tab w:val="left" w:pos="1832"/>
+          <w:tab w:val="left" w:pos="2748"/>
+          <w:tab w:val="left" w:pos="3664"/>
+          <w:tab w:val="left" w:pos="4580"/>
+          <w:tab w:val="left" w:pos="5496"/>
+          <w:tab w:val="left" w:pos="6412"/>
+          <w:tab w:val="left" w:pos="7328"/>
+          <w:tab w:val="left" w:pos="8244"/>
+          <w:tab w:val="left" w:pos="9160"/>
+          <w:tab w:val="left" w:pos="10076"/>
+          <w:tab w:val="left" w:pos="10992"/>
+          <w:tab w:val="left" w:pos="11908"/>
+          <w:tab w:val="left" w:pos="12824"/>
+          <w:tab w:val="left" w:pos="13740"/>
+          <w:tab w:val="left" w:pos="14656"/>
+        </w:tabs>
+        <w:spacing w:after="0" w:line="240" w:lineRule="auto"/>
+        <w:rPr>
+          <w:rFonts w:ascii="Courier New" w:eastAsia="Times New Roman" w:hAnsi="Courier New" w:cs="Courier New"/>
+          <w:color w:val="BCBEC4"/>
+          <w:sz w:val="20"/>
+          <w:szCs w:val="20"/>
+          <w:lang w:val="en-US" w:eastAsia="ru-RU"/>
+        </w:rPr>
+      </w:pPr>
+      <w:r>
+        <w:rPr>
+          <w:rFonts w:ascii="Courier New" w:eastAsia="Times New Roman" w:hAnsi="Courier New" w:cs="Courier New"/>
+          <w:color w:val="CF8E6D"/>
+          <w:sz w:val="20"/>
+          <w:szCs w:val="20"/>
+          <w:lang w:val="en-US" w:eastAsia="ru-RU"/>
+        </w:rPr>
+        <w:t xml:space="preserve">package </w:t>
+      </w:r>
+      <w:r>
+        <w:rPr>
+          <w:rFonts w:ascii="Courier New" w:eastAsia="Times New Roman" w:hAnsi="Courier New" w:cs="Courier New"/>
+          <w:color w:val="BCBEC4"/>
+          <w:sz w:val="20"/>
+          <w:szCs w:val="20"/>
+          <w:lang w:val="en-US" w:eastAsia="ru-RU"/>
+        </w:rPr>
+        <w:t>com.example.task11.controllers;</w:t>
+      </w:r>
+      <w:r>
+        <w:rPr>
+          <w:rFonts w:ascii="Courier New" w:eastAsia="Times New Roman" w:hAnsi="Courier New" w:cs="Courier New"/>
+          <w:color w:val="BCBEC4"/>
+          <w:sz w:val="20"/>
+          <w:szCs w:val="20"/>
+          <w:lang w:val="en-US" w:eastAsia="ru-RU"/>
+        </w:rPr>
+        <w:br/>
+      </w:r>
+      <w:r>
+        <w:rPr>
+          <w:rFonts w:ascii="Courier New" w:eastAsia="Times New Roman" w:hAnsi="Courier New" w:cs="Courier New"/>
+          <w:color w:val="BCBEC4"/>
+          <w:sz w:val="20"/>
+          <w:szCs w:val="20"/>
+          <w:lang w:val="en-US" w:eastAsia="ru-RU"/>
+        </w:rPr>
+        <w:br/>
+      </w:r>
+      <w:r>
+        <w:rPr>
+          <w:rFonts w:ascii="Courier New" w:eastAsia="Times New Roman" w:hAnsi="Courier New" w:cs="Courier New"/>
+          <w:color w:val="CF8E6D"/>
+          <w:sz w:val="20"/>
+          <w:szCs w:val="20"/>
+          <w:lang w:val="en-US" w:eastAsia="ru-RU"/>
+        </w:rPr>
+        <w:t xml:space="preserve">import </w:t>
+      </w:r>
+      <w:r>
+        <w:rPr>
+          <w:rFonts w:ascii="Courier New" w:eastAsia="Times New Roman" w:hAnsi="Courier New" w:cs="Courier New"/>
+          <w:color w:val="BCBEC4"/>
+          <w:sz w:val="20"/>
+          <w:szCs w:val="20"/>
+          <w:lang w:val="en-US" w:eastAsia="ru-RU"/>
+        </w:rPr>
+        <w:t>org.springframework.web.bind.annotation.</w:t>
+      </w:r>
+      <w:r>
+        <w:rPr>
+          <w:rFonts w:ascii="Courier New" w:eastAsia="Times New Roman" w:hAnsi="Courier New" w:cs="Courier New"/>
+          <w:color w:val="B3AE60"/>
+          <w:sz w:val="20"/>
+          <w:szCs w:val="20"/>
+          <w:lang w:val="en-US" w:eastAsia="ru-RU"/>
+        </w:rPr>
+        <w:t>GetMapping</w:t>
+      </w:r>
+      <w:r>
+        <w:rPr>
+          <w:rFonts w:ascii="Courier New" w:eastAsia="Times New Roman" w:hAnsi="Courier New" w:cs="Courier New"/>
+          <w:color w:val="BCBEC4"/>
+          <w:sz w:val="20"/>
+          <w:szCs w:val="20"/>
+          <w:lang w:val="en-US" w:eastAsia="ru-RU"/>
+        </w:rPr>
+        <w:t>;</w:t>
+      </w:r>
+      <w:r>
+        <w:rPr>
+          <w:rFonts w:ascii="Courier New" w:eastAsia="Times New Roman" w:hAnsi="Courier New" w:cs="Courier New"/>
+          <w:color w:val="BCBEC4"/>
+          <w:sz w:val="20"/>
+          <w:szCs w:val="20"/>
+          <w:lang w:val="en-US" w:eastAsia="ru-RU"/>
+        </w:rPr>
+        <w:br/>
+      </w:r>
+      <w:r>
+        <w:rPr>
+          <w:rFonts w:ascii="Courier New" w:eastAsia="Times New Roman" w:hAnsi="Courier New" w:cs="Courier New"/>
+          <w:color w:val="BCBEC4"/>
+          <w:sz w:val="20"/>
+          <w:szCs w:val="20"/>
+          <w:lang w:val="en-US" w:eastAsia="ru-RU"/>
+        </w:rPr>
+        <w:br/>
+      </w:r>
+      <w:r>
+        <w:rPr>
+          <w:rFonts w:ascii="Courier New" w:eastAsia="Times New Roman" w:hAnsi="Courier New" w:cs="Courier New"/>
+          <w:color w:val="CF8E6D"/>
+          <w:sz w:val="20"/>
+          <w:szCs w:val="20"/>
+          <w:lang w:val="en-US" w:eastAsia="ru-RU"/>
+        </w:rPr>
+        <w:t xml:space="preserve">public class </w:t>
+      </w:r>
+      <w:r>
+        <w:rPr>
+          <w:rFonts w:ascii="Courier New" w:eastAsia="Times New Roman" w:hAnsi="Courier New" w:cs="Courier New"/>
+          <w:color w:val="BCBEC4"/>
+          <w:sz w:val="20"/>
+          <w:szCs w:val="20"/>
+          <w:lang w:val="en-US" w:eastAsia="ru-RU"/>
+        </w:rPr>
+        <w:t>HealthCheckController {</w:t>
+      </w:r>
+      <w:r>
+        <w:rPr>
+          <w:rFonts w:ascii="Courier New" w:eastAsia="Times New Roman" w:hAnsi="Courier New" w:cs="Courier New"/>
+          <w:color w:val="BCBEC4"/>
+          <w:sz w:val="20"/>
+          <w:szCs w:val="20"/>
+          <w:lang w:val="en-US" w:eastAsia="ru-RU"/>
+        </w:rPr>
+        <w:br/>
+        <w:t xml:space="preserve">    </w:t>
+      </w:r>
+      <w:r>
+        <w:rPr>
+          <w:rFonts w:ascii="Courier New" w:eastAsia="Times New Roman" w:hAnsi="Courier New" w:cs="Courier New"/>
+          <w:color w:val="B3AE60"/>
+          <w:sz w:val="20"/>
+          <w:szCs w:val="20"/>
+          <w:lang w:val="en-US" w:eastAsia="ru-RU"/>
+        </w:rPr>
+        <w:t>@GetMapping</w:t>
+      </w:r>
+      <w:r>
+        <w:rPr>
+          <w:rFonts w:ascii="Courier New" w:eastAsia="Times New Roman" w:hAnsi="Courier New" w:cs="Courier New"/>
+          <w:color w:val="BCBEC4"/>
+          <w:sz w:val="20"/>
+          <w:szCs w:val="20"/>
+          <w:lang w:val="en-US" w:eastAsia="ru-RU"/>
+        </w:rPr>
+        <w:t>(</w:t>
+      </w:r>
+      <w:r>
+        <w:rPr>
+          <w:rFonts w:ascii="Courier New" w:eastAsia="Times New Roman" w:hAnsi="Courier New" w:cs="Courier New"/>
+          <w:color w:val="6AAB73"/>
+          <w:sz w:val="20"/>
+          <w:szCs w:val="20"/>
+          <w:lang w:val="en-US" w:eastAsia="ru-RU"/>
+        </w:rPr>
+        <w:t>"/health"</w:t>
+      </w:r>
+      <w:r>
+        <w:rPr>
+          <w:rFonts w:ascii="Courier New" w:eastAsia="Times New Roman" w:hAnsi="Courier New" w:cs="Courier New"/>
+          <w:color w:val="BCBEC4"/>
+          <w:sz w:val="20"/>
+          <w:szCs w:val="20"/>
+          <w:lang w:val="en-US" w:eastAsia="ru-RU"/>
+        </w:rPr>
+        <w:t>)</w:t>
+      </w:r>
+      <w:r>
+        <w:rPr>
+          <w:rFonts w:ascii="Courier New" w:eastAsia="Times New Roman" w:hAnsi="Courier New" w:cs="Courier New"/>
+          <w:color w:val="BCBEC4"/>
+          <w:sz w:val="20"/>
+          <w:szCs w:val="20"/>
+          <w:lang w:val="en-US" w:eastAsia="ru-RU"/>
+        </w:rPr>
+        <w:br/>
+        <w:t xml:space="preserve">    </w:t>
+      </w:r>
+      <w:r>
+        <w:rPr>
+          <w:rFonts w:ascii="Courier New" w:eastAsia="Times New Roman" w:hAnsi="Courier New" w:cs="Courier New"/>
+          <w:color w:val="CF8E6D"/>
+          <w:sz w:val="20"/>
+          <w:szCs w:val="20"/>
+          <w:lang w:val="en-US" w:eastAsia="ru-RU"/>
+        </w:rPr>
+        <w:t xml:space="preserve">public </w:t>
+      </w:r>
+      <w:r>
+        <w:rPr>
+          <w:rFonts w:ascii="Courier New" w:eastAsia="Times New Roman" w:hAnsi="Courier New" w:cs="Courier New"/>
+          <w:color w:val="BCBEC4"/>
+          <w:sz w:val="20"/>
+          <w:szCs w:val="20"/>
+          <w:lang w:val="en-US" w:eastAsia="ru-RU"/>
+        </w:rPr>
+        <w:t xml:space="preserve">String </w:t>
+      </w:r>
+      <w:r>
+        <w:rPr>
+          <w:rFonts w:ascii="Courier New" w:eastAsia="Times New Roman" w:hAnsi="Courier New" w:cs="Courier New"/>
+          <w:color w:val="56A8F5"/>
+          <w:sz w:val="20"/>
+          <w:szCs w:val="20"/>
+          <w:lang w:val="en-US" w:eastAsia="ru-RU"/>
+        </w:rPr>
+        <w:t>checkHealth</w:t>
+      </w:r>
+      <w:r>
+        <w:rPr>
+          <w:rFonts w:ascii="Courier New" w:eastAsia="Times New Roman" w:hAnsi="Courier New" w:cs="Courier New"/>
+          <w:color w:val="BCBEC4"/>
+          <w:sz w:val="20"/>
+          <w:szCs w:val="20"/>
+          <w:lang w:val="en-US" w:eastAsia="ru-RU"/>
+        </w:rPr>
+        <w:t>() {</w:t>
+      </w:r>
+      <w:r>
+        <w:rPr>
+          <w:rFonts w:ascii="Courier New" w:eastAsia="Times New Roman" w:hAnsi="Courier New" w:cs="Courier New"/>
+          <w:color w:val="BCBEC4"/>
+          <w:sz w:val="20"/>
+          <w:szCs w:val="20"/>
+          <w:lang w:val="en-US" w:eastAsia="ru-RU"/>
+        </w:rPr>
+        <w:br/>
+        <w:t xml:space="preserve">        </w:t>
+      </w:r>
+      <w:r>
+        <w:rPr>
+          <w:rFonts w:ascii="Courier New" w:eastAsia="Times New Roman" w:hAnsi="Courier New" w:cs="Courier New"/>
+          <w:color w:val="CF8E6D"/>
+          <w:sz w:val="20"/>
+          <w:szCs w:val="20"/>
+          <w:lang w:val="en-US" w:eastAsia="ru-RU"/>
+        </w:rPr>
+        <w:t xml:space="preserve">return </w:t>
+      </w:r>
+      <w:r>
+        <w:rPr>
+          <w:rFonts w:ascii="Courier New" w:eastAsia="Times New Roman" w:hAnsi="Courier New" w:cs="Courier New"/>
+          <w:color w:val="6AAB73"/>
+          <w:sz w:val="20"/>
+          <w:szCs w:val="20"/>
+          <w:lang w:val="en-US" w:eastAsia="ru-RU"/>
+        </w:rPr>
+        <w:t>"Application is up and running!"</w:t>
+      </w:r>
+      <w:r>
+        <w:rPr>
+          <w:rFonts w:ascii="Courier New" w:eastAsia="Times New Roman" w:hAnsi="Courier New" w:cs="Courier New"/>
+          <w:color w:val="BCBEC4"/>
+          <w:sz w:val="20"/>
+          <w:szCs w:val="20"/>
+          <w:lang w:val="en-US" w:eastAsia="ru-RU"/>
+        </w:rPr>
+        <w:t>;</w:t>
+      </w:r>
+      <w:r>
+        <w:rPr>
+          <w:rFonts w:ascii="Courier New" w:eastAsia="Times New Roman" w:hAnsi="Courier New" w:cs="Courier New"/>
+          <w:color w:val="BCBEC4"/>
+          <w:sz w:val="20"/>
+          <w:szCs w:val="20"/>
+          <w:lang w:val="en-US" w:eastAsia="ru-RU"/>
+        </w:rPr>
+        <w:br/>
+        <w:t xml:space="preserve">    }</w:t>
+      </w:r>
+      <w:r>
+        <w:rPr>
+          <w:rFonts w:ascii="Courier New" w:eastAsia="Times New Roman" w:hAnsi="Courier New" w:cs="Courier New"/>
+          <w:color w:val="BCBEC4"/>
+          <w:sz w:val="20"/>
+          <w:szCs w:val="20"/>
+          <w:lang w:val="en-US" w:eastAsia="ru-RU"/>
+        </w:rPr>
+        <w:br/>
+        <w:t>}</w:t>
+      </w:r>
+    </w:p>
+    <w:p>
+      <w:pPr>
+        <w:pStyle w:val="a4"/>
+        <w:rPr>
+          <w:rStyle w:val="fontstyle21"/>
+        </w:rPr>
+      </w:pPr>
+    </w:p>
+    <w:p>
+      <w:pPr>
+        <w:pStyle w:val="ac"/>
+        <w:numPr>
+          <w:ilvl w:val="0"/>
+          <w:numId w:val="22"/>
+        </w:numPr>
+        <w:rPr>
+          <w:rFonts w:ascii="Times New Roman" w:hAnsi="Times New Roman" w:cs="Times New Roman"/>
+          <w:b/>
+          <w:bCs/>
+          <w:sz w:val="32"/>
+          <w:szCs w:val="32"/>
+        </w:rPr>
+      </w:pPr>
+      <w:r>
+        <w:rPr>
+          <w:rStyle w:val="fontstyle21"/>
+          <w:b/>
+          <w:bCs/>
+          <w:sz w:val="32"/>
+          <w:szCs w:val="32"/>
+        </w:rPr>
+        <w:t>Результат работы программы</w:t>
+      </w:r>
+    </w:p>
+    <w:p>
+      <w:pPr>
+        <w:pStyle w:val="af3"/>
+        <w:rPr>
+          <w:rFonts w:cs="Times New Roman"/>
+          <w:b/>
+          <w:bCs/>
+          <w:sz w:val="32"/>
+          <w:szCs w:val="32"/>
+          <w:lang w:val="en-US"/>
+        </w:rPr>
+      </w:pPr>
+      <w:r>
+        <w:drawing>
+          <wp:inline distT="0" distB="0" distL="0" distR="0" wp14:anchorId="33C4A136" wp14:editId="2FE1A74A">
+            <wp:extent cx="5939790" cy="854075"/>
+            <wp:effectExtent l="0" t="0" r="3810" b="3175"/>
+            <wp:docPr id="17" name="Рисунок 17"/>
+            <wp:cNvGraphicFramePr>
+              <a:graphicFrameLocks xmlns:a="http://schemas.openxmlformats.org/drawingml/2006/main" noChangeAspect="1"/>
+            </wp:cNvGraphicFramePr>
+            <a:graphic xmlns:a="http://schemas.openxmlformats.org/drawingml/2006/main">
+              <a:graphicData uri="http://schemas.openxmlformats.org/drawingml/2006/picture">
+                <pic:pic xmlns:pic="http://schemas.openxmlformats.org/drawingml/2006/picture">
+                  <pic:nvPicPr>
+                    <pic:cNvPr id="1" name=""/>
+                    <pic:cNvPicPr/>
+                  </pic:nvPicPr>
+                  <pic:blipFill>
+                    <a:blip r:embed="rId27"/>
+                    <a:stretch>
+                      <a:fillRect/>
+                    </a:stretch>
+                  </pic:blipFill>
+                  <pic:spPr>
+                    <a:xfrm>
+                      <a:off x="0" y="0"/>
+                      <a:ext cx="5939790" cy="854075"/>
+                    </a:xfrm>
+                    <a:prstGeom prst="rect">
+                      <a:avLst/>
+                    </a:prstGeom>
+                  </pic:spPr>
+                </pic:pic>
+              </a:graphicData>
+            </a:graphic>
+          </wp:inline>
+        </w:drawing>
+      </w:r>
+    </w:p>
+    <w:p>
+      <w:pPr>
+        <w:spacing w:after="0" w:line="360" w:lineRule="auto"/>
+        <w:jc w:val="center"/>
+        <w:rPr>
+          <w:rStyle w:val="fontstyle21"/>
+          <w:b/>
+          <w:bCs/>
+          <w:sz w:val="32"/>
+          <w:szCs w:val="32"/>
+          <w:lang w:val="en-US"/>
+        </w:rPr>
+      </w:pPr>
+      <w:r>
+        <w:rPr>
+          <w:rStyle w:val="fontstyle21"/>
+          <w:b/>
+          <w:bCs/>
+          <w:sz w:val="32"/>
+          <w:szCs w:val="32"/>
+        </w:rPr>
+        <w:t>Практическая работа №</w:t>
+      </w:r>
+      <w:r>
+        <w:rPr>
+          <w:rStyle w:val="fontstyle21"/>
+          <w:b/>
+          <w:bCs/>
+          <w:sz w:val="32"/>
+          <w:szCs w:val="32"/>
+          <w:lang w:val="en-US"/>
+        </w:rPr>
+        <w:t>1</w:t>
+      </w:r>
+      <w:r>
+        <w:rPr>
+          <w:rStyle w:val="fontstyle21"/>
+          <w:b/>
+          <w:bCs/>
+          <w:sz w:val="32"/>
+          <w:szCs w:val="32"/>
+          <w:lang w:val="en-US"/>
+        </w:rPr>
+        <w:t>2</w:t>
+      </w:r>
+    </w:p>
+    <w:p>
+      <w:pPr>
+        <w:pStyle w:val="ac"/>
+        <w:numPr>
+          <w:ilvl w:val="0"/>
+          <w:numId w:val="24"/>
+        </w:numPr>
+        <w:spacing w:after="0" w:line="360" w:lineRule="auto"/>
+        <w:rPr>
+          <w:rStyle w:val="fontstyle21"/>
+          <w:b/>
+          <w:bCs/>
+          <w:sz w:val="32"/>
+          <w:szCs w:val="32"/>
+        </w:rPr>
+      </w:pPr>
+      <w:r>
+        <w:rPr>
+          <w:rStyle w:val="fontstyle21"/>
+          <w:b/>
+          <w:bCs/>
+          <w:sz w:val="32"/>
+          <w:szCs w:val="32"/>
+        </w:rPr>
+        <w:t>Постановка задачи и персональный вариант</w:t>
+      </w:r>
+    </w:p>
+    <w:p>
+      <w:pPr>
+        <w:pStyle w:val="a4"/>
+      </w:pPr>
+      <w:r>
+        <w:t xml:space="preserve">Цель: </w:t>
+      </w:r>
+      <w:r>
+        <w:rPr>
+          <w:rFonts w:cs="Times New Roman"/>
+          <w:szCs w:val="28"/>
+        </w:rPr>
+        <w:t>Работа с жизненным циклом компонентов. Аннотации PostConstruct, PreDestroy</w:t>
+      </w:r>
+      <w:r>
+        <w:t>.</w:t>
+      </w:r>
+    </w:p>
+    <w:p>
+      <w:pPr>
+        <w:spacing w:after="0" w:line="360" w:lineRule="auto"/>
+        <w:ind w:firstLine="709"/>
+        <w:jc w:val="both"/>
+      </w:pPr>
+      <w:r>
+        <w:rPr>
+          <w:rStyle w:val="a5"/>
+        </w:rPr>
+        <w:lastRenderedPageBreak/>
+        <w:t xml:space="preserve">Постановка задачи: </w:t>
+      </w:r>
+      <w:r>
+        <w:rPr>
+          <w:rFonts w:ascii="Times New Roman" w:hAnsi="Times New Roman" w:cs="Times New Roman"/>
+          <w:sz w:val="28"/>
+          <w:szCs w:val="28"/>
+          <w:lang w:val="en-US"/>
+        </w:rPr>
+        <w:t>c</w:t>
+      </w:r>
+      <w:r>
+        <w:rPr>
+          <w:rFonts w:ascii="Times New Roman" w:hAnsi="Times New Roman" w:cs="Times New Roman"/>
+          <w:sz w:val="28"/>
+          <w:szCs w:val="28"/>
+        </w:rPr>
+        <w:t>оздать приложение, которое при запуске берет данные из одного файла, хеширует, а при остановке приложения удаляет исходный файл, оставляя только файл с захешированными данными. Названия первого и второго файла передаются в качестве аргументов при запуске. При отсутствии первого файла создает второй файл и записывает в него строку null. Реализовать с использованием аннотаций PostConstruct, PreDestroy</w:t>
+      </w:r>
+      <w:r>
+        <w:t>.</w:t>
+      </w:r>
+    </w:p>
+    <w:p>
+      <w:pPr>
+        <w:pStyle w:val="ac"/>
+        <w:numPr>
+          <w:ilvl w:val="0"/>
+          <w:numId w:val="24"/>
+        </w:numPr>
+        <w:spacing w:after="0" w:line="360" w:lineRule="auto"/>
+        <w:rPr>
+          <w:rStyle w:val="fontstyle21"/>
+          <w:b/>
+          <w:bCs/>
+          <w:sz w:val="32"/>
+          <w:szCs w:val="32"/>
+        </w:rPr>
+      </w:pPr>
+      <w:r>
+        <w:rPr>
+          <w:rStyle w:val="fontstyle21"/>
+          <w:b/>
+          <w:bCs/>
+          <w:sz w:val="32"/>
+          <w:szCs w:val="32"/>
+        </w:rPr>
+        <w:t xml:space="preserve">Код </w:t>
+      </w:r>
+    </w:p>
+    <w:p>
+      <w:pPr>
+        <w:pStyle w:val="a4"/>
+      </w:pPr>
+      <w:hyperlink r:id="rId28" w:history="1">
+        <w:r>
+          <w:rPr>
+            <w:rStyle w:val="a9"/>
+          </w:rPr>
+          <w:t>https://github.com/Shumila71/JavaPractice/tree/main/task1</w:t>
+        </w:r>
+        <w:r>
+          <w:rPr>
+            <w:rStyle w:val="a9"/>
+          </w:rPr>
+          <w:t>2</w:t>
+        </w:r>
+      </w:hyperlink>
+      <w:r>
+        <w:t xml:space="preserve"> </w:t>
+      </w:r>
+    </w:p>
+    <w:p>
+      <w:pPr>
+        <w:pStyle w:val="a4"/>
+        <w:rPr>
+          <w:rStyle w:val="fontstyle21"/>
+          <w:sz w:val="32"/>
+          <w:szCs w:val="32"/>
+          <w:lang w:val="en-US"/>
+        </w:rPr>
+      </w:pPr>
+      <w:r>
+        <w:rPr>
+          <w:rStyle w:val="fontstyle21"/>
+        </w:rPr>
+        <w:t>Класс</w:t>
+      </w:r>
+      <w:r>
+        <w:rPr>
+          <w:rStyle w:val="fontstyle21"/>
+          <w:lang w:val="en-US"/>
+        </w:rPr>
+        <w:t xml:space="preserve"> </w:t>
+      </w:r>
+      <w:r>
+        <w:rPr>
+          <w:rStyle w:val="fontstyle21"/>
+          <w:lang w:val="en-US"/>
+        </w:rPr>
+        <w:t>Task1</w:t>
+      </w:r>
+      <w:r>
+        <w:rPr>
+          <w:rStyle w:val="fontstyle21"/>
+          <w:lang w:val="en-US"/>
+        </w:rPr>
+        <w:t>2</w:t>
+      </w:r>
+      <w:r>
+        <w:rPr>
+          <w:rStyle w:val="fontstyle21"/>
+          <w:lang w:val="en-US"/>
+        </w:rPr>
+        <w:t>Application</w:t>
+      </w:r>
+      <w:r>
+        <w:rPr>
+          <w:rStyle w:val="fontstyle21"/>
+          <w:sz w:val="32"/>
+          <w:szCs w:val="32"/>
+          <w:lang w:val="en-US"/>
+        </w:rPr>
+        <w:t>:</w:t>
+      </w:r>
+    </w:p>
+    <w:p>
+      <w:pPr>
+        <w:shd w:val="clear" w:color="auto" w:fill="1E1F22"/>
+        <w:tabs>
+          <w:tab w:val="left" w:pos="916"/>
+          <w:tab w:val="left" w:pos="1832"/>
+          <w:tab w:val="left" w:pos="2748"/>
+          <w:tab w:val="left" w:pos="3664"/>
+          <w:tab w:val="left" w:pos="4580"/>
+          <w:tab w:val="left" w:pos="5496"/>
+          <w:tab w:val="left" w:pos="6412"/>
+          <w:tab w:val="left" w:pos="7328"/>
+          <w:tab w:val="left" w:pos="8244"/>
+          <w:tab w:val="left" w:pos="9160"/>
+          <w:tab w:val="left" w:pos="10076"/>
+          <w:tab w:val="left" w:pos="10992"/>
+          <w:tab w:val="left" w:pos="11908"/>
+          <w:tab w:val="left" w:pos="12824"/>
+          <w:tab w:val="left" w:pos="13740"/>
+          <w:tab w:val="left" w:pos="14656"/>
+        </w:tabs>
+        <w:spacing w:after="0" w:line="240" w:lineRule="auto"/>
+        <w:rPr>
+          <w:rFonts w:ascii="Courier New" w:eastAsia="Times New Roman" w:hAnsi="Courier New" w:cs="Courier New"/>
+          <w:color w:val="BCBEC4"/>
+          <w:sz w:val="20"/>
+          <w:szCs w:val="20"/>
+          <w:lang w:val="en-US" w:eastAsia="ru-RU"/>
+        </w:rPr>
+      </w:pPr>
+      <w:r>
+        <w:rPr>
+          <w:rFonts w:ascii="Courier New" w:eastAsia="Times New Roman" w:hAnsi="Courier New" w:cs="Courier New"/>
+          <w:color w:val="CF8E6D"/>
+          <w:sz w:val="20"/>
+          <w:szCs w:val="20"/>
+          <w:lang w:val="en-US" w:eastAsia="ru-RU"/>
+        </w:rPr>
+        <w:t xml:space="preserve">package </w:t>
+      </w:r>
+      <w:r>
+        <w:rPr>
+          <w:rFonts w:ascii="Courier New" w:eastAsia="Times New Roman" w:hAnsi="Courier New" w:cs="Courier New"/>
+          <w:color w:val="BCBEC4"/>
+          <w:sz w:val="20"/>
+          <w:szCs w:val="20"/>
+          <w:lang w:val="en-US" w:eastAsia="ru-RU"/>
+        </w:rPr>
+        <w:t>com.example.task11;</w:t>
+      </w:r>
+      <w:r>
+        <w:rPr>
+          <w:rFonts w:ascii="Courier New" w:eastAsia="Times New Roman" w:hAnsi="Courier New" w:cs="Courier New"/>
+          <w:color w:val="BCBEC4"/>
+          <w:sz w:val="20"/>
+          <w:szCs w:val="20"/>
+          <w:lang w:val="en-US" w:eastAsia="ru-RU"/>
+        </w:rPr>
+        <w:br/>
+      </w:r>
+      <w:r>
+        <w:rPr>
+          <w:rFonts w:ascii="Courier New" w:eastAsia="Times New Roman" w:hAnsi="Courier New" w:cs="Courier New"/>
+          <w:color w:val="BCBEC4"/>
+          <w:sz w:val="20"/>
+          <w:szCs w:val="20"/>
+          <w:lang w:val="en-US" w:eastAsia="ru-RU"/>
+        </w:rPr>
+        <w:br/>
+      </w:r>
+      <w:r>
+        <w:rPr>
+          <w:rFonts w:ascii="Courier New" w:eastAsia="Times New Roman" w:hAnsi="Courier New" w:cs="Courier New"/>
+          <w:color w:val="CF8E6D"/>
+          <w:sz w:val="20"/>
+          <w:szCs w:val="20"/>
+          <w:lang w:val="en-US" w:eastAsia="ru-RU"/>
+        </w:rPr>
+        <w:t xml:space="preserve">import </w:t>
+      </w:r>
+      <w:r>
+        <w:rPr>
+          <w:rFonts w:ascii="Courier New" w:eastAsia="Times New Roman" w:hAnsi="Courier New" w:cs="Courier New"/>
+          <w:color w:val="BCBEC4"/>
+          <w:sz w:val="20"/>
+          <w:szCs w:val="20"/>
+          <w:lang w:val="en-US" w:eastAsia="ru-RU"/>
+        </w:rPr>
+        <w:t>org.springframework.boot.SpringApplication;</w:t>
+      </w:r>
+      <w:r>
+        <w:rPr>
+          <w:rFonts w:ascii="Courier New" w:eastAsia="Times New Roman" w:hAnsi="Courier New" w:cs="Courier New"/>
+          <w:color w:val="BCBEC4"/>
+          <w:sz w:val="20"/>
+          <w:szCs w:val="20"/>
+          <w:lang w:val="en-US" w:eastAsia="ru-RU"/>
+        </w:rPr>
+        <w:br/>
+      </w:r>
+      <w:r>
+        <w:rPr>
+          <w:rFonts w:ascii="Courier New" w:eastAsia="Times New Roman" w:hAnsi="Courier New" w:cs="Courier New"/>
+          <w:color w:val="CF8E6D"/>
+          <w:sz w:val="20"/>
+          <w:szCs w:val="20"/>
+          <w:lang w:val="en-US" w:eastAsia="ru-RU"/>
+        </w:rPr>
+        <w:t xml:space="preserve">import </w:t>
+      </w:r>
+      <w:r>
+        <w:rPr>
+          <w:rFonts w:ascii="Courier New" w:eastAsia="Times New Roman" w:hAnsi="Courier New" w:cs="Courier New"/>
+          <w:color w:val="BCBEC4"/>
+          <w:sz w:val="20"/>
+          <w:szCs w:val="20"/>
+          <w:lang w:val="en-US" w:eastAsia="ru-RU"/>
+        </w:rPr>
+        <w:t>org.springframework.boot.autoconfigure.</w:t>
+      </w:r>
+      <w:r>
+        <w:rPr>
+          <w:rFonts w:ascii="Courier New" w:eastAsia="Times New Roman" w:hAnsi="Courier New" w:cs="Courier New"/>
+          <w:color w:val="B3AE60"/>
+          <w:sz w:val="20"/>
+          <w:szCs w:val="20"/>
+          <w:lang w:val="en-US" w:eastAsia="ru-RU"/>
+        </w:rPr>
+        <w:t>SpringBootApplication</w:t>
+      </w:r>
+      <w:r>
+        <w:rPr>
+          <w:rFonts w:ascii="Courier New" w:eastAsia="Times New Roman" w:hAnsi="Courier New" w:cs="Courier New"/>
+          <w:color w:val="BCBEC4"/>
+          <w:sz w:val="20"/>
+          <w:szCs w:val="20"/>
+          <w:lang w:val="en-US" w:eastAsia="ru-RU"/>
+        </w:rPr>
+        <w:t>;</w:t>
+      </w:r>
+      <w:r>
+        <w:rPr>
+          <w:rFonts w:ascii="Courier New" w:eastAsia="Times New Roman" w:hAnsi="Courier New" w:cs="Courier New"/>
+          <w:color w:val="BCBEC4"/>
+          <w:sz w:val="20"/>
+          <w:szCs w:val="20"/>
+          <w:lang w:val="en-US" w:eastAsia="ru-RU"/>
+        </w:rPr>
+        <w:br/>
+      </w:r>
+      <w:r>
+        <w:rPr>
+          <w:rFonts w:ascii="Courier New" w:eastAsia="Times New Roman" w:hAnsi="Courier New" w:cs="Courier New"/>
+          <w:color w:val="BCBEC4"/>
+          <w:sz w:val="20"/>
+          <w:szCs w:val="20"/>
+          <w:lang w:val="en-US" w:eastAsia="ru-RU"/>
+        </w:rPr>
+        <w:br/>
+      </w:r>
+      <w:r>
+        <w:rPr>
+          <w:rFonts w:ascii="Courier New" w:eastAsia="Times New Roman" w:hAnsi="Courier New" w:cs="Courier New"/>
+          <w:color w:val="B3AE60"/>
+          <w:sz w:val="20"/>
+          <w:szCs w:val="20"/>
+          <w:lang w:val="en-US" w:eastAsia="ru-RU"/>
+        </w:rPr>
+        <w:t>@SpringBootApplication</w:t>
+      </w:r>
+      <w:r>
+        <w:rPr>
+          <w:rFonts w:ascii="Courier New" w:eastAsia="Times New Roman" w:hAnsi="Courier New" w:cs="Courier New"/>
+          <w:color w:val="B3AE60"/>
+          <w:sz w:val="20"/>
+          <w:szCs w:val="20"/>
+          <w:lang w:val="en-US" w:eastAsia="ru-RU"/>
+        </w:rPr>
+        <w:br/>
+      </w:r>
+      <w:r>
+        <w:rPr>
+          <w:rFonts w:ascii="Courier New" w:eastAsia="Times New Roman" w:hAnsi="Courier New" w:cs="Courier New"/>
+          <w:color w:val="CF8E6D"/>
+          <w:sz w:val="20"/>
+          <w:szCs w:val="20"/>
+          <w:lang w:val="en-US" w:eastAsia="ru-RU"/>
+        </w:rPr>
+        <w:t xml:space="preserve">public class </w:t>
+      </w:r>
+      <w:r>
+        <w:rPr>
+          <w:rFonts w:ascii="Courier New" w:eastAsia="Times New Roman" w:hAnsi="Courier New" w:cs="Courier New"/>
+          <w:color w:val="BCBEC4"/>
+          <w:sz w:val="20"/>
+          <w:szCs w:val="20"/>
+          <w:lang w:val="en-US" w:eastAsia="ru-RU"/>
+        </w:rPr>
+        <w:t>Task11Application {</w:t>
+      </w:r>
+      <w:r>
+        <w:rPr>
+          <w:rFonts w:ascii="Courier New" w:eastAsia="Times New Roman" w:hAnsi="Courier New" w:cs="Courier New"/>
+          <w:color w:val="BCBEC4"/>
+          <w:sz w:val="20"/>
+          <w:szCs w:val="20"/>
+          <w:lang w:val="en-US" w:eastAsia="ru-RU"/>
+        </w:rPr>
+        <w:br/>
+      </w:r>
+      <w:r>
+        <w:rPr>
+          <w:rFonts w:ascii="Courier New" w:eastAsia="Times New Roman" w:hAnsi="Courier New" w:cs="Courier New"/>
+          <w:color w:val="BCBEC4"/>
+          <w:sz w:val="20"/>
+          <w:szCs w:val="20"/>
+          <w:lang w:val="en-US" w:eastAsia="ru-RU"/>
+        </w:rPr>
+        <w:br/>
+        <w:t xml:space="preserve">    </w:t>
+      </w:r>
+      <w:r>
+        <w:rPr>
+          <w:rFonts w:ascii="Courier New" w:eastAsia="Times New Roman" w:hAnsi="Courier New" w:cs="Courier New"/>
+          <w:color w:val="CF8E6D"/>
+          <w:sz w:val="20"/>
+          <w:szCs w:val="20"/>
+          <w:lang w:val="en-US" w:eastAsia="ru-RU"/>
+        </w:rPr>
+        <w:t xml:space="preserve">public static void </w:t>
+      </w:r>
+      <w:r>
+        <w:rPr>
+          <w:rFonts w:ascii="Courier New" w:eastAsia="Times New Roman" w:hAnsi="Courier New" w:cs="Courier New"/>
+          <w:color w:val="56A8F5"/>
+          <w:sz w:val="20"/>
+          <w:szCs w:val="20"/>
+          <w:lang w:val="en-US" w:eastAsia="ru-RU"/>
+        </w:rPr>
+        <w:t>main</w:t>
+      </w:r>
+      <w:r>
+        <w:rPr>
+          <w:rFonts w:ascii="Courier New" w:eastAsia="Times New Roman" w:hAnsi="Courier New" w:cs="Courier New"/>
+          <w:color w:val="BCBEC4"/>
+          <w:sz w:val="20"/>
+          <w:szCs w:val="20"/>
+          <w:lang w:val="en-US" w:eastAsia="ru-RU"/>
+        </w:rPr>
+        <w:t>(String[] args) {</w:t>
+      </w:r>
+      <w:r>
+        <w:rPr>
+          <w:rFonts w:ascii="Courier New" w:eastAsia="Times New Roman" w:hAnsi="Courier New" w:cs="Courier New"/>
+          <w:color w:val="BCBEC4"/>
+          <w:sz w:val="20"/>
+          <w:szCs w:val="20"/>
+          <w:lang w:val="en-US" w:eastAsia="ru-RU"/>
+        </w:rPr>
+        <w:br/>
+        <w:t xml:space="preserve">       SpringApplication.</w:t>
+      </w:r>
+      <w:r>
+        <w:rPr>
+          <w:rFonts w:ascii="Courier New" w:eastAsia="Times New Roman" w:hAnsi="Courier New" w:cs="Courier New"/>
+          <w:i/>
+          <w:iCs/>
+          <w:color w:val="BCBEC4"/>
+          <w:sz w:val="20"/>
+          <w:szCs w:val="20"/>
+          <w:lang w:val="en-US" w:eastAsia="ru-RU"/>
+        </w:rPr>
+        <w:t>run</w:t>
+      </w:r>
+      <w:r>
+        <w:rPr>
+          <w:rFonts w:ascii="Courier New" w:eastAsia="Times New Roman" w:hAnsi="Courier New" w:cs="Courier New"/>
+          <w:color w:val="BCBEC4"/>
+          <w:sz w:val="20"/>
+          <w:szCs w:val="20"/>
+          <w:lang w:val="en-US" w:eastAsia="ru-RU"/>
+        </w:rPr>
+        <w:t>(Task11Application.</w:t>
+      </w:r>
+      <w:r>
+        <w:rPr>
+          <w:rFonts w:ascii="Courier New" w:eastAsia="Times New Roman" w:hAnsi="Courier New" w:cs="Courier New"/>
+          <w:color w:val="CF8E6D"/>
+          <w:sz w:val="20"/>
+          <w:szCs w:val="20"/>
+          <w:lang w:val="en-US" w:eastAsia="ru-RU"/>
+        </w:rPr>
+        <w:t>class</w:t>
+      </w:r>
+      <w:r>
+        <w:rPr>
+          <w:rFonts w:ascii="Courier New" w:eastAsia="Times New Roman" w:hAnsi="Courier New" w:cs="Courier New"/>
+          <w:color w:val="BCBEC4"/>
+          <w:sz w:val="20"/>
+          <w:szCs w:val="20"/>
+          <w:lang w:val="en-US" w:eastAsia="ru-RU"/>
+        </w:rPr>
+        <w:t>, args);</w:t>
+      </w:r>
+      <w:r>
+        <w:rPr>
+          <w:rFonts w:ascii="Courier New" w:eastAsia="Times New Roman" w:hAnsi="Courier New" w:cs="Courier New"/>
+          <w:color w:val="BCBEC4"/>
+          <w:sz w:val="20"/>
+          <w:szCs w:val="20"/>
+          <w:lang w:val="en-US" w:eastAsia="ru-RU"/>
+        </w:rPr>
+        <w:br/>
+        <w:t xml:space="preserve">    }</w:t>
+      </w:r>
+      <w:r>
+        <w:rPr>
+          <w:rFonts w:ascii="Courier New" w:eastAsia="Times New Roman" w:hAnsi="Courier New" w:cs="Courier New"/>
+          <w:color w:val="BCBEC4"/>
+          <w:sz w:val="20"/>
+          <w:szCs w:val="20"/>
+          <w:lang w:val="en-US" w:eastAsia="ru-RU"/>
+        </w:rPr>
+        <w:br/>
+      </w:r>
+      <w:r>
+        <w:rPr>
+          <w:rFonts w:ascii="Courier New" w:eastAsia="Times New Roman" w:hAnsi="Courier New" w:cs="Courier New"/>
+          <w:color w:val="BCBEC4"/>
+          <w:sz w:val="20"/>
+          <w:szCs w:val="20"/>
+          <w:lang w:val="en-US" w:eastAsia="ru-RU"/>
+        </w:rPr>
+        <w:br/>
+        <w:t>}</w:t>
+      </w:r>
+    </w:p>
+    <w:p>
+      <w:pPr>
+        <w:pStyle w:val="ac"/>
+        <w:rPr>
+          <w:rStyle w:val="fontstyle21"/>
+          <w:lang w:val="en-US"/>
+        </w:rPr>
+      </w:pPr>
+      <w:r>
+        <w:rPr>
+          <w:rStyle w:val="fontstyle21"/>
+        </w:rPr>
+        <w:t>Класс</w:t>
+      </w:r>
+      <w:r>
+        <w:rPr>
+          <w:rStyle w:val="fontstyle21"/>
+          <w:lang w:val="en-US"/>
+        </w:rPr>
+        <w:t xml:space="preserve"> </w:t>
+      </w:r>
+      <w:r>
+        <w:rPr>
+          <w:rStyle w:val="fontstyle21"/>
+          <w:lang w:val="en-US"/>
+        </w:rPr>
+        <w:t>EditFiles</w:t>
+      </w:r>
+      <w:r>
+        <w:rPr>
+          <w:rStyle w:val="fontstyle21"/>
+          <w:lang w:val="en-US"/>
+        </w:rPr>
+        <w:t>:</w:t>
+      </w:r>
+    </w:p>
+    <w:p>
+      <w:pPr>
+        <w:shd w:val="clear" w:color="auto" w:fill="1E1F22"/>
+        <w:tabs>
+          <w:tab w:val="left" w:pos="916"/>
+          <w:tab w:val="left" w:pos="1832"/>
+          <w:tab w:val="left" w:pos="2748"/>
+          <w:tab w:val="left" w:pos="3664"/>
+          <w:tab w:val="left" w:pos="4580"/>
+          <w:tab w:val="left" w:pos="5496"/>
+          <w:tab w:val="left" w:pos="6412"/>
+          <w:tab w:val="left" w:pos="7328"/>
+          <w:tab w:val="left" w:pos="8244"/>
+          <w:tab w:val="left" w:pos="9160"/>
+          <w:tab w:val="left" w:pos="10076"/>
+          <w:tab w:val="left" w:pos="10992"/>
+          <w:tab w:val="left" w:pos="11908"/>
+          <w:tab w:val="left" w:pos="12824"/>
+          <w:tab w:val="left" w:pos="13740"/>
+          <w:tab w:val="left" w:pos="14656"/>
+        </w:tabs>
+        <w:spacing w:after="0" w:line="240" w:lineRule="auto"/>
+        <w:rPr>
+          <w:rFonts w:ascii="Courier New" w:eastAsia="Times New Roman" w:hAnsi="Courier New" w:cs="Courier New"/>
+          <w:color w:val="BCBEC4"/>
+          <w:sz w:val="20"/>
+          <w:szCs w:val="20"/>
+          <w:lang w:val="en-US" w:eastAsia="ru-RU"/>
+        </w:rPr>
+      </w:pPr>
+      <w:r>
+        <w:rPr>
+          <w:rFonts w:ascii="Courier New" w:eastAsia="Times New Roman" w:hAnsi="Courier New" w:cs="Courier New"/>
+          <w:color w:val="CF8E6D"/>
+          <w:sz w:val="20"/>
+          <w:szCs w:val="20"/>
+          <w:lang w:val="en-US" w:eastAsia="ru-RU"/>
+        </w:rPr>
+        <w:t xml:space="preserve">package </w:t>
+      </w:r>
+      <w:r>
+        <w:rPr>
+          <w:rFonts w:ascii="Courier New" w:eastAsia="Times New Roman" w:hAnsi="Courier New" w:cs="Courier New"/>
+          <w:color w:val="BCBEC4"/>
+          <w:sz w:val="20"/>
+          <w:szCs w:val="20"/>
+          <w:lang w:val="en-US" w:eastAsia="ru-RU"/>
+        </w:rPr>
+        <w:t>org;</w:t>
+      </w:r>
+      <w:r>
+        <w:rPr>
+          <w:rFonts w:ascii="Courier New" w:eastAsia="Times New Roman" w:hAnsi="Courier New" w:cs="Courier New"/>
+          <w:color w:val="BCBEC4"/>
+          <w:sz w:val="20"/>
+          <w:szCs w:val="20"/>
+          <w:lang w:val="en-US" w:eastAsia="ru-RU"/>
+        </w:rPr>
+        <w:br/>
+      </w:r>
+      <w:r>
+        <w:rPr>
+          <w:rFonts w:ascii="Courier New" w:eastAsia="Times New Roman" w:hAnsi="Courier New" w:cs="Courier New"/>
+          <w:color w:val="BCBEC4"/>
+          <w:sz w:val="20"/>
+          <w:szCs w:val="20"/>
+          <w:lang w:val="en-US" w:eastAsia="ru-RU"/>
+        </w:rPr>
+        <w:br/>
+      </w:r>
+      <w:r>
+        <w:rPr>
+          <w:rFonts w:ascii="Courier New" w:eastAsia="Times New Roman" w:hAnsi="Courier New" w:cs="Courier New"/>
+          <w:color w:val="CF8E6D"/>
+          <w:sz w:val="20"/>
+          <w:szCs w:val="20"/>
+          <w:lang w:val="en-US" w:eastAsia="ru-RU"/>
+        </w:rPr>
+        <w:t xml:space="preserve">import </w:t>
+      </w:r>
+      <w:r>
+        <w:rPr>
+          <w:rFonts w:ascii="Courier New" w:eastAsia="Times New Roman" w:hAnsi="Courier New" w:cs="Courier New"/>
+          <w:color w:val="BCBEC4"/>
+          <w:sz w:val="20"/>
+          <w:szCs w:val="20"/>
+          <w:lang w:val="en-US" w:eastAsia="ru-RU"/>
+        </w:rPr>
+        <w:t>jakarta.annotation.</w:t>
+      </w:r>
+      <w:r>
+        <w:rPr>
+          <w:rFonts w:ascii="Courier New" w:eastAsia="Times New Roman" w:hAnsi="Courier New" w:cs="Courier New"/>
+          <w:color w:val="B3AE60"/>
+          <w:sz w:val="20"/>
+          <w:szCs w:val="20"/>
+          <w:lang w:val="en-US" w:eastAsia="ru-RU"/>
+        </w:rPr>
+        <w:t>PostConstruct</w:t>
+      </w:r>
+      <w:r>
+        <w:rPr>
+          <w:rFonts w:ascii="Courier New" w:eastAsia="Times New Roman" w:hAnsi="Courier New" w:cs="Courier New"/>
+          <w:color w:val="BCBEC4"/>
+          <w:sz w:val="20"/>
+          <w:szCs w:val="20"/>
+          <w:lang w:val="en-US" w:eastAsia="ru-RU"/>
+        </w:rPr>
+        <w:t>;</w:t>
+      </w:r>
+      <w:r>
+        <w:rPr>
+          <w:rFonts w:ascii="Courier New" w:eastAsia="Times New Roman" w:hAnsi="Courier New" w:cs="Courier New"/>
+          <w:color w:val="BCBEC4"/>
+          <w:sz w:val="20"/>
+          <w:szCs w:val="20"/>
+          <w:lang w:val="en-US" w:eastAsia="ru-RU"/>
+        </w:rPr>
+        <w:br/>
+      </w:r>
+      <w:r>
+        <w:rPr>
+          <w:rFonts w:ascii="Courier New" w:eastAsia="Times New Roman" w:hAnsi="Courier New" w:cs="Courier New"/>
+          <w:color w:val="CF8E6D"/>
+          <w:sz w:val="20"/>
+          <w:szCs w:val="20"/>
+          <w:lang w:val="en-US" w:eastAsia="ru-RU"/>
+        </w:rPr>
+        <w:t xml:space="preserve">import </w:t>
+      </w:r>
+      <w:r>
+        <w:rPr>
+          <w:rFonts w:ascii="Courier New" w:eastAsia="Times New Roman" w:hAnsi="Courier New" w:cs="Courier New"/>
+          <w:color w:val="BCBEC4"/>
+          <w:sz w:val="20"/>
+          <w:szCs w:val="20"/>
+          <w:lang w:val="en-US" w:eastAsia="ru-RU"/>
+        </w:rPr>
+        <w:t>jakarta.annotation.</w:t>
+      </w:r>
+      <w:r>
+        <w:rPr>
+          <w:rFonts w:ascii="Courier New" w:eastAsia="Times New Roman" w:hAnsi="Courier New" w:cs="Courier New"/>
+          <w:color w:val="B3AE60"/>
+          <w:sz w:val="20"/>
+          <w:szCs w:val="20"/>
+          <w:lang w:val="en-US" w:eastAsia="ru-RU"/>
+        </w:rPr>
+        <w:t>PreDestroy</w:t>
+      </w:r>
+      <w:r>
+        <w:rPr>
+          <w:rFonts w:ascii="Courier New" w:eastAsia="Times New Roman" w:hAnsi="Courier New" w:cs="Courier New"/>
+          <w:color w:val="BCBEC4"/>
+          <w:sz w:val="20"/>
+          <w:szCs w:val="20"/>
+          <w:lang w:val="en-US" w:eastAsia="ru-RU"/>
+        </w:rPr>
+        <w:t>;</w:t>
+      </w:r>
+      <w:r>
+        <w:rPr>
+          <w:rFonts w:ascii="Courier New" w:eastAsia="Times New Roman" w:hAnsi="Courier New" w:cs="Courier New"/>
+          <w:color w:val="BCBEC4"/>
+          <w:sz w:val="20"/>
+          <w:szCs w:val="20"/>
+          <w:lang w:val="en-US" w:eastAsia="ru-RU"/>
+        </w:rPr>
+        <w:br/>
+      </w:r>
+      <w:r>
+        <w:rPr>
+          <w:rFonts w:ascii="Courier New" w:eastAsia="Times New Roman" w:hAnsi="Courier New" w:cs="Courier New"/>
+          <w:color w:val="CF8E6D"/>
+          <w:sz w:val="20"/>
+          <w:szCs w:val="20"/>
+          <w:lang w:val="en-US" w:eastAsia="ru-RU"/>
+        </w:rPr>
+        <w:t xml:space="preserve">import </w:t>
+      </w:r>
+      <w:r>
+        <w:rPr>
+          <w:rFonts w:ascii="Courier New" w:eastAsia="Times New Roman" w:hAnsi="Courier New" w:cs="Courier New"/>
+          <w:color w:val="BCBEC4"/>
+          <w:sz w:val="20"/>
+          <w:szCs w:val="20"/>
+          <w:lang w:val="en-US" w:eastAsia="ru-RU"/>
+        </w:rPr>
+        <w:t>org.springframework.stereotype.</w:t>
+      </w:r>
+      <w:r>
+        <w:rPr>
+          <w:rFonts w:ascii="Courier New" w:eastAsia="Times New Roman" w:hAnsi="Courier New" w:cs="Courier New"/>
+          <w:color w:val="B3AE60"/>
+          <w:sz w:val="20"/>
+          <w:szCs w:val="20"/>
+          <w:lang w:val="en-US" w:eastAsia="ru-RU"/>
+        </w:rPr>
+        <w:t>Service</w:t>
+      </w:r>
+      <w:r>
+        <w:rPr>
+          <w:rFonts w:ascii="Courier New" w:eastAsia="Times New Roman" w:hAnsi="Courier New" w:cs="Courier New"/>
+          <w:color w:val="BCBEC4"/>
+          <w:sz w:val="20"/>
+          <w:szCs w:val="20"/>
+          <w:lang w:val="en-US" w:eastAsia="ru-RU"/>
+        </w:rPr>
+        <w:t>;</w:t>
+      </w:r>
+      <w:r>
+        <w:rPr>
+          <w:rFonts w:ascii="Courier New" w:eastAsia="Times New Roman" w:hAnsi="Courier New" w:cs="Courier New"/>
+          <w:color w:val="BCBEC4"/>
+          <w:sz w:val="20"/>
+          <w:szCs w:val="20"/>
+          <w:lang w:val="en-US" w:eastAsia="ru-RU"/>
+        </w:rPr>
+        <w:br/>
+      </w:r>
+      <w:r>
+        <w:rPr>
+          <w:rFonts w:ascii="Courier New" w:eastAsia="Times New Roman" w:hAnsi="Courier New" w:cs="Courier New"/>
+          <w:color w:val="BCBEC4"/>
+          <w:sz w:val="20"/>
+          <w:szCs w:val="20"/>
+          <w:lang w:val="en-US" w:eastAsia="ru-RU"/>
+        </w:rPr>
+        <w:br/>
+      </w:r>
+      <w:r>
+        <w:rPr>
+          <w:rFonts w:ascii="Courier New" w:eastAsia="Times New Roman" w:hAnsi="Courier New" w:cs="Courier New"/>
+          <w:color w:val="CF8E6D"/>
+          <w:sz w:val="20"/>
+          <w:szCs w:val="20"/>
+          <w:lang w:val="en-US" w:eastAsia="ru-RU"/>
+        </w:rPr>
+        <w:t xml:space="preserve">import </w:t>
+      </w:r>
+      <w:r>
+        <w:rPr>
+          <w:rFonts w:ascii="Courier New" w:eastAsia="Times New Roman" w:hAnsi="Courier New" w:cs="Courier New"/>
+          <w:color w:val="BCBEC4"/>
+          <w:sz w:val="20"/>
+          <w:szCs w:val="20"/>
+          <w:lang w:val="en-US" w:eastAsia="ru-RU"/>
+        </w:rPr>
+        <w:t>java.io.*;</w:t>
+      </w:r>
+      <w:r>
+        <w:rPr>
+          <w:rFonts w:ascii="Courier New" w:eastAsia="Times New Roman" w:hAnsi="Courier New" w:cs="Courier New"/>
+          <w:color w:val="BCBEC4"/>
+          <w:sz w:val="20"/>
+          <w:szCs w:val="20"/>
+          <w:lang w:val="en-US" w:eastAsia="ru-RU"/>
+        </w:rPr>
+        <w:br/>
+      </w:r>
+      <w:r>
+        <w:rPr>
+          <w:rFonts w:ascii="Courier New" w:eastAsia="Times New Roman" w:hAnsi="Courier New" w:cs="Courier New"/>
+          <w:color w:val="BCBEC4"/>
+          <w:sz w:val="20"/>
+          <w:szCs w:val="20"/>
+          <w:lang w:val="en-US" w:eastAsia="ru-RU"/>
+        </w:rPr>
+        <w:br/>
+      </w:r>
+      <w:r>
+        <w:rPr>
+          <w:rFonts w:ascii="Courier New" w:eastAsia="Times New Roman" w:hAnsi="Courier New" w:cs="Courier New"/>
+          <w:color w:val="B3AE60"/>
+          <w:sz w:val="20"/>
+          <w:szCs w:val="20"/>
+          <w:lang w:val="en-US" w:eastAsia="ru-RU"/>
+        </w:rPr>
+        <w:t>@Service</w:t>
+      </w:r>
+      <w:r>
+        <w:rPr>
+          <w:rFonts w:ascii="Courier New" w:eastAsia="Times New Roman" w:hAnsi="Courier New" w:cs="Courier New"/>
+          <w:color w:val="B3AE60"/>
+          <w:sz w:val="20"/>
+          <w:szCs w:val="20"/>
+          <w:lang w:val="en-US" w:eastAsia="ru-RU"/>
+        </w:rPr>
+        <w:br/>
+      </w:r>
+      <w:r>
+        <w:rPr>
+          <w:rFonts w:ascii="Courier New" w:eastAsia="Times New Roman" w:hAnsi="Courier New" w:cs="Courier New"/>
+          <w:color w:val="CF8E6D"/>
+          <w:sz w:val="20"/>
+          <w:szCs w:val="20"/>
+          <w:lang w:val="en-US" w:eastAsia="ru-RU"/>
+        </w:rPr>
+        <w:t xml:space="preserve">public class </w:t>
+      </w:r>
+      <w:r>
+        <w:rPr>
+          <w:rFonts w:ascii="Courier New" w:eastAsia="Times New Roman" w:hAnsi="Courier New" w:cs="Courier New"/>
+          <w:color w:val="BCBEC4"/>
+          <w:sz w:val="20"/>
+          <w:szCs w:val="20"/>
+          <w:lang w:val="en-US" w:eastAsia="ru-RU"/>
+        </w:rPr>
+        <w:t>EditFiles</w:t>
+      </w:r>
+      <w:r>
+        <w:rPr>
+          <w:rFonts w:ascii="Courier New" w:eastAsia="Times New Roman" w:hAnsi="Courier New" w:cs="Courier New"/>
+          <w:color w:val="BCBEC4"/>
+          <w:sz w:val="20"/>
+          <w:szCs w:val="20"/>
+          <w:lang w:val="en-US" w:eastAsia="ru-RU"/>
+        </w:rPr>
+        <w:br/>
+        <w:t>{</w:t>
+      </w:r>
+      <w:r>
+        <w:rPr>
+          <w:rFonts w:ascii="Courier New" w:eastAsia="Times New Roman" w:hAnsi="Courier New" w:cs="Courier New"/>
+          <w:color w:val="BCBEC4"/>
+          <w:sz w:val="20"/>
+          <w:szCs w:val="20"/>
+          <w:lang w:val="en-US" w:eastAsia="ru-RU"/>
+        </w:rPr>
+        <w:br/>
+        <w:t xml:space="preserve">    String </w:t>
+      </w:r>
+      <w:r>
+        <w:rPr>
+          <w:rFonts w:ascii="Courier New" w:eastAsia="Times New Roman" w:hAnsi="Courier New" w:cs="Courier New"/>
+          <w:color w:val="C77DBB"/>
+          <w:sz w:val="20"/>
+          <w:szCs w:val="20"/>
+          <w:lang w:val="en-US" w:eastAsia="ru-RU"/>
+        </w:rPr>
+        <w:t xml:space="preserve">file1 </w:t>
+      </w:r>
+      <w:r>
+        <w:rPr>
+          <w:rFonts w:ascii="Courier New" w:eastAsia="Times New Roman" w:hAnsi="Courier New" w:cs="Courier New"/>
+          <w:color w:val="BCBEC4"/>
+          <w:sz w:val="20"/>
+          <w:szCs w:val="20"/>
+          <w:lang w:val="en-US" w:eastAsia="ru-RU"/>
+        </w:rPr>
+        <w:t xml:space="preserve">= </w:t>
+      </w:r>
+      <w:r>
+        <w:rPr>
+          <w:rFonts w:ascii="Courier New" w:eastAsia="Times New Roman" w:hAnsi="Courier New" w:cs="Courier New"/>
+          <w:color w:val="6AAB73"/>
+          <w:sz w:val="20"/>
+          <w:szCs w:val="20"/>
+          <w:lang w:val="en-US" w:eastAsia="ru-RU"/>
+        </w:rPr>
+        <w:t>"D:</w:t>
+      </w:r>
+      <w:r>
+        <w:rPr>
+          <w:rFonts w:ascii="Courier New" w:eastAsia="Times New Roman" w:hAnsi="Courier New" w:cs="Courier New"/>
+          <w:color w:val="CF8E6D"/>
+          <w:sz w:val="20"/>
+          <w:szCs w:val="20"/>
+          <w:lang w:val="en-US" w:eastAsia="ru-RU"/>
+        </w:rPr>
+        <w:t>\\</w:t>
+      </w:r>
+      <w:r>
+        <w:rPr>
+          <w:rFonts w:ascii="Courier New" w:eastAsia="Times New Roman" w:hAnsi="Courier New" w:cs="Courier New"/>
+          <w:color w:val="6AAB73"/>
+          <w:sz w:val="20"/>
+          <w:szCs w:val="20"/>
+          <w:lang w:val="en-US" w:eastAsia="ru-RU"/>
+        </w:rPr>
+        <w:t>code</w:t>
+      </w:r>
+      <w:r>
+        <w:rPr>
+          <w:rFonts w:ascii="Courier New" w:eastAsia="Times New Roman" w:hAnsi="Courier New" w:cs="Courier New"/>
+          <w:color w:val="CF8E6D"/>
+          <w:sz w:val="20"/>
+          <w:szCs w:val="20"/>
+          <w:lang w:val="en-US" w:eastAsia="ru-RU"/>
+        </w:rPr>
+        <w:t>\\</w:t>
+      </w:r>
+      <w:r>
+        <w:rPr>
+          <w:rFonts w:ascii="Courier New" w:eastAsia="Times New Roman" w:hAnsi="Courier New" w:cs="Courier New"/>
+          <w:color w:val="6AAB73"/>
+          <w:sz w:val="20"/>
+          <w:szCs w:val="20"/>
+          <w:lang w:val="en-US" w:eastAsia="ru-RU"/>
+        </w:rPr>
+        <w:t>_4</w:t>
+      </w:r>
+      <w:r>
+        <w:rPr>
+          <w:rFonts w:ascii="Courier New" w:eastAsia="Times New Roman" w:hAnsi="Courier New" w:cs="Courier New"/>
+          <w:color w:val="CF8E6D"/>
+          <w:sz w:val="20"/>
+          <w:szCs w:val="20"/>
+          <w:lang w:val="en-US" w:eastAsia="ru-RU"/>
+        </w:rPr>
+        <w:t>\\</w:t>
+      </w:r>
+      <w:r>
+        <w:rPr>
+          <w:rFonts w:ascii="Courier New" w:eastAsia="Times New Roman" w:hAnsi="Courier New" w:cs="Courier New"/>
+          <w:color w:val="6AAB73"/>
+          <w:sz w:val="20"/>
+          <w:szCs w:val="20"/>
+          <w:lang w:val="en-US" w:eastAsia="ru-RU"/>
+        </w:rPr>
+        <w:t>java</w:t>
+      </w:r>
+      <w:r>
+        <w:rPr>
+          <w:rFonts w:ascii="Courier New" w:eastAsia="Times New Roman" w:hAnsi="Courier New" w:cs="Courier New"/>
+          <w:color w:val="CF8E6D"/>
+          <w:sz w:val="20"/>
+          <w:szCs w:val="20"/>
+          <w:lang w:val="en-US" w:eastAsia="ru-RU"/>
+        </w:rPr>
+        <w:t>\\</w:t>
+      </w:r>
+      <w:r>
+        <w:rPr>
+          <w:rFonts w:ascii="Courier New" w:eastAsia="Times New Roman" w:hAnsi="Courier New" w:cs="Courier New"/>
+          <w:color w:val="6AAB73"/>
+          <w:sz w:val="20"/>
+          <w:szCs w:val="20"/>
+          <w:lang w:val="en-US" w:eastAsia="ru-RU"/>
+        </w:rPr>
+        <w:t>task12</w:t>
+      </w:r>
+      <w:r>
+        <w:rPr>
+          <w:rFonts w:ascii="Courier New" w:eastAsia="Times New Roman" w:hAnsi="Courier New" w:cs="Courier New"/>
+          <w:color w:val="CF8E6D"/>
+          <w:sz w:val="20"/>
+          <w:szCs w:val="20"/>
+          <w:lang w:val="en-US" w:eastAsia="ru-RU"/>
+        </w:rPr>
+        <w:t>\\</w:t>
+      </w:r>
+      <w:r>
+        <w:rPr>
+          <w:rFonts w:ascii="Courier New" w:eastAsia="Times New Roman" w:hAnsi="Courier New" w:cs="Courier New"/>
+          <w:color w:val="6AAB73"/>
+          <w:sz w:val="20"/>
+          <w:szCs w:val="20"/>
+          <w:lang w:val="en-US" w:eastAsia="ru-RU"/>
+        </w:rPr>
+        <w:t>f1.txt"</w:t>
+      </w:r>
+      <w:r>
+        <w:rPr>
+          <w:rFonts w:ascii="Courier New" w:eastAsia="Times New Roman" w:hAnsi="Courier New" w:cs="Courier New"/>
+          <w:color w:val="BCBEC4"/>
+          <w:sz w:val="20"/>
+          <w:szCs w:val="20"/>
+          <w:lang w:val="en-US" w:eastAsia="ru-RU"/>
+        </w:rPr>
+        <w:t>;</w:t>
+      </w:r>
+      <w:r>
+        <w:rPr>
+          <w:rFonts w:ascii="Courier New" w:eastAsia="Times New Roman" w:hAnsi="Courier New" w:cs="Courier New"/>
+          <w:color w:val="BCBEC4"/>
+          <w:sz w:val="20"/>
+          <w:szCs w:val="20"/>
+          <w:lang w:val="en-US" w:eastAsia="ru-RU"/>
+        </w:rPr>
+        <w:br/>
+        <w:t xml:space="preserve">    String </w:t>
+      </w:r>
+      <w:r>
+        <w:rPr>
+          <w:rFonts w:ascii="Courier New" w:eastAsia="Times New Roman" w:hAnsi="Courier New" w:cs="Courier New"/>
+          <w:color w:val="C77DBB"/>
+          <w:sz w:val="20"/>
+          <w:szCs w:val="20"/>
+          <w:lang w:val="en-US" w:eastAsia="ru-RU"/>
+        </w:rPr>
+        <w:t xml:space="preserve">file2 </w:t>
+      </w:r>
+      <w:r>
+        <w:rPr>
+          <w:rFonts w:ascii="Courier New" w:eastAsia="Times New Roman" w:hAnsi="Courier New" w:cs="Courier New"/>
+          <w:color w:val="BCBEC4"/>
+          <w:sz w:val="20"/>
+          <w:szCs w:val="20"/>
+          <w:lang w:val="en-US" w:eastAsia="ru-RU"/>
+        </w:rPr>
+        <w:t xml:space="preserve">= </w:t>
+      </w:r>
+      <w:r>
+        <w:rPr>
+          <w:rFonts w:ascii="Courier New" w:eastAsia="Times New Roman" w:hAnsi="Courier New" w:cs="Courier New"/>
+          <w:color w:val="6AAB73"/>
+          <w:sz w:val="20"/>
+          <w:szCs w:val="20"/>
+          <w:lang w:val="en-US" w:eastAsia="ru-RU"/>
+        </w:rPr>
+        <w:t>"D:</w:t>
+      </w:r>
+      <w:r>
+        <w:rPr>
+          <w:rFonts w:ascii="Courier New" w:eastAsia="Times New Roman" w:hAnsi="Courier New" w:cs="Courier New"/>
+          <w:color w:val="CF8E6D"/>
+          <w:sz w:val="20"/>
+          <w:szCs w:val="20"/>
+          <w:lang w:val="en-US" w:eastAsia="ru-RU"/>
+        </w:rPr>
+        <w:t>\\</w:t>
+      </w:r>
+      <w:r>
+        <w:rPr>
+          <w:rFonts w:ascii="Courier New" w:eastAsia="Times New Roman" w:hAnsi="Courier New" w:cs="Courier New"/>
+          <w:color w:val="6AAB73"/>
+          <w:sz w:val="20"/>
+          <w:szCs w:val="20"/>
+          <w:lang w:val="en-US" w:eastAsia="ru-RU"/>
+        </w:rPr>
+        <w:t>code</w:t>
+      </w:r>
+      <w:r>
+        <w:rPr>
+          <w:rFonts w:ascii="Courier New" w:eastAsia="Times New Roman" w:hAnsi="Courier New" w:cs="Courier New"/>
+          <w:color w:val="CF8E6D"/>
+          <w:sz w:val="20"/>
+          <w:szCs w:val="20"/>
+          <w:lang w:val="en-US" w:eastAsia="ru-RU"/>
+        </w:rPr>
+        <w:t>\\</w:t>
+      </w:r>
+      <w:r>
+        <w:rPr>
+          <w:rFonts w:ascii="Courier New" w:eastAsia="Times New Roman" w:hAnsi="Courier New" w:cs="Courier New"/>
+          <w:color w:val="6AAB73"/>
+          <w:sz w:val="20"/>
+          <w:szCs w:val="20"/>
+          <w:lang w:val="en-US" w:eastAsia="ru-RU"/>
+        </w:rPr>
+        <w:t>_4</w:t>
+      </w:r>
+      <w:r>
+        <w:rPr>
+          <w:rFonts w:ascii="Courier New" w:eastAsia="Times New Roman" w:hAnsi="Courier New" w:cs="Courier New"/>
+          <w:color w:val="CF8E6D"/>
+          <w:sz w:val="20"/>
+          <w:szCs w:val="20"/>
+          <w:lang w:val="en-US" w:eastAsia="ru-RU"/>
+        </w:rPr>
+        <w:t>\\</w:t>
+      </w:r>
+      <w:r>
+        <w:rPr>
+          <w:rFonts w:ascii="Courier New" w:eastAsia="Times New Roman" w:hAnsi="Courier New" w:cs="Courier New"/>
+          <w:color w:val="6AAB73"/>
+          <w:sz w:val="20"/>
+          <w:szCs w:val="20"/>
+          <w:lang w:val="en-US" w:eastAsia="ru-RU"/>
+        </w:rPr>
+        <w:t>java</w:t>
+      </w:r>
+      <w:r>
+        <w:rPr>
+          <w:rFonts w:ascii="Courier New" w:eastAsia="Times New Roman" w:hAnsi="Courier New" w:cs="Courier New"/>
+          <w:color w:val="CF8E6D"/>
+          <w:sz w:val="20"/>
+          <w:szCs w:val="20"/>
+          <w:lang w:val="en-US" w:eastAsia="ru-RU"/>
+        </w:rPr>
+        <w:t>\\</w:t>
+      </w:r>
+      <w:r>
+        <w:rPr>
+          <w:rFonts w:ascii="Courier New" w:eastAsia="Times New Roman" w:hAnsi="Courier New" w:cs="Courier New"/>
+          <w:color w:val="6AAB73"/>
+          <w:sz w:val="20"/>
+          <w:szCs w:val="20"/>
+          <w:lang w:val="en-US" w:eastAsia="ru-RU"/>
+        </w:rPr>
+        <w:t>task12</w:t>
+      </w:r>
+      <w:r>
+        <w:rPr>
+          <w:rFonts w:ascii="Courier New" w:eastAsia="Times New Roman" w:hAnsi="Courier New" w:cs="Courier New"/>
+          <w:color w:val="CF8E6D"/>
+          <w:sz w:val="20"/>
+          <w:szCs w:val="20"/>
+          <w:lang w:val="en-US" w:eastAsia="ru-RU"/>
+        </w:rPr>
+        <w:t>\\</w:t>
+      </w:r>
+      <w:r>
+        <w:rPr>
+          <w:rFonts w:ascii="Courier New" w:eastAsia="Times New Roman" w:hAnsi="Courier New" w:cs="Courier New"/>
+          <w:color w:val="6AAB73"/>
+          <w:sz w:val="20"/>
+          <w:szCs w:val="20"/>
+          <w:lang w:val="en-US" w:eastAsia="ru-RU"/>
+        </w:rPr>
+        <w:t>f2.txt"</w:t>
+      </w:r>
+      <w:r>
+        <w:rPr>
+          <w:rFonts w:ascii="Courier New" w:eastAsia="Times New Roman" w:hAnsi="Courier New" w:cs="Courier New"/>
+          <w:color w:val="BCBEC4"/>
+          <w:sz w:val="20"/>
+          <w:szCs w:val="20"/>
+          <w:lang w:val="en-US" w:eastAsia="ru-RU"/>
+        </w:rPr>
+        <w:t>;</w:t>
+      </w:r>
+      <w:r>
+        <w:rPr>
+          <w:rFonts w:ascii="Courier New" w:eastAsia="Times New Roman" w:hAnsi="Courier New" w:cs="Courier New"/>
+          <w:color w:val="BCBEC4"/>
+          <w:sz w:val="20"/>
+          <w:szCs w:val="20"/>
+          <w:lang w:val="en-US" w:eastAsia="ru-RU"/>
+        </w:rPr>
+        <w:br/>
+      </w:r>
+      <w:r>
+        <w:rPr>
+          <w:rFonts w:ascii="Courier New" w:eastAsia="Times New Roman" w:hAnsi="Courier New" w:cs="Courier New"/>
+          <w:color w:val="BCBEC4"/>
+          <w:sz w:val="20"/>
+          <w:szCs w:val="20"/>
+          <w:lang w:val="en-US" w:eastAsia="ru-RU"/>
+        </w:rPr>
+        <w:br/>
+        <w:t xml:space="preserve">    </w:t>
+      </w:r>
+      <w:r>
+        <w:rPr>
+          <w:rFonts w:ascii="Courier New" w:eastAsia="Times New Roman" w:hAnsi="Courier New" w:cs="Courier New"/>
+          <w:color w:val="B3AE60"/>
+          <w:sz w:val="20"/>
+          <w:szCs w:val="20"/>
+          <w:lang w:val="en-US" w:eastAsia="ru-RU"/>
+        </w:rPr>
+        <w:t>@PostConstruct</w:t>
+      </w:r>
+      <w:r>
+        <w:rPr>
+          <w:rFonts w:ascii="Courier New" w:eastAsia="Times New Roman" w:hAnsi="Courier New" w:cs="Courier New"/>
+          <w:color w:val="B3AE60"/>
+          <w:sz w:val="20"/>
+          <w:szCs w:val="20"/>
+          <w:lang w:val="en-US" w:eastAsia="ru-RU"/>
+        </w:rPr>
+        <w:br/>
+        <w:t xml:space="preserve">    </w:t>
+      </w:r>
+      <w:r>
+        <w:rPr>
+          <w:rFonts w:ascii="Courier New" w:eastAsia="Times New Roman" w:hAnsi="Courier New" w:cs="Courier New"/>
+          <w:color w:val="CF8E6D"/>
+          <w:sz w:val="20"/>
+          <w:szCs w:val="20"/>
+          <w:lang w:val="en-US" w:eastAsia="ru-RU"/>
+        </w:rPr>
+        <w:t xml:space="preserve">public void </w:t>
+      </w:r>
+      <w:r>
+        <w:rPr>
+          <w:rFonts w:ascii="Courier New" w:eastAsia="Times New Roman" w:hAnsi="Courier New" w:cs="Courier New"/>
+          <w:color w:val="56A8F5"/>
+          <w:sz w:val="20"/>
+          <w:szCs w:val="20"/>
+          <w:lang w:val="en-US" w:eastAsia="ru-RU"/>
+        </w:rPr>
+        <w:t>PostConstruct</w:t>
+      </w:r>
+      <w:r>
+        <w:rPr>
+          <w:rFonts w:ascii="Courier New" w:eastAsia="Times New Roman" w:hAnsi="Courier New" w:cs="Courier New"/>
+          <w:color w:val="BCBEC4"/>
+          <w:sz w:val="20"/>
+          <w:szCs w:val="20"/>
+          <w:lang w:val="en-US" w:eastAsia="ru-RU"/>
+        </w:rPr>
+        <w:t xml:space="preserve">() </w:t>
+      </w:r>
+      <w:r>
+        <w:rPr>
+          <w:rFonts w:ascii="Courier New" w:eastAsia="Times New Roman" w:hAnsi="Courier New" w:cs="Courier New"/>
+          <w:color w:val="CF8E6D"/>
+          <w:sz w:val="20"/>
+          <w:szCs w:val="20"/>
+          <w:lang w:val="en-US" w:eastAsia="ru-RU"/>
+        </w:rPr>
+        <w:t xml:space="preserve">throws </w:t>
+      </w:r>
+      <w:r>
+        <w:rPr>
+          <w:rFonts w:ascii="Courier New" w:eastAsia="Times New Roman" w:hAnsi="Courier New" w:cs="Courier New"/>
+          <w:color w:val="BCBEC4"/>
+          <w:sz w:val="20"/>
+          <w:szCs w:val="20"/>
+          <w:lang w:val="en-US" w:eastAsia="ru-RU"/>
+        </w:rPr>
+        <w:t>IOException{</w:t>
+      </w:r>
+      <w:r>
+        <w:rPr>
+          <w:rFonts w:ascii="Courier New" w:eastAsia="Times New Roman" w:hAnsi="Courier New" w:cs="Courier New"/>
+          <w:color w:val="BCBEC4"/>
+          <w:sz w:val="20"/>
+          <w:szCs w:val="20"/>
+          <w:lang w:val="en-US" w:eastAsia="ru-RU"/>
+        </w:rPr>
+        <w:br/>
+        <w:t xml:space="preserve">        </w:t>
+      </w:r>
+      <w:r>
+        <w:rPr>
+          <w:rFonts w:ascii="Courier New" w:eastAsia="Times New Roman" w:hAnsi="Courier New" w:cs="Courier New"/>
+          <w:color w:val="CF8E6D"/>
+          <w:sz w:val="20"/>
+          <w:szCs w:val="20"/>
+          <w:lang w:val="en-US" w:eastAsia="ru-RU"/>
+        </w:rPr>
+        <w:t xml:space="preserve">var </w:t>
+      </w:r>
+      <w:r>
+        <w:rPr>
+          <w:rFonts w:ascii="Courier New" w:eastAsia="Times New Roman" w:hAnsi="Courier New" w:cs="Courier New"/>
+          <w:color w:val="BCBEC4"/>
+          <w:sz w:val="20"/>
+          <w:szCs w:val="20"/>
+          <w:lang w:val="en-US" w:eastAsia="ru-RU"/>
+        </w:rPr>
+        <w:t xml:space="preserve">bufferedWriter = </w:t>
+      </w:r>
+      <w:r>
+        <w:rPr>
+          <w:rFonts w:ascii="Courier New" w:eastAsia="Times New Roman" w:hAnsi="Courier New" w:cs="Courier New"/>
+          <w:color w:val="CF8E6D"/>
+          <w:sz w:val="20"/>
+          <w:szCs w:val="20"/>
+          <w:lang w:val="en-US" w:eastAsia="ru-RU"/>
+        </w:rPr>
+        <w:t xml:space="preserve">new </w:t>
+      </w:r>
+      <w:r>
+        <w:rPr>
+          <w:rFonts w:ascii="Courier New" w:eastAsia="Times New Roman" w:hAnsi="Courier New" w:cs="Courier New"/>
+          <w:color w:val="BCBEC4"/>
+          <w:sz w:val="20"/>
+          <w:szCs w:val="20"/>
+          <w:lang w:val="en-US" w:eastAsia="ru-RU"/>
+        </w:rPr>
+        <w:t>BufferedWriter(</w:t>
+      </w:r>
+      <w:r>
+        <w:rPr>
+          <w:rFonts w:ascii="Courier New" w:eastAsia="Times New Roman" w:hAnsi="Courier New" w:cs="Courier New"/>
+          <w:color w:val="CF8E6D"/>
+          <w:sz w:val="20"/>
+          <w:szCs w:val="20"/>
+          <w:lang w:val="en-US" w:eastAsia="ru-RU"/>
+        </w:rPr>
+        <w:t xml:space="preserve">new </w:t>
+      </w:r>
+      <w:r>
+        <w:rPr>
+          <w:rFonts w:ascii="Courier New" w:eastAsia="Times New Roman" w:hAnsi="Courier New" w:cs="Courier New"/>
+          <w:color w:val="BCBEC4"/>
+          <w:sz w:val="20"/>
+          <w:szCs w:val="20"/>
+          <w:lang w:val="en-US" w:eastAsia="ru-RU"/>
+        </w:rPr>
+        <w:t>FileWriter(</w:t>
+      </w:r>
+      <w:r>
+        <w:rPr>
+          <w:rFonts w:ascii="Courier New" w:eastAsia="Times New Roman" w:hAnsi="Courier New" w:cs="Courier New"/>
+          <w:color w:val="C77DBB"/>
+          <w:sz w:val="20"/>
+          <w:szCs w:val="20"/>
+          <w:lang w:val="en-US" w:eastAsia="ru-RU"/>
+        </w:rPr>
+        <w:t>file2</w:t>
+      </w:r>
+      <w:r>
+        <w:rPr>
+          <w:rFonts w:ascii="Courier New" w:eastAsia="Times New Roman" w:hAnsi="Courier New" w:cs="Courier New"/>
+          <w:color w:val="BCBEC4"/>
+          <w:sz w:val="20"/>
+          <w:szCs w:val="20"/>
+          <w:lang w:val="en-US" w:eastAsia="ru-RU"/>
+        </w:rPr>
+        <w:t>));</w:t>
+      </w:r>
+      <w:r>
+        <w:rPr>
+          <w:rFonts w:ascii="Courier New" w:eastAsia="Times New Roman" w:hAnsi="Courier New" w:cs="Courier New"/>
+          <w:color w:val="BCBEC4"/>
+          <w:sz w:val="20"/>
+          <w:szCs w:val="20"/>
+          <w:lang w:val="en-US" w:eastAsia="ru-RU"/>
+        </w:rPr>
+        <w:br/>
+      </w:r>
+      <w:r>
+        <w:rPr>
+          <w:rFonts w:ascii="Courier New" w:eastAsia="Times New Roman" w:hAnsi="Courier New" w:cs="Courier New"/>
+          <w:color w:val="BCBEC4"/>
+          <w:sz w:val="20"/>
+          <w:szCs w:val="20"/>
+          <w:lang w:val="en-US" w:eastAsia="ru-RU"/>
+        </w:rPr>
+        <w:br/>
+        <w:t xml:space="preserve">        </w:t>
+      </w:r>
+      <w:r>
+        <w:rPr>
+          <w:rFonts w:ascii="Courier New" w:eastAsia="Times New Roman" w:hAnsi="Courier New" w:cs="Courier New"/>
+          <w:color w:val="CF8E6D"/>
+          <w:sz w:val="20"/>
+          <w:szCs w:val="20"/>
+          <w:lang w:val="en-US" w:eastAsia="ru-RU"/>
+        </w:rPr>
+        <w:t xml:space="preserve">if </w:t>
+      </w:r>
+      <w:r>
+        <w:rPr>
+          <w:rFonts w:ascii="Courier New" w:eastAsia="Times New Roman" w:hAnsi="Courier New" w:cs="Courier New"/>
+          <w:color w:val="BCBEC4"/>
+          <w:sz w:val="20"/>
+          <w:szCs w:val="20"/>
+          <w:lang w:val="en-US" w:eastAsia="ru-RU"/>
+        </w:rPr>
+        <w:t>(</w:t>
+      </w:r>
+      <w:r>
+        <w:rPr>
+          <w:rFonts w:ascii="Courier New" w:eastAsia="Times New Roman" w:hAnsi="Courier New" w:cs="Courier New"/>
+          <w:color w:val="CF8E6D"/>
+          <w:sz w:val="20"/>
+          <w:szCs w:val="20"/>
+          <w:lang w:val="en-US" w:eastAsia="ru-RU"/>
+        </w:rPr>
+        <w:t xml:space="preserve">new </w:t>
+      </w:r>
+      <w:r>
+        <w:rPr>
+          <w:rFonts w:ascii="Courier New" w:eastAsia="Times New Roman" w:hAnsi="Courier New" w:cs="Courier New"/>
+          <w:color w:val="BCBEC4"/>
+          <w:sz w:val="20"/>
+          <w:szCs w:val="20"/>
+          <w:lang w:val="en-US" w:eastAsia="ru-RU"/>
+        </w:rPr>
+        <w:t>File(</w:t>
+      </w:r>
+      <w:r>
+        <w:rPr>
+          <w:rFonts w:ascii="Courier New" w:eastAsia="Times New Roman" w:hAnsi="Courier New" w:cs="Courier New"/>
+          <w:color w:val="C77DBB"/>
+          <w:sz w:val="20"/>
+          <w:szCs w:val="20"/>
+          <w:lang w:val="en-US" w:eastAsia="ru-RU"/>
+        </w:rPr>
+        <w:t>file1</w:t>
+      </w:r>
+      <w:r>
+        <w:rPr>
+          <w:rFonts w:ascii="Courier New" w:eastAsia="Times New Roman" w:hAnsi="Courier New" w:cs="Courier New"/>
+          <w:color w:val="BCBEC4"/>
+          <w:sz w:val="20"/>
+          <w:szCs w:val="20"/>
+          <w:lang w:val="en-US" w:eastAsia="ru-RU"/>
+        </w:rPr>
+        <w:t>).exists()){</w:t>
+      </w:r>
+      <w:r>
+        <w:rPr>
+          <w:rFonts w:ascii="Courier New" w:eastAsia="Times New Roman" w:hAnsi="Courier New" w:cs="Courier New"/>
+          <w:color w:val="BCBEC4"/>
+          <w:sz w:val="20"/>
+          <w:szCs w:val="20"/>
+          <w:lang w:val="en-US" w:eastAsia="ru-RU"/>
+        </w:rPr>
+        <w:br/>
+        <w:t xml:space="preserve">            </w:t>
+      </w:r>
+      <w:r>
+        <w:rPr>
+          <w:rFonts w:ascii="Courier New" w:eastAsia="Times New Roman" w:hAnsi="Courier New" w:cs="Courier New"/>
+          <w:color w:val="CF8E6D"/>
+          <w:sz w:val="20"/>
+          <w:szCs w:val="20"/>
+          <w:lang w:val="en-US" w:eastAsia="ru-RU"/>
+        </w:rPr>
+        <w:t xml:space="preserve">var </w:t>
+      </w:r>
+      <w:r>
+        <w:rPr>
+          <w:rFonts w:ascii="Courier New" w:eastAsia="Times New Roman" w:hAnsi="Courier New" w:cs="Courier New"/>
+          <w:color w:val="BCBEC4"/>
+          <w:sz w:val="20"/>
+          <w:szCs w:val="20"/>
+          <w:lang w:val="en-US" w:eastAsia="ru-RU"/>
+        </w:rPr>
+        <w:t xml:space="preserve">bufferedReader = </w:t>
+      </w:r>
+      <w:r>
+        <w:rPr>
+          <w:rFonts w:ascii="Courier New" w:eastAsia="Times New Roman" w:hAnsi="Courier New" w:cs="Courier New"/>
+          <w:color w:val="CF8E6D"/>
+          <w:sz w:val="20"/>
+          <w:szCs w:val="20"/>
+          <w:lang w:val="en-US" w:eastAsia="ru-RU"/>
+        </w:rPr>
+        <w:t xml:space="preserve">new </w:t>
+      </w:r>
+      <w:r>
+        <w:rPr>
+          <w:rFonts w:ascii="Courier New" w:eastAsia="Times New Roman" w:hAnsi="Courier New" w:cs="Courier New"/>
+          <w:color w:val="BCBEC4"/>
+          <w:sz w:val="20"/>
+          <w:szCs w:val="20"/>
+          <w:lang w:val="en-US" w:eastAsia="ru-RU"/>
+        </w:rPr>
+        <w:t>BufferedReader(</w:t>
+      </w:r>
+      <w:r>
+        <w:rPr>
+          <w:rFonts w:ascii="Courier New" w:eastAsia="Times New Roman" w:hAnsi="Courier New" w:cs="Courier New"/>
+          <w:color w:val="CF8E6D"/>
+          <w:sz w:val="20"/>
+          <w:szCs w:val="20"/>
+          <w:lang w:val="en-US" w:eastAsia="ru-RU"/>
+        </w:rPr>
+        <w:t xml:space="preserve">new </w:t>
+      </w:r>
+      <w:r>
+        <w:rPr>
+          <w:rFonts w:ascii="Courier New" w:eastAsia="Times New Roman" w:hAnsi="Courier New" w:cs="Courier New"/>
+          <w:color w:val="BCBEC4"/>
+          <w:sz w:val="20"/>
+          <w:szCs w:val="20"/>
+          <w:lang w:val="en-US" w:eastAsia="ru-RU"/>
+        </w:rPr>
+        <w:t>FileReader(</w:t>
+      </w:r>
+      <w:r>
+        <w:rPr>
+          <w:rFonts w:ascii="Courier New" w:eastAsia="Times New Roman" w:hAnsi="Courier New" w:cs="Courier New"/>
+          <w:color w:val="C77DBB"/>
+          <w:sz w:val="20"/>
+          <w:szCs w:val="20"/>
+          <w:lang w:val="en-US" w:eastAsia="ru-RU"/>
+        </w:rPr>
+        <w:t>file1</w:t>
+      </w:r>
+      <w:r>
+        <w:rPr>
+          <w:rFonts w:ascii="Courier New" w:eastAsia="Times New Roman" w:hAnsi="Courier New" w:cs="Courier New"/>
+          <w:color w:val="BCBEC4"/>
+          <w:sz w:val="20"/>
+          <w:szCs w:val="20"/>
+          <w:lang w:val="en-US" w:eastAsia="ru-RU"/>
+        </w:rPr>
+        <w:t>));</w:t>
+      </w:r>
+      <w:r>
+        <w:rPr>
+          <w:rFonts w:ascii="Courier New" w:eastAsia="Times New Roman" w:hAnsi="Courier New" w:cs="Courier New"/>
+          <w:color w:val="BCBEC4"/>
+          <w:sz w:val="20"/>
+          <w:szCs w:val="20"/>
+          <w:lang w:val="en-US" w:eastAsia="ru-RU"/>
+        </w:rPr>
+        <w:br/>
+        <w:t xml:space="preserve">            </w:t>
+      </w:r>
+      <w:r>
+        <w:rPr>
+          <w:rFonts w:ascii="Courier New" w:eastAsia="Times New Roman" w:hAnsi="Courier New" w:cs="Courier New"/>
+          <w:color w:val="CF8E6D"/>
+          <w:sz w:val="20"/>
+          <w:szCs w:val="20"/>
+          <w:lang w:val="en-US" w:eastAsia="ru-RU"/>
+        </w:rPr>
+        <w:t xml:space="preserve">var </w:t>
+      </w:r>
+      <w:r>
+        <w:rPr>
+          <w:rFonts w:ascii="Courier New" w:eastAsia="Times New Roman" w:hAnsi="Courier New" w:cs="Courier New"/>
+          <w:color w:val="BCBEC4"/>
+          <w:sz w:val="20"/>
+          <w:szCs w:val="20"/>
+          <w:lang w:val="en-US" w:eastAsia="ru-RU"/>
+        </w:rPr>
+        <w:t xml:space="preserve">strBuilder = </w:t>
+      </w:r>
+      <w:r>
+        <w:rPr>
+          <w:rFonts w:ascii="Courier New" w:eastAsia="Times New Roman" w:hAnsi="Courier New" w:cs="Courier New"/>
+          <w:color w:val="CF8E6D"/>
+          <w:sz w:val="20"/>
+          <w:szCs w:val="20"/>
+          <w:lang w:val="en-US" w:eastAsia="ru-RU"/>
+        </w:rPr>
+        <w:t xml:space="preserve">new </w:t>
+      </w:r>
+      <w:r>
+        <w:rPr>
+          <w:rFonts w:ascii="Courier New" w:eastAsia="Times New Roman" w:hAnsi="Courier New" w:cs="Courier New"/>
+          <w:color w:val="BCBEC4"/>
+          <w:sz w:val="20"/>
+          <w:szCs w:val="20"/>
+          <w:lang w:val="en-US" w:eastAsia="ru-RU"/>
+        </w:rPr>
+        <w:t>StringBuilder();</w:t>
+      </w:r>
+      <w:r>
+        <w:rPr>
+          <w:rFonts w:ascii="Courier New" w:eastAsia="Times New Roman" w:hAnsi="Courier New" w:cs="Courier New"/>
+          <w:color w:val="BCBEC4"/>
+          <w:sz w:val="20"/>
+          <w:szCs w:val="20"/>
+          <w:lang w:val="en-US" w:eastAsia="ru-RU"/>
+        </w:rPr>
+        <w:br/>
+        <w:t xml:space="preserve">            String line;</w:t>
+      </w:r>
+      <w:r>
+        <w:rPr>
+          <w:rFonts w:ascii="Courier New" w:eastAsia="Times New Roman" w:hAnsi="Courier New" w:cs="Courier New"/>
+          <w:color w:val="BCBEC4"/>
+          <w:sz w:val="20"/>
+          <w:szCs w:val="20"/>
+          <w:lang w:val="en-US" w:eastAsia="ru-RU"/>
+        </w:rPr>
+        <w:br/>
+      </w:r>
+      <w:r>
+        <w:rPr>
+          <w:rFonts w:ascii="Courier New" w:eastAsia="Times New Roman" w:hAnsi="Courier New" w:cs="Courier New"/>
+          <w:color w:val="BCBEC4"/>
+          <w:sz w:val="20"/>
+          <w:szCs w:val="20"/>
+          <w:lang w:val="en-US" w:eastAsia="ru-RU"/>
+        </w:rPr>
+        <w:br/>
+        <w:t xml:space="preserve">            </w:t>
+      </w:r>
+      <w:r>
+        <w:rPr>
+          <w:rFonts w:ascii="Courier New" w:eastAsia="Times New Roman" w:hAnsi="Courier New" w:cs="Courier New"/>
+          <w:color w:val="CF8E6D"/>
+          <w:sz w:val="20"/>
+          <w:szCs w:val="20"/>
+          <w:lang w:val="en-US" w:eastAsia="ru-RU"/>
+        </w:rPr>
+        <w:t xml:space="preserve">while </w:t>
+      </w:r>
+      <w:r>
+        <w:rPr>
+          <w:rFonts w:ascii="Courier New" w:eastAsia="Times New Roman" w:hAnsi="Courier New" w:cs="Courier New"/>
+          <w:color w:val="BCBEC4"/>
+          <w:sz w:val="20"/>
+          <w:szCs w:val="20"/>
+          <w:lang w:val="en-US" w:eastAsia="ru-RU"/>
+        </w:rPr>
+        <w:t xml:space="preserve">((line = bufferedReader.readLine()) != </w:t>
+      </w:r>
+      <w:r>
+        <w:rPr>
+          <w:rFonts w:ascii="Courier New" w:eastAsia="Times New Roman" w:hAnsi="Courier New" w:cs="Courier New"/>
+          <w:color w:val="CF8E6D"/>
+          <w:sz w:val="20"/>
+          <w:szCs w:val="20"/>
+          <w:lang w:val="en-US" w:eastAsia="ru-RU"/>
+        </w:rPr>
+        <w:t>null</w:t>
+      </w:r>
+      <w:r>
+        <w:rPr>
+          <w:rFonts w:ascii="Courier New" w:eastAsia="Times New Roman" w:hAnsi="Courier New" w:cs="Courier New"/>
+          <w:color w:val="BCBEC4"/>
+          <w:sz w:val="20"/>
+          <w:szCs w:val="20"/>
+          <w:lang w:val="en-US" w:eastAsia="ru-RU"/>
+        </w:rPr>
+        <w:t>){</w:t>
+      </w:r>
+      <w:r>
+        <w:rPr>
+          <w:rFonts w:ascii="Courier New" w:eastAsia="Times New Roman" w:hAnsi="Courier New" w:cs="Courier New"/>
+          <w:color w:val="BCBEC4"/>
+          <w:sz w:val="20"/>
+          <w:szCs w:val="20"/>
+          <w:lang w:val="en-US" w:eastAsia="ru-RU"/>
+        </w:rPr>
+        <w:br/>
+        <w:t xml:space="preserve">                strBuilder.append(line);</w:t>
+      </w:r>
+      <w:r>
+        <w:rPr>
+          <w:rFonts w:ascii="Courier New" w:eastAsia="Times New Roman" w:hAnsi="Courier New" w:cs="Courier New"/>
+          <w:color w:val="BCBEC4"/>
+          <w:sz w:val="20"/>
+          <w:szCs w:val="20"/>
+          <w:lang w:val="en-US" w:eastAsia="ru-RU"/>
+        </w:rPr>
+        <w:br/>
+        <w:t xml:space="preserve">            }</w:t>
+      </w:r>
+      <w:r>
+        <w:rPr>
+          <w:rFonts w:ascii="Courier New" w:eastAsia="Times New Roman" w:hAnsi="Courier New" w:cs="Courier New"/>
+          <w:color w:val="BCBEC4"/>
+          <w:sz w:val="20"/>
+          <w:szCs w:val="20"/>
+          <w:lang w:val="en-US" w:eastAsia="ru-RU"/>
+        </w:rPr>
+        <w:br/>
+        <w:t xml:space="preserve">            bufferedWriter.write(String.</w:t>
+      </w:r>
+      <w:r>
+        <w:rPr>
+          <w:rFonts w:ascii="Courier New" w:eastAsia="Times New Roman" w:hAnsi="Courier New" w:cs="Courier New"/>
+          <w:i/>
+          <w:iCs/>
+          <w:color w:val="BCBEC4"/>
+          <w:sz w:val="20"/>
+          <w:szCs w:val="20"/>
+          <w:lang w:val="en-US" w:eastAsia="ru-RU"/>
+        </w:rPr>
+        <w:t>valueOf</w:t>
+      </w:r>
+      <w:r>
+        <w:rPr>
+          <w:rFonts w:ascii="Courier New" w:eastAsia="Times New Roman" w:hAnsi="Courier New" w:cs="Courier New"/>
+          <w:color w:val="BCBEC4"/>
+          <w:sz w:val="20"/>
+          <w:szCs w:val="20"/>
+          <w:lang w:val="en-US" w:eastAsia="ru-RU"/>
+        </w:rPr>
+        <w:t>(strBuilder.hashCode()));</w:t>
+      </w:r>
+      <w:r>
+        <w:rPr>
+          <w:rFonts w:ascii="Courier New" w:eastAsia="Times New Roman" w:hAnsi="Courier New" w:cs="Courier New"/>
+          <w:color w:val="BCBEC4"/>
+          <w:sz w:val="20"/>
+          <w:szCs w:val="20"/>
+          <w:lang w:val="en-US" w:eastAsia="ru-RU"/>
+        </w:rPr>
+        <w:br/>
+        <w:t xml:space="preserve">            System.</w:t>
+      </w:r>
+      <w:r>
+        <w:rPr>
+          <w:rFonts w:ascii="Courier New" w:eastAsia="Times New Roman" w:hAnsi="Courier New" w:cs="Courier New"/>
+          <w:i/>
+          <w:iCs/>
+          <w:color w:val="C77DBB"/>
+          <w:sz w:val="20"/>
+          <w:szCs w:val="20"/>
+          <w:lang w:val="en-US" w:eastAsia="ru-RU"/>
+        </w:rPr>
+        <w:t>out</w:t>
+      </w:r>
+      <w:r>
+        <w:rPr>
+          <w:rFonts w:ascii="Courier New" w:eastAsia="Times New Roman" w:hAnsi="Courier New" w:cs="Courier New"/>
+          <w:color w:val="BCBEC4"/>
+          <w:sz w:val="20"/>
+          <w:szCs w:val="20"/>
+          <w:lang w:val="en-US" w:eastAsia="ru-RU"/>
+        </w:rPr>
+        <w:t>.println(</w:t>
+      </w:r>
+      <w:r>
+        <w:rPr>
+          <w:rFonts w:ascii="Courier New" w:eastAsia="Times New Roman" w:hAnsi="Courier New" w:cs="Courier New"/>
+          <w:color w:val="6AAB73"/>
+          <w:sz w:val="20"/>
+          <w:szCs w:val="20"/>
+          <w:lang w:val="en-US" w:eastAsia="ru-RU"/>
+        </w:rPr>
+        <w:t>"</w:t>
+      </w:r>
+      <w:r>
+        <w:rPr>
+          <w:rFonts w:ascii="Courier New" w:eastAsia="Times New Roman" w:hAnsi="Courier New" w:cs="Courier New"/>
+          <w:color w:val="6AAB73"/>
+          <w:sz w:val="20"/>
+          <w:szCs w:val="20"/>
+          <w:lang w:eastAsia="ru-RU"/>
+        </w:rPr>
+        <w:t>Текст</w:t>
+      </w:r>
+      <w:r>
+        <w:rPr>
+          <w:rFonts w:ascii="Courier New" w:eastAsia="Times New Roman" w:hAnsi="Courier New" w:cs="Courier New"/>
+          <w:color w:val="6AAB73"/>
+          <w:sz w:val="20"/>
+          <w:szCs w:val="20"/>
+          <w:lang w:val="en-US" w:eastAsia="ru-RU"/>
+        </w:rPr>
+        <w:t xml:space="preserve"> </w:t>
+      </w:r>
+      <w:r>
+        <w:rPr>
+          <w:rFonts w:ascii="Courier New" w:eastAsia="Times New Roman" w:hAnsi="Courier New" w:cs="Courier New"/>
+          <w:color w:val="6AAB73"/>
+          <w:sz w:val="20"/>
+          <w:szCs w:val="20"/>
+          <w:lang w:eastAsia="ru-RU"/>
+        </w:rPr>
+        <w:t>из</w:t>
+      </w:r>
+      <w:r>
+        <w:rPr>
+          <w:rFonts w:ascii="Courier New" w:eastAsia="Times New Roman" w:hAnsi="Courier New" w:cs="Courier New"/>
+          <w:color w:val="6AAB73"/>
+          <w:sz w:val="20"/>
+          <w:szCs w:val="20"/>
+          <w:lang w:val="en-US" w:eastAsia="ru-RU"/>
+        </w:rPr>
+        <w:t xml:space="preserve"> 1 </w:t>
+      </w:r>
+      <w:r>
+        <w:rPr>
+          <w:rFonts w:ascii="Courier New" w:eastAsia="Times New Roman" w:hAnsi="Courier New" w:cs="Courier New"/>
+          <w:color w:val="6AAB73"/>
+          <w:sz w:val="20"/>
+          <w:szCs w:val="20"/>
+          <w:lang w:eastAsia="ru-RU"/>
+        </w:rPr>
+        <w:t>файла</w:t>
+      </w:r>
+      <w:r>
+        <w:rPr>
+          <w:rFonts w:ascii="Courier New" w:eastAsia="Times New Roman" w:hAnsi="Courier New" w:cs="Courier New"/>
+          <w:color w:val="6AAB73"/>
+          <w:sz w:val="20"/>
+          <w:szCs w:val="20"/>
+          <w:lang w:val="en-US" w:eastAsia="ru-RU"/>
+        </w:rPr>
+        <w:t xml:space="preserve"> </w:t>
+      </w:r>
+      <w:r>
+        <w:rPr>
+          <w:rFonts w:ascii="Courier New" w:eastAsia="Times New Roman" w:hAnsi="Courier New" w:cs="Courier New"/>
+          <w:color w:val="6AAB73"/>
+          <w:sz w:val="20"/>
+          <w:szCs w:val="20"/>
+          <w:lang w:eastAsia="ru-RU"/>
+        </w:rPr>
+        <w:t>был</w:t>
+      </w:r>
+      <w:r>
+        <w:rPr>
+          <w:rFonts w:ascii="Courier New" w:eastAsia="Times New Roman" w:hAnsi="Courier New" w:cs="Courier New"/>
+          <w:color w:val="6AAB73"/>
+          <w:sz w:val="20"/>
+          <w:szCs w:val="20"/>
+          <w:lang w:val="en-US" w:eastAsia="ru-RU"/>
+        </w:rPr>
+        <w:t xml:space="preserve"> </w:t>
+      </w:r>
+      <w:r>
+        <w:rPr>
+          <w:rFonts w:ascii="Courier New" w:eastAsia="Times New Roman" w:hAnsi="Courier New" w:cs="Courier New"/>
+          <w:color w:val="6AAB73"/>
+          <w:sz w:val="20"/>
+          <w:szCs w:val="20"/>
+          <w:lang w:eastAsia="ru-RU"/>
+        </w:rPr>
+        <w:t>передан</w:t>
+      </w:r>
+      <w:r>
+        <w:rPr>
+          <w:rFonts w:ascii="Courier New" w:eastAsia="Times New Roman" w:hAnsi="Courier New" w:cs="Courier New"/>
+          <w:color w:val="6AAB73"/>
+          <w:sz w:val="20"/>
+          <w:szCs w:val="20"/>
+          <w:lang w:val="en-US" w:eastAsia="ru-RU"/>
+        </w:rPr>
+        <w:t xml:space="preserve"> </w:t>
+      </w:r>
+      <w:r>
+        <w:rPr>
+          <w:rFonts w:ascii="Courier New" w:eastAsia="Times New Roman" w:hAnsi="Courier New" w:cs="Courier New"/>
+          <w:color w:val="6AAB73"/>
+          <w:sz w:val="20"/>
+          <w:szCs w:val="20"/>
+          <w:lang w:eastAsia="ru-RU"/>
+        </w:rPr>
+        <w:t>в</w:t>
+      </w:r>
+      <w:r>
+        <w:rPr>
+          <w:rFonts w:ascii="Courier New" w:eastAsia="Times New Roman" w:hAnsi="Courier New" w:cs="Courier New"/>
+          <w:color w:val="6AAB73"/>
+          <w:sz w:val="20"/>
+          <w:szCs w:val="20"/>
+          <w:lang w:val="en-US" w:eastAsia="ru-RU"/>
+        </w:rPr>
+        <w:t xml:space="preserve"> </w:t>
+      </w:r>
+      <w:r>
+        <w:rPr>
+          <w:rFonts w:ascii="Courier New" w:eastAsia="Times New Roman" w:hAnsi="Courier New" w:cs="Courier New"/>
+          <w:color w:val="6AAB73"/>
+          <w:sz w:val="20"/>
+          <w:szCs w:val="20"/>
+          <w:lang w:eastAsia="ru-RU"/>
+        </w:rPr>
+        <w:t>виде</w:t>
+      </w:r>
+      <w:r>
+        <w:rPr>
+          <w:rFonts w:ascii="Courier New" w:eastAsia="Times New Roman" w:hAnsi="Courier New" w:cs="Courier New"/>
+          <w:color w:val="6AAB73"/>
+          <w:sz w:val="20"/>
+          <w:szCs w:val="20"/>
+          <w:lang w:val="en-US" w:eastAsia="ru-RU"/>
+        </w:rPr>
+        <w:t xml:space="preserve"> </w:t>
+      </w:r>
+      <w:r>
+        <w:rPr>
+          <w:rFonts w:ascii="Courier New" w:eastAsia="Times New Roman" w:hAnsi="Courier New" w:cs="Courier New"/>
+          <w:color w:val="6AAB73"/>
+          <w:sz w:val="20"/>
+          <w:szCs w:val="20"/>
+          <w:lang w:eastAsia="ru-RU"/>
+        </w:rPr>
+        <w:t>хеша</w:t>
+      </w:r>
+      <w:r>
+        <w:rPr>
+          <w:rFonts w:ascii="Courier New" w:eastAsia="Times New Roman" w:hAnsi="Courier New" w:cs="Courier New"/>
+          <w:color w:val="6AAB73"/>
+          <w:sz w:val="20"/>
+          <w:szCs w:val="20"/>
+          <w:lang w:val="en-US" w:eastAsia="ru-RU"/>
+        </w:rPr>
+        <w:t xml:space="preserve"> </w:t>
+      </w:r>
+      <w:r>
+        <w:rPr>
+          <w:rFonts w:ascii="Courier New" w:eastAsia="Times New Roman" w:hAnsi="Courier New" w:cs="Courier New"/>
+          <w:color w:val="6AAB73"/>
+          <w:sz w:val="20"/>
+          <w:szCs w:val="20"/>
+          <w:lang w:eastAsia="ru-RU"/>
+        </w:rPr>
+        <w:t>во</w:t>
+      </w:r>
+      <w:r>
+        <w:rPr>
+          <w:rFonts w:ascii="Courier New" w:eastAsia="Times New Roman" w:hAnsi="Courier New" w:cs="Courier New"/>
+          <w:color w:val="6AAB73"/>
+          <w:sz w:val="20"/>
+          <w:szCs w:val="20"/>
+          <w:lang w:val="en-US" w:eastAsia="ru-RU"/>
+        </w:rPr>
+        <w:t xml:space="preserve"> </w:t>
+      </w:r>
+      <w:r>
+        <w:rPr>
+          <w:rFonts w:ascii="Courier New" w:eastAsia="Times New Roman" w:hAnsi="Courier New" w:cs="Courier New"/>
+          <w:color w:val="6AAB73"/>
+          <w:sz w:val="20"/>
+          <w:szCs w:val="20"/>
+          <w:lang w:val="en-US" w:eastAsia="ru-RU"/>
+        </w:rPr>
+        <w:lastRenderedPageBreak/>
+        <w:t>2"</w:t>
+      </w:r>
+      <w:r>
+        <w:rPr>
+          <w:rFonts w:ascii="Courier New" w:eastAsia="Times New Roman" w:hAnsi="Courier New" w:cs="Courier New"/>
+          <w:color w:val="BCBEC4"/>
+          <w:sz w:val="20"/>
+          <w:szCs w:val="20"/>
+          <w:lang w:val="en-US" w:eastAsia="ru-RU"/>
+        </w:rPr>
+        <w:t>);</w:t>
+      </w:r>
+      <w:r>
+        <w:rPr>
+          <w:rFonts w:ascii="Courier New" w:eastAsia="Times New Roman" w:hAnsi="Courier New" w:cs="Courier New"/>
+          <w:color w:val="BCBEC4"/>
+          <w:sz w:val="20"/>
+          <w:szCs w:val="20"/>
+          <w:lang w:val="en-US" w:eastAsia="ru-RU"/>
+        </w:rPr>
+        <w:br/>
+        <w:t xml:space="preserve">            bufferedReader.close();</w:t>
+      </w:r>
+      <w:r>
+        <w:rPr>
+          <w:rFonts w:ascii="Courier New" w:eastAsia="Times New Roman" w:hAnsi="Courier New" w:cs="Courier New"/>
+          <w:color w:val="BCBEC4"/>
+          <w:sz w:val="20"/>
+          <w:szCs w:val="20"/>
+          <w:lang w:val="en-US" w:eastAsia="ru-RU"/>
+        </w:rPr>
+        <w:br/>
+        <w:t xml:space="preserve">        }</w:t>
+      </w:r>
+      <w:r>
+        <w:rPr>
+          <w:rFonts w:ascii="Courier New" w:eastAsia="Times New Roman" w:hAnsi="Courier New" w:cs="Courier New"/>
+          <w:color w:val="BCBEC4"/>
+          <w:sz w:val="20"/>
+          <w:szCs w:val="20"/>
+          <w:lang w:val="en-US" w:eastAsia="ru-RU"/>
+        </w:rPr>
+        <w:br/>
+        <w:t xml:space="preserve">        </w:t>
+      </w:r>
+      <w:r>
+        <w:rPr>
+          <w:rFonts w:ascii="Courier New" w:eastAsia="Times New Roman" w:hAnsi="Courier New" w:cs="Courier New"/>
+          <w:color w:val="CF8E6D"/>
+          <w:sz w:val="20"/>
+          <w:szCs w:val="20"/>
+          <w:lang w:val="en-US" w:eastAsia="ru-RU"/>
+        </w:rPr>
+        <w:t xml:space="preserve">else        </w:t>
+      </w:r>
+      <w:r>
+        <w:rPr>
+          <w:rFonts w:ascii="Courier New" w:eastAsia="Times New Roman" w:hAnsi="Courier New" w:cs="Courier New"/>
+          <w:color w:val="BCBEC4"/>
+          <w:sz w:val="20"/>
+          <w:szCs w:val="20"/>
+          <w:lang w:val="en-US" w:eastAsia="ru-RU"/>
+        </w:rPr>
+        <w:t>{</w:t>
+      </w:r>
+      <w:r>
+        <w:rPr>
+          <w:rFonts w:ascii="Courier New" w:eastAsia="Times New Roman" w:hAnsi="Courier New" w:cs="Courier New"/>
+          <w:color w:val="BCBEC4"/>
+          <w:sz w:val="20"/>
+          <w:szCs w:val="20"/>
+          <w:lang w:val="en-US" w:eastAsia="ru-RU"/>
+        </w:rPr>
+        <w:br/>
+        <w:t xml:space="preserve">            System.</w:t>
+      </w:r>
+      <w:r>
+        <w:rPr>
+          <w:rFonts w:ascii="Courier New" w:eastAsia="Times New Roman" w:hAnsi="Courier New" w:cs="Courier New"/>
+          <w:i/>
+          <w:iCs/>
+          <w:color w:val="C77DBB"/>
+          <w:sz w:val="20"/>
+          <w:szCs w:val="20"/>
+          <w:lang w:val="en-US" w:eastAsia="ru-RU"/>
+        </w:rPr>
+        <w:t>out</w:t>
+      </w:r>
+      <w:r>
+        <w:rPr>
+          <w:rFonts w:ascii="Courier New" w:eastAsia="Times New Roman" w:hAnsi="Courier New" w:cs="Courier New"/>
+          <w:color w:val="BCBEC4"/>
+          <w:sz w:val="20"/>
+          <w:szCs w:val="20"/>
+          <w:lang w:val="en-US" w:eastAsia="ru-RU"/>
+        </w:rPr>
+        <w:t>.println(</w:t>
+      </w:r>
+      <w:r>
+        <w:rPr>
+          <w:rFonts w:ascii="Courier New" w:eastAsia="Times New Roman" w:hAnsi="Courier New" w:cs="Courier New"/>
+          <w:color w:val="6AAB73"/>
+          <w:sz w:val="20"/>
+          <w:szCs w:val="20"/>
+          <w:lang w:val="en-US" w:eastAsia="ru-RU"/>
+        </w:rPr>
+        <w:t>"</w:t>
+      </w:r>
+      <w:r>
+        <w:rPr>
+          <w:rFonts w:ascii="Courier New" w:eastAsia="Times New Roman" w:hAnsi="Courier New" w:cs="Courier New"/>
+          <w:color w:val="6AAB73"/>
+          <w:sz w:val="20"/>
+          <w:szCs w:val="20"/>
+          <w:lang w:eastAsia="ru-RU"/>
+        </w:rPr>
+        <w:t>Первого</w:t>
+      </w:r>
+      <w:r>
+        <w:rPr>
+          <w:rFonts w:ascii="Courier New" w:eastAsia="Times New Roman" w:hAnsi="Courier New" w:cs="Courier New"/>
+          <w:color w:val="6AAB73"/>
+          <w:sz w:val="20"/>
+          <w:szCs w:val="20"/>
+          <w:lang w:val="en-US" w:eastAsia="ru-RU"/>
+        </w:rPr>
+        <w:t xml:space="preserve"> </w:t>
+      </w:r>
+      <w:r>
+        <w:rPr>
+          <w:rFonts w:ascii="Courier New" w:eastAsia="Times New Roman" w:hAnsi="Courier New" w:cs="Courier New"/>
+          <w:color w:val="6AAB73"/>
+          <w:sz w:val="20"/>
+          <w:szCs w:val="20"/>
+          <w:lang w:eastAsia="ru-RU"/>
+        </w:rPr>
+        <w:t>файла</w:t>
+      </w:r>
+      <w:r>
+        <w:rPr>
+          <w:rFonts w:ascii="Courier New" w:eastAsia="Times New Roman" w:hAnsi="Courier New" w:cs="Courier New"/>
+          <w:color w:val="6AAB73"/>
+          <w:sz w:val="20"/>
+          <w:szCs w:val="20"/>
+          <w:lang w:val="en-US" w:eastAsia="ru-RU"/>
+        </w:rPr>
+        <w:t xml:space="preserve"> </w:t>
+      </w:r>
+      <w:r>
+        <w:rPr>
+          <w:rFonts w:ascii="Courier New" w:eastAsia="Times New Roman" w:hAnsi="Courier New" w:cs="Courier New"/>
+          <w:color w:val="6AAB73"/>
+          <w:sz w:val="20"/>
+          <w:szCs w:val="20"/>
+          <w:lang w:eastAsia="ru-RU"/>
+        </w:rPr>
+        <w:t>нет</w:t>
+      </w:r>
+      <w:r>
+        <w:rPr>
+          <w:rFonts w:ascii="Courier New" w:eastAsia="Times New Roman" w:hAnsi="Courier New" w:cs="Courier New"/>
+          <w:color w:val="6AAB73"/>
+          <w:sz w:val="20"/>
+          <w:szCs w:val="20"/>
+          <w:lang w:val="en-US" w:eastAsia="ru-RU"/>
+        </w:rPr>
+        <w:t>"</w:t>
+      </w:r>
+      <w:r>
+        <w:rPr>
+          <w:rFonts w:ascii="Courier New" w:eastAsia="Times New Roman" w:hAnsi="Courier New" w:cs="Courier New"/>
+          <w:color w:val="BCBEC4"/>
+          <w:sz w:val="20"/>
+          <w:szCs w:val="20"/>
+          <w:lang w:val="en-US" w:eastAsia="ru-RU"/>
+        </w:rPr>
+        <w:t>);</w:t>
+      </w:r>
+      <w:r>
+        <w:rPr>
+          <w:rFonts w:ascii="Courier New" w:eastAsia="Times New Roman" w:hAnsi="Courier New" w:cs="Courier New"/>
+          <w:color w:val="BCBEC4"/>
+          <w:sz w:val="20"/>
+          <w:szCs w:val="20"/>
+          <w:lang w:val="en-US" w:eastAsia="ru-RU"/>
+        </w:rPr>
+        <w:br/>
+        <w:t xml:space="preserve">            bufferedWriter.write(</w:t>
+      </w:r>
+      <w:r>
+        <w:rPr>
+          <w:rFonts w:ascii="Courier New" w:eastAsia="Times New Roman" w:hAnsi="Courier New" w:cs="Courier New"/>
+          <w:color w:val="6AAB73"/>
+          <w:sz w:val="20"/>
+          <w:szCs w:val="20"/>
+          <w:lang w:val="en-US" w:eastAsia="ru-RU"/>
+        </w:rPr>
+        <w:t>"null"</w:t>
+      </w:r>
+      <w:r>
+        <w:rPr>
+          <w:rFonts w:ascii="Courier New" w:eastAsia="Times New Roman" w:hAnsi="Courier New" w:cs="Courier New"/>
+          <w:color w:val="BCBEC4"/>
+          <w:sz w:val="20"/>
+          <w:szCs w:val="20"/>
+          <w:lang w:val="en-US" w:eastAsia="ru-RU"/>
+        </w:rPr>
+        <w:t>);</w:t>
+      </w:r>
+      <w:r>
+        <w:rPr>
+          <w:rFonts w:ascii="Courier New" w:eastAsia="Times New Roman" w:hAnsi="Courier New" w:cs="Courier New"/>
+          <w:color w:val="BCBEC4"/>
+          <w:sz w:val="20"/>
+          <w:szCs w:val="20"/>
+          <w:lang w:val="en-US" w:eastAsia="ru-RU"/>
+        </w:rPr>
+        <w:br/>
+        <w:t xml:space="preserve">        }</w:t>
+      </w:r>
+      <w:r>
+        <w:rPr>
+          <w:rFonts w:ascii="Courier New" w:eastAsia="Times New Roman" w:hAnsi="Courier New" w:cs="Courier New"/>
+          <w:color w:val="BCBEC4"/>
+          <w:sz w:val="20"/>
+          <w:szCs w:val="20"/>
+          <w:lang w:val="en-US" w:eastAsia="ru-RU"/>
+        </w:rPr>
+        <w:br/>
+        <w:t xml:space="preserve">        bufferedWriter.close();</w:t>
+      </w:r>
+      <w:r>
+        <w:rPr>
+          <w:rFonts w:ascii="Courier New" w:eastAsia="Times New Roman" w:hAnsi="Courier New" w:cs="Courier New"/>
+          <w:color w:val="BCBEC4"/>
+          <w:sz w:val="20"/>
+          <w:szCs w:val="20"/>
+          <w:lang w:val="en-US" w:eastAsia="ru-RU"/>
+        </w:rPr>
+        <w:br/>
+        <w:t xml:space="preserve">    }</w:t>
+      </w:r>
+      <w:r>
+        <w:rPr>
+          <w:rFonts w:ascii="Courier New" w:eastAsia="Times New Roman" w:hAnsi="Courier New" w:cs="Courier New"/>
+          <w:color w:val="BCBEC4"/>
+          <w:sz w:val="20"/>
+          <w:szCs w:val="20"/>
+          <w:lang w:val="en-US" w:eastAsia="ru-RU"/>
+        </w:rPr>
+        <w:br/>
+      </w:r>
+      <w:r>
+        <w:rPr>
+          <w:rFonts w:ascii="Courier New" w:eastAsia="Times New Roman" w:hAnsi="Courier New" w:cs="Courier New"/>
+          <w:color w:val="BCBEC4"/>
+          <w:sz w:val="20"/>
+          <w:szCs w:val="20"/>
+          <w:lang w:val="en-US" w:eastAsia="ru-RU"/>
+        </w:rPr>
+        <w:br/>
+        <w:t xml:space="preserve">    </w:t>
+      </w:r>
+      <w:r>
+        <w:rPr>
+          <w:rFonts w:ascii="Courier New" w:eastAsia="Times New Roman" w:hAnsi="Courier New" w:cs="Courier New"/>
+          <w:color w:val="B3AE60"/>
+          <w:sz w:val="20"/>
+          <w:szCs w:val="20"/>
+          <w:lang w:val="en-US" w:eastAsia="ru-RU"/>
+        </w:rPr>
+        <w:t>@PreDestroy</w:t>
+      </w:r>
+      <w:r>
+        <w:rPr>
+          <w:rFonts w:ascii="Courier New" w:eastAsia="Times New Roman" w:hAnsi="Courier New" w:cs="Courier New"/>
+          <w:color w:val="B3AE60"/>
+          <w:sz w:val="20"/>
+          <w:szCs w:val="20"/>
+          <w:lang w:val="en-US" w:eastAsia="ru-RU"/>
+        </w:rPr>
+        <w:br/>
+        <w:t xml:space="preserve">    </w:t>
+      </w:r>
+      <w:r>
+        <w:rPr>
+          <w:rFonts w:ascii="Courier New" w:eastAsia="Times New Roman" w:hAnsi="Courier New" w:cs="Courier New"/>
+          <w:color w:val="CF8E6D"/>
+          <w:sz w:val="20"/>
+          <w:szCs w:val="20"/>
+          <w:lang w:val="en-US" w:eastAsia="ru-RU"/>
+        </w:rPr>
+        <w:t xml:space="preserve">public void </w:t>
+      </w:r>
+      <w:r>
+        <w:rPr>
+          <w:rFonts w:ascii="Courier New" w:eastAsia="Times New Roman" w:hAnsi="Courier New" w:cs="Courier New"/>
+          <w:color w:val="56A8F5"/>
+          <w:sz w:val="20"/>
+          <w:szCs w:val="20"/>
+          <w:lang w:val="en-US" w:eastAsia="ru-RU"/>
+        </w:rPr>
+        <w:t>PreDestroy</w:t>
+      </w:r>
+      <w:r>
+        <w:rPr>
+          <w:rFonts w:ascii="Courier New" w:eastAsia="Times New Roman" w:hAnsi="Courier New" w:cs="Courier New"/>
+          <w:color w:val="BCBEC4"/>
+          <w:sz w:val="20"/>
+          <w:szCs w:val="20"/>
+          <w:lang w:val="en-US" w:eastAsia="ru-RU"/>
+        </w:rPr>
+        <w:t>(){</w:t>
+      </w:r>
+      <w:r>
+        <w:rPr>
+          <w:rFonts w:ascii="Courier New" w:eastAsia="Times New Roman" w:hAnsi="Courier New" w:cs="Courier New"/>
+          <w:color w:val="BCBEC4"/>
+          <w:sz w:val="20"/>
+          <w:szCs w:val="20"/>
+          <w:lang w:val="en-US" w:eastAsia="ru-RU"/>
+        </w:rPr>
+        <w:br/>
+        <w:t xml:space="preserve">        </w:t>
+      </w:r>
+      <w:r>
+        <w:rPr>
+          <w:rFonts w:ascii="Courier New" w:eastAsia="Times New Roman" w:hAnsi="Courier New" w:cs="Courier New"/>
+          <w:color w:val="CF8E6D"/>
+          <w:sz w:val="20"/>
+          <w:szCs w:val="20"/>
+          <w:lang w:val="en-US" w:eastAsia="ru-RU"/>
+        </w:rPr>
+        <w:t>if</w:t>
+      </w:r>
+      <w:r>
+        <w:rPr>
+          <w:rFonts w:ascii="Courier New" w:eastAsia="Times New Roman" w:hAnsi="Courier New" w:cs="Courier New"/>
+          <w:color w:val="BCBEC4"/>
+          <w:sz w:val="20"/>
+          <w:szCs w:val="20"/>
+          <w:lang w:val="en-US" w:eastAsia="ru-RU"/>
+        </w:rPr>
+        <w:t>(</w:t>
+      </w:r>
+      <w:r>
+        <w:rPr>
+          <w:rFonts w:ascii="Courier New" w:eastAsia="Times New Roman" w:hAnsi="Courier New" w:cs="Courier New"/>
+          <w:color w:val="CF8E6D"/>
+          <w:sz w:val="20"/>
+          <w:szCs w:val="20"/>
+          <w:lang w:val="en-US" w:eastAsia="ru-RU"/>
+        </w:rPr>
+        <w:t xml:space="preserve">new </w:t>
+      </w:r>
+      <w:r>
+        <w:rPr>
+          <w:rFonts w:ascii="Courier New" w:eastAsia="Times New Roman" w:hAnsi="Courier New" w:cs="Courier New"/>
+          <w:color w:val="BCBEC4"/>
+          <w:sz w:val="20"/>
+          <w:szCs w:val="20"/>
+          <w:lang w:val="en-US" w:eastAsia="ru-RU"/>
+        </w:rPr>
+        <w:t>File(</w:t>
+      </w:r>
+      <w:r>
+        <w:rPr>
+          <w:rFonts w:ascii="Courier New" w:eastAsia="Times New Roman" w:hAnsi="Courier New" w:cs="Courier New"/>
+          <w:color w:val="C77DBB"/>
+          <w:sz w:val="20"/>
+          <w:szCs w:val="20"/>
+          <w:lang w:val="en-US" w:eastAsia="ru-RU"/>
+        </w:rPr>
+        <w:t>file1</w:t>
+      </w:r>
+      <w:r>
+        <w:rPr>
+          <w:rFonts w:ascii="Courier New" w:eastAsia="Times New Roman" w:hAnsi="Courier New" w:cs="Courier New"/>
+          <w:color w:val="BCBEC4"/>
+          <w:sz w:val="20"/>
+          <w:szCs w:val="20"/>
+          <w:lang w:val="en-US" w:eastAsia="ru-RU"/>
+        </w:rPr>
+        <w:t>).delete()){</w:t>
+      </w:r>
+      <w:r>
+        <w:rPr>
+          <w:rFonts w:ascii="Courier New" w:eastAsia="Times New Roman" w:hAnsi="Courier New" w:cs="Courier New"/>
+          <w:color w:val="BCBEC4"/>
+          <w:sz w:val="20"/>
+          <w:szCs w:val="20"/>
+          <w:lang w:val="en-US" w:eastAsia="ru-RU"/>
+        </w:rPr>
+        <w:br/>
+        <w:t xml:space="preserve">            System.</w:t>
+      </w:r>
+      <w:r>
+        <w:rPr>
+          <w:rFonts w:ascii="Courier New" w:eastAsia="Times New Roman" w:hAnsi="Courier New" w:cs="Courier New"/>
+          <w:i/>
+          <w:iCs/>
+          <w:color w:val="C77DBB"/>
+          <w:sz w:val="20"/>
+          <w:szCs w:val="20"/>
+          <w:lang w:val="en-US" w:eastAsia="ru-RU"/>
+        </w:rPr>
+        <w:t>out</w:t>
+      </w:r>
+      <w:r>
+        <w:rPr>
+          <w:rFonts w:ascii="Courier New" w:eastAsia="Times New Roman" w:hAnsi="Courier New" w:cs="Courier New"/>
+          <w:color w:val="BCBEC4"/>
+          <w:sz w:val="20"/>
+          <w:szCs w:val="20"/>
+          <w:lang w:val="en-US" w:eastAsia="ru-RU"/>
+        </w:rPr>
+        <w:t>.println(</w:t>
+      </w:r>
+      <w:r>
+        <w:rPr>
+          <w:rFonts w:ascii="Courier New" w:eastAsia="Times New Roman" w:hAnsi="Courier New" w:cs="Courier New"/>
+          <w:color w:val="6AAB73"/>
+          <w:sz w:val="20"/>
+          <w:szCs w:val="20"/>
+          <w:lang w:val="en-US" w:eastAsia="ru-RU"/>
+        </w:rPr>
+        <w:t>"</w:t>
+      </w:r>
+      <w:r>
+        <w:rPr>
+          <w:rFonts w:ascii="Courier New" w:eastAsia="Times New Roman" w:hAnsi="Courier New" w:cs="Courier New"/>
+          <w:color w:val="6AAB73"/>
+          <w:sz w:val="20"/>
+          <w:szCs w:val="20"/>
+          <w:lang w:eastAsia="ru-RU"/>
+        </w:rPr>
+        <w:t>Первый</w:t>
+      </w:r>
+      <w:r>
+        <w:rPr>
+          <w:rFonts w:ascii="Courier New" w:eastAsia="Times New Roman" w:hAnsi="Courier New" w:cs="Courier New"/>
+          <w:color w:val="6AAB73"/>
+          <w:sz w:val="20"/>
+          <w:szCs w:val="20"/>
+          <w:lang w:val="en-US" w:eastAsia="ru-RU"/>
+        </w:rPr>
+        <w:t xml:space="preserve"> </w:t>
+      </w:r>
+      <w:r>
+        <w:rPr>
+          <w:rFonts w:ascii="Courier New" w:eastAsia="Times New Roman" w:hAnsi="Courier New" w:cs="Courier New"/>
+          <w:color w:val="6AAB73"/>
+          <w:sz w:val="20"/>
+          <w:szCs w:val="20"/>
+          <w:lang w:eastAsia="ru-RU"/>
+        </w:rPr>
+        <w:t>файл</w:t>
+      </w:r>
+      <w:r>
+        <w:rPr>
+          <w:rFonts w:ascii="Courier New" w:eastAsia="Times New Roman" w:hAnsi="Courier New" w:cs="Courier New"/>
+          <w:color w:val="6AAB73"/>
+          <w:sz w:val="20"/>
+          <w:szCs w:val="20"/>
+          <w:lang w:val="en-US" w:eastAsia="ru-RU"/>
+        </w:rPr>
+        <w:t xml:space="preserve"> </w:t>
+      </w:r>
+      <w:r>
+        <w:rPr>
+          <w:rFonts w:ascii="Courier New" w:eastAsia="Times New Roman" w:hAnsi="Courier New" w:cs="Courier New"/>
+          <w:color w:val="6AAB73"/>
+          <w:sz w:val="20"/>
+          <w:szCs w:val="20"/>
+          <w:lang w:eastAsia="ru-RU"/>
+        </w:rPr>
+        <w:t>удален</w:t>
+      </w:r>
+      <w:r>
+        <w:rPr>
+          <w:rFonts w:ascii="Courier New" w:eastAsia="Times New Roman" w:hAnsi="Courier New" w:cs="Courier New"/>
+          <w:color w:val="6AAB73"/>
+          <w:sz w:val="20"/>
+          <w:szCs w:val="20"/>
+          <w:lang w:val="en-US" w:eastAsia="ru-RU"/>
+        </w:rPr>
+        <w:t>"</w:t>
+      </w:r>
+      <w:r>
+        <w:rPr>
+          <w:rFonts w:ascii="Courier New" w:eastAsia="Times New Roman" w:hAnsi="Courier New" w:cs="Courier New"/>
+          <w:color w:val="BCBEC4"/>
+          <w:sz w:val="20"/>
+          <w:szCs w:val="20"/>
+          <w:lang w:val="en-US" w:eastAsia="ru-RU"/>
+        </w:rPr>
+        <w:t>);</w:t>
+      </w:r>
+      <w:r>
+        <w:rPr>
+          <w:rFonts w:ascii="Courier New" w:eastAsia="Times New Roman" w:hAnsi="Courier New" w:cs="Courier New"/>
+          <w:color w:val="BCBEC4"/>
+          <w:sz w:val="20"/>
+          <w:szCs w:val="20"/>
+          <w:lang w:val="en-US" w:eastAsia="ru-RU"/>
+        </w:rPr>
+        <w:br/>
+        <w:t xml:space="preserve">        }</w:t>
+      </w:r>
+      <w:r>
+        <w:rPr>
+          <w:rFonts w:ascii="Courier New" w:eastAsia="Times New Roman" w:hAnsi="Courier New" w:cs="Courier New"/>
+          <w:color w:val="BCBEC4"/>
+          <w:sz w:val="20"/>
+          <w:szCs w:val="20"/>
+          <w:lang w:val="en-US" w:eastAsia="ru-RU"/>
+        </w:rPr>
+        <w:br/>
+        <w:t xml:space="preserve">    }</w:t>
+      </w:r>
+      <w:r>
+        <w:rPr>
+          <w:rFonts w:ascii="Courier New" w:eastAsia="Times New Roman" w:hAnsi="Courier New" w:cs="Courier New"/>
+          <w:color w:val="BCBEC4"/>
+          <w:sz w:val="20"/>
+          <w:szCs w:val="20"/>
+          <w:lang w:val="en-US" w:eastAsia="ru-RU"/>
+        </w:rPr>
+        <w:br/>
+        <w:t>}</w:t>
+      </w:r>
+    </w:p>
+    <w:p>
+      <w:pPr>
+        <w:pStyle w:val="a4"/>
+        <w:rPr>
+          <w:rStyle w:val="fontstyle21"/>
+        </w:rPr>
+      </w:pPr>
+    </w:p>
+    <w:p>
+      <w:pPr>
+        <w:pStyle w:val="ac"/>
+        <w:numPr>
+          <w:ilvl w:val="0"/>
+          <w:numId w:val="24"/>
+        </w:numPr>
+        <w:rPr>
+          <w:rStyle w:val="fontstyle21"/>
+          <w:b/>
+          <w:bCs/>
+          <w:color w:val="auto"/>
+          <w:sz w:val="32"/>
+          <w:szCs w:val="32"/>
+        </w:rPr>
+      </w:pPr>
+      <w:r>
+        <w:rPr>
+          <w:rStyle w:val="fontstyle21"/>
+          <w:b/>
+          <w:bCs/>
+          <w:sz w:val="32"/>
+          <w:szCs w:val="32"/>
+        </w:rPr>
+        <w:t>Результат работы программы</w:t>
+      </w:r>
+    </w:p>
+    <w:p>
+      <w:pPr>
+        <w:pStyle w:val="af3"/>
+      </w:pPr>
+      <w:r>
+        <w:drawing>
+          <wp:inline distT="0" distB="0" distL="0" distR="0" wp14:anchorId="57F15928" wp14:editId="66D02166">
+            <wp:extent cx="2811912" cy="923561"/>
+            <wp:effectExtent l="0" t="0" r="7620" b="0"/>
+            <wp:docPr id="20" name="Рисунок 20"/>
+            <wp:cNvGraphicFramePr>
+              <a:graphicFrameLocks xmlns:a="http://schemas.openxmlformats.org/drawingml/2006/main" noChangeAspect="1"/>
+            </wp:cNvGraphicFramePr>
+            <a:graphic xmlns:a="http://schemas.openxmlformats.org/drawingml/2006/main">
+              <a:graphicData uri="http://schemas.openxmlformats.org/drawingml/2006/picture">
+                <pic:pic xmlns:pic="http://schemas.openxmlformats.org/drawingml/2006/picture">
+                  <pic:nvPicPr>
+                    <pic:cNvPr id="1" name=""/>
+                    <pic:cNvPicPr/>
+                  </pic:nvPicPr>
+                  <pic:blipFill>
+                    <a:blip r:embed="rId29"/>
+                    <a:stretch>
+                      <a:fillRect/>
+                    </a:stretch>
+                  </pic:blipFill>
+                  <pic:spPr>
+                    <a:xfrm>
+                      <a:off x="0" y="0"/>
+                      <a:ext cx="2826208" cy="928256"/>
+                    </a:xfrm>
+                    <a:prstGeom prst="rect">
+                      <a:avLst/>
+                    </a:prstGeom>
+                  </pic:spPr>
+                </pic:pic>
+              </a:graphicData>
+            </a:graphic>
+          </wp:inline>
+        </w:drawing>
+      </w:r>
+    </w:p>
+    <w:p>
+      <w:pPr>
+        <w:pStyle w:val="af3"/>
+        <w:rPr>
+          <w:rFonts w:cs="Times New Roman"/>
+          <w:b/>
+          <w:bCs/>
+          <w:sz w:val="32"/>
+          <w:szCs w:val="32"/>
+          <w:lang w:val="en-US"/>
+        </w:rPr>
+      </w:pPr>
+      <w:r>
+        <w:drawing>
+          <wp:inline distT="0" distB="0" distL="0" distR="0" wp14:anchorId="4D545C8D" wp14:editId="386F7BE4">
+            <wp:extent cx="2686050" cy="1047750"/>
+            <wp:effectExtent l="0" t="0" r="0" b="0"/>
+            <wp:docPr id="19" name="Рисунок 19"/>
+            <wp:cNvGraphicFramePr>
+              <a:graphicFrameLocks xmlns:a="http://schemas.openxmlformats.org/drawingml/2006/main" noChangeAspect="1"/>
+            </wp:cNvGraphicFramePr>
+            <a:graphic xmlns:a="http://schemas.openxmlformats.org/drawingml/2006/main">
+              <a:graphicData uri="http://schemas.openxmlformats.org/drawingml/2006/picture">
+                <pic:pic xmlns:pic="http://schemas.openxmlformats.org/drawingml/2006/picture">
+                  <pic:nvPicPr>
+                    <pic:cNvPr id="1" name=""/>
+                    <pic:cNvPicPr/>
+                  </pic:nvPicPr>
+                  <pic:blipFill>
+                    <a:blip r:embed="rId30"/>
+                    <a:stretch>
+                      <a:fillRect/>
+                    </a:stretch>
+                  </pic:blipFill>
+                  <pic:spPr>
+                    <a:xfrm>
+                      <a:off x="0" y="0"/>
+                      <a:ext cx="2686050" cy="1047750"/>
+                    </a:xfrm>
+                    <a:prstGeom prst="rect">
+                      <a:avLst/>
+                    </a:prstGeom>
+                  </pic:spPr>
+                </pic:pic>
+              </a:graphicData>
+            </a:graphic>
+          </wp:inline>
+        </w:drawing>
+      </w:r>
+    </w:p>
+    <w:p>
+      <w:pPr>
+        <w:pStyle w:val="af3"/>
+        <w:rPr>
+          <w:rFonts w:cs="Times New Roman"/>
+          <w:b/>
+          <w:bCs/>
+          <w:sz w:val="32"/>
+          <w:szCs w:val="32"/>
+          <w:lang w:val="en-US"/>
+        </w:rPr>
+      </w:pPr>
+      <w:r>
+        <w:drawing>
+          <wp:inline distT="0" distB="0" distL="0" distR="0" wp14:anchorId="75D8C27E" wp14:editId="03C06DA4">
+            <wp:extent cx="5939790" cy="564515"/>
+            <wp:effectExtent l="0" t="0" r="3810" b="6985"/>
+            <wp:docPr id="21" name="Рисунок 21"/>
+            <wp:cNvGraphicFramePr>
+              <a:graphicFrameLocks xmlns:a="http://schemas.openxmlformats.org/drawingml/2006/main" noChangeAspect="1"/>
+            </wp:cNvGraphicFramePr>
+            <a:graphic xmlns:a="http://schemas.openxmlformats.org/drawingml/2006/main">
+              <a:graphicData uri="http://schemas.openxmlformats.org/drawingml/2006/picture">
+                <pic:pic xmlns:pic="http://schemas.openxmlformats.org/drawingml/2006/picture">
+                  <pic:nvPicPr>
+                    <pic:cNvPr id="1" name=""/>
+                    <pic:cNvPicPr/>
+                  </pic:nvPicPr>
+                  <pic:blipFill>
+                    <a:blip r:embed="rId31"/>
+                    <a:stretch>
+                      <a:fillRect/>
+                    </a:stretch>
+                  </pic:blipFill>
+                  <pic:spPr>
+                    <a:xfrm>
+                      <a:off x="0" y="0"/>
+                      <a:ext cx="5939790" cy="564515"/>
+                    </a:xfrm>
+                    <a:prstGeom prst="rect">
+                      <a:avLst/>
+                    </a:prstGeom>
+                  </pic:spPr>
+                </pic:pic>
+              </a:graphicData>
+            </a:graphic>
+          </wp:inline>
+        </w:drawing>
+      </w:r>
+    </w:p>
+    <w:p>
+      <w:pPr>
+        <w:pStyle w:val="af3"/>
+        <w:rPr>
+          <w:rFonts w:cs="Times New Roman"/>
+          <w:b/>
+          <w:bCs/>
+          <w:sz w:val="32"/>
+          <w:szCs w:val="32"/>
+          <w:lang w:val="en-US"/>
+        </w:rPr>
+      </w:pPr>
+    </w:p>
+    <w:p>
+      <w:pPr>
+        <w:pStyle w:val="a4"/>
+        <w:rPr>
+          <w:rFonts w:cs="Times New Roman"/>
+          <w:b/>
+          <w:bCs/>
+          <w:sz w:val="32"/>
+          <w:szCs w:val="32"/>
+          <w:lang w:val="en-US"/>
+        </w:rPr>
+      </w:pPr>
     </w:p>
     <w:sectPr>
-      <w:footerReference w:type="default" r:id="rId22"/>
+      <w:footerReference w:type="default" r:id="rId32"/>
       <w:pgSz w:w="11906" w:h="16838"/>
       <w:pgMar w:top="1134" w:right="851" w:bottom="1134" w:left="1701" w:header="709" w:footer="709" w:gutter="0"/>
       <w:cols w:space="708"/>
@@ -30019,96 +37574,7 @@
     </w:lvl>
   </w:abstractNum>
   <w:abstractNum w:abstractNumId="1" w15:restartNumberingAfterBreak="0">
-    <w:nsid w:val="132D6730"/>
-    <w:multiLevelType w:val="hybridMultilevel"/>
-    <w:tmpl w:val="69ECF74E"/>
-    <w:lvl w:ilvl="0" w:tplc="9016400C">
-      <w:start w:val="1"/>
-      <w:numFmt w:val="decimal"/>
-      <w:lvlText w:val="%1)"/>
-      <w:lvlJc w:val="left"/>
-      <w:pPr>
-        <w:ind w:left="1069" w:hanging="360"/>
-      </w:pPr>
-      <w:rPr>
-        <w:rFonts w:hint="default"/>
-      </w:rPr>
-    </w:lvl>
-    <w:lvl w:ilvl="1" w:tplc="04190019" w:tentative="1">
-      <w:start w:val="1"/>
-      <w:numFmt w:val="lowerLetter"/>
-      <w:lvlText w:val="%2."/>
-      <w:lvlJc w:val="left"/>
-      <w:pPr>
-        <w:ind w:left="1789" w:hanging="360"/>
-      </w:pPr>
-    </w:lvl>
-    <w:lvl w:ilvl="2" w:tplc="0419001B" w:tentative="1">
-      <w:start w:val="1"/>
-      <w:numFmt w:val="lowerRoman"/>
-      <w:lvlText w:val="%3."/>
-      <w:lvlJc w:val="right"/>
-      <w:pPr>
-        <w:ind w:left="2509" w:hanging="180"/>
-      </w:pPr>
-    </w:lvl>
-    <w:lvl w:ilvl="3" w:tplc="0419000F" w:tentative="1">
-      <w:start w:val="1"/>
-      <w:numFmt w:val="decimal"/>
-      <w:lvlText w:val="%4."/>
-      <w:lvlJc w:val="left"/>
-      <w:pPr>
-        <w:ind w:left="3229" w:hanging="360"/>
-      </w:pPr>
-    </w:lvl>
-    <w:lvl w:ilvl="4" w:tplc="04190019" w:tentative="1">
-      <w:start w:val="1"/>
-      <w:numFmt w:val="lowerLetter"/>
-      <w:lvlText w:val="%5."/>
-      <w:lvlJc w:val="left"/>
-      <w:pPr>
-        <w:ind w:left="3949" w:hanging="360"/>
-      </w:pPr>
-    </w:lvl>
-    <w:lvl w:ilvl="5" w:tplc="0419001B" w:tentative="1">
-      <w:start w:val="1"/>
-      <w:numFmt w:val="lowerRoman"/>
-      <w:lvlText w:val="%6."/>
-      <w:lvlJc w:val="right"/>
-      <w:pPr>
-        <w:ind w:left="4669" w:hanging="180"/>
-      </w:pPr>
-    </w:lvl>
-    <w:lvl w:ilvl="6" w:tplc="0419000F" w:tentative="1">
-      <w:start w:val="1"/>
-      <w:numFmt w:val="decimal"/>
-      <w:lvlText w:val="%7."/>
-      <w:lvlJc w:val="left"/>
-      <w:pPr>
-        <w:ind w:left="5389" w:hanging="360"/>
-      </w:pPr>
-    </w:lvl>
-    <w:lvl w:ilvl="7" w:tplc="04190019" w:tentative="1">
-      <w:start w:val="1"/>
-      <w:numFmt w:val="lowerLetter"/>
-      <w:lvlText w:val="%8."/>
-      <w:lvlJc w:val="left"/>
-      <w:pPr>
-        <w:ind w:left="6109" w:hanging="360"/>
-      </w:pPr>
-    </w:lvl>
-    <w:lvl w:ilvl="8" w:tplc="0419001B" w:tentative="1">
-      <w:start w:val="1"/>
-      <w:numFmt w:val="lowerRoman"/>
-      <w:lvlText w:val="%9."/>
-      <w:lvlJc w:val="right"/>
-      <w:pPr>
-        <w:ind w:left="6829" w:hanging="180"/>
-      </w:pPr>
-    </w:lvl>
-  </w:abstractNum>
-  <w:abstractNum w:abstractNumId="2" w15:restartNumberingAfterBreak="0">
-    <w:nsid w:val="13AF48A4"/>
+    <w:nsid w:val="0AC27351"/>
     <w:multiLevelType w:val="hybridMultilevel"/>
     <w:tmpl w:val="539ABF96"/>
     <w:lvl w:ilvl="0" w:tplc="8F0424C8">
@@ -30200,8 +37666,186 @@
       </w:pPr>
     </w:lvl>
   </w:abstractNum>
+  <w:abstractNum w:abstractNumId="2" w15:restartNumberingAfterBreak="0">
+    <w:nsid w:val="130D20A4"/>
+    <w:multiLevelType w:val="hybridMultilevel"/>
+    <w:tmpl w:val="87BEEE56"/>
+    <w:lvl w:ilvl="0" w:tplc="04190011">
+      <w:start w:val="1"/>
+      <w:numFmt w:val="decimal"/>
+      <w:lvlText w:val="%1)"/>
+      <w:lvlJc w:val="left"/>
+      <w:pPr>
+        <w:ind w:left="720" w:hanging="360"/>
+      </w:pPr>
+      <w:rPr>
+        <w:rFonts w:hint="default"/>
+      </w:rPr>
+    </w:lvl>
+    <w:lvl w:ilvl="1" w:tplc="04190019" w:tentative="1">
+      <w:start w:val="1"/>
+      <w:numFmt w:val="lowerLetter"/>
+      <w:lvlText w:val="%2."/>
+      <w:lvlJc w:val="left"/>
+      <w:pPr>
+        <w:ind w:left="1440" w:hanging="360"/>
+      </w:pPr>
+    </w:lvl>
+    <w:lvl w:ilvl="2" w:tplc="0419001B" w:tentative="1">
+      <w:start w:val="1"/>
+      <w:numFmt w:val="lowerRoman"/>
+      <w:lvlText w:val="%3."/>
+      <w:lvlJc w:val="right"/>
+      <w:pPr>
+        <w:ind w:left="2160" w:hanging="180"/>
+      </w:pPr>
+    </w:lvl>
+    <w:lvl w:ilvl="3" w:tplc="0419000F" w:tentative="1">
+      <w:start w:val="1"/>
+      <w:numFmt w:val="decimal"/>
+      <w:lvlText w:val="%4."/>
+      <w:lvlJc w:val="left"/>
+      <w:pPr>
+        <w:ind w:left="2880" w:hanging="360"/>
+      </w:pPr>
+    </w:lvl>
+    <w:lvl w:ilvl="4" w:tplc="04190019" w:tentative="1">
+      <w:start w:val="1"/>
+      <w:numFmt w:val="lowerLetter"/>
+      <w:lvlText w:val="%5."/>
+      <w:lvlJc w:val="left"/>
+      <w:pPr>
+        <w:ind w:left="3600" w:hanging="360"/>
+      </w:pPr>
+    </w:lvl>
+    <w:lvl w:ilvl="5" w:tplc="0419001B" w:tentative="1">
+      <w:start w:val="1"/>
+      <w:numFmt w:val="lowerRoman"/>
+      <w:lvlText w:val="%6."/>
+      <w:lvlJc w:val="right"/>
+      <w:pPr>
+        <w:ind w:left="4320" w:hanging="180"/>
+      </w:pPr>
+    </w:lvl>
+    <w:lvl w:ilvl="6" w:tplc="0419000F" w:tentative="1">
+      <w:start w:val="1"/>
+      <w:numFmt w:val="decimal"/>
+      <w:lvlText w:val="%7."/>
+      <w:lvlJc w:val="left"/>
+      <w:pPr>
+        <w:ind w:left="5040" w:hanging="360"/>
+      </w:pPr>
+    </w:lvl>
+    <w:lvl w:ilvl="7" w:tplc="04190019" w:tentative="1">
+      <w:start w:val="1"/>
+      <w:numFmt w:val="lowerLetter"/>
+      <w:lvlText w:val="%8."/>
+      <w:lvlJc w:val="left"/>
+      <w:pPr>
+        <w:ind w:left="5760" w:hanging="360"/>
+      </w:pPr>
+    </w:lvl>
+    <w:lvl w:ilvl="8" w:tplc="0419001B" w:tentative="1">
+      <w:start w:val="1"/>
+      <w:numFmt w:val="lowerRoman"/>
+      <w:lvlText w:val="%9."/>
+      <w:lvlJc w:val="right"/>
+      <w:pPr>
+        <w:ind w:left="6480" w:hanging="180"/>
+      </w:pPr>
+    </w:lvl>
+  </w:abstractNum>
   <w:abstractNum w:abstractNumId="3" w15:restartNumberingAfterBreak="0">
-    <w:nsid w:val="150C2BE8"/>
+    <w:nsid w:val="132D6730"/>
+    <w:multiLevelType w:val="hybridMultilevel"/>
+    <w:tmpl w:val="69ECF74E"/>
+    <w:lvl w:ilvl="0" w:tplc="9016400C">
+      <w:start w:val="1"/>
+      <w:numFmt w:val="decimal"/>
+      <w:lvlText w:val="%1)"/>
+      <w:lvlJc w:val="left"/>
+      <w:pPr>
+        <w:ind w:left="1069" w:hanging="360"/>
+      </w:pPr>
+      <w:rPr>
+        <w:rFonts w:hint="default"/>
+      </w:rPr>
+    </w:lvl>
+    <w:lvl w:ilvl="1" w:tplc="04190019" w:tentative="1">
+      <w:start w:val="1"/>
+      <w:numFmt w:val="lowerLetter"/>
+      <w:lvlText w:val="%2."/>
+      <w:lvlJc w:val="left"/>
+      <w:pPr>
+        <w:ind w:left="1789" w:hanging="360"/>
+      </w:pPr>
+    </w:lvl>
+    <w:lvl w:ilvl="2" w:tplc="0419001B" w:tentative="1">
+      <w:start w:val="1"/>
+      <w:numFmt w:val="lowerRoman"/>
+      <w:lvlText w:val="%3."/>
+      <w:lvlJc w:val="right"/>
+      <w:pPr>
+        <w:ind w:left="2509" w:hanging="180"/>
+      </w:pPr>
+    </w:lvl>
+    <w:lvl w:ilvl="3" w:tplc="0419000F" w:tentative="1">
+      <w:start w:val="1"/>
+      <w:numFmt w:val="decimal"/>
+      <w:lvlText w:val="%4."/>
+      <w:lvlJc w:val="left"/>
+      <w:pPr>
+        <w:ind w:left="3229" w:hanging="360"/>
+      </w:pPr>
+    </w:lvl>
+    <w:lvl w:ilvl="4" w:tplc="04190019" w:tentative="1">
+      <w:start w:val="1"/>
+      <w:numFmt w:val="lowerLetter"/>
+      <w:lvlText w:val="%5."/>
+      <w:lvlJc w:val="left"/>
+      <w:pPr>
+        <w:ind w:left="3949" w:hanging="360"/>
+      </w:pPr>
+    </w:lvl>
+    <w:lvl w:ilvl="5" w:tplc="0419001B" w:tentative="1">
+      <w:start w:val="1"/>
+      <w:numFmt w:val="lowerRoman"/>
+      <w:lvlText w:val="%6."/>
+      <w:lvlJc w:val="right"/>
+      <w:pPr>
+        <w:ind w:left="4669" w:hanging="180"/>
+      </w:pPr>
+    </w:lvl>
+    <w:lvl w:ilvl="6" w:tplc="0419000F" w:tentative="1">
+      <w:start w:val="1"/>
+      <w:numFmt w:val="decimal"/>
+      <w:lvlText w:val="%7."/>
+      <w:lvlJc w:val="left"/>
+      <w:pPr>
+        <w:ind w:left="5389" w:hanging="360"/>
+      </w:pPr>
+    </w:lvl>
+    <w:lvl w:ilvl="7" w:tplc="04190019" w:tentative="1">
+      <w:start w:val="1"/>
+      <w:numFmt w:val="lowerLetter"/>
+      <w:lvlText w:val="%8."/>
+      <w:lvlJc w:val="left"/>
+      <w:pPr>
+        <w:ind w:left="6109" w:hanging="360"/>
+      </w:pPr>
+    </w:lvl>
+    <w:lvl w:ilvl="8" w:tplc="0419001B" w:tentative="1">
+      <w:start w:val="1"/>
+      <w:numFmt w:val="lowerRoman"/>
+      <w:lvlText w:val="%9."/>
+      <w:lvlJc w:val="right"/>
+      <w:pPr>
+        <w:ind w:left="6829" w:hanging="180"/>
+      </w:pPr>
+    </w:lvl>
+  </w:abstractNum>
+  <w:abstractNum w:abstractNumId="4" w15:restartNumberingAfterBreak="0">
+    <w:nsid w:val="13AF48A4"/>
     <w:multiLevelType w:val="hybridMultilevel"/>
     <w:tmpl w:val="539ABF96"/>
     <w:lvl w:ilvl="0" w:tplc="8F0424C8">
@@ -30293,8 +37937,8 @@
       </w:pPr>
     </w:lvl>
   </w:abstractNum>
-  <w:abstractNum w:abstractNumId="4" w15:restartNumberingAfterBreak="0">
-    <w:nsid w:val="15DC3BC6"/>
+  <w:abstractNum w:abstractNumId="5" w15:restartNumberingAfterBreak="0">
+    <w:nsid w:val="150C2BE8"/>
     <w:multiLevelType w:val="hybridMultilevel"/>
     <w:tmpl w:val="539ABF96"/>
     <w:lvl w:ilvl="0" w:tplc="8F0424C8">
@@ -30386,276 +38030,8 @@
       </w:pPr>
     </w:lvl>
   </w:abstractNum>
-  <w:abstractNum w:abstractNumId="5" w15:restartNumberingAfterBreak="0">
-    <w:nsid w:val="2CE33BEA"/>
-    <w:multiLevelType w:val="hybridMultilevel"/>
-    <w:tmpl w:val="A4967C06"/>
-    <w:lvl w:ilvl="0" w:tplc="0419000F">
-      <w:start w:val="1"/>
-      <w:numFmt w:val="decimal"/>
-      <w:lvlText w:val="%1."/>
-      <w:lvlJc w:val="left"/>
-      <w:pPr>
-        <w:ind w:left="2133" w:hanging="360"/>
-      </w:pPr>
-    </w:lvl>
-    <w:lvl w:ilvl="1" w:tplc="04190019" w:tentative="1">
-      <w:start w:val="1"/>
-      <w:numFmt w:val="lowerLetter"/>
-      <w:lvlText w:val="%2."/>
-      <w:lvlJc w:val="left"/>
-      <w:pPr>
-        <w:ind w:left="2853" w:hanging="360"/>
-      </w:pPr>
-    </w:lvl>
-    <w:lvl w:ilvl="2" w:tplc="0419001B" w:tentative="1">
-      <w:start w:val="1"/>
-      <w:numFmt w:val="lowerRoman"/>
-      <w:lvlText w:val="%3."/>
-      <w:lvlJc w:val="right"/>
-      <w:pPr>
-        <w:ind w:left="3573" w:hanging="180"/>
-      </w:pPr>
-    </w:lvl>
-    <w:lvl w:ilvl="3" w:tplc="0419000F" w:tentative="1">
-      <w:start w:val="1"/>
-      <w:numFmt w:val="decimal"/>
-      <w:lvlText w:val="%4."/>
-      <w:lvlJc w:val="left"/>
-      <w:pPr>
-        <w:ind w:left="4293" w:hanging="360"/>
-      </w:pPr>
-    </w:lvl>
-    <w:lvl w:ilvl="4" w:tplc="04190019" w:tentative="1">
-      <w:start w:val="1"/>
-      <w:numFmt w:val="lowerLetter"/>
-      <w:lvlText w:val="%5."/>
-      <w:lvlJc w:val="left"/>
-      <w:pPr>
-        <w:ind w:left="5013" w:hanging="360"/>
-      </w:pPr>
-    </w:lvl>
-    <w:lvl w:ilvl="5" w:tplc="0419001B" w:tentative="1">
-      <w:start w:val="1"/>
-      <w:numFmt w:val="lowerRoman"/>
-      <w:lvlText w:val="%6."/>
-      <w:lvlJc w:val="right"/>
-      <w:pPr>
-        <w:ind w:left="5733" w:hanging="180"/>
-      </w:pPr>
-    </w:lvl>
-    <w:lvl w:ilvl="6" w:tplc="0419000F" w:tentative="1">
-      <w:start w:val="1"/>
-      <w:numFmt w:val="decimal"/>
-      <w:lvlText w:val="%7."/>
-      <w:lvlJc w:val="left"/>
-      <w:pPr>
-        <w:ind w:left="6453" w:hanging="360"/>
-      </w:pPr>
-    </w:lvl>
-    <w:lvl w:ilvl="7" w:tplc="04190019" w:tentative="1">
-      <w:start w:val="1"/>
-      <w:numFmt w:val="lowerLetter"/>
-      <w:lvlText w:val="%8."/>
-      <w:lvlJc w:val="left"/>
-      <w:pPr>
-        <w:ind w:left="7173" w:hanging="360"/>
-      </w:pPr>
-    </w:lvl>
-    <w:lvl w:ilvl="8" w:tplc="0419001B" w:tentative="1">
-      <w:start w:val="1"/>
-      <w:numFmt w:val="lowerRoman"/>
-      <w:lvlText w:val="%9."/>
-      <w:lvlJc w:val="right"/>
-      <w:pPr>
-        <w:ind w:left="7893" w:hanging="180"/>
-      </w:pPr>
-    </w:lvl>
-  </w:abstractNum>
   <w:abstractNum w:abstractNumId="6" w15:restartNumberingAfterBreak="0">
-    <w:nsid w:val="34461EB8"/>
-    <w:multiLevelType w:val="hybridMultilevel"/>
-    <w:tmpl w:val="B2D2C9C4"/>
-    <w:lvl w:ilvl="0" w:tplc="0419000F">
-      <w:start w:val="1"/>
-      <w:numFmt w:val="decimal"/>
-      <w:lvlText w:val="%1."/>
-      <w:lvlJc w:val="left"/>
-      <w:pPr>
-        <w:ind w:left="720" w:hanging="360"/>
-      </w:pPr>
-      <w:rPr>
-        <w:rFonts w:hint="default"/>
-      </w:rPr>
-    </w:lvl>
-    <w:lvl w:ilvl="1" w:tplc="FD567248">
-      <w:start w:val="1"/>
-      <w:numFmt w:val="decimal"/>
-      <w:lvlText w:val="%2."/>
-      <w:lvlJc w:val="left"/>
-      <w:pPr>
-        <w:ind w:left="1440" w:hanging="360"/>
-      </w:pPr>
-      <w:rPr>
-        <w:rFonts w:hint="default"/>
-      </w:rPr>
-    </w:lvl>
-    <w:lvl w:ilvl="2" w:tplc="0419001B" w:tentative="1">
-      <w:start w:val="1"/>
-      <w:numFmt w:val="lowerRoman"/>
-      <w:lvlText w:val="%3."/>
-      <w:lvlJc w:val="right"/>
-      <w:pPr>
-        <w:ind w:left="2160" w:hanging="180"/>
-      </w:pPr>
-    </w:lvl>
-    <w:lvl w:ilvl="3" w:tplc="0419000F" w:tentative="1">
-      <w:start w:val="1"/>
-      <w:numFmt w:val="decimal"/>
-      <w:lvlText w:val="%4."/>
-      <w:lvlJc w:val="left"/>
-      <w:pPr>
-        <w:ind w:left="2880" w:hanging="360"/>
-      </w:pPr>
-    </w:lvl>
-    <w:lvl w:ilvl="4" w:tplc="04190019" w:tentative="1">
-      <w:start w:val="1"/>
-      <w:numFmt w:val="lowerLetter"/>
-      <w:lvlText w:val="%5."/>
-      <w:lvlJc w:val="left"/>
-      <w:pPr>
-        <w:ind w:left="3600" w:hanging="360"/>
-      </w:pPr>
-    </w:lvl>
-    <w:lvl w:ilvl="5" w:tplc="0419001B" w:tentative="1">
-      <w:start w:val="1"/>
-      <w:numFmt w:val="lowerRoman"/>
-      <w:lvlText w:val="%6."/>
-      <w:lvlJc w:val="right"/>
-      <w:pPr>
-        <w:ind w:left="4320" w:hanging="180"/>
-      </w:pPr>
-    </w:lvl>
-    <w:lvl w:ilvl="6" w:tplc="0419000F" w:tentative="1">
-      <w:start w:val="1"/>
-      <w:numFmt w:val="decimal"/>
-      <w:lvlText w:val="%7."/>
-      <w:lvlJc w:val="left"/>
-      <w:pPr>
-        <w:ind w:left="5040" w:hanging="360"/>
-      </w:pPr>
-    </w:lvl>
-    <w:lvl w:ilvl="7" w:tplc="04190019" w:tentative="1">
-      <w:start w:val="1"/>
-      <w:numFmt w:val="lowerLetter"/>
-      <w:lvlText w:val="%8."/>
-      <w:lvlJc w:val="left"/>
-      <w:pPr>
-        <w:ind w:left="5760" w:hanging="360"/>
-      </w:pPr>
-    </w:lvl>
-    <w:lvl w:ilvl="8" w:tplc="0419001B" w:tentative="1">
-      <w:start w:val="1"/>
-      <w:numFmt w:val="lowerRoman"/>
-      <w:lvlText w:val="%9."/>
-      <w:lvlJc w:val="right"/>
-      <w:pPr>
-        <w:ind w:left="6480" w:hanging="180"/>
-      </w:pPr>
-    </w:lvl>
-  </w:abstractNum>
-  <w:abstractNum w:abstractNumId="7" w15:restartNumberingAfterBreak="0">
-    <w:nsid w:val="3D7447BE"/>
-    <w:multiLevelType w:val="hybridMultilevel"/>
-    <w:tmpl w:val="C7A8269E"/>
-    <w:lvl w:ilvl="0" w:tplc="9A7899E0">
-      <w:start w:val="1"/>
-      <w:numFmt w:val="decimal"/>
-      <w:suff w:val="space"/>
-      <w:lvlText w:val="%1)"/>
-      <w:lvlJc w:val="left"/>
-      <w:pPr>
-        <w:ind w:left="1429" w:hanging="360"/>
-      </w:pPr>
-      <w:rPr>
-        <w:rFonts w:hint="default"/>
-      </w:rPr>
-    </w:lvl>
-    <w:lvl w:ilvl="1" w:tplc="04190019" w:tentative="1">
-      <w:start w:val="1"/>
-      <w:numFmt w:val="lowerLetter"/>
-      <w:lvlText w:val="%2."/>
-      <w:lvlJc w:val="left"/>
-      <w:pPr>
-        <w:ind w:left="2149" w:hanging="360"/>
-      </w:pPr>
-    </w:lvl>
-    <w:lvl w:ilvl="2" w:tplc="0419001B" w:tentative="1">
-      <w:start w:val="1"/>
-      <w:numFmt w:val="lowerRoman"/>
-      <w:lvlText w:val="%3."/>
-      <w:lvlJc w:val="right"/>
-      <w:pPr>
-        <w:ind w:left="2869" w:hanging="180"/>
-      </w:pPr>
-    </w:lvl>
-    <w:lvl w:ilvl="3" w:tplc="0419000F" w:tentative="1">
-      <w:start w:val="1"/>
-      <w:numFmt w:val="decimal"/>
-      <w:lvlText w:val="%4."/>
-      <w:lvlJc w:val="left"/>
-      <w:pPr>
-        <w:ind w:left="3589" w:hanging="360"/>
-      </w:pPr>
-    </w:lvl>
-    <w:lvl w:ilvl="4" w:tplc="04190019" w:tentative="1">
-      <w:start w:val="1"/>
-      <w:numFmt w:val="lowerLetter"/>
-      <w:lvlText w:val="%5."/>
-      <w:lvlJc w:val="left"/>
-      <w:pPr>
-        <w:ind w:left="4309" w:hanging="360"/>
-      </w:pPr>
-    </w:lvl>
-    <w:lvl w:ilvl="5" w:tplc="0419001B" w:tentative="1">
-      <w:start w:val="1"/>
-      <w:numFmt w:val="lowerRoman"/>
-      <w:lvlText w:val="%6."/>
-      <w:lvlJc w:val="right"/>
-      <w:pPr>
-        <w:ind w:left="5029" w:hanging="180"/>
-      </w:pPr>
-    </w:lvl>
-    <w:lvl w:ilvl="6" w:tplc="0419000F" w:tentative="1">
-      <w:start w:val="1"/>
-      <w:numFmt w:val="decimal"/>
-      <w:lvlText w:val="%7."/>
-      <w:lvlJc w:val="left"/>
-      <w:pPr>
-        <w:ind w:left="5749" w:hanging="360"/>
-      </w:pPr>
-    </w:lvl>
-    <w:lvl w:ilvl="7" w:tplc="04190019" w:tentative="1">
-      <w:start w:val="1"/>
-      <w:numFmt w:val="lowerLetter"/>
-      <w:lvlText w:val="%8."/>
-      <w:lvlJc w:val="left"/>
-      <w:pPr>
-        <w:ind w:left="6469" w:hanging="360"/>
-      </w:pPr>
-    </w:lvl>
-    <w:lvl w:ilvl="8" w:tplc="0419001B" w:tentative="1">
-      <w:start w:val="1"/>
-      <w:numFmt w:val="lowerRoman"/>
-      <w:lvlText w:val="%9."/>
-      <w:lvlJc w:val="right"/>
-      <w:pPr>
-        <w:ind w:left="7189" w:hanging="180"/>
-      </w:pPr>
-    </w:lvl>
-  </w:abstractNum>
-  <w:abstractNum w:abstractNumId="8" w15:restartNumberingAfterBreak="0">
-    <w:nsid w:val="41773F9E"/>
+    <w:nsid w:val="15DC3BC6"/>
     <w:multiLevelType w:val="hybridMultilevel"/>
     <w:tmpl w:val="539ABF96"/>
     <w:lvl w:ilvl="0" w:tplc="8F0424C8">
@@ -30747,8 +38123,365 @@
       </w:pPr>
     </w:lvl>
   </w:abstractNum>
+  <w:abstractNum w:abstractNumId="7" w15:restartNumberingAfterBreak="0">
+    <w:nsid w:val="2CE33BEA"/>
+    <w:multiLevelType w:val="hybridMultilevel"/>
+    <w:tmpl w:val="A4967C06"/>
+    <w:lvl w:ilvl="0" w:tplc="0419000F">
+      <w:start w:val="1"/>
+      <w:numFmt w:val="decimal"/>
+      <w:lvlText w:val="%1."/>
+      <w:lvlJc w:val="left"/>
+      <w:pPr>
+        <w:ind w:left="2133" w:hanging="360"/>
+      </w:pPr>
+    </w:lvl>
+    <w:lvl w:ilvl="1" w:tplc="04190019" w:tentative="1">
+      <w:start w:val="1"/>
+      <w:numFmt w:val="lowerLetter"/>
+      <w:lvlText w:val="%2."/>
+      <w:lvlJc w:val="left"/>
+      <w:pPr>
+        <w:ind w:left="2853" w:hanging="360"/>
+      </w:pPr>
+    </w:lvl>
+    <w:lvl w:ilvl="2" w:tplc="0419001B" w:tentative="1">
+      <w:start w:val="1"/>
+      <w:numFmt w:val="lowerRoman"/>
+      <w:lvlText w:val="%3."/>
+      <w:lvlJc w:val="right"/>
+      <w:pPr>
+        <w:ind w:left="3573" w:hanging="180"/>
+      </w:pPr>
+    </w:lvl>
+    <w:lvl w:ilvl="3" w:tplc="0419000F" w:tentative="1">
+      <w:start w:val="1"/>
+      <w:numFmt w:val="decimal"/>
+      <w:lvlText w:val="%4."/>
+      <w:lvlJc w:val="left"/>
+      <w:pPr>
+        <w:ind w:left="4293" w:hanging="360"/>
+      </w:pPr>
+    </w:lvl>
+    <w:lvl w:ilvl="4" w:tplc="04190019" w:tentative="1">
+      <w:start w:val="1"/>
+      <w:numFmt w:val="lowerLetter"/>
+      <w:lvlText w:val="%5."/>
+      <w:lvlJc w:val="left"/>
+      <w:pPr>
+        <w:ind w:left="5013" w:hanging="360"/>
+      </w:pPr>
+    </w:lvl>
+    <w:lvl w:ilvl="5" w:tplc="0419001B" w:tentative="1">
+      <w:start w:val="1"/>
+      <w:numFmt w:val="lowerRoman"/>
+      <w:lvlText w:val="%6."/>
+      <w:lvlJc w:val="right"/>
+      <w:pPr>
+        <w:ind w:left="5733" w:hanging="180"/>
+      </w:pPr>
+    </w:lvl>
+    <w:lvl w:ilvl="6" w:tplc="0419000F" w:tentative="1">
+      <w:start w:val="1"/>
+      <w:numFmt w:val="decimal"/>
+      <w:lvlText w:val="%7."/>
+      <w:lvlJc w:val="left"/>
+      <w:pPr>
+        <w:ind w:left="6453" w:hanging="360"/>
+      </w:pPr>
+    </w:lvl>
+    <w:lvl w:ilvl="7" w:tplc="04190019" w:tentative="1">
+      <w:start w:val="1"/>
+      <w:numFmt w:val="lowerLetter"/>
+      <w:lvlText w:val="%8."/>
+      <w:lvlJc w:val="left"/>
+      <w:pPr>
+        <w:ind w:left="7173" w:hanging="360"/>
+      </w:pPr>
+    </w:lvl>
+    <w:lvl w:ilvl="8" w:tplc="0419001B" w:tentative="1">
+      <w:start w:val="1"/>
+      <w:numFmt w:val="lowerRoman"/>
+      <w:lvlText w:val="%9."/>
+      <w:lvlJc w:val="right"/>
+      <w:pPr>
+        <w:ind w:left="7893" w:hanging="180"/>
+      </w:pPr>
+    </w:lvl>
+  </w:abstractNum>
+  <w:abstractNum w:abstractNumId="8" w15:restartNumberingAfterBreak="0">
+    <w:nsid w:val="34461EB8"/>
+    <w:multiLevelType w:val="hybridMultilevel"/>
+    <w:tmpl w:val="B2D2C9C4"/>
+    <w:lvl w:ilvl="0" w:tplc="0419000F">
+      <w:start w:val="1"/>
+      <w:numFmt w:val="decimal"/>
+      <w:lvlText w:val="%1."/>
+      <w:lvlJc w:val="left"/>
+      <w:pPr>
+        <w:ind w:left="720" w:hanging="360"/>
+      </w:pPr>
+      <w:rPr>
+        <w:rFonts w:hint="default"/>
+      </w:rPr>
+    </w:lvl>
+    <w:lvl w:ilvl="1" w:tplc="FD567248">
+      <w:start w:val="1"/>
+      <w:numFmt w:val="decimal"/>
+      <w:lvlText w:val="%2."/>
+      <w:lvlJc w:val="left"/>
+      <w:pPr>
+        <w:ind w:left="1440" w:hanging="360"/>
+      </w:pPr>
+      <w:rPr>
+        <w:rFonts w:hint="default"/>
+      </w:rPr>
+    </w:lvl>
+    <w:lvl w:ilvl="2" w:tplc="0419001B" w:tentative="1">
+      <w:start w:val="1"/>
+      <w:numFmt w:val="lowerRoman"/>
+      <w:lvlText w:val="%3."/>
+      <w:lvlJc w:val="right"/>
+      <w:pPr>
+        <w:ind w:left="2160" w:hanging="180"/>
+      </w:pPr>
+    </w:lvl>
+    <w:lvl w:ilvl="3" w:tplc="0419000F" w:tentative="1">
+      <w:start w:val="1"/>
+      <w:numFmt w:val="decimal"/>
+      <w:lvlText w:val="%4."/>
+      <w:lvlJc w:val="left"/>
+      <w:pPr>
+        <w:ind w:left="2880" w:hanging="360"/>
+      </w:pPr>
+    </w:lvl>
+    <w:lvl w:ilvl="4" w:tplc="04190019" w:tentative="1">
+      <w:start w:val="1"/>
+      <w:numFmt w:val="lowerLetter"/>
+      <w:lvlText w:val="%5."/>
+      <w:lvlJc w:val="left"/>
+      <w:pPr>
+        <w:ind w:left="3600" w:hanging="360"/>
+      </w:pPr>
+    </w:lvl>
+    <w:lvl w:ilvl="5" w:tplc="0419001B" w:tentative="1">
+      <w:start w:val="1"/>
+      <w:numFmt w:val="lowerRoman"/>
+      <w:lvlText w:val="%6."/>
+      <w:lvlJc w:val="right"/>
+      <w:pPr>
+        <w:ind w:left="4320" w:hanging="180"/>
+      </w:pPr>
+    </w:lvl>
+    <w:lvl w:ilvl="6" w:tplc="0419000F" w:tentative="1">
+      <w:start w:val="1"/>
+      <w:numFmt w:val="decimal"/>
+      <w:lvlText w:val="%7."/>
+      <w:lvlJc w:val="left"/>
+      <w:pPr>
+        <w:ind w:left="5040" w:hanging="360"/>
+      </w:pPr>
+    </w:lvl>
+    <w:lvl w:ilvl="7" w:tplc="04190019" w:tentative="1">
+      <w:start w:val="1"/>
+      <w:numFmt w:val="lowerLetter"/>
+      <w:lvlText w:val="%8."/>
+      <w:lvlJc w:val="left"/>
+      <w:pPr>
+        <w:ind w:left="5760" w:hanging="360"/>
+      </w:pPr>
+    </w:lvl>
+    <w:lvl w:ilvl="8" w:tplc="0419001B" w:tentative="1">
+      <w:start w:val="1"/>
+      <w:numFmt w:val="lowerRoman"/>
+      <w:lvlText w:val="%9."/>
+      <w:lvlJc w:val="right"/>
+      <w:pPr>
+        <w:ind w:left="6480" w:hanging="180"/>
+      </w:pPr>
+    </w:lvl>
+  </w:abstractNum>
   <w:abstractNum w:abstractNumId="9" w15:restartNumberingAfterBreak="0">
-    <w:nsid w:val="42724C05"/>
+    <w:nsid w:val="3D7447BE"/>
+    <w:multiLevelType w:val="hybridMultilevel"/>
+    <w:tmpl w:val="C7A8269E"/>
+    <w:lvl w:ilvl="0" w:tplc="9A7899E0">
+      <w:start w:val="1"/>
+      <w:numFmt w:val="decimal"/>
+      <w:suff w:val="space"/>
+      <w:lvlText w:val="%1)"/>
+      <w:lvlJc w:val="left"/>
+      <w:pPr>
+        <w:ind w:left="1429" w:hanging="360"/>
+      </w:pPr>
+      <w:rPr>
+        <w:rFonts w:hint="default"/>
+      </w:rPr>
+    </w:lvl>
+    <w:lvl w:ilvl="1" w:tplc="04190019" w:tentative="1">
+      <w:start w:val="1"/>
+      <w:numFmt w:val="lowerLetter"/>
+      <w:lvlText w:val="%2."/>
+      <w:lvlJc w:val="left"/>
+      <w:pPr>
+        <w:ind w:left="2149" w:hanging="360"/>
+      </w:pPr>
+    </w:lvl>
+    <w:lvl w:ilvl="2" w:tplc="0419001B" w:tentative="1">
+      <w:start w:val="1"/>
+      <w:numFmt w:val="lowerRoman"/>
+      <w:lvlText w:val="%3."/>
+      <w:lvlJc w:val="right"/>
+      <w:pPr>
+        <w:ind w:left="2869" w:hanging="180"/>
+      </w:pPr>
+    </w:lvl>
+    <w:lvl w:ilvl="3" w:tplc="0419000F" w:tentative="1">
+      <w:start w:val="1"/>
+      <w:numFmt w:val="decimal"/>
+      <w:lvlText w:val="%4."/>
+      <w:lvlJc w:val="left"/>
+      <w:pPr>
+        <w:ind w:left="3589" w:hanging="360"/>
+      </w:pPr>
+    </w:lvl>
+    <w:lvl w:ilvl="4" w:tplc="04190019" w:tentative="1">
+      <w:start w:val="1"/>
+      <w:numFmt w:val="lowerLetter"/>
+      <w:lvlText w:val="%5."/>
+      <w:lvlJc w:val="left"/>
+      <w:pPr>
+        <w:ind w:left="4309" w:hanging="360"/>
+      </w:pPr>
+    </w:lvl>
+    <w:lvl w:ilvl="5" w:tplc="0419001B" w:tentative="1">
+      <w:start w:val="1"/>
+      <w:numFmt w:val="lowerRoman"/>
+      <w:lvlText w:val="%6."/>
+      <w:lvlJc w:val="right"/>
+      <w:pPr>
+        <w:ind w:left="5029" w:hanging="180"/>
+      </w:pPr>
+    </w:lvl>
+    <w:lvl w:ilvl="6" w:tplc="0419000F" w:tentative="1">
+      <w:start w:val="1"/>
+      <w:numFmt w:val="decimal"/>
+      <w:lvlText w:val="%7."/>
+      <w:lvlJc w:val="left"/>
+      <w:pPr>
+        <w:ind w:left="5749" w:hanging="360"/>
+      </w:pPr>
+    </w:lvl>
+    <w:lvl w:ilvl="7" w:tplc="04190019" w:tentative="1">
+      <w:start w:val="1"/>
+      <w:numFmt w:val="lowerLetter"/>
+      <w:lvlText w:val="%8."/>
+      <w:lvlJc w:val="left"/>
+      <w:pPr>
+        <w:ind w:left="6469" w:hanging="360"/>
+      </w:pPr>
+    </w:lvl>
+    <w:lvl w:ilvl="8" w:tplc="0419001B" w:tentative="1">
+      <w:start w:val="1"/>
+      <w:numFmt w:val="lowerRoman"/>
+      <w:lvlText w:val="%9."/>
+      <w:lvlJc w:val="right"/>
+      <w:pPr>
+        <w:ind w:left="7189" w:hanging="180"/>
+      </w:pPr>
+    </w:lvl>
+  </w:abstractNum>
+  <w:abstractNum w:abstractNumId="10" w15:restartNumberingAfterBreak="0">
+    <w:nsid w:val="3E602EA4"/>
+    <w:multiLevelType w:val="hybridMultilevel"/>
+    <w:tmpl w:val="87BEEE56"/>
+    <w:lvl w:ilvl="0" w:tplc="04190011">
+      <w:start w:val="1"/>
+      <w:numFmt w:val="decimal"/>
+      <w:lvlText w:val="%1)"/>
+      <w:lvlJc w:val="left"/>
+      <w:pPr>
+        <w:ind w:left="720" w:hanging="360"/>
+      </w:pPr>
+      <w:rPr>
+        <w:rFonts w:hint="default"/>
+      </w:rPr>
+    </w:lvl>
+    <w:lvl w:ilvl="1" w:tplc="04190019" w:tentative="1">
+      <w:start w:val="1"/>
+      <w:numFmt w:val="lowerLetter"/>
+      <w:lvlText w:val="%2."/>
+      <w:lvlJc w:val="left"/>
+      <w:pPr>
+        <w:ind w:left="1440" w:hanging="360"/>
+      </w:pPr>
+    </w:lvl>
+    <w:lvl w:ilvl="2" w:tplc="0419001B" w:tentative="1">
+      <w:start w:val="1"/>
+      <w:numFmt w:val="lowerRoman"/>
+      <w:lvlText w:val="%3."/>
+      <w:lvlJc w:val="right"/>
+      <w:pPr>
+        <w:ind w:left="2160" w:hanging="180"/>
+      </w:pPr>
+    </w:lvl>
+    <w:lvl w:ilvl="3" w:tplc="0419000F" w:tentative="1">
+      <w:start w:val="1"/>
+      <w:numFmt w:val="decimal"/>
+      <w:lvlText w:val="%4."/>
+      <w:lvlJc w:val="left"/>
+      <w:pPr>
+        <w:ind w:left="2880" w:hanging="360"/>
+      </w:pPr>
+    </w:lvl>
+    <w:lvl w:ilvl="4" w:tplc="04190019" w:tentative="1">
+      <w:start w:val="1"/>
+      <w:numFmt w:val="lowerLetter"/>
+      <w:lvlText w:val="%5."/>
+      <w:lvlJc w:val="left"/>
+      <w:pPr>
+        <w:ind w:left="3600" w:hanging="360"/>
+      </w:pPr>
+    </w:lvl>
+    <w:lvl w:ilvl="5" w:tplc="0419001B" w:tentative="1">
+      <w:start w:val="1"/>
+      <w:numFmt w:val="lowerRoman"/>
+      <w:lvlText w:val="%6."/>
+      <w:lvlJc w:val="right"/>
+      <w:pPr>
+        <w:ind w:left="4320" w:hanging="180"/>
+      </w:pPr>
+    </w:lvl>
+    <w:lvl w:ilvl="6" w:tplc="0419000F" w:tentative="1">
+      <w:start w:val="1"/>
+      <w:numFmt w:val="decimal"/>
+      <w:lvlText w:val="%7."/>
+      <w:lvlJc w:val="left"/>
+      <w:pPr>
+        <w:ind w:left="5040" w:hanging="360"/>
+      </w:pPr>
+    </w:lvl>
+    <w:lvl w:ilvl="7" w:tplc="04190019" w:tentative="1">
+      <w:start w:val="1"/>
+      <w:numFmt w:val="lowerLetter"/>
+      <w:lvlText w:val="%8."/>
+      <w:lvlJc w:val="left"/>
+      <w:pPr>
+        <w:ind w:left="5760" w:hanging="360"/>
+      </w:pPr>
+    </w:lvl>
+    <w:lvl w:ilvl="8" w:tplc="0419001B" w:tentative="1">
+      <w:start w:val="1"/>
+      <w:numFmt w:val="lowerRoman"/>
+      <w:lvlText w:val="%9."/>
+      <w:lvlJc w:val="right"/>
+      <w:pPr>
+        <w:ind w:left="6480" w:hanging="180"/>
+      </w:pPr>
+    </w:lvl>
+  </w:abstractNum>
+  <w:abstractNum w:abstractNumId="11" w15:restartNumberingAfterBreak="0">
+    <w:nsid w:val="41773F9E"/>
     <w:multiLevelType w:val="hybridMultilevel"/>
     <w:tmpl w:val="539ABF96"/>
     <w:lvl w:ilvl="0" w:tplc="8F0424C8">
@@ -30840,97 +38573,8 @@
       </w:pPr>
     </w:lvl>
   </w:abstractNum>
-  <w:abstractNum w:abstractNumId="10" w15:restartNumberingAfterBreak="0">
-    <w:nsid w:val="4313645A"/>
-    <w:multiLevelType w:val="hybridMultilevel"/>
-    <w:tmpl w:val="7BEEFAF4"/>
-    <w:lvl w:ilvl="0" w:tplc="0419000F">
-      <w:start w:val="1"/>
-      <w:numFmt w:val="decimal"/>
-      <w:lvlText w:val="%1."/>
-      <w:lvlJc w:val="left"/>
-      <w:pPr>
-        <w:ind w:left="720" w:hanging="360"/>
-      </w:pPr>
-      <w:rPr>
-        <w:rFonts w:hint="default"/>
-      </w:rPr>
-    </w:lvl>
-    <w:lvl w:ilvl="1" w:tplc="04190019" w:tentative="1">
-      <w:start w:val="1"/>
-      <w:numFmt w:val="lowerLetter"/>
-      <w:lvlText w:val="%2."/>
-      <w:lvlJc w:val="left"/>
-      <w:pPr>
-        <w:ind w:left="1440" w:hanging="360"/>
-      </w:pPr>
-    </w:lvl>
-    <w:lvl w:ilvl="2" w:tplc="0419001B" w:tentative="1">
-      <w:start w:val="1"/>
-      <w:numFmt w:val="lowerRoman"/>
-      <w:lvlText w:val="%3."/>
-      <w:lvlJc w:val="right"/>
-      <w:pPr>
-        <w:ind w:left="2160" w:hanging="180"/>
-      </w:pPr>
-    </w:lvl>
-    <w:lvl w:ilvl="3" w:tplc="0419000F" w:tentative="1">
-      <w:start w:val="1"/>
-      <w:numFmt w:val="decimal"/>
-      <w:lvlText w:val="%4."/>
-      <w:lvlJc w:val="left"/>
-      <w:pPr>
-        <w:ind w:left="2880" w:hanging="360"/>
-      </w:pPr>
-    </w:lvl>
-    <w:lvl w:ilvl="4" w:tplc="04190019" w:tentative="1">
-      <w:start w:val="1"/>
-      <w:numFmt w:val="lowerLetter"/>
-      <w:lvlText w:val="%5."/>
-      <w:lvlJc w:val="left"/>
-      <w:pPr>
-        <w:ind w:left="3600" w:hanging="360"/>
-      </w:pPr>
-    </w:lvl>
-    <w:lvl w:ilvl="5" w:tplc="0419001B" w:tentative="1">
-      <w:start w:val="1"/>
-      <w:numFmt w:val="lowerRoman"/>
-      <w:lvlText w:val="%6."/>
-      <w:lvlJc w:val="right"/>
-      <w:pPr>
-        <w:ind w:left="4320" w:hanging="180"/>
-      </w:pPr>
-    </w:lvl>
-    <w:lvl w:ilvl="6" w:tplc="0419000F" w:tentative="1">
-      <w:start w:val="1"/>
-      <w:numFmt w:val="decimal"/>
-      <w:lvlText w:val="%7."/>
-      <w:lvlJc w:val="left"/>
-      <w:pPr>
-        <w:ind w:left="5040" w:hanging="360"/>
-      </w:pPr>
-    </w:lvl>
-    <w:lvl w:ilvl="7" w:tplc="04190019" w:tentative="1">
-      <w:start w:val="1"/>
-      <w:numFmt w:val="lowerLetter"/>
-      <w:lvlText w:val="%8."/>
-      <w:lvlJc w:val="left"/>
-      <w:pPr>
-        <w:ind w:left="5760" w:hanging="360"/>
-      </w:pPr>
-    </w:lvl>
-    <w:lvl w:ilvl="8" w:tplc="0419001B" w:tentative="1">
-      <w:start w:val="1"/>
-      <w:numFmt w:val="lowerRoman"/>
-      <w:lvlText w:val="%9."/>
-      <w:lvlJc w:val="right"/>
-      <w:pPr>
-        <w:ind w:left="6480" w:hanging="180"/>
-      </w:pPr>
-    </w:lvl>
-  </w:abstractNum>
-  <w:abstractNum w:abstractNumId="11" w15:restartNumberingAfterBreak="0">
-    <w:nsid w:val="58B72131"/>
+  <w:abstractNum w:abstractNumId="12" w15:restartNumberingAfterBreak="0">
+    <w:nsid w:val="42724C05"/>
     <w:multiLevelType w:val="hybridMultilevel"/>
     <w:tmpl w:val="539ABF96"/>
     <w:lvl w:ilvl="0" w:tplc="8F0424C8">
@@ -31022,216 +38666,17 @@
       </w:pPr>
     </w:lvl>
   </w:abstractNum>
-  <w:abstractNum w:abstractNumId="12" w15:restartNumberingAfterBreak="0">
-    <w:nsid w:val="5AEF53E8"/>
+  <w:abstractNum w:abstractNumId="13" w15:restartNumberingAfterBreak="0">
+    <w:nsid w:val="4313645A"/>
     <w:multiLevelType w:val="hybridMultilevel"/>
-    <w:tmpl w:val="6B761B48"/>
+    <w:tmpl w:val="7BEEFAF4"/>
     <w:lvl w:ilvl="0" w:tplc="0419000F">
       <w:start w:val="1"/>
       <w:numFmt w:val="decimal"/>
       <w:lvlText w:val="%1."/>
       <w:lvlJc w:val="left"/>
       <w:pPr>
-        <w:ind w:left="1429" w:hanging="360"/>
-      </w:pPr>
-    </w:lvl>
-    <w:lvl w:ilvl="1" w:tplc="04190019" w:tentative="1">
-      <w:start w:val="1"/>
-      <w:numFmt w:val="lowerLetter"/>
-      <w:lvlText w:val="%2."/>
-      <w:lvlJc w:val="left"/>
-      <w:pPr>
-        <w:ind w:left="2149" w:hanging="360"/>
-      </w:pPr>
-    </w:lvl>
-    <w:lvl w:ilvl="2" w:tplc="0419001B" w:tentative="1">
-      <w:start w:val="1"/>
-      <w:numFmt w:val="lowerRoman"/>
-      <w:lvlText w:val="%3."/>
-      <w:lvlJc w:val="right"/>
-      <w:pPr>
-        <w:ind w:left="2869" w:hanging="180"/>
-      </w:pPr>
-    </w:lvl>
-    <w:lvl w:ilvl="3" w:tplc="0419000F" w:tentative="1">
-      <w:start w:val="1"/>
-      <w:numFmt w:val="decimal"/>
-      <w:lvlText w:val="%4."/>
-      <w:lvlJc w:val="left"/>
-      <w:pPr>
-        <w:ind w:left="3589" w:hanging="360"/>
-      </w:pPr>
-    </w:lvl>
-    <w:lvl w:ilvl="4" w:tplc="04190019" w:tentative="1">
-      <w:start w:val="1"/>
-      <w:numFmt w:val="lowerLetter"/>
-      <w:lvlText w:val="%5."/>
-      <w:lvlJc w:val="left"/>
-      <w:pPr>
-        <w:ind w:left="4309" w:hanging="360"/>
-      </w:pPr>
-    </w:lvl>
-    <w:lvl w:ilvl="5" w:tplc="0419001B" w:tentative="1">
-      <w:start w:val="1"/>
-      <w:numFmt w:val="lowerRoman"/>
-      <w:lvlText w:val="%6."/>
-      <w:lvlJc w:val="right"/>
-      <w:pPr>
-        <w:ind w:left="5029" w:hanging="180"/>
-      </w:pPr>
-    </w:lvl>
-    <w:lvl w:ilvl="6" w:tplc="0419000F" w:tentative="1">
-      <w:start w:val="1"/>
-      <w:numFmt w:val="decimal"/>
-      <w:lvlText w:val="%7."/>
-      <w:lvlJc w:val="left"/>
-      <w:pPr>
-        <w:ind w:left="5749" w:hanging="360"/>
-      </w:pPr>
-    </w:lvl>
-    <w:lvl w:ilvl="7" w:tplc="04190019" w:tentative="1">
-      <w:start w:val="1"/>
-      <w:numFmt w:val="lowerLetter"/>
-      <w:lvlText w:val="%8."/>
-      <w:lvlJc w:val="left"/>
-      <w:pPr>
-        <w:ind w:left="6469" w:hanging="360"/>
-      </w:pPr>
-    </w:lvl>
-    <w:lvl w:ilvl="8" w:tplc="0419001B" w:tentative="1">
-      <w:start w:val="1"/>
-      <w:numFmt w:val="lowerRoman"/>
-      <w:lvlText w:val="%9."/>
-      <w:lvlJc w:val="right"/>
-      <w:pPr>
-        <w:ind w:left="7189" w:hanging="180"/>
-      </w:pPr>
-    </w:lvl>
-  </w:abstractNum>
-  <w:abstractNum w:abstractNumId="13" w15:restartNumberingAfterBreak="0">
-    <w:nsid w:val="5D926343"/>
-    <w:multiLevelType w:val="hybridMultilevel"/>
-    <w:tmpl w:val="63E82B48"/>
-    <w:lvl w:ilvl="0" w:tplc="C5364120">
-      <w:numFmt w:val="bullet"/>
-      <w:pStyle w:val="a"/>
-      <w:lvlText w:val="–"/>
-      <w:lvlJc w:val="left"/>
-      <w:pPr>
         <w:ind w:left="720" w:hanging="360"/>
-      </w:pPr>
-      <w:rPr>
-        <w:rFonts w:ascii="Times New Roman" w:eastAsiaTheme="minorHAnsi" w:hAnsi="Times New Roman" w:cs="Times New Roman" w:hint="default"/>
-      </w:rPr>
-    </w:lvl>
-    <w:lvl w:ilvl="1" w:tplc="04190003" w:tentative="1">
-      <w:start w:val="1"/>
-      <w:numFmt w:val="bullet"/>
-      <w:lvlText w:val="o"/>
-      <w:lvlJc w:val="left"/>
-      <w:pPr>
-        <w:ind w:left="1440" w:hanging="360"/>
-      </w:pPr>
-      <w:rPr>
-        <w:rFonts w:ascii="Courier New" w:hAnsi="Courier New" w:cs="Courier New" w:hint="default"/>
-      </w:rPr>
-    </w:lvl>
-    <w:lvl w:ilvl="2" w:tplc="04190005" w:tentative="1">
-      <w:start w:val="1"/>
-      <w:numFmt w:val="bullet"/>
-      <w:lvlText w:val=""/>
-      <w:lvlJc w:val="left"/>
-      <w:pPr>
-        <w:ind w:left="2160" w:hanging="360"/>
-      </w:pPr>
-      <w:rPr>
-        <w:rFonts w:ascii="Wingdings" w:hAnsi="Wingdings" w:hint="default"/>
-      </w:rPr>
-    </w:lvl>
-    <w:lvl w:ilvl="3" w:tplc="04190001" w:tentative="1">
-      <w:start w:val="1"/>
-      <w:numFmt w:val="bullet"/>
-      <w:lvlText w:val=""/>
-      <w:lvlJc w:val="left"/>
-      <w:pPr>
-        <w:ind w:left="2880" w:hanging="360"/>
-      </w:pPr>
-      <w:rPr>
-        <w:rFonts w:ascii="Symbol" w:hAnsi="Symbol" w:hint="default"/>
-      </w:rPr>
-    </w:lvl>
-    <w:lvl w:ilvl="4" w:tplc="04190003" w:tentative="1">
-      <w:start w:val="1"/>
-      <w:numFmt w:val="bullet"/>
-      <w:lvlText w:val="o"/>
-      <w:lvlJc w:val="left"/>
-      <w:pPr>
-        <w:ind w:left="3600" w:hanging="360"/>
-      </w:pPr>
-      <w:rPr>
-        <w:rFonts w:ascii="Courier New" w:hAnsi="Courier New" w:cs="Courier New" w:hint="default"/>
-      </w:rPr>
-    </w:lvl>
-    <w:lvl w:ilvl="5" w:tplc="04190005" w:tentative="1">
-      <w:start w:val="1"/>
-      <w:numFmt w:val="bullet"/>
-      <w:lvlText w:val=""/>
-      <w:lvlJc w:val="left"/>
-      <w:pPr>
-        <w:ind w:left="4320" w:hanging="360"/>
-      </w:pPr>
-      <w:rPr>
-        <w:rFonts w:ascii="Wingdings" w:hAnsi="Wingdings" w:hint="default"/>
-      </w:rPr>
-    </w:lvl>
-    <w:lvl w:ilvl="6" w:tplc="04190001" w:tentative="1">
-      <w:start w:val="1"/>
-      <w:numFmt w:val="bullet"/>
-      <w:lvlText w:val=""/>
-      <w:lvlJc w:val="left"/>
-      <w:pPr>
-        <w:ind w:left="5040" w:hanging="360"/>
-      </w:pPr>
-      <w:rPr>
-        <w:rFonts w:ascii="Symbol" w:hAnsi="Symbol" w:hint="default"/>
-      </w:rPr>
-    </w:lvl>
-    <w:lvl w:ilvl="7" w:tplc="04190003" w:tentative="1">
-      <w:start w:val="1"/>
-      <w:numFmt w:val="bullet"/>
-      <w:lvlText w:val="o"/>
-      <w:lvlJc w:val="left"/>
-      <w:pPr>
-        <w:ind w:left="5760" w:hanging="360"/>
-      </w:pPr>
-      <w:rPr>
-        <w:rFonts w:ascii="Courier New" w:hAnsi="Courier New" w:cs="Courier New" w:hint="default"/>
-      </w:rPr>
-    </w:lvl>
-    <w:lvl w:ilvl="8" w:tplc="04190005" w:tentative="1">
-      <w:start w:val="1"/>
-      <w:numFmt w:val="bullet"/>
-      <w:lvlText w:val=""/>
-      <w:lvlJc w:val="left"/>
-      <w:pPr>
-        <w:ind w:left="6480" w:hanging="360"/>
-      </w:pPr>
-      <w:rPr>
-        <w:rFonts w:ascii="Wingdings" w:hAnsi="Wingdings" w:hint="default"/>
-      </w:rPr>
-    </w:lvl>
-  </w:abstractNum>
-  <w:abstractNum w:abstractNumId="14" w15:restartNumberingAfterBreak="0">
-    <w:nsid w:val="6BA856EA"/>
-    <w:multiLevelType w:val="hybridMultilevel"/>
-    <w:tmpl w:val="23D29F80"/>
-    <w:lvl w:ilvl="0" w:tplc="9016400C">
-      <w:start w:val="1"/>
-      <w:numFmt w:val="decimal"/>
-      <w:lvlText w:val="%1)"/>
-      <w:lvlJc w:val="left"/>
-      <w:pPr>
-        <w:ind w:left="1429" w:hanging="360"/>
       </w:pPr>
       <w:rPr>
         <w:rFonts w:hint="default"/>
@@ -31243,7 +38688,7 @@
       <w:lvlText w:val="%2."/>
       <w:lvlJc w:val="left"/>
       <w:pPr>
-        <w:ind w:left="2149" w:hanging="360"/>
+        <w:ind w:left="1440" w:hanging="360"/>
       </w:pPr>
     </w:lvl>
     <w:lvl w:ilvl="2" w:tplc="0419001B" w:tentative="1">
@@ -31252,7 +38697,7 @@
       <w:lvlText w:val="%3."/>
       <w:lvlJc w:val="right"/>
       <w:pPr>
-        <w:ind w:left="2869" w:hanging="180"/>
+        <w:ind w:left="2160" w:hanging="180"/>
       </w:pPr>
     </w:lvl>
     <w:lvl w:ilvl="3" w:tplc="0419000F" w:tentative="1">
@@ -31261,7 +38706,7 @@
       <w:lvlText w:val="%4."/>
       <w:lvlJc w:val="left"/>
       <w:pPr>
-        <w:ind w:left="3589" w:hanging="360"/>
+        <w:ind w:left="2880" w:hanging="360"/>
       </w:pPr>
     </w:lvl>
     <w:lvl w:ilvl="4" w:tplc="04190019" w:tentative="1">
@@ -31270,7 +38715,7 @@
       <w:lvlText w:val="%5."/>
       <w:lvlJc w:val="left"/>
       <w:pPr>
-        <w:ind w:left="4309" w:hanging="360"/>
+        <w:ind w:left="3600" w:hanging="360"/>
       </w:pPr>
     </w:lvl>
     <w:lvl w:ilvl="5" w:tplc="0419001B" w:tentative="1">
@@ -31279,7 +38724,7 @@
       <w:lvlText w:val="%6."/>
       <w:lvlJc w:val="right"/>
       <w:pPr>
-        <w:ind w:left="5029" w:hanging="180"/>
+        <w:ind w:left="4320" w:hanging="180"/>
       </w:pPr>
     </w:lvl>
     <w:lvl w:ilvl="6" w:tplc="0419000F" w:tentative="1">
@@ -31288,7 +38733,7 @@
       <w:lvlText w:val="%7."/>
       <w:lvlJc w:val="left"/>
       <w:pPr>
-        <w:ind w:left="5749" w:hanging="360"/>
+        <w:ind w:left="5040" w:hanging="360"/>
       </w:pPr>
     </w:lvl>
     <w:lvl w:ilvl="7" w:tplc="04190019" w:tentative="1">
@@ -31297,7 +38742,7 @@
       <w:lvlText w:val="%8."/>
       <w:lvlJc w:val="left"/>
       <w:pPr>
-        <w:ind w:left="6469" w:hanging="360"/>
+        <w:ind w:left="5760" w:hanging="360"/>
       </w:pPr>
     </w:lvl>
     <w:lvl w:ilvl="8" w:tplc="0419001B" w:tentative="1">
@@ -31306,124 +38751,12 @@
       <w:lvlText w:val="%9."/>
       <w:lvlJc w:val="right"/>
       <w:pPr>
-        <w:ind w:left="7189" w:hanging="180"/>
+        <w:ind w:left="6480" w:hanging="180"/>
       </w:pPr>
     </w:lvl>
   </w:abstractNum>
-  <w:abstractNum w:abstractNumId="15" w15:restartNumberingAfterBreak="0">
-    <w:nsid w:val="735961EC"/>
-    <w:multiLevelType w:val="hybridMultilevel"/>
-    <w:tmpl w:val="CF92D0BE"/>
-    <w:lvl w:ilvl="0" w:tplc="09986AC6">
-      <w:numFmt w:val="bullet"/>
-      <w:lvlText w:val="–"/>
-      <w:lvlJc w:val="left"/>
-      <w:pPr>
-        <w:ind w:left="1429" w:hanging="360"/>
-      </w:pPr>
-      <w:rPr>
-        <w:rFonts w:ascii="Times New Roman" w:eastAsiaTheme="minorHAnsi" w:hAnsi="Times New Roman" w:cs="Times New Roman" w:hint="default"/>
-      </w:rPr>
-    </w:lvl>
-    <w:lvl w:ilvl="1" w:tplc="04190003" w:tentative="1">
-      <w:start w:val="1"/>
-      <w:numFmt w:val="bullet"/>
-      <w:lvlText w:val="o"/>
-      <w:lvlJc w:val="left"/>
-      <w:pPr>
-        <w:ind w:left="2149" w:hanging="360"/>
-      </w:pPr>
-      <w:rPr>
-        <w:rFonts w:ascii="Courier New" w:hAnsi="Courier New" w:cs="Courier New" w:hint="default"/>
-      </w:rPr>
-    </w:lvl>
-    <w:lvl w:ilvl="2" w:tplc="04190005" w:tentative="1">
-      <w:start w:val="1"/>
-      <w:numFmt w:val="bullet"/>
-      <w:lvlText w:val=""/>
-      <w:lvlJc w:val="left"/>
-      <w:pPr>
-        <w:ind w:left="2869" w:hanging="360"/>
-      </w:pPr>
-      <w:rPr>
-        <w:rFonts w:ascii="Wingdings" w:hAnsi="Wingdings" w:hint="default"/>
-      </w:rPr>
-    </w:lvl>
-    <w:lvl w:ilvl="3" w:tplc="04190001" w:tentative="1">
-      <w:start w:val="1"/>
-      <w:numFmt w:val="bullet"/>
-      <w:lvlText w:val=""/>
-      <w:lvlJc w:val="left"/>
-      <w:pPr>
-        <w:ind w:left="3589" w:hanging="360"/>
-      </w:pPr>
-      <w:rPr>
-        <w:rFonts w:ascii="Symbol" w:hAnsi="Symbol" w:hint="default"/>
-      </w:rPr>
-    </w:lvl>
-    <w:lvl w:ilvl="4" w:tplc="04190003" w:tentative="1">
-      <w:start w:val="1"/>
-      <w:numFmt w:val="bullet"/>
-      <w:lvlText w:val="o"/>
-      <w:lvlJc w:val="left"/>
-      <w:pPr>
-        <w:ind w:left="4309" w:hanging="360"/>
-      </w:pPr>
-      <w:rPr>
-        <w:rFonts w:ascii="Courier New" w:hAnsi="Courier New" w:cs="Courier New" w:hint="default"/>
-      </w:rPr>
-    </w:lvl>
-    <w:lvl w:ilvl="5" w:tplc="04190005" w:tentative="1">
-      <w:start w:val="1"/>
-      <w:numFmt w:val="bullet"/>
-      <w:lvlText w:val=""/>
-      <w:lvlJc w:val="left"/>
-      <w:pPr>
-        <w:ind w:left="5029" w:hanging="360"/>
-      </w:pPr>
-      <w:rPr>
-        <w:rFonts w:ascii="Wingdings" w:hAnsi="Wingdings" w:hint="default"/>
-      </w:rPr>
-    </w:lvl>
-    <w:lvl w:ilvl="6" w:tplc="04190001" w:tentative="1">
-      <w:start w:val="1"/>
-      <w:numFmt w:val="bullet"/>
-      <w:lvlText w:val=""/>
-      <w:lvlJc w:val="left"/>
-      <w:pPr>
-        <w:ind w:left="5749" w:hanging="360"/>
-      </w:pPr>
-      <w:rPr>
-        <w:rFonts w:ascii="Symbol" w:hAnsi="Symbol" w:hint="default"/>
-      </w:rPr>
-    </w:lvl>
-    <w:lvl w:ilvl="7" w:tplc="04190003" w:tentative="1">
-      <w:start w:val="1"/>
-      <w:numFmt w:val="bullet"/>
-      <w:lvlText w:val="o"/>
-      <w:lvlJc w:val="left"/>
-      <w:pPr>
-        <w:ind w:left="6469" w:hanging="360"/>
-      </w:pPr>
-      <w:rPr>
-        <w:rFonts w:ascii="Courier New" w:hAnsi="Courier New" w:cs="Courier New" w:hint="default"/>
-      </w:rPr>
-    </w:lvl>
-    <w:lvl w:ilvl="8" w:tplc="04190005" w:tentative="1">
-      <w:start w:val="1"/>
-      <w:numFmt w:val="bullet"/>
-      <w:lvlText w:val=""/>
-      <w:lvlJc w:val="left"/>
-      <w:pPr>
-        <w:ind w:left="7189" w:hanging="360"/>
-      </w:pPr>
-      <w:rPr>
-        <w:rFonts w:ascii="Wingdings" w:hAnsi="Wingdings" w:hint="default"/>
-      </w:rPr>
-    </w:lvl>
-  </w:abstractNum>
-  <w:abstractNum w:abstractNumId="16" w15:restartNumberingAfterBreak="0">
-    <w:nsid w:val="75A50285"/>
+  <w:abstractNum w:abstractNumId="14" w15:restartNumberingAfterBreak="0">
+    <w:nsid w:val="46515481"/>
     <w:multiLevelType w:val="hybridMultilevel"/>
     <w:tmpl w:val="539ABF96"/>
     <w:lvl w:ilvl="0" w:tplc="8F0424C8">
@@ -31515,8 +38848,8 @@
       </w:pPr>
     </w:lvl>
   </w:abstractNum>
-  <w:abstractNum w:abstractNumId="17" w15:restartNumberingAfterBreak="0">
-    <w:nsid w:val="7675447B"/>
+  <w:abstractNum w:abstractNumId="15" w15:restartNumberingAfterBreak="0">
+    <w:nsid w:val="58B72131"/>
     <w:multiLevelType w:val="hybridMultilevel"/>
     <w:tmpl w:val="539ABF96"/>
     <w:lvl w:ilvl="0" w:tplc="8F0424C8">
@@ -31608,8 +38941,408 @@
       </w:pPr>
     </w:lvl>
   </w:abstractNum>
+  <w:abstractNum w:abstractNumId="16" w15:restartNumberingAfterBreak="0">
+    <w:nsid w:val="5AEF53E8"/>
+    <w:multiLevelType w:val="hybridMultilevel"/>
+    <w:tmpl w:val="6B761B48"/>
+    <w:lvl w:ilvl="0" w:tplc="0419000F">
+      <w:start w:val="1"/>
+      <w:numFmt w:val="decimal"/>
+      <w:lvlText w:val="%1."/>
+      <w:lvlJc w:val="left"/>
+      <w:pPr>
+        <w:ind w:left="1429" w:hanging="360"/>
+      </w:pPr>
+    </w:lvl>
+    <w:lvl w:ilvl="1" w:tplc="04190019" w:tentative="1">
+      <w:start w:val="1"/>
+      <w:numFmt w:val="lowerLetter"/>
+      <w:lvlText w:val="%2."/>
+      <w:lvlJc w:val="left"/>
+      <w:pPr>
+        <w:ind w:left="2149" w:hanging="360"/>
+      </w:pPr>
+    </w:lvl>
+    <w:lvl w:ilvl="2" w:tplc="0419001B" w:tentative="1">
+      <w:start w:val="1"/>
+      <w:numFmt w:val="lowerRoman"/>
+      <w:lvlText w:val="%3."/>
+      <w:lvlJc w:val="right"/>
+      <w:pPr>
+        <w:ind w:left="2869" w:hanging="180"/>
+      </w:pPr>
+    </w:lvl>
+    <w:lvl w:ilvl="3" w:tplc="0419000F" w:tentative="1">
+      <w:start w:val="1"/>
+      <w:numFmt w:val="decimal"/>
+      <w:lvlText w:val="%4."/>
+      <w:lvlJc w:val="left"/>
+      <w:pPr>
+        <w:ind w:left="3589" w:hanging="360"/>
+      </w:pPr>
+    </w:lvl>
+    <w:lvl w:ilvl="4" w:tplc="04190019" w:tentative="1">
+      <w:start w:val="1"/>
+      <w:numFmt w:val="lowerLetter"/>
+      <w:lvlText w:val="%5."/>
+      <w:lvlJc w:val="left"/>
+      <w:pPr>
+        <w:ind w:left="4309" w:hanging="360"/>
+      </w:pPr>
+    </w:lvl>
+    <w:lvl w:ilvl="5" w:tplc="0419001B" w:tentative="1">
+      <w:start w:val="1"/>
+      <w:numFmt w:val="lowerRoman"/>
+      <w:lvlText w:val="%6."/>
+      <w:lvlJc w:val="right"/>
+      <w:pPr>
+        <w:ind w:left="5029" w:hanging="180"/>
+      </w:pPr>
+    </w:lvl>
+    <w:lvl w:ilvl="6" w:tplc="0419000F" w:tentative="1">
+      <w:start w:val="1"/>
+      <w:numFmt w:val="decimal"/>
+      <w:lvlText w:val="%7."/>
+      <w:lvlJc w:val="left"/>
+      <w:pPr>
+        <w:ind w:left="5749" w:hanging="360"/>
+      </w:pPr>
+    </w:lvl>
+    <w:lvl w:ilvl="7" w:tplc="04190019" w:tentative="1">
+      <w:start w:val="1"/>
+      <w:numFmt w:val="lowerLetter"/>
+      <w:lvlText w:val="%8."/>
+      <w:lvlJc w:val="left"/>
+      <w:pPr>
+        <w:ind w:left="6469" w:hanging="360"/>
+      </w:pPr>
+    </w:lvl>
+    <w:lvl w:ilvl="8" w:tplc="0419001B" w:tentative="1">
+      <w:start w:val="1"/>
+      <w:numFmt w:val="lowerRoman"/>
+      <w:lvlText w:val="%9."/>
+      <w:lvlJc w:val="right"/>
+      <w:pPr>
+        <w:ind w:left="7189" w:hanging="180"/>
+      </w:pPr>
+    </w:lvl>
+  </w:abstractNum>
+  <w:abstractNum w:abstractNumId="17" w15:restartNumberingAfterBreak="0">
+    <w:nsid w:val="5D926343"/>
+    <w:multiLevelType w:val="hybridMultilevel"/>
+    <w:tmpl w:val="63E82B48"/>
+    <w:lvl w:ilvl="0" w:tplc="C5364120">
+      <w:numFmt w:val="bullet"/>
+      <w:pStyle w:val="a"/>
+      <w:lvlText w:val="–"/>
+      <w:lvlJc w:val="left"/>
+      <w:pPr>
+        <w:ind w:left="720" w:hanging="360"/>
+      </w:pPr>
+      <w:rPr>
+        <w:rFonts w:ascii="Times New Roman" w:eastAsiaTheme="minorHAnsi" w:hAnsi="Times New Roman" w:cs="Times New Roman" w:hint="default"/>
+      </w:rPr>
+    </w:lvl>
+    <w:lvl w:ilvl="1" w:tplc="04190003" w:tentative="1">
+      <w:start w:val="1"/>
+      <w:numFmt w:val="bullet"/>
+      <w:lvlText w:val="o"/>
+      <w:lvlJc w:val="left"/>
+      <w:pPr>
+        <w:ind w:left="1440" w:hanging="360"/>
+      </w:pPr>
+      <w:rPr>
+        <w:rFonts w:ascii="Courier New" w:hAnsi="Courier New" w:cs="Courier New" w:hint="default"/>
+      </w:rPr>
+    </w:lvl>
+    <w:lvl w:ilvl="2" w:tplc="04190005" w:tentative="1">
+      <w:start w:val="1"/>
+      <w:numFmt w:val="bullet"/>
+      <w:lvlText w:val=""/>
+      <w:lvlJc w:val="left"/>
+      <w:pPr>
+        <w:ind w:left="2160" w:hanging="360"/>
+      </w:pPr>
+      <w:rPr>
+        <w:rFonts w:ascii="Wingdings" w:hAnsi="Wingdings" w:hint="default"/>
+      </w:rPr>
+    </w:lvl>
+    <w:lvl w:ilvl="3" w:tplc="04190001" w:tentative="1">
+      <w:start w:val="1"/>
+      <w:numFmt w:val="bullet"/>
+      <w:lvlText w:val=""/>
+      <w:lvlJc w:val="left"/>
+      <w:pPr>
+        <w:ind w:left="2880" w:hanging="360"/>
+      </w:pPr>
+      <w:rPr>
+        <w:rFonts w:ascii="Symbol" w:hAnsi="Symbol" w:hint="default"/>
+      </w:rPr>
+    </w:lvl>
+    <w:lvl w:ilvl="4" w:tplc="04190003" w:tentative="1">
+      <w:start w:val="1"/>
+      <w:numFmt w:val="bullet"/>
+      <w:lvlText w:val="o"/>
+      <w:lvlJc w:val="left"/>
+      <w:pPr>
+        <w:ind w:left="3600" w:hanging="360"/>
+      </w:pPr>
+      <w:rPr>
+        <w:rFonts w:ascii="Courier New" w:hAnsi="Courier New" w:cs="Courier New" w:hint="default"/>
+      </w:rPr>
+    </w:lvl>
+    <w:lvl w:ilvl="5" w:tplc="04190005" w:tentative="1">
+      <w:start w:val="1"/>
+      <w:numFmt w:val="bullet"/>
+      <w:lvlText w:val=""/>
+      <w:lvlJc w:val="left"/>
+      <w:pPr>
+        <w:ind w:left="4320" w:hanging="360"/>
+      </w:pPr>
+      <w:rPr>
+        <w:rFonts w:ascii="Wingdings" w:hAnsi="Wingdings" w:hint="default"/>
+      </w:rPr>
+    </w:lvl>
+    <w:lvl w:ilvl="6" w:tplc="04190001" w:tentative="1">
+      <w:start w:val="1"/>
+      <w:numFmt w:val="bullet"/>
+      <w:lvlText w:val=""/>
+      <w:lvlJc w:val="left"/>
+      <w:pPr>
+        <w:ind w:left="5040" w:hanging="360"/>
+      </w:pPr>
+      <w:rPr>
+        <w:rFonts w:ascii="Symbol" w:hAnsi="Symbol" w:hint="default"/>
+      </w:rPr>
+    </w:lvl>
+    <w:lvl w:ilvl="7" w:tplc="04190003" w:tentative="1">
+      <w:start w:val="1"/>
+      <w:numFmt w:val="bullet"/>
+      <w:lvlText w:val="o"/>
+      <w:lvlJc w:val="left"/>
+      <w:pPr>
+        <w:ind w:left="5760" w:hanging="360"/>
+      </w:pPr>
+      <w:rPr>
+        <w:rFonts w:ascii="Courier New" w:hAnsi="Courier New" w:cs="Courier New" w:hint="default"/>
+      </w:rPr>
+    </w:lvl>
+    <w:lvl w:ilvl="8" w:tplc="04190005" w:tentative="1">
+      <w:start w:val="1"/>
+      <w:numFmt w:val="bullet"/>
+      <w:lvlText w:val=""/>
+      <w:lvlJc w:val="left"/>
+      <w:pPr>
+        <w:ind w:left="6480" w:hanging="360"/>
+      </w:pPr>
+      <w:rPr>
+        <w:rFonts w:ascii="Wingdings" w:hAnsi="Wingdings" w:hint="default"/>
+      </w:rPr>
+    </w:lvl>
+  </w:abstractNum>
   <w:abstractNum w:abstractNumId="18" w15:restartNumberingAfterBreak="0">
-    <w:nsid w:val="7A8060C2"/>
+    <w:nsid w:val="6BA856EA"/>
+    <w:multiLevelType w:val="hybridMultilevel"/>
+    <w:tmpl w:val="23D29F80"/>
+    <w:lvl w:ilvl="0" w:tplc="9016400C">
+      <w:start w:val="1"/>
+      <w:numFmt w:val="decimal"/>
+      <w:lvlText w:val="%1)"/>
+      <w:lvlJc w:val="left"/>
+      <w:pPr>
+        <w:ind w:left="1429" w:hanging="360"/>
+      </w:pPr>
+      <w:rPr>
+        <w:rFonts w:hint="default"/>
+      </w:rPr>
+    </w:lvl>
+    <w:lvl w:ilvl="1" w:tplc="04190019" w:tentative="1">
+      <w:start w:val="1"/>
+      <w:numFmt w:val="lowerLetter"/>
+      <w:lvlText w:val="%2."/>
+      <w:lvlJc w:val="left"/>
+      <w:pPr>
+        <w:ind w:left="2149" w:hanging="360"/>
+      </w:pPr>
+    </w:lvl>
+    <w:lvl w:ilvl="2" w:tplc="0419001B" w:tentative="1">
+      <w:start w:val="1"/>
+      <w:numFmt w:val="lowerRoman"/>
+      <w:lvlText w:val="%3."/>
+      <w:lvlJc w:val="right"/>
+      <w:pPr>
+        <w:ind w:left="2869" w:hanging="180"/>
+      </w:pPr>
+    </w:lvl>
+    <w:lvl w:ilvl="3" w:tplc="0419000F" w:tentative="1">
+      <w:start w:val="1"/>
+      <w:numFmt w:val="decimal"/>
+      <w:lvlText w:val="%4."/>
+      <w:lvlJc w:val="left"/>
+      <w:pPr>
+        <w:ind w:left="3589" w:hanging="360"/>
+      </w:pPr>
+    </w:lvl>
+    <w:lvl w:ilvl="4" w:tplc="04190019" w:tentative="1">
+      <w:start w:val="1"/>
+      <w:numFmt w:val="lowerLetter"/>
+      <w:lvlText w:val="%5."/>
+      <w:lvlJc w:val="left"/>
+      <w:pPr>
+        <w:ind w:left="4309" w:hanging="360"/>
+      </w:pPr>
+    </w:lvl>
+    <w:lvl w:ilvl="5" w:tplc="0419001B" w:tentative="1">
+      <w:start w:val="1"/>
+      <w:numFmt w:val="lowerRoman"/>
+      <w:lvlText w:val="%6."/>
+      <w:lvlJc w:val="right"/>
+      <w:pPr>
+        <w:ind w:left="5029" w:hanging="180"/>
+      </w:pPr>
+    </w:lvl>
+    <w:lvl w:ilvl="6" w:tplc="0419000F" w:tentative="1">
+      <w:start w:val="1"/>
+      <w:numFmt w:val="decimal"/>
+      <w:lvlText w:val="%7."/>
+      <w:lvlJc w:val="left"/>
+      <w:pPr>
+        <w:ind w:left="5749" w:hanging="360"/>
+      </w:pPr>
+    </w:lvl>
+    <w:lvl w:ilvl="7" w:tplc="04190019" w:tentative="1">
+      <w:start w:val="1"/>
+      <w:numFmt w:val="lowerLetter"/>
+      <w:lvlText w:val="%8."/>
+      <w:lvlJc w:val="left"/>
+      <w:pPr>
+        <w:ind w:left="6469" w:hanging="360"/>
+      </w:pPr>
+    </w:lvl>
+    <w:lvl w:ilvl="8" w:tplc="0419001B" w:tentative="1">
+      <w:start w:val="1"/>
+      <w:numFmt w:val="lowerRoman"/>
+      <w:lvlText w:val="%9."/>
+      <w:lvlJc w:val="right"/>
+      <w:pPr>
+        <w:ind w:left="7189" w:hanging="180"/>
+      </w:pPr>
+    </w:lvl>
+  </w:abstractNum>
+  <w:abstractNum w:abstractNumId="19" w15:restartNumberingAfterBreak="0">
+    <w:nsid w:val="735961EC"/>
+    <w:multiLevelType w:val="hybridMultilevel"/>
+    <w:tmpl w:val="CF92D0BE"/>
+    <w:lvl w:ilvl="0" w:tplc="09986AC6">
+      <w:numFmt w:val="bullet"/>
+      <w:lvlText w:val="–"/>
+      <w:lvlJc w:val="left"/>
+      <w:pPr>
+        <w:ind w:left="1429" w:hanging="360"/>
+      </w:pPr>
+      <w:rPr>
+        <w:rFonts w:ascii="Times New Roman" w:eastAsiaTheme="minorHAnsi" w:hAnsi="Times New Roman" w:cs="Times New Roman" w:hint="default"/>
+      </w:rPr>
+    </w:lvl>
+    <w:lvl w:ilvl="1" w:tplc="04190003" w:tentative="1">
+      <w:start w:val="1"/>
+      <w:numFmt w:val="bullet"/>
+      <w:lvlText w:val="o"/>
+      <w:lvlJc w:val="left"/>
+      <w:pPr>
+        <w:ind w:left="2149" w:hanging="360"/>
+      </w:pPr>
+      <w:rPr>
+        <w:rFonts w:ascii="Courier New" w:hAnsi="Courier New" w:cs="Courier New" w:hint="default"/>
+      </w:rPr>
+    </w:lvl>
+    <w:lvl w:ilvl="2" w:tplc="04190005" w:tentative="1">
+      <w:start w:val="1"/>
+      <w:numFmt w:val="bullet"/>
+      <w:lvlText w:val=""/>
+      <w:lvlJc w:val="left"/>
+      <w:pPr>
+        <w:ind w:left="2869" w:hanging="360"/>
+      </w:pPr>
+      <w:rPr>
+        <w:rFonts w:ascii="Wingdings" w:hAnsi="Wingdings" w:hint="default"/>
+      </w:rPr>
+    </w:lvl>
+    <w:lvl w:ilvl="3" w:tplc="04190001" w:tentative="1">
+      <w:start w:val="1"/>
+      <w:numFmt w:val="bullet"/>
+      <w:lvlText w:val=""/>
+      <w:lvlJc w:val="left"/>
+      <w:pPr>
+        <w:ind w:left="3589" w:hanging="360"/>
+      </w:pPr>
+      <w:rPr>
+        <w:rFonts w:ascii="Symbol" w:hAnsi="Symbol" w:hint="default"/>
+      </w:rPr>
+    </w:lvl>
+    <w:lvl w:ilvl="4" w:tplc="04190003" w:tentative="1">
+      <w:start w:val="1"/>
+      <w:numFmt w:val="bullet"/>
+      <w:lvlText w:val="o"/>
+      <w:lvlJc w:val="left"/>
+      <w:pPr>
+        <w:ind w:left="4309" w:hanging="360"/>
+      </w:pPr>
+      <w:rPr>
+        <w:rFonts w:ascii="Courier New" w:hAnsi="Courier New" w:cs="Courier New" w:hint="default"/>
+      </w:rPr>
+    </w:lvl>
+    <w:lvl w:ilvl="5" w:tplc="04190005" w:tentative="1">
+      <w:start w:val="1"/>
+      <w:numFmt w:val="bullet"/>
+      <w:lvlText w:val=""/>
+      <w:lvlJc w:val="left"/>
+      <w:pPr>
+        <w:ind w:left="5029" w:hanging="360"/>
+      </w:pPr>
+      <w:rPr>
+        <w:rFonts w:ascii="Wingdings" w:hAnsi="Wingdings" w:hint="default"/>
+      </w:rPr>
+    </w:lvl>
+    <w:lvl w:ilvl="6" w:tplc="04190001" w:tentative="1">
+      <w:start w:val="1"/>
+      <w:numFmt w:val="bullet"/>
+      <w:lvlText w:val=""/>
+      <w:lvlJc w:val="left"/>
+      <w:pPr>
+        <w:ind w:left="5749" w:hanging="360"/>
+      </w:pPr>
+      <w:rPr>
+        <w:rFonts w:ascii="Symbol" w:hAnsi="Symbol" w:hint="default"/>
+      </w:rPr>
+    </w:lvl>
+    <w:lvl w:ilvl="7" w:tplc="04190003" w:tentative="1">
+      <w:start w:val="1"/>
+      <w:numFmt w:val="bullet"/>
+      <w:lvlText w:val="o"/>
+      <w:lvlJc w:val="left"/>
+      <w:pPr>
+        <w:ind w:left="6469" w:hanging="360"/>
+      </w:pPr>
+      <w:rPr>
+        <w:rFonts w:ascii="Courier New" w:hAnsi="Courier New" w:cs="Courier New" w:hint="default"/>
+      </w:rPr>
+    </w:lvl>
+    <w:lvl w:ilvl="8" w:tplc="04190005" w:tentative="1">
+      <w:start w:val="1"/>
+      <w:numFmt w:val="bullet"/>
+      <w:lvlText w:val=""/>
+      <w:lvlJc w:val="left"/>
+      <w:pPr>
+        <w:ind w:left="7189" w:hanging="360"/>
+      </w:pPr>
+      <w:rPr>
+        <w:rFonts w:ascii="Wingdings" w:hAnsi="Wingdings" w:hint="default"/>
+      </w:rPr>
+    </w:lvl>
+  </w:abstractNum>
+  <w:abstractNum w:abstractNumId="20" w15:restartNumberingAfterBreak="0">
+    <w:nsid w:val="75A50285"/>
     <w:multiLevelType w:val="hybridMultilevel"/>
     <w:tmpl w:val="539ABF96"/>
     <w:lvl w:ilvl="0" w:tplc="8F0424C8">
@@ -31701,62 +39434,356 @@
       </w:pPr>
     </w:lvl>
   </w:abstractNum>
+  <w:abstractNum w:abstractNumId="21" w15:restartNumberingAfterBreak="0">
+    <w:nsid w:val="7675447B"/>
+    <w:multiLevelType w:val="hybridMultilevel"/>
+    <w:tmpl w:val="539ABF96"/>
+    <w:lvl w:ilvl="0" w:tplc="8F0424C8">
+      <w:start w:val="1"/>
+      <w:numFmt w:val="decimal"/>
+      <w:lvlText w:val="%1)"/>
+      <w:lvlJc w:val="left"/>
+      <w:pPr>
+        <w:ind w:left="720" w:hanging="360"/>
+      </w:pPr>
+      <w:rPr>
+        <w:rFonts w:ascii="Times New Roman" w:hAnsi="Times New Roman" w:cs="Times New Roman" w:hint="default"/>
+        <w:b/>
+        <w:bCs/>
+        <w:sz w:val="32"/>
+        <w:szCs w:val="32"/>
+      </w:rPr>
+    </w:lvl>
+    <w:lvl w:ilvl="1" w:tplc="04190019" w:tentative="1">
+      <w:start w:val="1"/>
+      <w:numFmt w:val="lowerLetter"/>
+      <w:lvlText w:val="%2."/>
+      <w:lvlJc w:val="left"/>
+      <w:pPr>
+        <w:ind w:left="1440" w:hanging="360"/>
+      </w:pPr>
+    </w:lvl>
+    <w:lvl w:ilvl="2" w:tplc="0419001B" w:tentative="1">
+      <w:start w:val="1"/>
+      <w:numFmt w:val="lowerRoman"/>
+      <w:lvlText w:val="%3."/>
+      <w:lvlJc w:val="right"/>
+      <w:pPr>
+        <w:ind w:left="2160" w:hanging="180"/>
+      </w:pPr>
+    </w:lvl>
+    <w:lvl w:ilvl="3" w:tplc="0419000F" w:tentative="1">
+      <w:start w:val="1"/>
+      <w:numFmt w:val="decimal"/>
+      <w:lvlText w:val="%4."/>
+      <w:lvlJc w:val="left"/>
+      <w:pPr>
+        <w:ind w:left="2880" w:hanging="360"/>
+      </w:pPr>
+    </w:lvl>
+    <w:lvl w:ilvl="4" w:tplc="04190019" w:tentative="1">
+      <w:start w:val="1"/>
+      <w:numFmt w:val="lowerLetter"/>
+      <w:lvlText w:val="%5."/>
+      <w:lvlJc w:val="left"/>
+      <w:pPr>
+        <w:ind w:left="3600" w:hanging="360"/>
+      </w:pPr>
+    </w:lvl>
+    <w:lvl w:ilvl="5" w:tplc="0419001B" w:tentative="1">
+      <w:start w:val="1"/>
+      <w:numFmt w:val="lowerRoman"/>
+      <w:lvlText w:val="%6."/>
+      <w:lvlJc w:val="right"/>
+      <w:pPr>
+        <w:ind w:left="4320" w:hanging="180"/>
+      </w:pPr>
+    </w:lvl>
+    <w:lvl w:ilvl="6" w:tplc="0419000F" w:tentative="1">
+      <w:start w:val="1"/>
+      <w:numFmt w:val="decimal"/>
+      <w:lvlText w:val="%7."/>
+      <w:lvlJc w:val="left"/>
+      <w:pPr>
+        <w:ind w:left="5040" w:hanging="360"/>
+      </w:pPr>
+    </w:lvl>
+    <w:lvl w:ilvl="7" w:tplc="04190019" w:tentative="1">
+      <w:start w:val="1"/>
+      <w:numFmt w:val="lowerLetter"/>
+      <w:lvlText w:val="%8."/>
+      <w:lvlJc w:val="left"/>
+      <w:pPr>
+        <w:ind w:left="5760" w:hanging="360"/>
+      </w:pPr>
+    </w:lvl>
+    <w:lvl w:ilvl="8" w:tplc="0419001B" w:tentative="1">
+      <w:start w:val="1"/>
+      <w:numFmt w:val="lowerRoman"/>
+      <w:lvlText w:val="%9."/>
+      <w:lvlJc w:val="right"/>
+      <w:pPr>
+        <w:ind w:left="6480" w:hanging="180"/>
+      </w:pPr>
+    </w:lvl>
+  </w:abstractNum>
+  <w:abstractNum w:abstractNumId="22" w15:restartNumberingAfterBreak="0">
+    <w:nsid w:val="7A8060C2"/>
+    <w:multiLevelType w:val="hybridMultilevel"/>
+    <w:tmpl w:val="539ABF96"/>
+    <w:lvl w:ilvl="0" w:tplc="8F0424C8">
+      <w:start w:val="1"/>
+      <w:numFmt w:val="decimal"/>
+      <w:lvlText w:val="%1)"/>
+      <w:lvlJc w:val="left"/>
+      <w:pPr>
+        <w:ind w:left="720" w:hanging="360"/>
+      </w:pPr>
+      <w:rPr>
+        <w:rFonts w:ascii="Times New Roman" w:hAnsi="Times New Roman" w:cs="Times New Roman" w:hint="default"/>
+        <w:b/>
+        <w:bCs/>
+        <w:sz w:val="32"/>
+        <w:szCs w:val="32"/>
+      </w:rPr>
+    </w:lvl>
+    <w:lvl w:ilvl="1" w:tplc="04190019" w:tentative="1">
+      <w:start w:val="1"/>
+      <w:numFmt w:val="lowerLetter"/>
+      <w:lvlText w:val="%2."/>
+      <w:lvlJc w:val="left"/>
+      <w:pPr>
+        <w:ind w:left="1440" w:hanging="360"/>
+      </w:pPr>
+    </w:lvl>
+    <w:lvl w:ilvl="2" w:tplc="0419001B" w:tentative="1">
+      <w:start w:val="1"/>
+      <w:numFmt w:val="lowerRoman"/>
+      <w:lvlText w:val="%3."/>
+      <w:lvlJc w:val="right"/>
+      <w:pPr>
+        <w:ind w:left="2160" w:hanging="180"/>
+      </w:pPr>
+    </w:lvl>
+    <w:lvl w:ilvl="3" w:tplc="0419000F" w:tentative="1">
+      <w:start w:val="1"/>
+      <w:numFmt w:val="decimal"/>
+      <w:lvlText w:val="%4."/>
+      <w:lvlJc w:val="left"/>
+      <w:pPr>
+        <w:ind w:left="2880" w:hanging="360"/>
+      </w:pPr>
+    </w:lvl>
+    <w:lvl w:ilvl="4" w:tplc="04190019" w:tentative="1">
+      <w:start w:val="1"/>
+      <w:numFmt w:val="lowerLetter"/>
+      <w:lvlText w:val="%5."/>
+      <w:lvlJc w:val="left"/>
+      <w:pPr>
+        <w:ind w:left="3600" w:hanging="360"/>
+      </w:pPr>
+    </w:lvl>
+    <w:lvl w:ilvl="5" w:tplc="0419001B" w:tentative="1">
+      <w:start w:val="1"/>
+      <w:numFmt w:val="lowerRoman"/>
+      <w:lvlText w:val="%6."/>
+      <w:lvlJc w:val="right"/>
+      <w:pPr>
+        <w:ind w:left="4320" w:hanging="180"/>
+      </w:pPr>
+    </w:lvl>
+    <w:lvl w:ilvl="6" w:tplc="0419000F" w:tentative="1">
+      <w:start w:val="1"/>
+      <w:numFmt w:val="decimal"/>
+      <w:lvlText w:val="%7."/>
+      <w:lvlJc w:val="left"/>
+      <w:pPr>
+        <w:ind w:left="5040" w:hanging="360"/>
+      </w:pPr>
+    </w:lvl>
+    <w:lvl w:ilvl="7" w:tplc="04190019" w:tentative="1">
+      <w:start w:val="1"/>
+      <w:numFmt w:val="lowerLetter"/>
+      <w:lvlText w:val="%8."/>
+      <w:lvlJc w:val="left"/>
+      <w:pPr>
+        <w:ind w:left="5760" w:hanging="360"/>
+      </w:pPr>
+    </w:lvl>
+    <w:lvl w:ilvl="8" w:tplc="0419001B" w:tentative="1">
+      <w:start w:val="1"/>
+      <w:numFmt w:val="lowerRoman"/>
+      <w:lvlText w:val="%9."/>
+      <w:lvlJc w:val="right"/>
+      <w:pPr>
+        <w:ind w:left="6480" w:hanging="180"/>
+      </w:pPr>
+    </w:lvl>
+  </w:abstractNum>
+  <w:abstractNum w:abstractNumId="23" w15:restartNumberingAfterBreak="0">
+    <w:nsid w:val="7EC404EE"/>
+    <w:multiLevelType w:val="hybridMultilevel"/>
+    <w:tmpl w:val="539ABF96"/>
+    <w:lvl w:ilvl="0" w:tplc="8F0424C8">
+      <w:start w:val="1"/>
+      <w:numFmt w:val="decimal"/>
+      <w:lvlText w:val="%1)"/>
+      <w:lvlJc w:val="left"/>
+      <w:pPr>
+        <w:ind w:left="720" w:hanging="360"/>
+      </w:pPr>
+      <w:rPr>
+        <w:rFonts w:ascii="Times New Roman" w:hAnsi="Times New Roman" w:cs="Times New Roman" w:hint="default"/>
+        <w:b/>
+        <w:bCs/>
+        <w:sz w:val="32"/>
+        <w:szCs w:val="32"/>
+      </w:rPr>
+    </w:lvl>
+    <w:lvl w:ilvl="1" w:tplc="04190019" w:tentative="1">
+      <w:start w:val="1"/>
+      <w:numFmt w:val="lowerLetter"/>
+      <w:lvlText w:val="%2."/>
+      <w:lvlJc w:val="left"/>
+      <w:pPr>
+        <w:ind w:left="1440" w:hanging="360"/>
+      </w:pPr>
+    </w:lvl>
+    <w:lvl w:ilvl="2" w:tplc="0419001B" w:tentative="1">
+      <w:start w:val="1"/>
+      <w:numFmt w:val="lowerRoman"/>
+      <w:lvlText w:val="%3."/>
+      <w:lvlJc w:val="right"/>
+      <w:pPr>
+        <w:ind w:left="2160" w:hanging="180"/>
+      </w:pPr>
+    </w:lvl>
+    <w:lvl w:ilvl="3" w:tplc="0419000F" w:tentative="1">
+      <w:start w:val="1"/>
+      <w:numFmt w:val="decimal"/>
+      <w:lvlText w:val="%4."/>
+      <w:lvlJc w:val="left"/>
+      <w:pPr>
+        <w:ind w:left="2880" w:hanging="360"/>
+      </w:pPr>
+    </w:lvl>
+    <w:lvl w:ilvl="4" w:tplc="04190019" w:tentative="1">
+      <w:start w:val="1"/>
+      <w:numFmt w:val="lowerLetter"/>
+      <w:lvlText w:val="%5."/>
+      <w:lvlJc w:val="left"/>
+      <w:pPr>
+        <w:ind w:left="3600" w:hanging="360"/>
+      </w:pPr>
+    </w:lvl>
+    <w:lvl w:ilvl="5" w:tplc="0419001B" w:tentative="1">
+      <w:start w:val="1"/>
+      <w:numFmt w:val="lowerRoman"/>
+      <w:lvlText w:val="%6."/>
+      <w:lvlJc w:val="right"/>
+      <w:pPr>
+        <w:ind w:left="4320" w:hanging="180"/>
+      </w:pPr>
+    </w:lvl>
+    <w:lvl w:ilvl="6" w:tplc="0419000F" w:tentative="1">
+      <w:start w:val="1"/>
+      <w:numFmt w:val="decimal"/>
+      <w:lvlText w:val="%7."/>
+      <w:lvlJc w:val="left"/>
+      <w:pPr>
+        <w:ind w:left="5040" w:hanging="360"/>
+      </w:pPr>
+    </w:lvl>
+    <w:lvl w:ilvl="7" w:tplc="04190019" w:tentative="1">
+      <w:start w:val="1"/>
+      <w:numFmt w:val="lowerLetter"/>
+      <w:lvlText w:val="%8."/>
+      <w:lvlJc w:val="left"/>
+      <w:pPr>
+        <w:ind w:left="5760" w:hanging="360"/>
+      </w:pPr>
+    </w:lvl>
+    <w:lvl w:ilvl="8" w:tplc="0419001B" w:tentative="1">
+      <w:start w:val="1"/>
+      <w:numFmt w:val="lowerRoman"/>
+      <w:lvlText w:val="%9."/>
+      <w:lvlJc w:val="right"/>
+      <w:pPr>
+        <w:ind w:left="6480" w:hanging="180"/>
+      </w:pPr>
+    </w:lvl>
+  </w:abstractNum>
   <w:num w:numId="1">
-    <w:abstractNumId w:val="7"/>
+    <w:abstractNumId w:val="9"/>
   </w:num>
   <w:num w:numId="2">
-    <w:abstractNumId w:val="15"/>
+    <w:abstractNumId w:val="19"/>
   </w:num>
   <w:num w:numId="3">
-    <w:abstractNumId w:val="13"/>
+    <w:abstractNumId w:val="17"/>
   </w:num>
   <w:num w:numId="4">
-    <w:abstractNumId w:val="12"/>
+    <w:abstractNumId w:val="16"/>
   </w:num>
   <w:num w:numId="5">
-    <w:abstractNumId w:val="14"/>
+    <w:abstractNumId w:val="18"/>
   </w:num>
   <w:num w:numId="6">
-    <w:abstractNumId w:val="1"/>
+    <w:abstractNumId w:val="3"/>
   </w:num>
   <w:num w:numId="7">
-    <w:abstractNumId w:val="5"/>
+    <w:abstractNumId w:val="7"/>
   </w:num>
   <w:num w:numId="8">
     <w:abstractNumId w:val="0"/>
   </w:num>
   <w:num w:numId="9">
+    <w:abstractNumId w:val="8"/>
+  </w:num>
+  <w:num w:numId="10">
+    <w:abstractNumId w:val="13"/>
+  </w:num>
+  <w:num w:numId="11">
+    <w:abstractNumId w:val="21"/>
+  </w:num>
+  <w:num w:numId="12">
+    <w:abstractNumId w:val="15"/>
+  </w:num>
+  <w:num w:numId="13">
+    <w:abstractNumId w:val="12"/>
+  </w:num>
+  <w:num w:numId="14">
+    <w:abstractNumId w:val="20"/>
+  </w:num>
+  <w:num w:numId="15">
+    <w:abstractNumId w:val="4"/>
+  </w:num>
+  <w:num w:numId="16">
+    <w:abstractNumId w:val="5"/>
+  </w:num>
+  <w:num w:numId="17">
+    <w:abstractNumId w:val="22"/>
+  </w:num>
+  <w:num w:numId="18">
     <w:abstractNumId w:val="6"/>
   </w:num>
-  <w:num w:numId="10">
-    <w:abstractNumId w:val="10"/>
-  </w:num>
-  <w:num w:numId="11">
-    <w:abstractNumId w:val="17"/>
-  </w:num>
-  <w:num w:numId="12">
+  <w:num w:numId="19">
     <w:abstractNumId w:val="11"/>
   </w:num>
-  <w:num w:numId="13">
-    <w:abstractNumId w:val="9"/>
+  <w:num w:numId="20">
+    <w:abstractNumId w:val="23"/>
   </w:num>
-  <w:num w:numId="14">
-    <w:abstractNumId w:val="16"/>
+  <w:num w:numId="21">
+    <w:abstractNumId w:val="14"/>
   </w:num>
-  <w:num w:numId="15">
+  <w:num w:numId="22">
     <w:abstractNumId w:val="2"/>
   </w:num>
-  <w:num w:numId="16">
-    <w:abstractNumId w:val="3"/>
+  <w:num w:numId="23">
+    <w:abstractNumId w:val="1"/>
   </w:num>
-  <w:num w:numId="17">
-    <w:abstractNumId w:val="18"/>
-  </w:num>
-  <w:num w:numId="18">
-    <w:abstractNumId w:val="4"/>
-  </w:num>
-  <w:num w:numId="19">
-    <w:abstractNumId w:val="8"/>
+  <w:num w:numId="24">
+    <w:abstractNumId w:val="10"/>
   </w:num>
 </w:numbering>
 </file>
@@ -32159,7 +40186,7 @@
   <w:style w:type="paragraph" w:default="1" w:styleId="a0">
     <w:name w:val="Normal"/>
     <w:qFormat/>
-    <w:rsid w:val="00C83071"/>
+    <w:rsid w:val="00CC3B4D"/>
   </w:style>
   <w:style w:type="paragraph" w:styleId="1">
     <w:name w:val="heading 1"/>
